--- a/EscobozaAaron_Article.docx
+++ b/EscobozaAaron_Article.docx
@@ -13,7 +13,6 @@
       <w:bookmarkStart w:id="1" w:name="_Hlk73367355"/>
       <w:r>
         <w:rPr>
-          <w:highlight w:val="green"/>
           <w:lang w:val="es-419"/>
         </w:rPr>
         <w:t>Diseño HLS en FPGA de algoritmos de ordenamiento para receptor OFDM con detector de simbolos Near-ML</w:t>
@@ -132,23 +131,7 @@
           <w:szCs w:val="18"/>
           <w:lang w:val="es-419"/>
         </w:rPr>
-        <w:t>Cd. Obregón de</w:t>
-      </w:r>
-      <w:r>
-        <w:rPr>
-          <w:sz w:val="18"/>
-          <w:szCs w:val="18"/>
-          <w:lang w:val="es-419"/>
-        </w:rPr>
-        <w:t xml:space="preserve"> </w:t>
-      </w:r>
-      <w:r>
-        <w:rPr>
-          <w:sz w:val="18"/>
-          <w:szCs w:val="18"/>
-          <w:lang w:val="es-419"/>
-        </w:rPr>
-        <w:t>Sonora</w:t>
+        <w:t>Cd. Obregón de Sonora</w:t>
       </w:r>
     </w:p>
     <w:p>
@@ -258,15 +241,7 @@
           <w:szCs w:val="18"/>
           <w:lang w:val="es-419"/>
         </w:rPr>
-        <w:t>Eduar</w:t>
-      </w:r>
-      <w:r>
-        <w:rPr>
-          <w:sz w:val="18"/>
-          <w:szCs w:val="18"/>
-          <w:lang w:val="es-419"/>
-        </w:rPr>
-        <w:t>do.romero@itson.edu.mx</w:t>
+        <w:t>Eduardo.romero@itson.edu.mx</w:t>
       </w:r>
     </w:p>
     <w:bookmarkEnd w:id="2"/>
@@ -382,48 +357,9 @@
       </w:r>
       <w:r>
         <w:rPr>
-          <w:highlight w:val="green"/>
-          <w:lang w:val="es-419"/>
-        </w:rPr>
-        <w:t xml:space="preserve">En un sistema receptor OFDM, la detección de símbolos mediante el algoritmo </w:t>
-      </w:r>
-      <w:proofErr w:type="spellStart"/>
-      <w:r>
-        <w:rPr>
-          <w:highlight w:val="green"/>
-          <w:lang w:val="es-419"/>
-        </w:rPr>
-        <w:t>Near</w:t>
-      </w:r>
-      <w:proofErr w:type="spellEnd"/>
-      <w:r>
-        <w:rPr>
-          <w:highlight w:val="green"/>
-          <w:lang w:val="es-419"/>
-        </w:rPr>
-        <w:t xml:space="preserve">-ML, la etapa de ordenamiento de datos es parte esencial en el desempeño y por ende del sistema receptor. Por tal motivo, la motivación detrás de este trabajo es evaluar la implementación en FPGA de diversos algoritmos de ordenamiento y de evaluar su desempeño en términos de métricas tales como: Tiempo de ejecución, consumo de recursos de hardware y frecuencia de operación, para la cantidad de datos requerida por el detector. Todo esto para determinar su factibilidad de implementación en la arquitectura digital de un sistema receptor OFDM con algoritmo de detección </w:t>
-      </w:r>
-      <w:proofErr w:type="spellStart"/>
-      <w:r>
-        <w:rPr>
-          <w:highlight w:val="green"/>
-          <w:lang w:val="es-419"/>
-        </w:rPr>
-        <w:t>Near</w:t>
-      </w:r>
-      <w:proofErr w:type="spellEnd"/>
-      <w:r>
-        <w:rPr>
-          <w:highlight w:val="green"/>
-          <w:lang w:val="es-419"/>
-        </w:rPr>
-        <w:t>-ML.</w:t>
-      </w:r>
-      <w:r>
-        <w:rPr>
-          <w:lang w:val="es-419"/>
-        </w:rPr>
-        <w:t xml:space="preserve"> </w:t>
+          <w:lang w:val="es-419"/>
+        </w:rPr>
+        <w:t xml:space="preserve">En un sistema receptor OFDM, la detección de símbolos mediante el algoritmo Near-ML, la etapa de ordenamiento de datos es parte esencial en el desempeño y por ende del sistema receptor. Por tal motivo, la motivación detrás de este trabajo es evaluar la implementación en FPGA de diversos algoritmos de ordenamiento y de evaluar su desempeño en términos de métricas tales como: Tiempo de ejecución, consumo de recursos de hardware y frecuencia de operación, para la cantidad de datos requerida por el detector. Todo esto para determinar su factibilidad de implementación en la arquitectura digital de un sistema receptor OFDM con algoritmo de detección Near-ML. </w:t>
       </w:r>
     </w:p>
     <w:p>
@@ -448,16 +384,9 @@
       </w:r>
       <w:r>
         <w:rPr>
-          <w:highlight w:val="green"/>
-          <w:lang w:val="es-419"/>
-        </w:rPr>
-        <w:t>Diseño HLS, FPGA, Algoritmos de ordenamiento, OFDM</w:t>
-      </w:r>
-      <w:r>
-        <w:rPr>
-          <w:lang w:val="es-419"/>
-        </w:rPr>
-        <w:t>.</w:t>
+          <w:lang w:val="es-419"/>
+        </w:rPr>
+        <w:t>Diseño HLS, FPGA, Algoritmos de ordenamiento, OFDM.</w:t>
       </w:r>
     </w:p>
     <w:p>
@@ -521,21 +450,19 @@
         <w:rPr>
           <w:lang w:val="es-419"/>
         </w:rPr>
-        <w:t>.Este procedimiento denominado ordenamiento (“</w:t>
-      </w:r>
-      <w:proofErr w:type="spellStart"/>
-      <w:r>
-        <w:rPr>
-          <w:lang w:val="es-419"/>
-        </w:rPr>
-        <w:t>sorting</w:t>
-      </w:r>
-      <w:proofErr w:type="spellEnd"/>
-      <w:r>
-        <w:rPr>
-          <w:lang w:val="es-419"/>
-        </w:rPr>
-        <w:t xml:space="preserve">”), se ha convertido en una de las operaciones fundamentales en el área de computación </w:t>
+        <w:t>.</w:t>
+      </w:r>
+      <w:r>
+        <w:rPr>
+          <w:lang w:val="es-419"/>
+        </w:rPr>
+        <w:t xml:space="preserve"> </w:t>
+      </w:r>
+      <w:r>
+        <w:rPr>
+          <w:lang w:val="es-419"/>
+        </w:rPr>
+        <w:t xml:space="preserve">Este procedimiento denominado ordenamiento (“sorting”), se ha convertido en una de las operaciones fundamentales en el área de computación </w:t>
       </w:r>
       <w:r>
         <w:rPr>
@@ -609,19 +536,7 @@
         <w:rPr>
           <w:lang w:val="es-419"/>
         </w:rPr>
-        <w:t>. Dicho proceso puede modelarse con el siguiente enunciado, d</w:t>
-      </w:r>
-      <w:r>
-        <w:rPr>
-          <w:lang w:val="es-419"/>
-        </w:rPr>
-        <w:t xml:space="preserve">ado una secuencia de </w:t>
-      </w:r>
-      <w:r>
-        <w:rPr>
-          <w:lang w:val="es-419"/>
-        </w:rPr>
-        <w:t xml:space="preserve"> </w:t>
+        <w:t xml:space="preserve">. Dicho proceso puede modelarse con el siguiente enunciado, dado una secuencia de  </w:t>
       </w:r>
       <m:oMath>
         <m:r>
@@ -1189,14 +1104,24 @@
         </w:rPr>
         <w:t xml:space="preserve">la industria semiconductora ha crecido de manera exponencial a pesar de su complejidad y el rendimiento del hardware. </w:t>
       </w:r>
-      <w:proofErr w:type="spellStart"/>
-      <w:r>
-        <w:rPr>
-          <w:lang w:val="es-419"/>
-        </w:rPr>
-        <w:t>FPGAs</w:t>
-      </w:r>
-      <w:proofErr w:type="spellEnd"/>
+      <w:r>
+        <w:rPr>
+          <w:lang w:val="es-419"/>
+        </w:rPr>
+        <w:t xml:space="preserve">FPGAs </w:t>
+      </w:r>
+      <w:r>
+        <w:rPr>
+          <w:lang w:val="es-419"/>
+        </w:rPr>
+        <w:t xml:space="preserve">ha sido la tecnología con mayor desarrollo en comparación con el resto de </w:t>
+      </w:r>
+      <w:r>
+        <w:rPr>
+          <w:lang w:val="es-419"/>
+        </w:rPr>
+        <w:t>industria</w:t>
+      </w:r>
       <w:r>
         <w:rPr>
           <w:lang w:val="es-419"/>
@@ -1207,24 +1132,6 @@
         <w:rPr>
           <w:lang w:val="es-419"/>
         </w:rPr>
-        <w:t xml:space="preserve">ha sido la tecnología con mayor desarrollo en comparación con el resto de </w:t>
-      </w:r>
-      <w:r>
-        <w:rPr>
-          <w:lang w:val="es-419"/>
-        </w:rPr>
-        <w:t>industria</w:t>
-      </w:r>
-      <w:r>
-        <w:rPr>
-          <w:lang w:val="es-419"/>
-        </w:rPr>
-        <w:t xml:space="preserve"> </w:t>
-      </w:r>
-      <w:r>
-        <w:rPr>
-          <w:lang w:val="es-419"/>
-        </w:rPr>
         <w:fldChar w:fldCharType="begin" w:fldLock="1"/>
       </w:r>
       <w:r>
@@ -1274,21 +1181,7 @@
         <w:rPr>
           <w:lang w:val="es-419"/>
         </w:rPr>
-        <w:t xml:space="preserve">algoritmos PDS que requieren etapas de ordenamiento y el crecimiento de los </w:t>
-      </w:r>
-      <w:proofErr w:type="spellStart"/>
-      <w:r>
-        <w:rPr>
-          <w:lang w:val="es-419"/>
-        </w:rPr>
-        <w:t>FPGAs</w:t>
-      </w:r>
-      <w:proofErr w:type="spellEnd"/>
-      <w:r>
-        <w:rPr>
-          <w:lang w:val="es-419"/>
-        </w:rPr>
-        <w:t xml:space="preserve"> como tecnología de desarrollo digital el trabajo en conjunto de estas dos se ha convertido en un tema interesante de investigación.</w:t>
+        <w:t>algoritmos PDS que requieren etapas de ordenamiento y el crecimiento de los FPGAs como tecnología de desarrollo digital el trabajo en conjunto de estas dos se ha convertido en un tema interesante de investigación.</w:t>
       </w:r>
     </w:p>
     <w:p>
@@ -1309,39 +1202,13 @@
         <w:rPr>
           <w:lang w:val="es-419"/>
         </w:rPr>
-        <w:t xml:space="preserve">, son pocos los arquitectos en diseño digital por medio de lenguajes de descripción de hardware como VHDL y/o </w:t>
-      </w:r>
-      <w:proofErr w:type="spellStart"/>
-      <w:r>
-        <w:rPr>
-          <w:lang w:val="es-419"/>
-        </w:rPr>
-        <w:t>Verilog</w:t>
-      </w:r>
-      <w:proofErr w:type="spellEnd"/>
-      <w:r>
-        <w:rPr>
-          <w:lang w:val="es-419"/>
-        </w:rPr>
-        <w:t xml:space="preserve">. Es preponderante que los </w:t>
-      </w:r>
-      <w:r>
-        <w:rPr>
-          <w:lang w:val="es-419"/>
-        </w:rPr>
-        <w:t>no</w:t>
-      </w:r>
-      <w:r>
-        <w:rPr>
-          <w:lang w:val="es-419"/>
-        </w:rPr>
-        <w:t>-</w:t>
-      </w:r>
-      <w:r>
-        <w:rPr>
-          <w:lang w:val="es-419"/>
-        </w:rPr>
-        <w:t xml:space="preserve">expertos deben alcanzar un alto nivel de especialización para el desarrollo de modelos descritos a nivel comportamental y trasladarlos a su contraparte a nivel transferencia de registros (RTL), para asegurar su correcta síntesis. </w:t>
+        <w:t xml:space="preserve">, son pocos los arquitectos en diseño digital por medio de lenguajes de descripción de hardware como VHDL y/o Verilog. Es preponderante que los </w:t>
+      </w:r>
+      <w:r>
+        <w:rPr>
+          <w:lang w:val="es-419"/>
+        </w:rPr>
+        <w:t xml:space="preserve">no-expertos deben alcanzar un alto nivel de especialización para el desarrollo de modelos descritos a nivel comportamental y trasladarlos a su contraparte a nivel transferencia de registros (RTL), para asegurar su correcta síntesis. </w:t>
       </w:r>
       <w:r>
         <w:rPr>
@@ -1365,21 +1232,7 @@
         <w:rPr>
           <w:lang w:val="es-419"/>
         </w:rPr>
-        <w:t xml:space="preserve">VHDL y </w:t>
-      </w:r>
-      <w:proofErr w:type="spellStart"/>
-      <w:r>
-        <w:rPr>
-          <w:lang w:val="es-419"/>
-        </w:rPr>
-        <w:t>Verilog</w:t>
-      </w:r>
-      <w:proofErr w:type="spellEnd"/>
-      <w:r>
-        <w:rPr>
-          <w:lang w:val="es-419"/>
-        </w:rPr>
-        <w:t xml:space="preserve"> no son tan poderosos como los lenguajes de alto nivel </w:t>
+        <w:t xml:space="preserve">VHDL y Verilog no son tan poderosos como los lenguajes de alto nivel </w:t>
       </w:r>
       <w:r>
         <w:rPr>
@@ -1472,7 +1325,50 @@
         <w:rPr>
           <w:lang w:val="es-419"/>
         </w:rPr>
-        <w:t>(HLS)</w:t>
+        <w:t xml:space="preserve">(HLS) puede ayudar a superar </w:t>
+      </w:r>
+      <w:r>
+        <w:rPr>
+          <w:lang w:val="es-419"/>
+        </w:rPr>
+        <w:t xml:space="preserve">los retos anteriormente mencionados </w:t>
+      </w:r>
+      <w:r>
+        <w:rPr>
+          <w:lang w:val="es-419"/>
+        </w:rPr>
+        <w:fldChar w:fldCharType="begin" w:fldLock="1"/>
+      </w:r>
+      <w:r>
+        <w:rPr>
+          <w:lang w:val="es-419"/>
+        </w:rPr>
+        <w:instrText>ADDIN CSL_CITATION {"citationItems":[{"id":"ITEM-1","itemData":{"id":"ITEM-1","issued":{"date-parts":[["0"]]},"title":"D. E. Thomas, E. D. Lagnese, R. A. Walker, J. A. Nestor, J. V. Rajan, and R. L. Blackburn, Algorithmic and Register-Transfer Level Synthesis: The System Architects Workbench. The Kluwer International Series in Engineering and Computer Science 85, Springer","type":"article-journal"},"uris":["http://www.mendeley.com/documents/?uuid=05010091-8fb2-4c9f-92de-624f61f932df"]}],"mendeley":{"formattedCitation":"[9]","plainTextFormattedCitation":"[9]","previouslyFormattedCitation":"[9]"},"properties":{"noteIndex":0},"schema":"https://github.com/citation-style-language/schema/raw/master/csl-citation.json"}</w:instrText>
+      </w:r>
+      <w:r>
+        <w:rPr>
+          <w:lang w:val="es-419"/>
+        </w:rPr>
+        <w:fldChar w:fldCharType="separate"/>
+      </w:r>
+      <w:r>
+        <w:rPr>
+          <w:noProof/>
+          <w:lang w:val="es-419"/>
+        </w:rPr>
+        <w:t>[9]</w:t>
+      </w:r>
+      <w:r>
+        <w:rPr>
+          <w:lang w:val="es-419"/>
+        </w:rPr>
+        <w:fldChar w:fldCharType="end"/>
+      </w:r>
+      <w:r>
+        <w:rPr>
+          <w:lang w:val="es-419"/>
+        </w:rPr>
+        <w:t>.</w:t>
       </w:r>
       <w:r>
         <w:rPr>
@@ -1484,13 +1380,43 @@
         <w:rPr>
           <w:lang w:val="es-419"/>
         </w:rPr>
-        <w:t xml:space="preserve">puede ayudar a superar </w:t>
-      </w:r>
-      <w:r>
-        <w:rPr>
-          <w:lang w:val="es-419"/>
-        </w:rPr>
-        <w:t xml:space="preserve">los retos anteriormente mencionados </w:t>
+        <w:t xml:space="preserve">HLS ha estado creciendo </w:t>
+      </w:r>
+      <w:r>
+        <w:rPr>
+          <w:lang w:val="es-419"/>
+        </w:rPr>
+        <w:t>rápidamente en los últimos 30 años. Esta tendencia es debido principalmente por la necesidad de una</w:t>
+      </w:r>
+      <w:r>
+        <w:rPr>
+          <w:lang w:val="es-419"/>
+        </w:rPr>
+        <w:t xml:space="preserve"> plataforma </w:t>
+      </w:r>
+      <w:r>
+        <w:rPr>
+          <w:lang w:val="es-419"/>
+        </w:rPr>
+        <w:t>rápida y confiable</w:t>
+      </w:r>
+      <w:r>
+        <w:rPr>
+          <w:lang w:val="es-419"/>
+        </w:rPr>
+        <w:t xml:space="preserve"> que</w:t>
+      </w:r>
+      <w:r>
+        <w:rPr>
+          <w:lang w:val="es-419"/>
+        </w:rPr>
+        <w:t>, empezando de un modelo en alto nivel descrito en C o C++ genere su contraparte de bajo nivel, que luego se pueda implementar en diferentes tecnologías</w:t>
+      </w:r>
+      <w:r>
+        <w:rPr>
+          <w:lang w:val="es-419"/>
+        </w:rPr>
+        <w:t xml:space="preserve"> de carácter programable, como lo son los FPGAs </w:t>
       </w:r>
       <w:r>
         <w:rPr>
@@ -1502,7 +1428,7 @@
         <w:rPr>
           <w:lang w:val="es-419"/>
         </w:rPr>
-        <w:instrText>ADDIN CSL_CITATION {"citationItems":[{"id":"ITEM-1","itemData":{"id":"ITEM-1","issued":{"date-parts":[["0"]]},"title":"D. E. Thomas, E. D. Lagnese, R. A. Walker, J. A. Nestor, J. V. Rajan, and R. L. Blackburn, Algorithmic and Register-Transfer Level Synthesis: The System Architects Workbench. The Kluwer International Series in Engineering and Computer Science 85, Springer","type":"article-journal"},"uris":["http://www.mendeley.com/documents/?uuid=05010091-8fb2-4c9f-92de-624f61f932df"]}],"mendeley":{"formattedCitation":"[9]","plainTextFormattedCitation":"[9]","previouslyFormattedCitation":"[9]"},"properties":{"noteIndex":0},"schema":"https://github.com/citation-style-language/schema/raw/master/csl-citation.json"}</w:instrText>
+        <w:instrText>ADDIN CSL_CITATION {"citationItems":[{"id":"ITEM-1","itemData":{"id":"ITEM-1","issued":{"date-parts":[["0"]]},"title":"O. Arcas-Abella, G. Ndu, N. Sonmez, M. Ghasempour, A. Armejach, J. Navaridas, W. Song, J. Mawer, A. Cristal, and M. Lujan, “An empirical evaluation of high-level synthesis languages and tools for database acceleration,” in 24th International Conference on","type":"article-journal"},"uris":["http://www.mendeley.com/documents/?uuid=72ff7cbe-18da-430d-954d-4976588f0526"]}],"mendeley":{"formattedCitation":"[10]","plainTextFormattedCitation":"[10]","previouslyFormattedCitation":"[10]"},"properties":{"noteIndex":0},"schema":"https://github.com/citation-style-language/schema/raw/master/csl-citation.json"}</w:instrText>
       </w:r>
       <w:r>
         <w:rPr>
@@ -1515,7 +1441,7 @@
           <w:noProof/>
           <w:lang w:val="es-419"/>
         </w:rPr>
-        <w:t>[9]</w:t>
+        <w:t>[10]</w:t>
       </w:r>
       <w:r>
         <w:rPr>
@@ -1527,105 +1453,6 @@
         <w:rPr>
           <w:lang w:val="es-419"/>
         </w:rPr>
-        <w:t>.</w:t>
-      </w:r>
-      <w:r>
-        <w:rPr>
-          <w:lang w:val="es-419"/>
-        </w:rPr>
-        <w:t xml:space="preserve"> </w:t>
-      </w:r>
-      <w:r>
-        <w:rPr>
-          <w:lang w:val="es-419"/>
-        </w:rPr>
-        <w:t xml:space="preserve">HLS ha estado creciendo </w:t>
-      </w:r>
-      <w:r>
-        <w:rPr>
-          <w:lang w:val="es-419"/>
-        </w:rPr>
-        <w:t>rápidamente en los últimos 30 años. Esta tendencia es debido principalmente por la necesidad de una</w:t>
-      </w:r>
-      <w:r>
-        <w:rPr>
-          <w:lang w:val="es-419"/>
-        </w:rPr>
-        <w:t xml:space="preserve"> plataforma </w:t>
-      </w:r>
-      <w:r>
-        <w:rPr>
-          <w:lang w:val="es-419"/>
-        </w:rPr>
-        <w:t>rápida y confiable</w:t>
-      </w:r>
-      <w:r>
-        <w:rPr>
-          <w:lang w:val="es-419"/>
-        </w:rPr>
-        <w:t xml:space="preserve"> que</w:t>
-      </w:r>
-      <w:r>
-        <w:rPr>
-          <w:lang w:val="es-419"/>
-        </w:rPr>
-        <w:t>, empezando de un modelo en alto nivel descrito en C o C++ genere su contraparte de bajo nivel, que luego se pueda implementar en diferentes tecnologías</w:t>
-      </w:r>
-      <w:r>
-        <w:rPr>
-          <w:lang w:val="es-419"/>
-        </w:rPr>
-        <w:t xml:space="preserve"> de carácter programable, como lo son los </w:t>
-      </w:r>
-      <w:proofErr w:type="spellStart"/>
-      <w:r>
-        <w:rPr>
-          <w:lang w:val="es-419"/>
-        </w:rPr>
-        <w:t>FPGAs</w:t>
-      </w:r>
-      <w:proofErr w:type="spellEnd"/>
-      <w:r>
-        <w:rPr>
-          <w:lang w:val="es-419"/>
-        </w:rPr>
-        <w:t xml:space="preserve"> </w:t>
-      </w:r>
-      <w:r>
-        <w:rPr>
-          <w:lang w:val="es-419"/>
-        </w:rPr>
-        <w:fldChar w:fldCharType="begin" w:fldLock="1"/>
-      </w:r>
-      <w:r>
-        <w:rPr>
-          <w:lang w:val="es-419"/>
-        </w:rPr>
-        <w:instrText>ADDIN CSL_CITATION {"citationItems":[{"id":"ITEM-1","itemData":{"id":"ITEM-1","issued":{"date-parts":[["0"]]},"title":"O. Arcas-Abella, G. Ndu, N. Sonmez, M. Ghasempour, A. Armejach, J. Navaridas, W. Song, J. Mawer, A. Cristal, and M. Lujan, “An empirical evaluation of high-level synthesis languages and tools for database acceleration,” in 24th International Conference on","type":"article-journal"},"uris":["http://www.mendeley.com/documents/?uuid=72ff7cbe-18da-430d-954d-4976588f0526"]}],"mendeley":{"formattedCitation":"[10]","plainTextFormattedCitation":"[10]","previouslyFormattedCitation":"[10]"},"properties":{"noteIndex":0},"schema":"https://github.com/citation-style-language/schema/raw/master/csl-citation.json"}</w:instrText>
-      </w:r>
-      <w:r>
-        <w:rPr>
-          <w:lang w:val="es-419"/>
-        </w:rPr>
-        <w:fldChar w:fldCharType="separate"/>
-      </w:r>
-      <w:r>
-        <w:rPr>
-          <w:noProof/>
-          <w:lang w:val="es-419"/>
-        </w:rPr>
-        <w:t>[10]</w:t>
-      </w:r>
-      <w:r>
-        <w:rPr>
-          <w:lang w:val="es-419"/>
-        </w:rPr>
-        <w:fldChar w:fldCharType="end"/>
-      </w:r>
-      <w:r>
-        <w:rPr>
-          <w:lang w:val="es-419"/>
-        </w:rPr>
         <w:t xml:space="preserve">. </w:t>
       </w:r>
       <w:r>
@@ -1656,16 +1483,8 @@
         <w:rPr>
           <w:lang w:val="es-419"/>
         </w:rPr>
-        <w:t xml:space="preserve"> de la compañía Xilinx </w:t>
-      </w:r>
-      <w:proofErr w:type="spellStart"/>
-      <w:r>
-        <w:rPr>
-          <w:lang w:val="es-419"/>
-        </w:rPr>
-        <w:t>Inc</w:t>
-      </w:r>
-      <w:proofErr w:type="spellEnd"/>
+        <w:t xml:space="preserve"> de la compañía Xilinx Inc</w:t>
+      </w:r>
       <w:r>
         <w:rPr>
           <w:lang w:val="es-419"/>
@@ -1721,76 +1540,65 @@
         <w:pStyle w:val="Textoindependiente"/>
         <w:ind w:firstLine="0"/>
         <w:rPr>
-          <w:highlight w:val="green"/>
-          <w:lang w:val="es-419"/>
-        </w:rPr>
-      </w:pPr>
-      <w:r>
-        <w:rPr>
-          <w:highlight w:val="green"/>
+          <w:lang w:val="es-419"/>
+        </w:rPr>
+      </w:pPr>
+      <w:r>
+        <w:rPr>
           <w:lang w:val="es-419"/>
         </w:rPr>
         <w:t xml:space="preserve">OFDM (Multiplexación por División de Frecuencia Ortogonal)  </w:t>
       </w:r>
       <w:r>
         <w:rPr>
-          <w:highlight w:val="green"/>
           <w:lang w:val="es-419"/>
         </w:rPr>
         <w:t xml:space="preserve">es una </w:t>
       </w:r>
       <w:r>
         <w:rPr>
-          <w:highlight w:val="green"/>
           <w:lang w:val="es-419"/>
         </w:rPr>
         <w:t xml:space="preserve">de </w:t>
       </w:r>
       <w:r>
         <w:rPr>
-          <w:highlight w:val="green"/>
           <w:lang w:val="es-419"/>
         </w:rPr>
         <w:t>las técnicas propuestas para</w:t>
       </w:r>
       <w:r>
         <w:rPr>
-          <w:highlight w:val="green"/>
           <w:lang w:val="es-419"/>
         </w:rPr>
         <w:t xml:space="preserve"> ser usada en los</w:t>
       </w:r>
       <w:r>
         <w:rPr>
-          <w:highlight w:val="green"/>
           <w:lang w:val="es-419"/>
         </w:rPr>
         <w:t xml:space="preserve"> siguientes sistemas de comunicación inalámbricas</w:t>
       </w:r>
       <w:r>
         <w:rPr>
-          <w:highlight w:val="green"/>
           <w:lang w:val="es-419"/>
         </w:rPr>
         <w:t xml:space="preserve"> </w:t>
       </w:r>
       <w:r>
         <w:rPr>
-          <w:highlight w:val="green"/>
           <w:lang w:val="es-419"/>
         </w:rPr>
         <w:fldChar w:fldCharType="begin" w:fldLock="1"/>
       </w:r>
       <w:r>
         <w:rPr>
-          <w:highlight w:val="green"/>
           <w:lang w:val="es-419"/>
         </w:rPr>
         <w:instrText>ADDIN CSL_CITATION {"citationItems":[{"id":"ITEM-1","itemData":{"author":[{"dropping-particle":"","family":"Kamruzzaman","given":"M M","non-dropping-particle":"","parse-names":false,"suffix":""}],"id":"ITEM-1","issue":"Iccit","issued":{"date-parts":[["2011"]]},"page":"22-24","title":"Performance of Turbo coded wireless link for SISO ­ o MRMr","type":"article-journal"},"uris":["http://www.mendeley.com/documents/?uuid=f0e1fbdf-b911-4ef3-a932-22194e1695bc"]}],"mendeley":{"formattedCitation":"[12]","plainTextFormattedCitation":"[12]","previouslyFormattedCitation":"[12]"},"properties":{"noteIndex":0},"schema":"https://github.com/citation-style-language/schema/raw/master/csl-citation.json"}</w:instrText>
       </w:r>
       <w:r>
         <w:rPr>
-          <w:highlight w:val="green"/>
           <w:lang w:val="es-419"/>
         </w:rPr>
         <w:fldChar w:fldCharType="separate"/>
@@ -1798,49 +1606,42 @@
       <w:r>
         <w:rPr>
           <w:noProof/>
-          <w:highlight w:val="green"/>
           <w:lang w:val="es-419"/>
         </w:rPr>
         <w:t>[12]</w:t>
       </w:r>
       <w:r>
         <w:rPr>
-          <w:highlight w:val="green"/>
           <w:lang w:val="es-419"/>
         </w:rPr>
         <w:fldChar w:fldCharType="end"/>
       </w:r>
       <w:r>
         <w:rPr>
-          <w:highlight w:val="green"/>
           <w:lang w:val="es-419"/>
         </w:rPr>
         <w:t>.</w:t>
       </w:r>
       <w:r>
         <w:rPr>
-          <w:highlight w:val="green"/>
           <w:lang w:val="es-419"/>
         </w:rPr>
         <w:t xml:space="preserve"> La idea básica de OFDM es dividir un flujo de datos de alta velocidad en flujos de tasa más baja para después ser transmitidos sobre subportadoras </w:t>
       </w:r>
       <w:r>
         <w:rPr>
-          <w:highlight w:val="green"/>
           <w:lang w:val="es-419"/>
         </w:rPr>
         <w:fldChar w:fldCharType="begin" w:fldLock="1"/>
       </w:r>
       <w:r>
         <w:rPr>
-          <w:highlight w:val="green"/>
           <w:lang w:val="es-419"/>
         </w:rPr>
         <w:instrText>ADDIN CSL_CITATION {"citationItems":[{"id":"ITEM-1","itemData":{"DOI":"10.1201/9781420008227","author":[{"dropping-particle":"","family":"Rao","given":"K.R.","non-dropping-particle":"","parse-names":false,"suffix":""},{"dropping-particle":"","family":"Bojkovic","given":"Zoran S.","non-dropping-particle":"","parse-names":false,"suffix":""},{"dropping-particle":"","family":"Milovanovic","given":"Dragorad A.","non-dropping-particle":"","parse-names":false,"suffix":""}],"container-title":"Wireless Multimedia Communications","id":"ITEM-1","issued":{"date-parts":[["2018"]]},"title":"OFDM for Wireless Multimedia Communications","type":"article-journal"},"uris":["http://www.mendeley.com/documents/?uuid=99aebeb9-e298-44ef-bcb9-571adab41157"]}],"mendeley":{"formattedCitation":"[13]","plainTextFormattedCitation":"[13]","previouslyFormattedCitation":"[13]"},"properties":{"noteIndex":0},"schema":"https://github.com/citation-style-language/schema/raw/master/csl-citation.json"}</w:instrText>
       </w:r>
       <w:r>
         <w:rPr>
-          <w:highlight w:val="green"/>
           <w:lang w:val="es-419"/>
         </w:rPr>
         <w:fldChar w:fldCharType="separate"/>
@@ -1848,49 +1649,42 @@
       <w:r>
         <w:rPr>
           <w:noProof/>
-          <w:highlight w:val="green"/>
           <w:lang w:val="es-419"/>
         </w:rPr>
         <w:t>[13]</w:t>
       </w:r>
       <w:r>
         <w:rPr>
-          <w:highlight w:val="green"/>
           <w:lang w:val="es-419"/>
         </w:rPr>
         <w:fldChar w:fldCharType="end"/>
       </w:r>
       <w:r>
         <w:rPr>
-          <w:highlight w:val="green"/>
           <w:lang w:val="es-419"/>
         </w:rPr>
         <w:t>.</w:t>
       </w:r>
       <w:r>
         <w:rPr>
-          <w:highlight w:val="green"/>
           <w:lang w:val="es-419"/>
         </w:rPr>
         <w:t xml:space="preserve"> Algunos de los beneficios son: alta velocidad de datos, alta eficiencia espectral, alta calidad de servicio y robustez contra la interferencia en banda estrecha y desvanecimiento selectivo en frecuencia </w:t>
       </w:r>
       <w:r>
         <w:rPr>
-          <w:highlight w:val="green"/>
           <w:lang w:val="es-419"/>
         </w:rPr>
         <w:fldChar w:fldCharType="begin" w:fldLock="1"/>
       </w:r>
       <w:r>
         <w:rPr>
-          <w:highlight w:val="green"/>
           <w:lang w:val="es-419"/>
         </w:rPr>
         <w:instrText>ADDIN CSL_CITATION {"citationItems":[{"id":"ITEM-1","itemData":{"DOI":"10.1109/APCCAS.2010.5775063","ISBN":"9781424474561","abstract":"This paper studies the Peak to Average Power Ratio (PAPR) improvements in various precoding based Orthogonal Frequency Division Multiplexing (OFDM) systems. In particular, the Zadoff-Chu matrix Transform (ZCT) precoder based PAPR reduction technique is analyzed. The ZCTs are obtained from Zadoff-Chu (ZC) sequences by filling ZCT kernel row-wise or alternatively column wise. Row wise filling gives rise to Constant Envelope OFDM (CE-OFDM) system with 0 dB PAPR, while column wise filling give rise 7.8 dB, at clip rate of 10-3 with system subcarriers N = 64 for QPSK modulation. However, since even CE-OFDM systems are required to operate with pulse shaping that helps in keeping out-of-band radiation low and meeting the transmission spectrum mask requirement, the PAPRs are no longer 0 dB. Therefore, in this paper, we present PAPR analysis of various precoding based OFDM systems with the popular Root Raised Cosine (RRC) pulse shaping. Simulation results show that, the ZCT Row-wise precoder based OFDM (ZCT-R-OFDM) system has lower PAPR than the ZCT Column-wise precoder based OFDM (ZCT-C-OFDM) system, the Hadamard Transform precoder based OFDM (WHT-OFDM) systems and the conventional OFDM systems. © 2010 IEEE.","author":[{"dropping-particle":"","family":"Baig","given":"Imran","non-dropping-particle":"","parse-names":false,"suffix":""},{"dropping-particle":"","family":"Jeoti","given":"Varun","non-dropping-particle":"","parse-names":false,"suffix":""}],"container-title":"IEEE Asia-Pacific Conference on Circuits and Systems, Proceedings, APCCAS","id":"ITEM-1","issued":{"date-parts":[["2010"]]},"page":"1131-1134","title":"A new ZCT precoded OFDM system with pulse shaping: PAPR analysis","type":"article-journal"},"uris":["http://www.mendeley.com/documents/?uuid=5f900cff-8066-4fdc-b0a6-a7bf0f34efec"]}],"mendeley":{"formattedCitation":"[14]","plainTextFormattedCitation":"[14]","previouslyFormattedCitation":"[14]"},"properties":{"noteIndex":0},"schema":"https://github.com/citation-style-language/schema/raw/master/csl-citation.json"}</w:instrText>
       </w:r>
       <w:r>
         <w:rPr>
-          <w:highlight w:val="green"/>
           <w:lang w:val="es-419"/>
         </w:rPr>
         <w:fldChar w:fldCharType="separate"/>
@@ -1898,28 +1692,24 @@
       <w:r>
         <w:rPr>
           <w:noProof/>
-          <w:highlight w:val="green"/>
           <w:lang w:val="es-419"/>
         </w:rPr>
         <w:t>[14]</w:t>
       </w:r>
       <w:r>
         <w:rPr>
-          <w:highlight w:val="green"/>
           <w:lang w:val="es-419"/>
         </w:rPr>
         <w:fldChar w:fldCharType="end"/>
       </w:r>
       <w:r>
         <w:rPr>
-          <w:highlight w:val="green"/>
           <w:lang w:val="es-419"/>
         </w:rPr>
         <w:t>.</w:t>
       </w:r>
       <w:r>
         <w:rPr>
-          <w:highlight w:val="green"/>
           <w:lang w:val="es-419"/>
         </w:rPr>
         <w:t xml:space="preserve"> </w:t>
@@ -1930,61 +1720,25 @@
         <w:pStyle w:val="Textoindependiente"/>
         <w:ind w:firstLine="0"/>
         <w:rPr>
-          <w:highlight w:val="green"/>
-          <w:lang w:val="es-419"/>
-        </w:rPr>
-      </w:pPr>
-      <w:r>
-        <w:rPr>
-          <w:highlight w:val="green"/>
+          <w:lang w:val="es-419"/>
+        </w:rPr>
+      </w:pPr>
+      <w:r>
+        <w:rPr>
           <w:lang w:val="es-419"/>
         </w:rPr>
         <w:t>La factibilidad de un sistema de comunicación depende gran parte de la complejidad de la etapa de detección de datos.</w:t>
       </w:r>
       <w:r>
         <w:rPr>
-          <w:highlight w:val="green"/>
-          <w:lang w:val="es-419"/>
-        </w:rPr>
-        <w:t xml:space="preserve"> El detector óptimo de máxima verosimilitud (</w:t>
-      </w:r>
-      <w:proofErr w:type="spellStart"/>
-      <w:r>
-        <w:rPr>
-          <w:highlight w:val="green"/>
-          <w:lang w:val="es-419"/>
-        </w:rPr>
-        <w:t>Maximum</w:t>
-      </w:r>
-      <w:proofErr w:type="spellEnd"/>
-      <w:r>
-        <w:rPr>
-          <w:highlight w:val="green"/>
-          <w:lang w:val="es-419"/>
-        </w:rPr>
-        <w:t xml:space="preserve"> </w:t>
-      </w:r>
-      <w:proofErr w:type="spellStart"/>
-      <w:r>
-        <w:rPr>
-          <w:highlight w:val="green"/>
-          <w:lang w:val="es-419"/>
-        </w:rPr>
-        <w:t>Likihood</w:t>
-      </w:r>
-      <w:proofErr w:type="spellEnd"/>
-      <w:r>
-        <w:rPr>
-          <w:highlight w:val="green"/>
-          <w:lang w:val="es-419"/>
-        </w:rPr>
-        <w:t xml:space="preserve">, ML) presenta una complejidad de </w:t>
+          <w:lang w:val="es-419"/>
+        </w:rPr>
+        <w:t xml:space="preserve"> El detector óptimo de máxima verosimilitud (Maximum Likihood, ML) presenta una complejidad de </w:t>
       </w:r>
       <m:oMath>
         <m:r>
           <w:rPr>
             <w:rFonts w:ascii="Cambria Math" w:hAnsi="Cambria Math"/>
-            <w:highlight w:val="green"/>
             <w:lang w:val="es-419"/>
           </w:rPr>
           <m:t>O(</m:t>
@@ -1995,7 +1749,6 @@
               <w:rPr>
                 <w:rFonts w:ascii="Cambria Math" w:hAnsi="Cambria Math"/>
                 <w:i/>
-                <w:highlight w:val="green"/>
                 <w:lang w:val="es-419"/>
               </w:rPr>
             </m:ctrlPr>
@@ -2004,7 +1757,6 @@
             <m:r>
               <w:rPr>
                 <w:rFonts w:ascii="Cambria Math" w:hAnsi="Cambria Math"/>
-                <w:highlight w:val="green"/>
                 <w:lang w:val="es-419"/>
               </w:rPr>
               <m:t>N</m:t>
@@ -2014,7 +1766,6 @@
             <m:r>
               <w:rPr>
                 <w:rFonts w:ascii="Cambria Math" w:hAnsi="Cambria Math"/>
-                <w:highlight w:val="green"/>
                 <w:lang w:val="es-419"/>
               </w:rPr>
               <m:t>D</m:t>
@@ -2026,7 +1777,6 @@
             <m:ctrlPr>
               <w:rPr>
                 <w:rFonts w:ascii="Cambria Math" w:hAnsi="Cambria Math"/>
-                <w:highlight w:val="green"/>
                 <w:lang w:val="es-419"/>
               </w:rPr>
             </m:ctrlPr>
@@ -2038,7 +1788,6 @@
               </m:rPr>
               <w:rPr>
                 <w:rFonts w:ascii="Cambria Math" w:hAnsi="Cambria Math"/>
-                <w:highlight w:val="green"/>
                 <w:lang w:val="es-419"/>
               </w:rPr>
               <m:t>Ω</m:t>
@@ -2051,7 +1800,6 @@
                   <w:rPr>
                     <w:rFonts w:ascii="Cambria Math" w:hAnsi="Cambria Math"/>
                     <w:i/>
-                    <w:highlight w:val="green"/>
                     <w:lang w:val="es-419"/>
                   </w:rPr>
                 </m:ctrlPr>
@@ -2060,7 +1808,6 @@
                 <m:r>
                   <w:rPr>
                     <w:rFonts w:ascii="Cambria Math" w:hAnsi="Cambria Math"/>
-                    <w:highlight w:val="green"/>
                     <w:lang w:val="es-419"/>
                   </w:rPr>
                   <m:t>N</m:t>
@@ -2070,7 +1817,6 @@
                 <m:r>
                   <w:rPr>
                     <w:rFonts w:ascii="Cambria Math" w:hAnsi="Cambria Math"/>
-                    <w:highlight w:val="green"/>
                     <w:lang w:val="es-419"/>
                   </w:rPr>
                   <m:t>D</m:t>
@@ -2082,7 +1828,6 @@
         <m:r>
           <w:rPr>
             <w:rFonts w:ascii="Cambria Math" w:hAnsi="Cambria Math"/>
-            <w:highlight w:val="green"/>
             <w:lang w:val="es-419"/>
           </w:rPr>
           <m:t>)</m:t>
@@ -2090,28 +1835,24 @@
       </m:oMath>
       <w:r>
         <w:rPr>
-          <w:highlight w:val="green"/>
           <w:lang w:val="es-419"/>
         </w:rPr>
         <w:t>,</w:t>
       </w:r>
       <w:r>
         <w:rPr>
-          <w:highlight w:val="green"/>
           <w:lang w:val="es-419"/>
         </w:rPr>
         <w:t xml:space="preserve"> </w:t>
       </w:r>
       <w:r>
         <w:rPr>
-          <w:highlight w:val="green"/>
           <w:lang w:val="es-419"/>
         </w:rPr>
         <w:t>se observa que la complejidad del detector optimo aumenta con el tamaño de la constelación</w:t>
       </w:r>
       <w:r>
         <w:rPr>
-          <w:highlight w:val="green"/>
           <w:lang w:val="es-419"/>
         </w:rPr>
         <w:t xml:space="preserve"> </w:t>
@@ -2123,7 +1864,6 @@
           </m:rPr>
           <w:rPr>
             <w:rFonts w:ascii="Cambria Math" w:hAnsi="Cambria Math"/>
-            <w:highlight w:val="green"/>
             <w:lang w:val="es-419"/>
           </w:rPr>
           <m:t>Ω</m:t>
@@ -2131,14 +1871,12 @@
       </m:oMath>
       <w:r>
         <w:rPr>
-          <w:highlight w:val="green"/>
           <w:lang w:val="es-419"/>
         </w:rPr>
         <w:t xml:space="preserve"> y la cantidad de subportadoras</w:t>
       </w:r>
       <w:r>
         <w:rPr>
-          <w:highlight w:val="green"/>
           <w:lang w:val="es-419"/>
         </w:rPr>
         <w:t xml:space="preserve"> </w:t>
@@ -2150,7 +1888,6 @@
               <w:rPr>
                 <w:rFonts w:ascii="Cambria Math" w:hAnsi="Cambria Math"/>
                 <w:i/>
-                <w:highlight w:val="green"/>
                 <w:lang w:val="es-419"/>
               </w:rPr>
             </m:ctrlPr>
@@ -2159,7 +1896,6 @@
             <m:r>
               <w:rPr>
                 <w:rFonts w:ascii="Cambria Math" w:hAnsi="Cambria Math"/>
-                <w:highlight w:val="green"/>
                 <w:lang w:val="es-419"/>
               </w:rPr>
               <m:t>N</m:t>
@@ -2169,7 +1905,6 @@
             <m:r>
               <w:rPr>
                 <w:rFonts w:ascii="Cambria Math" w:hAnsi="Cambria Math"/>
-                <w:highlight w:val="green"/>
                 <w:lang w:val="es-419"/>
               </w:rPr>
               <m:t>D</m:t>
@@ -2179,21 +1914,18 @@
       </m:oMath>
       <w:r>
         <w:rPr>
-          <w:highlight w:val="green"/>
           <w:lang w:val="es-419"/>
         </w:rPr>
         <w:t xml:space="preserve">, por lo tanto, su implantación no es viable en comparación con los detectores lineales cuya complejidad </w:t>
       </w:r>
       <w:r>
         <w:rPr>
-          <w:highlight w:val="green"/>
           <w:lang w:val="es-419"/>
         </w:rPr>
         <w:t xml:space="preserve">es </w:t>
       </w:r>
       <w:r>
         <w:rPr>
-          <w:highlight w:val="green"/>
           <w:lang w:val="es-419"/>
         </w:rPr>
         <w:t xml:space="preserve">acotada por </w:t>
@@ -2202,7 +1934,6 @@
         <m:r>
           <w:rPr>
             <w:rFonts w:ascii="Cambria Math" w:hAnsi="Cambria Math"/>
-            <w:highlight w:val="green"/>
             <w:lang w:val="es-419"/>
           </w:rPr>
           <m:t>O(</m:t>
@@ -2212,7 +1943,6 @@
             <m:ctrlPr>
               <w:rPr>
                 <w:rFonts w:ascii="Cambria Math" w:hAnsi="Cambria Math"/>
-                <w:highlight w:val="green"/>
                 <w:lang w:val="es-419"/>
               </w:rPr>
             </m:ctrlPr>
@@ -2224,7 +1954,6 @@
                   <w:rPr>
                     <w:rFonts w:ascii="Cambria Math" w:hAnsi="Cambria Math"/>
                     <w:i/>
-                    <w:highlight w:val="green"/>
                     <w:lang w:val="es-419"/>
                   </w:rPr>
                 </m:ctrlPr>
@@ -2233,7 +1962,6 @@
                 <m:r>
                   <w:rPr>
                     <w:rFonts w:ascii="Cambria Math" w:hAnsi="Cambria Math"/>
-                    <w:highlight w:val="green"/>
                     <w:lang w:val="es-419"/>
                   </w:rPr>
                   <m:t>N</m:t>
@@ -2243,7 +1971,6 @@
                 <m:r>
                   <w:rPr>
                     <w:rFonts w:ascii="Cambria Math" w:hAnsi="Cambria Math"/>
-                    <w:highlight w:val="green"/>
                     <w:lang w:val="es-419"/>
                   </w:rPr>
                   <m:t>D</m:t>
@@ -2255,7 +1982,6 @@
             <m:r>
               <w:rPr>
                 <w:rFonts w:ascii="Cambria Math" w:hAnsi="Cambria Math"/>
-                <w:highlight w:val="green"/>
                 <w:lang w:val="es-419"/>
               </w:rPr>
               <m:t>3</m:t>
@@ -2265,7 +1991,6 @@
         <m:r>
           <w:rPr>
             <w:rFonts w:ascii="Cambria Math" w:hAnsi="Cambria Math"/>
-            <w:highlight w:val="green"/>
             <w:lang w:val="es-419"/>
           </w:rPr>
           <m:t>)</m:t>
@@ -2273,28 +1998,24 @@
       </m:oMath>
       <w:r>
         <w:rPr>
-          <w:highlight w:val="green"/>
           <w:lang w:val="es-419"/>
         </w:rPr>
         <w:t xml:space="preserve"> </w:t>
       </w:r>
       <w:r>
         <w:rPr>
-          <w:highlight w:val="green"/>
           <w:lang w:val="es-419"/>
         </w:rPr>
         <w:fldChar w:fldCharType="begin" w:fldLock="1"/>
       </w:r>
       <w:r>
         <w:rPr>
-          <w:highlight w:val="green"/>
           <w:lang w:val="es-419"/>
         </w:rPr>
         <w:instrText>ADDIN CSL_CITATION {"citationItems":[{"id":"ITEM-1","itemData":{"author":[{"dropping-particle":"","family":"Alberto","given":"Jose","non-dropping-particle":"","parse-names":false,"suffix":""},{"dropping-particle":"","family":"Aldrete","given":"Del","non-dropping-particle":"","parse-names":false,"suffix":""},{"dropping-particle":"","family":"Flores","given":"Puerto","non-dropping-particle":"","parse-names":false,"suffix":""},{"dropping-particle":"","family":"Tesis","given":"De","non-dropping-particle":"","parse-names":false,"suffix":""}],"id":"ITEM-1","issued":{"date-parts":[["2019"]]},"title":"Sistema de comunicación multiportadora para el estándar Metodologías TCAD para diseñar diodos precodificación frecuencial epitaxiales de recuperación rápida y de silicio cancelación no lineal de interferencia usando una estructura con contacto tipo mosaic","type":"article-journal"},"uris":["http://www.mendeley.com/documents/?uuid=87e2024f-adcd-4a75-83db-5b2fee4c8d8a"]}],"mendeley":{"formattedCitation":"[15]","plainTextFormattedCitation":"[15]","previouslyFormattedCitation":"[15]"},"properties":{"noteIndex":0},"schema":"https://github.com/citation-style-language/schema/raw/master/csl-citation.json"}</w:instrText>
       </w:r>
       <w:r>
         <w:rPr>
-          <w:highlight w:val="green"/>
           <w:lang w:val="es-419"/>
         </w:rPr>
         <w:fldChar w:fldCharType="separate"/>
@@ -2302,21 +2023,18 @@
       <w:r>
         <w:rPr>
           <w:noProof/>
-          <w:highlight w:val="green"/>
           <w:lang w:val="es-419"/>
         </w:rPr>
         <w:t>[15]</w:t>
       </w:r>
       <w:r>
         <w:rPr>
-          <w:highlight w:val="green"/>
           <w:lang w:val="es-419"/>
         </w:rPr>
         <w:fldChar w:fldCharType="end"/>
       </w:r>
       <w:r>
         <w:rPr>
-          <w:highlight w:val="green"/>
           <w:lang w:val="es-419"/>
         </w:rPr>
         <w:t xml:space="preserve">. </w:t>
@@ -2332,42 +2050,36 @@
       </w:pPr>
       <w:r>
         <w:rPr>
-          <w:highlight w:val="green"/>
           <w:lang w:val="es-419"/>
         </w:rPr>
         <w:t xml:space="preserve">En la literatura se encuentran </w:t>
       </w:r>
       <w:r>
         <w:rPr>
-          <w:highlight w:val="green"/>
           <w:lang w:val="es-419"/>
         </w:rPr>
         <w:t xml:space="preserve">algoritmos con desempeños en términos de tasa de error de bit semejantes al ML, uno de los mas relevantes es el detector </w:t>
       </w:r>
       <w:r>
         <w:rPr>
-          <w:highlight w:val="green"/>
           <w:lang w:val="es-419"/>
         </w:rPr>
         <w:t xml:space="preserve">esférico </w:t>
       </w:r>
       <w:r>
         <w:rPr>
-          <w:highlight w:val="green"/>
           <w:lang w:val="es-419"/>
         </w:rPr>
         <w:fldChar w:fldCharType="begin" w:fldLock="1"/>
       </w:r>
       <w:r>
         <w:rPr>
-          <w:highlight w:val="green"/>
           <w:lang w:val="es-419"/>
         </w:rPr>
         <w:instrText>ADDIN CSL_CITATION {"citationItems":[{"id":"ITEM-1","itemData":{"DOI":"10.1109/TIT.2003.817444","ISSN":"00189448","abstract":"Maximum-likelihood (ML) decoding algorithms for Gaussian multiple-input multiple-output (MIMO) linear channels are considered. Linearity over the field of real numbers facilitates the design of ML decoders using number-theoretic tools for searching the closest lattice point. These decoders are collectively referred to as sphere decoders in the literature. In this paper, a fresh look at this class of decoding algorithms is taken. In particular, two novel algorithms are developed. The first algorithm is inspired by the Pohst enumeration strategy and is shown to offer a significant reduction in complexity compared to the Viterbo-Boutros sphere decoder. The connection between the proposed algorithm and the stack sequential decoding algorithm is then established. This connection is utilized to construct the second algorithm which can also be viewed as an application of the Schnorr-Euchner strategy to ML decoding. Aided with a detailed study of preprocessing algorithms, a variant of the second algorithm is developed and shown to offer significant reductions in the computational complexity compared to all previously proposed sphere decoders with a near-ML detection performance. This claim is supported by intuitive arguments and simulation results in many relevant scenarios.","author":[{"dropping-particle":"","family":"Damen","given":"Mohamed Oussama","non-dropping-particle":"","parse-names":false,"suffix":""},{"dropping-particle":"","family":"Gamal","given":"Hesham","non-dropping-particle":"El","parse-names":false,"suffix":""},{"dropping-particle":"","family":"Caire","given":"Giuseppe","non-dropping-particle":"","parse-names":false,"suffix":""}],"container-title":"IEEE Transactions on Information Theory","id":"ITEM-1","issue":"10","issued":{"date-parts":[["2003"]]},"page":"2389-2402","title":"On maximum-likelihood detection and the search for the closest lattice point","type":"article-journal","volume":"49"},"uris":["http://www.mendeley.com/documents/?uuid=0c4c3564-63a4-4b02-accc-911f4995d7dc"]}],"mendeley":{"formattedCitation":"[16]","plainTextFormattedCitation":"[16]","previouslyFormattedCitation":"[16]"},"properties":{"noteIndex":0},"schema":"https://github.com/citation-style-language/schema/raw/master/csl-citation.json"}</w:instrText>
       </w:r>
       <w:r>
         <w:rPr>
-          <w:highlight w:val="green"/>
           <w:lang w:val="es-419"/>
         </w:rPr>
         <w:fldChar w:fldCharType="separate"/>
@@ -2375,42 +2087,36 @@
       <w:r>
         <w:rPr>
           <w:noProof/>
-          <w:highlight w:val="green"/>
           <w:lang w:val="es-419"/>
         </w:rPr>
         <w:t>[16]</w:t>
       </w:r>
       <w:r>
         <w:rPr>
-          <w:highlight w:val="green"/>
           <w:lang w:val="es-419"/>
         </w:rPr>
         <w:fldChar w:fldCharType="end"/>
       </w:r>
       <w:r>
         <w:rPr>
-          <w:highlight w:val="green"/>
           <w:lang w:val="es-419"/>
         </w:rPr>
         <w:t xml:space="preserve">. </w:t>
       </w:r>
       <w:r>
         <w:rPr>
-          <w:highlight w:val="green"/>
           <w:lang w:val="es-419"/>
         </w:rPr>
         <w:t>Ex</w:t>
       </w:r>
       <w:r>
         <w:rPr>
-          <w:highlight w:val="green"/>
           <w:lang w:val="es-419"/>
         </w:rPr>
         <w:t xml:space="preserve">isten esquemas de </w:t>
       </w:r>
       <w:r>
         <w:rPr>
-          <w:highlight w:val="green"/>
           <w:lang w:val="es-419"/>
         </w:rPr>
         <w:lastRenderedPageBreak/>
@@ -2418,28 +2124,24 @@
       </w:r>
       <w:r>
         <w:rPr>
-          <w:highlight w:val="green"/>
           <w:lang w:val="es-419"/>
         </w:rPr>
         <w:t xml:space="preserve"> </w:t>
       </w:r>
       <w:r>
         <w:rPr>
-          <w:highlight w:val="green"/>
           <w:lang w:val="es-419"/>
         </w:rPr>
         <w:fldChar w:fldCharType="begin" w:fldLock="1"/>
       </w:r>
       <w:r>
         <w:rPr>
-          <w:highlight w:val="green"/>
           <w:lang w:val="es-419"/>
         </w:rPr>
         <w:instrText>ADDIN CSL_CITATION {"citationItems":[{"id":"ITEM-1","itemData":{"DOI":"10.1007/s11277-013-1570-5","ISBN":"9781467309905","ISSN":"09296212","abstract":"QR decomposition and M-algorithm based near maximum likelihood block detection (QRM-MLBD) significantly improves the single-carrier (SC) multiple-input multiple-output (SC-MIMO) transmission performance in a frequency-selective fading channel. In the conventional QRM-MLBD, the cyclic prefix (CP) is inserted in order to avoid the inter-block interference (IBI). However, CP insertion reduces the transmission efficiency. In this paper, an iterative overlap QRM-MLBD is proposed for SC-MIMO transmission with no CP insertion. It is confirmed by computer simulation that the iterative overlap QRM-MLBD with no CP insertion provides improved throughput performance while reducing the computational complexity over the conventional QRM-MLBD with CP insertion. © 2014 The Author(s).","author":[{"dropping-particle":"","family":"Moroga","given":"Hideyuki","non-dropping-particle":"","parse-names":false,"suffix":""},{"dropping-particle":"","family":"Yamamoto","given":"Tetsuya","non-dropping-particle":"","parse-names":false,"suffix":""},{"dropping-particle":"","family":"Adachi","given":"Fumiyuki","non-dropping-particle":"","parse-names":false,"suffix":""}],"container-title":"Wireless Personal Communications","id":"ITEM-1","issue":"4","issued":{"date-parts":[["2014"]]},"page":"1163-1177","title":"Overlap QRM-ML Block Signal Detection for Single-Carrier Transmission without CP Insertion","type":"article-journal","volume":"74"},"uris":["http://www.mendeley.com/documents/?uuid=bc027e0e-193f-4004-8213-15b3c48623c2"]}],"mendeley":{"formattedCitation":"[17]","plainTextFormattedCitation":"[17]","previouslyFormattedCitation":"[17]"},"properties":{"noteIndex":0},"schema":"https://github.com/citation-style-language/schema/raw/master/csl-citation.json"}</w:instrText>
       </w:r>
       <w:r>
         <w:rPr>
-          <w:highlight w:val="green"/>
           <w:lang w:val="es-419"/>
         </w:rPr>
         <w:fldChar w:fldCharType="separate"/>
@@ -2447,42 +2149,36 @@
       <w:r>
         <w:rPr>
           <w:noProof/>
-          <w:highlight w:val="green"/>
           <w:lang w:val="es-419"/>
         </w:rPr>
         <w:t>[17]</w:t>
       </w:r>
       <w:r>
         <w:rPr>
-          <w:highlight w:val="green"/>
           <w:lang w:val="es-419"/>
         </w:rPr>
         <w:fldChar w:fldCharType="end"/>
       </w:r>
       <w:r>
         <w:rPr>
-          <w:highlight w:val="green"/>
           <w:lang w:val="es-419"/>
         </w:rPr>
         <w:t>,</w:t>
       </w:r>
       <w:r>
         <w:rPr>
-          <w:highlight w:val="green"/>
           <w:lang w:val="es-419"/>
         </w:rPr>
         <w:fldChar w:fldCharType="begin" w:fldLock="1"/>
       </w:r>
       <w:r>
         <w:rPr>
-          <w:highlight w:val="green"/>
           <w:lang w:val="es-419"/>
         </w:rPr>
         <w:instrText>ADDIN CSL_CITATION {"citationItems":[{"id":"ITEM-1","itemData":{"DOI":"10.1109/VETECF.2011.6093118","ISBN":"9781424483273","ISSN":"15502252","abstract":"A new 2-step maximum likelihood block signal detection employing QR decomposition and M-algorithm (QRM-MLBD) is proposed to further reduce the computational complexity while keeping a good bit error rate (BER) performance for the single-carrier (SC) transmission in a frequency-selective fading channel. Prior to QRM-MLBD, a computationally efficient minimum mean square error based frequency-domain equalization (MMSE-FDE) is performed to discard the symbol candidates in the tree based on the soft decision results of MMSE-FDE. We evaluate, by computer simulation, the BER performance achievable by the proposed improved 2-step QRM-MLBD and show that the proposed scheme can reduce the computational complexity compared to the previously proposed conventional 2-step QRM-MLBD while keeping the same BER performance. © 2011 IEEE.","author":[{"dropping-particle":"","family":"Temma","given":"Katsuhiro","non-dropping-particle":"","parse-names":false,"suffix":""},{"dropping-particle":"","family":"Yamamoto","given":"Tetsuya","non-dropping-particle":"","parse-names":false,"suffix":""},{"dropping-particle":"","family":"Adachi","given":"Fumiyuki","non-dropping-particle":"","parse-names":false,"suffix":""}],"container-title":"IEEE Vehicular Technology Conference","id":"ITEM-1","issue":"0","issued":{"date-parts":[["2011"]]},"title":"Improved 2-step QRM-ML block signal detection for single-carrier transmission","type":"article-journal"},"uris":["http://www.mendeley.com/documents/?uuid=52dcca55-857a-4531-8b92-ef1d04e53046"]}],"mendeley":{"formattedCitation":"[18]","plainTextFormattedCitation":"[18]","previouslyFormattedCitation":"[18]"},"properties":{"noteIndex":0},"schema":"https://github.com/citation-style-language/schema/raw/master/csl-citation.json"}</w:instrText>
       </w:r>
       <w:r>
         <w:rPr>
-          <w:highlight w:val="green"/>
           <w:lang w:val="es-419"/>
         </w:rPr>
         <w:fldChar w:fldCharType="separate"/>
@@ -2490,116 +2186,108 @@
       <w:r>
         <w:rPr>
           <w:noProof/>
-          <w:highlight w:val="green"/>
           <w:lang w:val="es-419"/>
         </w:rPr>
         <w:t>[18]</w:t>
       </w:r>
       <w:r>
         <w:rPr>
-          <w:highlight w:val="green"/>
           <w:lang w:val="es-419"/>
         </w:rPr>
         <w:fldChar w:fldCharType="end"/>
       </w:r>
       <w:r>
         <w:rPr>
-          <w:highlight w:val="green"/>
           <w:lang w:val="es-419"/>
         </w:rPr>
         <w:t>.</w:t>
       </w:r>
       <w:r>
         <w:rPr>
-          <w:highlight w:val="green"/>
-          <w:lang w:val="es-419"/>
-        </w:rPr>
-        <w:t xml:space="preserve"> Recientemente se ha propuesto el detector </w:t>
-      </w:r>
-      <w:proofErr w:type="spellStart"/>
-      <w:r>
-        <w:rPr>
-          <w:highlight w:val="green"/>
-          <w:lang w:val="es-419"/>
-        </w:rPr>
-        <w:t>Near</w:t>
-      </w:r>
-      <w:proofErr w:type="spellEnd"/>
-      <w:r>
-        <w:rPr>
-          <w:highlight w:val="green"/>
-          <w:lang w:val="es-419"/>
-        </w:rPr>
-        <w:t>-ML, es un algoritmo de baja complejidad</w:t>
-      </w:r>
-      <w:r>
-        <w:rPr>
-          <w:highlight w:val="green"/>
-          <w:lang w:val="es-419"/>
-        </w:rPr>
-        <w:t xml:space="preserve"> que </w:t>
-      </w:r>
-      <w:r>
-        <w:rPr>
-          <w:highlight w:val="green"/>
-          <w:lang w:val="es-419"/>
-        </w:rPr>
-        <w:t xml:space="preserve">mejora el desempeño de BER(Bit Error </w:t>
-      </w:r>
-      <w:proofErr w:type="spellStart"/>
-      <w:r>
-        <w:rPr>
-          <w:highlight w:val="green"/>
-          <w:lang w:val="es-419"/>
-        </w:rPr>
-        <w:t>Rate</w:t>
-      </w:r>
-      <w:proofErr w:type="spellEnd"/>
-      <w:r>
-        <w:rPr>
-          <w:highlight w:val="green"/>
-          <w:lang w:val="es-419"/>
-        </w:rPr>
-        <w:t xml:space="preserve">) en </w:t>
-      </w:r>
-      <w:r>
-        <w:rPr>
-          <w:highlight w:val="green"/>
+          <w:lang w:val="es-419"/>
+        </w:rPr>
+        <w:t xml:space="preserve"> Recientemente se ha propuesto el detector Near-ML</w:t>
+      </w:r>
+      <w:r>
+        <w:rPr>
+          <w:lang w:val="es-419"/>
+        </w:rPr>
+        <w:t xml:space="preserve">, presenta </w:t>
+      </w:r>
+      <w:r>
+        <w:rPr>
+          <w:lang w:val="es-419"/>
+        </w:rPr>
+        <w:t>baja complejidad</w:t>
+      </w:r>
+      <w:r>
+        <w:rPr>
+          <w:lang w:val="es-419"/>
+        </w:rPr>
+        <w:t xml:space="preserve">, mejor </w:t>
+      </w:r>
+      <w:r>
+        <w:rPr>
+          <w:lang w:val="es-419"/>
+        </w:rPr>
+        <w:t>desempeño de BER(Bit Error Rate)</w:t>
+      </w:r>
+      <w:r>
+        <w:rPr>
+          <w:lang w:val="es-419"/>
+        </w:rPr>
+        <w:t xml:space="preserve"> y se acerca al desempeño del detector optimo ML </w:t>
+      </w:r>
+      <w:r>
+        <w:rPr>
+          <w:lang w:val="es-419"/>
+        </w:rPr>
+        <w:t xml:space="preserve">en </w:t>
+      </w:r>
+      <w:r>
+        <w:rPr>
           <w:lang w:val="es-419"/>
         </w:rPr>
         <w:t>comparación</w:t>
       </w:r>
       <w:r>
         <w:rPr>
-          <w:highlight w:val="green"/>
-          <w:lang w:val="es-419"/>
-        </w:rPr>
-        <w:t xml:space="preserve"> con sistemas OFDM convencionales </w:t>
-      </w:r>
-      <w:r>
-        <w:rPr>
-          <w:highlight w:val="green"/>
-          <w:lang w:val="es-419"/>
-        </w:rPr>
-        <w:t xml:space="preserve">y se acerca al desempeño del detector optimo ML </w:t>
-      </w:r>
-      <w:r>
-        <w:rPr>
-          <w:highlight w:val="green"/>
+          <w:lang w:val="es-419"/>
+        </w:rPr>
+        <w:t xml:space="preserve"> con </w:t>
+      </w:r>
+      <w:r>
+        <w:rPr>
+          <w:lang w:val="es-419"/>
+        </w:rPr>
+        <w:t xml:space="preserve">los </w:t>
+      </w:r>
+      <w:r>
+        <w:rPr>
+          <w:lang w:val="es-419"/>
+        </w:rPr>
+        <w:t>sistemas OFDM convencionales</w:t>
+      </w:r>
+      <w:r>
+        <w:rPr>
+          <w:lang w:val="es-419"/>
+        </w:rPr>
+        <w:t xml:space="preserve"> </w:t>
+      </w:r>
+      <w:r>
+        <w:rPr>
           <w:lang w:val="es-419"/>
         </w:rPr>
         <w:fldChar w:fldCharType="begin" w:fldLock="1"/>
       </w:r>
       <w:r>
         <w:rPr>
-          <w:highlight w:val="green"/>
           <w:lang w:val="es-419"/>
         </w:rPr>
         <w:instrText>ADDIN CSL_CITATION {"citationItems":[{"id":"ITEM-1","itemData":{"author":[{"dropping-particle":"","family":"Alberto","given":"Jose","non-dropping-particle":"","parse-names":false,"suffix":""},{"dropping-particle":"","family":"Aldrete","given":"Del","non-dropping-particle":"","parse-names":false,"suffix":""},{"dropping-particle":"","family":"Flores","given":"Puerto","non-dropping-particle":"","parse-names":false,"suffix":""},{"dropping-particle":"","family":"Tesis","given":"De","non-dropping-particle":"","parse-names":false,"suffix":""}],"id":"ITEM-1","issued":{"date-parts":[["2019"]]},"title":"Sistema de comunicación multiportadora para el estándar Metodologías TCAD para diseñar diodos precodificación frecuencial epitaxiales de recuperación rápida y de silicio cancelación no lineal de interferencia usando una estructura con contacto tipo mosaic","type":"article-journal"},"uris":["http://www.mendeley.com/documents/?uuid=87e2024f-adcd-4a75-83db-5b2fee4c8d8a"]}],"mendeley":{"formattedCitation":"[15]","plainTextFormattedCitation":"[15]","previouslyFormattedCitation":"[15]"},"properties":{"noteIndex":0},"schema":"https://github.com/citation-style-language/schema/raw/master/csl-citation.json"}</w:instrText>
       </w:r>
       <w:r>
         <w:rPr>
-          <w:highlight w:val="green"/>
           <w:lang w:val="es-419"/>
         </w:rPr>
         <w:fldChar w:fldCharType="separate"/>
@@ -2607,215 +2295,135 @@
       <w:r>
         <w:rPr>
           <w:noProof/>
-          <w:highlight w:val="green"/>
           <w:lang w:val="es-419"/>
         </w:rPr>
         <w:t>[15]</w:t>
       </w:r>
       <w:r>
         <w:rPr>
-          <w:highlight w:val="green"/>
           <w:lang w:val="es-419"/>
         </w:rPr>
         <w:fldChar w:fldCharType="end"/>
       </w:r>
       <w:r>
         <w:rPr>
-          <w:highlight w:val="green"/>
-          <w:lang w:val="es-419"/>
-        </w:rPr>
-        <w:t xml:space="preserve">. </w:t>
-      </w:r>
-      <w:r>
-        <w:rPr>
-          <w:highlight w:val="green"/>
-          <w:lang w:val="es-419"/>
-        </w:rPr>
-        <w:t xml:space="preserve">Una </w:t>
-      </w:r>
-      <w:r>
-        <w:rPr>
-          <w:highlight w:val="green"/>
+          <w:lang w:val="es-419"/>
+        </w:rPr>
+        <w:t>.</w:t>
+      </w:r>
+      <w:r>
+        <w:rPr>
+          <w:lang w:val="es-419"/>
+        </w:rPr>
+        <w:t xml:space="preserve"> </w:t>
+      </w:r>
+      <w:r>
+        <w:rPr>
+          <w:lang w:val="es-419"/>
+        </w:rPr>
+        <w:t>La</w:t>
+      </w:r>
+      <w:r>
+        <w:rPr>
+          <w:lang w:val="es-419"/>
+        </w:rPr>
+        <w:t xml:space="preserve"> </w:t>
+      </w:r>
+      <w:r>
+        <w:rPr>
           <w:lang w:val="es-419"/>
         </w:rPr>
         <w:t>parte</w:t>
       </w:r>
       <w:r>
         <w:rPr>
-          <w:highlight w:val="green"/>
           <w:lang w:val="es-419"/>
         </w:rPr>
         <w:t xml:space="preserve"> </w:t>
       </w:r>
       <w:r>
         <w:rPr>
-          <w:highlight w:val="green"/>
           <w:lang w:val="es-419"/>
         </w:rPr>
         <w:t>fundamental</w:t>
       </w:r>
       <w:r>
         <w:rPr>
-          <w:highlight w:val="green"/>
-          <w:lang w:val="es-419"/>
-        </w:rPr>
-        <w:t xml:space="preserve"> del detector </w:t>
-      </w:r>
-      <w:proofErr w:type="spellStart"/>
-      <w:r>
-        <w:rPr>
-          <w:highlight w:val="green"/>
-          <w:lang w:val="es-419"/>
-        </w:rPr>
-        <w:t>Near</w:t>
-      </w:r>
-      <w:proofErr w:type="spellEnd"/>
-      <w:r>
-        <w:rPr>
-          <w:highlight w:val="green"/>
-          <w:lang w:val="es-419"/>
-        </w:rPr>
-        <w:t>-ML</w:t>
-      </w:r>
-      <w:r>
-        <w:rPr>
-          <w:highlight w:val="green"/>
+          <w:lang w:val="es-419"/>
+        </w:rPr>
+        <w:t xml:space="preserve"> del detector es el ordenamiento</w:t>
+      </w:r>
+      <w:r>
+        <w:rPr>
+          <w:lang w:val="es-419"/>
+        </w:rPr>
+        <w:t xml:space="preserve"> de 48 subportadoras de datos</w:t>
+      </w:r>
+      <w:r>
+        <w:rPr>
+          <w:lang w:val="es-419"/>
+        </w:rPr>
+        <w:t>,</w:t>
+      </w:r>
+      <w:r>
+        <w:rPr>
+          <w:lang w:val="es-419"/>
+        </w:rPr>
+        <w:t xml:space="preserve"> por ende, el algoritmo de ordenamiento y su </w:t>
+      </w:r>
+      <w:r>
+        <w:rPr>
+          <w:lang w:val="es-419"/>
+        </w:rPr>
+        <w:t xml:space="preserve">correspondiente </w:t>
+      </w:r>
+      <w:r>
+        <w:rPr>
+          <w:lang w:val="es-419"/>
+        </w:rPr>
+        <w:t xml:space="preserve">implementación en </w:t>
+      </w:r>
+      <w:r>
+        <w:rPr>
+          <w:lang w:val="es-419"/>
+        </w:rPr>
+        <w:t>hardware</w:t>
+      </w:r>
+      <w:r>
+        <w:rPr>
           <w:lang w:val="es-419"/>
         </w:rPr>
         <w:t xml:space="preserve"> </w:t>
       </w:r>
       <w:r>
         <w:rPr>
-          <w:highlight w:val="green"/>
-          <w:lang w:val="es-419"/>
-        </w:rPr>
-        <w:t>es el ordenamiento de datos</w:t>
-      </w:r>
-      <w:r>
-        <w:rPr>
-          <w:highlight w:val="green"/>
-          <w:lang w:val="es-419"/>
-        </w:rPr>
-        <w:t xml:space="preserve">, </w:t>
-      </w:r>
-      <w:r>
-        <w:rPr>
-          <w:highlight w:val="green"/>
-          <w:lang w:val="es-419"/>
-        </w:rPr>
-        <w:t xml:space="preserve">el diseño de hardware en FPGA del algoritmo de ordenamiento </w:t>
-      </w:r>
-      <w:r>
-        <w:rPr>
-          <w:highlight w:val="green"/>
-          <w:lang w:val="es-419"/>
-        </w:rPr>
-        <w:t xml:space="preserve">impactará </w:t>
-      </w:r>
-      <w:r>
-        <w:rPr>
-          <w:highlight w:val="green"/>
-          <w:lang w:val="es-419"/>
-        </w:rPr>
-        <w:t xml:space="preserve">de manera significativa </w:t>
-      </w:r>
-      <w:r>
-        <w:rPr>
-          <w:highlight w:val="green"/>
-          <w:lang w:val="es-419"/>
-        </w:rPr>
-        <w:t>en</w:t>
-      </w:r>
-      <w:r>
-        <w:rPr>
-          <w:highlight w:val="green"/>
-          <w:lang w:val="es-419"/>
-        </w:rPr>
-        <w:t xml:space="preserve"> </w:t>
-      </w:r>
-      <w:r>
-        <w:rPr>
-          <w:highlight w:val="green"/>
-          <w:lang w:val="es-419"/>
-        </w:rPr>
-        <w:t xml:space="preserve">el </w:t>
-      </w:r>
-      <w:r>
-        <w:rPr>
-          <w:highlight w:val="green"/>
-          <w:lang w:val="es-419"/>
-        </w:rPr>
-        <w:t xml:space="preserve">desempeño </w:t>
-      </w:r>
-      <w:r>
-        <w:rPr>
-          <w:highlight w:val="green"/>
-          <w:lang w:val="es-419"/>
-        </w:rPr>
-        <w:t>del detector</w:t>
-      </w:r>
-      <w:r>
-        <w:rPr>
-          <w:highlight w:val="green"/>
-          <w:lang w:val="es-419"/>
-        </w:rPr>
-        <w:t xml:space="preserve"> y su vez en el del receptor</w:t>
-      </w:r>
-      <w:r>
-        <w:rPr>
-          <w:highlight w:val="green"/>
-          <w:lang w:val="es-419"/>
-        </w:rPr>
-        <w:t xml:space="preserve">, </w:t>
-      </w:r>
-      <w:r>
-        <w:rPr>
-          <w:highlight w:val="green"/>
-          <w:lang w:val="es-419"/>
-        </w:rPr>
-        <w:t>por consecuencia</w:t>
-      </w:r>
-      <w:r>
-        <w:rPr>
-          <w:highlight w:val="green"/>
-          <w:lang w:val="es-419"/>
-        </w:rPr>
-        <w:t xml:space="preserve"> en </w:t>
-      </w:r>
-      <w:r>
-        <w:rPr>
-          <w:highlight w:val="green"/>
-          <w:lang w:val="es-419"/>
-        </w:rPr>
-        <w:t xml:space="preserve">el desempeño </w:t>
-      </w:r>
-      <w:r>
-        <w:rPr>
-          <w:highlight w:val="green"/>
-          <w:lang w:val="es-419"/>
-        </w:rPr>
-        <w:t xml:space="preserve">del </w:t>
-      </w:r>
-      <w:r>
-        <w:rPr>
-          <w:highlight w:val="green"/>
-          <w:lang w:val="es-419"/>
-        </w:rPr>
-        <w:t>sistema</w:t>
-      </w:r>
-      <w:r>
-        <w:rPr>
-          <w:highlight w:val="green"/>
-          <w:lang w:val="es-419"/>
-        </w:rPr>
-        <w:t xml:space="preserve"> completo</w:t>
-      </w:r>
-      <w:r>
-        <w:rPr>
-          <w:highlight w:val="green"/>
-          <w:lang w:val="es-419"/>
-        </w:rPr>
-        <w:t xml:space="preserve"> de comunicaciones.</w:t>
+          <w:lang w:val="es-419"/>
+        </w:rPr>
+        <w:t xml:space="preserve">determina de en gran parte </w:t>
+      </w:r>
+      <w:r>
+        <w:rPr>
+          <w:lang w:val="es-419"/>
+        </w:rPr>
+        <w:t>el</w:t>
+      </w:r>
+      <w:r>
+        <w:rPr>
+          <w:lang w:val="es-419"/>
+        </w:rPr>
+        <w:t xml:space="preserve"> rendimiento y consumo de hardware que </w:t>
+      </w:r>
+      <w:r>
+        <w:rPr>
+          <w:lang w:val="es-419"/>
+        </w:rPr>
+        <w:t xml:space="preserve">al mismo tiempo </w:t>
+      </w:r>
+      <w:r>
+        <w:rPr>
+          <w:lang w:val="es-419"/>
+        </w:rPr>
+        <w:t xml:space="preserve">impacta en el sistema completo de comunicaciones. </w:t>
       </w:r>
     </w:p>
     <w:p>
@@ -2836,19 +2444,7 @@
         <w:rPr>
           <w:lang w:val="es-419"/>
         </w:rPr>
-        <w:t>ste trabajo se organiza de la siguiente manera</w:t>
-      </w:r>
-      <w:r>
-        <w:rPr>
-          <w:lang w:val="es-419"/>
-        </w:rPr>
-        <w:t>:</w:t>
-      </w:r>
-      <w:r>
-        <w:rPr>
-          <w:lang w:val="es-419"/>
-        </w:rPr>
-        <w:t xml:space="preserve"> </w:t>
+        <w:t xml:space="preserve">ste trabajo se organiza de la siguiente manera: </w:t>
       </w:r>
       <w:r>
         <w:rPr>
@@ -2878,19 +2474,7 @@
         <w:rPr>
           <w:lang w:val="es-419"/>
         </w:rPr>
-        <w:t>en Matlab e implementación en Vivado son mostrados</w:t>
-      </w:r>
-      <w:r>
-        <w:rPr>
-          <w:lang w:val="es-419"/>
-        </w:rPr>
-        <w:t>;</w:t>
-      </w:r>
-      <w:r>
-        <w:rPr>
-          <w:lang w:val="es-419"/>
-        </w:rPr>
-        <w:t xml:space="preserve"> finalmente, en la sección IV se realizan conclusiones del trabajo y discusiones sobre futuras investigaciones en el área de estudio. </w:t>
+        <w:t xml:space="preserve">en Matlab e implementación en Vivado son mostrados; finalmente, en la sección IV se realizan conclusiones del trabajo y discusiones sobre futuras investigaciones en el área de estudio. </w:t>
       </w:r>
     </w:p>
     <w:bookmarkEnd w:id="3"/>
@@ -2918,16 +2502,7 @@
           <w:szCs w:val="20"/>
           <w:lang w:val="es-419"/>
         </w:rPr>
-        <w:t>En esta sección se p</w:t>
-      </w:r>
-      <w:r>
-        <w:rPr>
-          <w:rFonts w:ascii="Times New Roman" w:hAnsi="Times New Roman" w:cs="Times New Roman"/>
-          <w:sz w:val="20"/>
-          <w:szCs w:val="20"/>
-          <w:lang w:val="es-419"/>
-        </w:rPr>
-        <w:t>resentarán los algoritmos mas conocidos para el ordenamiento de datos</w:t>
+        <w:t>En esta sección se presentarán los algoritmos mas conocidos para el ordenamiento de datos</w:t>
       </w:r>
       <w:r>
         <w:rPr>
@@ -2979,25 +2554,7 @@
           <w:szCs w:val="20"/>
           <w:lang w:val="es-419"/>
         </w:rPr>
-        <w:t>Para lograr el ordenamiento el algoritmo de inserción mantiene dos sub arreglos en el arreglo original</w:t>
-      </w:r>
-      <w:r>
-        <w:rPr>
-          <w:rFonts w:ascii="Times New Roman" w:hAnsi="Times New Roman" w:cs="Times New Roman"/>
-          <w:sz w:val="20"/>
-          <w:szCs w:val="20"/>
-          <w:lang w:val="es-419"/>
-        </w:rPr>
-        <w:t>:</w:t>
-      </w:r>
-      <w:r>
-        <w:rPr>
-          <w:rFonts w:ascii="Times New Roman" w:hAnsi="Times New Roman" w:cs="Times New Roman"/>
-          <w:sz w:val="20"/>
-          <w:szCs w:val="20"/>
-          <w:lang w:val="es-419"/>
-        </w:rPr>
-        <w:t xml:space="preserve"> un arreglo desordenado y otro desordenado. El algoritmo funciona de la siguiente manera: Se toma el primer elemento del arreglo desordenado y se compara con cada uno de los elementos del arreglo desordenado, si el elemento es mayor entonces se realiza un intercambio de posiciones. De otra manera se mantiene en su lugar. Este procedimiento se repite </w:t>
+        <w:t xml:space="preserve">Para lograr el ordenamiento el algoritmo de inserción mantiene dos sub arreglos en el arreglo original: un arreglo desordenado y otro desordenado. El algoritmo funciona de la siguiente manera: Se toma el primer elemento del arreglo desordenado y se compara con cada uno de los elementos del arreglo desordenado, si el elemento es mayor entonces se realiza un intercambio de posiciones. De otra manera se mantiene en su lugar. Este procedimiento se repite </w:t>
       </w:r>
       <m:oMath>
         <m:r>
@@ -3058,7 +2615,7 @@
           <w:szCs w:val="20"/>
           <w:lang w:val="es-419"/>
         </w:rPr>
-        <w:instrText>ADDIN CSL_CITATION {"citationItems":[{"id":"ITEM-1","itemData":{"DOI":"10.1109/CONFLUENCE.2014.6949294","ISBN":"9781479942367","abstract":"A Sorting algorithm is termed as adaptive when it is capable of making the use of existing ordering among the elements. Most of the sorting algorithms are adaptive when the ordering among the elements is in required order and perform well. But, if the ordering among the elements is in reverse order (i.e. not in required order) then these sorting algorithms depict their worst case behavior. In this paper, we propose Adaptive Insertion Sort (AIS) algorithm which is capable of making the use of ordering among the elements either in required or reverse order. The correctness of the algorithm is shown in graphs with respect to number of comparisons and number of shifts required by AIS and Insertion sort.","author":[{"dropping-particle":"","family":"Nenwani","given":"Kamlesh","non-dropping-particle":"","parse-names":false,"suffix":""},{"dropping-particle":"","family":"Mane","given":"Vanita","non-dropping-particle":"","parse-names":false,"suffix":""},{"dropping-particle":"","family":"Bharne","given":"Smita","non-dropping-particle":"","parse-names":false,"suffix":""}],"container-title":"Proceedings of the 5th International Conference on Confluence 2014: The Next Generation Information Technology Summit","id":"ITEM-1","issued":{"date-parts":[["2014"]]},"page":"843-847","title":"Enhancing adaptability of Insertion sort through 2-Way expansion","type":"article-journal"},"uris":["http://www.mendeley.com/documents/?uuid=49f436af-0e8c-409d-be24-afd1250a5078"]}],"mendeley":{"formattedCitation":"[19]","plainTextFormattedCitation":"[19]","previouslyFormattedCitation":"[20]"},"properties":{"noteIndex":0},"schema":"https://github.com/citation-style-language/schema/raw/master/csl-citation.json"}</w:instrText>
+        <w:instrText>ADDIN CSL_CITATION {"citationItems":[{"id":"ITEM-1","itemData":{"DOI":"10.1109/CONFLUENCE.2014.6949294","ISBN":"9781479942367","abstract":"A Sorting algorithm is termed as adaptive when it is capable of making the use of existing ordering among the elements. Most of the sorting algorithms are adaptive when the ordering among the elements is in required order and perform well. But, if the ordering among the elements is in reverse order (i.e. not in required order) then these sorting algorithms depict their worst case behavior. In this paper, we propose Adaptive Insertion Sort (AIS) algorithm which is capable of making the use of ordering among the elements either in required or reverse order. The correctness of the algorithm is shown in graphs with respect to number of comparisons and number of shifts required by AIS and Insertion sort.","author":[{"dropping-particle":"","family":"Nenwani","given":"Kamlesh","non-dropping-particle":"","parse-names":false,"suffix":""},{"dropping-particle":"","family":"Mane","given":"Vanita","non-dropping-particle":"","parse-names":false,"suffix":""},{"dropping-particle":"","family":"Bharne","given":"Smita","non-dropping-particle":"","parse-names":false,"suffix":""}],"container-title":"Proceedings of the 5th International Conference on Confluence 2014: The Next Generation Information Technology Summit","id":"ITEM-1","issued":{"date-parts":[["2014"]]},"page":"843-847","title":"Enhancing adaptability of Insertion sort through 2-Way expansion","type":"article-journal"},"uris":["http://www.mendeley.com/documents/?uuid=49f436af-0e8c-409d-be24-afd1250a5078"]}],"mendeley":{"formattedCitation":"[19]","plainTextFormattedCitation":"[19]","previouslyFormattedCitation":"[19]"},"properties":{"noteIndex":0},"schema":"https://github.com/citation-style-language/schema/raw/master/csl-citation.json"}</w:instrText>
       </w:r>
       <w:r>
         <w:rPr>
@@ -3102,7 +2659,6 @@
           <w:rFonts w:ascii="Times New Roman" w:hAnsi="Times New Roman" w:cs="Times New Roman"/>
           <w:sz w:val="20"/>
           <w:szCs w:val="20"/>
-          <w:highlight w:val="green"/>
           <w:lang w:val="es-419"/>
         </w:rPr>
         <w:t>Tal comportamiento queda reflejado en el pseudocódigo de la figura 1.</w:t>
@@ -3137,7 +2693,7 @@
           <w:sz w:val="20"/>
           <w:szCs w:val="20"/>
         </w:rPr>
-        <w:t>INSERTIOT</w:t>
+        <w:t>INSERTION</w:t>
       </w:r>
       <w:r>
         <w:rPr>
@@ -3147,7 +2703,34 @@
           <w:sz w:val="20"/>
           <w:szCs w:val="20"/>
         </w:rPr>
-        <w:t>-SORT</w:t>
+        <w:t>-SORT (A)</w:t>
+      </w:r>
+    </w:p>
+    <w:p>
+      <w:pPr>
+        <w:spacing w:after="0"/>
+        <w:jc w:val="both"/>
+        <w:rPr>
+          <w:rFonts w:ascii="Times New Roman" w:hAnsi="Times New Roman" w:cs="Times New Roman"/>
+          <w:sz w:val="20"/>
+          <w:szCs w:val="20"/>
+        </w:rPr>
+      </w:pPr>
+      <w:r>
+        <w:rPr>
+          <w:rFonts w:ascii="Times New Roman" w:hAnsi="Times New Roman" w:cs="Times New Roman"/>
+          <w:sz w:val="20"/>
+          <w:szCs w:val="20"/>
+        </w:rPr>
+        <w:t>1</w:t>
+      </w:r>
+      <w:r>
+        <w:rPr>
+          <w:rFonts w:ascii="Times New Roman" w:hAnsi="Times New Roman" w:cs="Times New Roman"/>
+          <w:sz w:val="20"/>
+          <w:szCs w:val="20"/>
+        </w:rPr>
+        <w:tab/>
       </w:r>
       <w:r>
         <w:rPr>
@@ -3157,7 +2740,130 @@
           <w:sz w:val="20"/>
           <w:szCs w:val="20"/>
         </w:rPr>
-        <w:t xml:space="preserve"> </w:t>
+        <w:t>for</w:t>
+      </w:r>
+      <w:r>
+        <w:rPr>
+          <w:rFonts w:ascii="Times New Roman" w:hAnsi="Times New Roman" w:cs="Times New Roman"/>
+          <w:sz w:val="20"/>
+          <w:szCs w:val="20"/>
+        </w:rPr>
+        <w:t xml:space="preserve"> j = 2 to A.length</w:t>
+      </w:r>
+    </w:p>
+    <w:p>
+      <w:pPr>
+        <w:spacing w:after="0"/>
+        <w:jc w:val="both"/>
+        <w:rPr>
+          <w:rFonts w:ascii="Times New Roman" w:hAnsi="Times New Roman" w:cs="Times New Roman"/>
+          <w:sz w:val="20"/>
+          <w:szCs w:val="20"/>
+        </w:rPr>
+      </w:pPr>
+      <w:r>
+        <w:rPr>
+          <w:rFonts w:ascii="Times New Roman" w:hAnsi="Times New Roman" w:cs="Times New Roman"/>
+          <w:sz w:val="20"/>
+          <w:szCs w:val="20"/>
+        </w:rPr>
+        <w:t xml:space="preserve">2   </w:t>
+      </w:r>
+      <w:r>
+        <w:rPr>
+          <w:rFonts w:ascii="Times New Roman" w:hAnsi="Times New Roman" w:cs="Times New Roman"/>
+          <w:sz w:val="20"/>
+          <w:szCs w:val="20"/>
+        </w:rPr>
+        <w:tab/>
+      </w:r>
+      <w:r>
+        <w:rPr>
+          <w:rFonts w:ascii="Times New Roman" w:hAnsi="Times New Roman" w:cs="Times New Roman"/>
+          <w:sz w:val="20"/>
+          <w:szCs w:val="20"/>
+        </w:rPr>
+        <w:tab/>
+      </w:r>
+      <w:r>
+        <w:rPr>
+          <w:rFonts w:ascii="Times New Roman" w:hAnsi="Times New Roman" w:cs="Times New Roman"/>
+          <w:sz w:val="20"/>
+          <w:szCs w:val="20"/>
+        </w:rPr>
+        <w:t>key = A[J]</w:t>
+      </w:r>
+    </w:p>
+    <w:p>
+      <w:pPr>
+        <w:spacing w:after="0"/>
+        <w:jc w:val="both"/>
+        <w:rPr>
+          <w:rFonts w:ascii="Times New Roman" w:hAnsi="Times New Roman" w:cs="Times New Roman"/>
+          <w:sz w:val="20"/>
+          <w:szCs w:val="20"/>
+          <w:u w:val="single"/>
+        </w:rPr>
+      </w:pPr>
+      <w:r>
+        <w:rPr>
+          <w:rFonts w:ascii="Times New Roman" w:hAnsi="Times New Roman" w:cs="Times New Roman"/>
+          <w:sz w:val="20"/>
+          <w:szCs w:val="20"/>
+        </w:rPr>
+        <w:t>3</w:t>
+      </w:r>
+      <w:r>
+        <w:rPr>
+          <w:rFonts w:ascii="Times New Roman" w:hAnsi="Times New Roman" w:cs="Times New Roman"/>
+          <w:sz w:val="20"/>
+          <w:szCs w:val="20"/>
+        </w:rPr>
+        <w:tab/>
+      </w:r>
+      <w:r>
+        <w:rPr>
+          <w:rFonts w:ascii="Times New Roman" w:hAnsi="Times New Roman" w:cs="Times New Roman"/>
+          <w:sz w:val="20"/>
+          <w:szCs w:val="20"/>
+        </w:rPr>
+        <w:tab/>
+        <w:t xml:space="preserve">i = j - 1 </w:t>
+      </w:r>
+    </w:p>
+    <w:p>
+      <w:pPr>
+        <w:spacing w:after="0"/>
+        <w:jc w:val="both"/>
+        <w:rPr>
+          <w:rFonts w:ascii="Times New Roman" w:hAnsi="Times New Roman" w:cs="Times New Roman"/>
+          <w:sz w:val="20"/>
+          <w:szCs w:val="20"/>
+        </w:rPr>
+      </w:pPr>
+      <w:r>
+        <w:rPr>
+          <w:rFonts w:ascii="Times New Roman" w:hAnsi="Times New Roman" w:cs="Times New Roman"/>
+          <w:sz w:val="20"/>
+          <w:szCs w:val="20"/>
+        </w:rPr>
+        <w:t>4</w:t>
+      </w:r>
+      <w:r>
+        <w:rPr>
+          <w:rFonts w:ascii="Times New Roman" w:hAnsi="Times New Roman" w:cs="Times New Roman"/>
+          <w:sz w:val="20"/>
+          <w:szCs w:val="20"/>
+        </w:rPr>
+        <w:tab/>
+      </w:r>
+      <w:r>
+        <w:rPr>
+          <w:rFonts w:ascii="Times New Roman" w:hAnsi="Times New Roman" w:cs="Times New Roman"/>
+          <w:sz w:val="20"/>
+          <w:szCs w:val="20"/>
+        </w:rPr>
+        <w:tab/>
       </w:r>
       <w:r>
         <w:rPr>
@@ -3167,7 +2873,33 @@
           <w:sz w:val="20"/>
           <w:szCs w:val="20"/>
         </w:rPr>
-        <w:t>(A)</w:t>
+        <w:t>while</w:t>
+      </w:r>
+      <w:r>
+        <w:rPr>
+          <w:rFonts w:ascii="Times New Roman" w:hAnsi="Times New Roman" w:cs="Times New Roman"/>
+          <w:sz w:val="20"/>
+          <w:szCs w:val="20"/>
+        </w:rPr>
+        <w:t xml:space="preserve"> i &gt; 0 </w:t>
+      </w:r>
+      <w:r>
+        <w:rPr>
+          <w:rFonts w:ascii="Times New Roman" w:hAnsi="Times New Roman" w:cs="Times New Roman"/>
+          <w:b/>
+          <w:bCs/>
+          <w:sz w:val="20"/>
+          <w:szCs w:val="20"/>
+        </w:rPr>
+        <w:t>and</w:t>
+      </w:r>
+      <w:r>
+        <w:rPr>
+          <w:rFonts w:ascii="Times New Roman" w:hAnsi="Times New Roman" w:cs="Times New Roman"/>
+          <w:sz w:val="20"/>
+          <w:szCs w:val="20"/>
+        </w:rPr>
+        <w:t xml:space="preserve"> A[i] &gt; key </w:t>
       </w:r>
     </w:p>
     <w:p>
@@ -3186,7 +2918,7 @@
           <w:sz w:val="20"/>
           <w:szCs w:val="20"/>
         </w:rPr>
-        <w:t>1</w:t>
+        <w:t>5</w:t>
       </w:r>
       <w:r>
         <w:rPr>
@@ -3197,6 +2929,260 @@
         <w:tab/>
       </w:r>
       <w:r>
+        <w:rPr>
+          <w:rFonts w:ascii="Times New Roman" w:hAnsi="Times New Roman" w:cs="Times New Roman"/>
+          <w:sz w:val="20"/>
+          <w:szCs w:val="20"/>
+        </w:rPr>
+        <w:tab/>
+      </w:r>
+      <w:r>
+        <w:rPr>
+          <w:rFonts w:ascii="Times New Roman" w:hAnsi="Times New Roman" w:cs="Times New Roman"/>
+          <w:sz w:val="20"/>
+          <w:szCs w:val="20"/>
+        </w:rPr>
+        <w:tab/>
+        <w:t>A[i + 1] = A[i]</w:t>
+      </w:r>
+    </w:p>
+    <w:p>
+      <w:pPr>
+        <w:spacing w:after="0"/>
+        <w:jc w:val="both"/>
+        <w:rPr>
+          <w:rFonts w:ascii="Times New Roman" w:hAnsi="Times New Roman" w:cs="Times New Roman"/>
+          <w:sz w:val="20"/>
+          <w:szCs w:val="20"/>
+        </w:rPr>
+      </w:pPr>
+      <w:r>
+        <w:rPr>
+          <w:rFonts w:ascii="Times New Roman" w:hAnsi="Times New Roman" w:cs="Times New Roman"/>
+          <w:sz w:val="20"/>
+          <w:szCs w:val="20"/>
+        </w:rPr>
+        <w:t>6</w:t>
+      </w:r>
+      <w:r>
+        <w:rPr>
+          <w:rFonts w:ascii="Times New Roman" w:hAnsi="Times New Roman" w:cs="Times New Roman"/>
+          <w:sz w:val="20"/>
+          <w:szCs w:val="20"/>
+        </w:rPr>
+        <w:tab/>
+      </w:r>
+      <w:r>
+        <w:rPr>
+          <w:rFonts w:ascii="Times New Roman" w:hAnsi="Times New Roman" w:cs="Times New Roman"/>
+          <w:sz w:val="20"/>
+          <w:szCs w:val="20"/>
+        </w:rPr>
+        <w:tab/>
+      </w:r>
+      <w:r>
+        <w:rPr>
+          <w:rFonts w:ascii="Times New Roman" w:hAnsi="Times New Roman" w:cs="Times New Roman"/>
+          <w:sz w:val="20"/>
+          <w:szCs w:val="20"/>
+        </w:rPr>
+        <w:tab/>
+        <w:t>i = i - 1</w:t>
+      </w:r>
+    </w:p>
+    <w:p>
+      <w:pPr>
+        <w:spacing w:after="0"/>
+        <w:jc w:val="both"/>
+        <w:rPr>
+          <w:rFonts w:ascii="Times New Roman" w:hAnsi="Times New Roman" w:cs="Times New Roman"/>
+          <w:sz w:val="20"/>
+          <w:szCs w:val="20"/>
+        </w:rPr>
+      </w:pPr>
+      <w:r>
+        <w:rPr>
+          <w:rFonts w:ascii="Times New Roman" w:hAnsi="Times New Roman" w:cs="Times New Roman"/>
+          <w:sz w:val="20"/>
+          <w:szCs w:val="20"/>
+        </w:rPr>
+        <w:t>7</w:t>
+      </w:r>
+      <w:r>
+        <w:rPr>
+          <w:rFonts w:ascii="Times New Roman" w:hAnsi="Times New Roman" w:cs="Times New Roman"/>
+          <w:sz w:val="20"/>
+          <w:szCs w:val="20"/>
+        </w:rPr>
+        <w:tab/>
+      </w:r>
+      <w:r>
+        <w:rPr>
+          <w:rFonts w:ascii="Times New Roman" w:hAnsi="Times New Roman" w:cs="Times New Roman"/>
+          <w:sz w:val="20"/>
+          <w:szCs w:val="20"/>
+        </w:rPr>
+        <w:tab/>
+        <w:t>A[i + 1] = key</w:t>
+      </w:r>
+    </w:p>
+    <w:p>
+      <w:pPr>
+        <w:spacing w:after="0"/>
+        <w:jc w:val="center"/>
+        <w:rPr>
+          <w:rFonts w:ascii="Times New Roman" w:hAnsi="Times New Roman" w:cs="Times New Roman"/>
+          <w:sz w:val="20"/>
+          <w:szCs w:val="20"/>
+        </w:rPr>
+      </w:pPr>
+      <w:r>
+        <w:rPr>
+          <w:rFonts w:ascii="Times New Roman" w:hAnsi="Times New Roman" w:cs="Times New Roman"/>
+          <w:sz w:val="20"/>
+          <w:szCs w:val="20"/>
+        </w:rPr>
+        <w:t>Figura 1. Algoritmo Insertion-Sort.</w:t>
+      </w:r>
+    </w:p>
+    <w:p>
+      <w:pPr>
+        <w:pStyle w:val="Ttulo2"/>
+        <w:rPr>
+          <w:lang w:val="es-419"/>
+        </w:rPr>
+      </w:pPr>
+      <w:r>
+        <w:rPr>
+          <w:lang w:val="es-419"/>
+        </w:rPr>
+        <w:t>Algoritmo de selección</w:t>
+      </w:r>
+    </w:p>
+    <w:p>
+      <w:pPr>
+        <w:jc w:val="both"/>
+        <w:rPr>
+          <w:rFonts w:ascii="Times New Roman" w:hAnsi="Times New Roman" w:cs="Times New Roman"/>
+          <w:sz w:val="20"/>
+          <w:szCs w:val="20"/>
+          <w:lang w:val="es-419"/>
+        </w:rPr>
+      </w:pPr>
+      <w:r>
+        <w:rPr>
+          <w:rFonts w:ascii="Times New Roman" w:hAnsi="Times New Roman" w:cs="Times New Roman"/>
+          <w:sz w:val="20"/>
+          <w:szCs w:val="20"/>
+          <w:lang w:val="es-419"/>
+        </w:rPr>
+        <w:t xml:space="preserve">El algoritmo de selección funciona de la siguiente manera: el primer elemento del arreglo se selecciona para compararse con todos los elementos restantes, si el elemento seleccionado es más grande que el elemento más pequeño, se intercambia la posición de los dos elementos, por lo tanto, en la primera iteración el elemento más pequeño se coloca en la primera posición del arreglo. Después, se repite el mismo procedimiento con los n – 1 elementos restantes hasta conseguir  un arreglo </w:t>
+      </w:r>
+      <w:r>
+        <w:rPr>
+          <w:rFonts w:ascii="Times New Roman" w:hAnsi="Times New Roman" w:cs="Times New Roman"/>
+          <w:sz w:val="20"/>
+          <w:szCs w:val="20"/>
+          <w:lang w:val="es-419"/>
+        </w:rPr>
+        <w:t xml:space="preserve">ordenado </w:t>
+      </w:r>
+      <w:r>
+        <w:rPr>
+          <w:rFonts w:ascii="Times New Roman" w:hAnsi="Times New Roman" w:cs="Times New Roman"/>
+          <w:sz w:val="20"/>
+          <w:szCs w:val="20"/>
+          <w:lang w:val="es-419"/>
+        </w:rPr>
+        <w:fldChar w:fldCharType="begin" w:fldLock="1"/>
+      </w:r>
+      <w:r>
+        <w:rPr>
+          <w:rFonts w:ascii="Times New Roman" w:hAnsi="Times New Roman" w:cs="Times New Roman"/>
+          <w:sz w:val="20"/>
+          <w:szCs w:val="20"/>
+          <w:lang w:val="es-419"/>
+        </w:rPr>
+        <w:instrText>ADDIN CSL_CITATION {"citationItems":[{"id":"ITEM-1","itemData":{"id":"ITEM-1","issued":{"date-parts":[["0"]]},"title":"Jadoon, S., Solehria, S. F., Rehman, S., &amp; Jan, H. (2011). Design and analysis of optimized selection sort algorithm. International Journal of Electric &amp; Computer Sciences (IJECS-IJENS), pp. 16–22.","type":"article-journal"},"uris":["http://www.mendeley.com/documents/?uuid=ebbdc24d-cc86-4b0c-a0ce-cd3a74cd11cb"]}],"mendeley":{"formattedCitation":"[20]","plainTextFormattedCitation":"[20]","previouslyFormattedCitation":"[20]"},"properties":{"noteIndex":0},"schema":"https://github.com/citation-style-language/schema/raw/master/csl-citation.json"}</w:instrText>
+      </w:r>
+      <w:r>
+        <w:rPr>
+          <w:rFonts w:ascii="Times New Roman" w:hAnsi="Times New Roman" w:cs="Times New Roman"/>
+          <w:sz w:val="20"/>
+          <w:szCs w:val="20"/>
+          <w:lang w:val="es-419"/>
+        </w:rPr>
+        <w:fldChar w:fldCharType="separate"/>
+      </w:r>
+      <w:r>
+        <w:rPr>
+          <w:rFonts w:ascii="Times New Roman" w:hAnsi="Times New Roman" w:cs="Times New Roman"/>
+          <w:noProof/>
+          <w:sz w:val="20"/>
+          <w:szCs w:val="20"/>
+          <w:lang w:val="es-419"/>
+        </w:rPr>
+        <w:t>[20]</w:t>
+      </w:r>
+      <w:r>
+        <w:rPr>
+          <w:rFonts w:ascii="Times New Roman" w:hAnsi="Times New Roman" w:cs="Times New Roman"/>
+          <w:sz w:val="20"/>
+          <w:szCs w:val="20"/>
+          <w:lang w:val="es-419"/>
+        </w:rPr>
+        <w:fldChar w:fldCharType="end"/>
+      </w:r>
+      <w:r>
+        <w:rPr>
+          <w:rFonts w:ascii="Times New Roman" w:hAnsi="Times New Roman" w:cs="Times New Roman"/>
+          <w:sz w:val="20"/>
+          <w:szCs w:val="20"/>
+          <w:lang w:val="es-419"/>
+        </w:rPr>
+        <w:t>.</w:t>
+      </w:r>
+      <w:r>
+        <w:rPr>
+          <w:rFonts w:ascii="Times New Roman" w:hAnsi="Times New Roman" w:cs="Times New Roman"/>
+          <w:sz w:val="20"/>
+          <w:szCs w:val="20"/>
+          <w:lang w:val="es-419"/>
+        </w:rPr>
+        <w:t xml:space="preserve"> </w:t>
+      </w:r>
+      <w:r>
+        <w:rPr>
+          <w:rFonts w:ascii="Times New Roman" w:hAnsi="Times New Roman" w:cs="Times New Roman"/>
+          <w:sz w:val="20"/>
+          <w:szCs w:val="20"/>
+          <w:lang w:val="es-419"/>
+        </w:rPr>
+        <w:t xml:space="preserve">El algoritmo de selección se muestra como </w:t>
+      </w:r>
+      <w:r>
+        <w:rPr>
+          <w:rFonts w:ascii="Times New Roman" w:hAnsi="Times New Roman" w:cs="Times New Roman"/>
+          <w:sz w:val="20"/>
+          <w:szCs w:val="20"/>
+          <w:lang w:val="es-419"/>
+        </w:rPr>
+        <w:t xml:space="preserve">seudocódigo </w:t>
+      </w:r>
+      <w:r>
+        <w:rPr>
+          <w:rFonts w:ascii="Times New Roman" w:hAnsi="Times New Roman" w:cs="Times New Roman"/>
+          <w:sz w:val="20"/>
+          <w:szCs w:val="20"/>
+          <w:lang w:val="es-419"/>
+        </w:rPr>
+        <w:t>en la figura 2.</w:t>
+      </w:r>
+    </w:p>
+    <w:p>
+      <w:pPr>
+        <w:spacing w:after="0"/>
+        <w:jc w:val="both"/>
         <w:rPr>
           <w:rFonts w:ascii="Times New Roman" w:hAnsi="Times New Roman" w:cs="Times New Roman"/>
           <w:b/>
@@ -3204,44 +3190,17 @@
           <w:sz w:val="20"/>
           <w:szCs w:val="20"/>
         </w:rPr>
-        <w:t>for</w:t>
-      </w:r>
-      <w:r>
-        <w:rPr>
-          <w:rFonts w:ascii="Times New Roman" w:hAnsi="Times New Roman" w:cs="Times New Roman"/>
-          <w:sz w:val="20"/>
-          <w:szCs w:val="20"/>
-        </w:rPr>
-        <w:t xml:space="preserve"> j = 2 to </w:t>
-      </w:r>
-      <w:proofErr w:type="spellStart"/>
-      <w:proofErr w:type="gramStart"/>
-      <w:r>
-        <w:rPr>
-          <w:rFonts w:ascii="Times New Roman" w:hAnsi="Times New Roman" w:cs="Times New Roman"/>
-          <w:sz w:val="20"/>
-          <w:szCs w:val="20"/>
-        </w:rPr>
-        <w:t>A</w:t>
-      </w:r>
-      <w:r>
-        <w:rPr>
-          <w:rFonts w:ascii="Times New Roman" w:hAnsi="Times New Roman" w:cs="Times New Roman"/>
-          <w:sz w:val="20"/>
-          <w:szCs w:val="20"/>
-        </w:rPr>
-        <w:t>.</w:t>
-      </w:r>
-      <w:r>
-        <w:rPr>
-          <w:rFonts w:ascii="Times New Roman" w:hAnsi="Times New Roman" w:cs="Times New Roman"/>
-          <w:sz w:val="20"/>
-          <w:szCs w:val="20"/>
-        </w:rPr>
-        <w:t>length</w:t>
-      </w:r>
-      <w:proofErr w:type="spellEnd"/>
-      <w:proofErr w:type="gramEnd"/>
+      </w:pPr>
+      <w:r>
+        <w:rPr>
+          <w:rFonts w:ascii="Times New Roman" w:hAnsi="Times New Roman" w:cs="Times New Roman"/>
+          <w:b/>
+          <w:bCs/>
+          <w:sz w:val="20"/>
+          <w:szCs w:val="20"/>
+        </w:rPr>
+        <w:t>SELECTION-SORT (A)</w:t>
+      </w:r>
     </w:p>
     <w:p>
       <w:pPr>
@@ -3259,7 +3218,7 @@
           <w:sz w:val="20"/>
           <w:szCs w:val="20"/>
         </w:rPr>
-        <w:t xml:space="preserve">2   </w:t>
+        <w:t>1</w:t>
       </w:r>
       <w:r>
         <w:rPr>
@@ -3272,28 +3231,38 @@
       <w:r>
         <w:rPr>
           <w:rFonts w:ascii="Times New Roman" w:hAnsi="Times New Roman" w:cs="Times New Roman"/>
-          <w:sz w:val="20"/>
-          <w:szCs w:val="20"/>
-        </w:rPr>
-        <w:tab/>
-      </w:r>
-      <w:proofErr w:type="gramStart"/>
-      <w:r>
-        <w:rPr>
-          <w:rFonts w:ascii="Times New Roman" w:hAnsi="Times New Roman" w:cs="Times New Roman"/>
-          <w:sz w:val="20"/>
-          <w:szCs w:val="20"/>
-        </w:rPr>
-        <w:t>key</w:t>
-      </w:r>
-      <w:proofErr w:type="gramEnd"/>
-      <w:r>
-        <w:rPr>
-          <w:rFonts w:ascii="Times New Roman" w:hAnsi="Times New Roman" w:cs="Times New Roman"/>
-          <w:sz w:val="20"/>
-          <w:szCs w:val="20"/>
-        </w:rPr>
-        <w:t xml:space="preserve"> = A[J]</w:t>
+          <w:b/>
+          <w:bCs/>
+          <w:sz w:val="20"/>
+          <w:szCs w:val="20"/>
+        </w:rPr>
+        <w:t>for</w:t>
+      </w:r>
+      <w:r>
+        <w:rPr>
+          <w:rFonts w:ascii="Times New Roman" w:hAnsi="Times New Roman" w:cs="Times New Roman"/>
+          <w:sz w:val="20"/>
+          <w:szCs w:val="20"/>
+        </w:rPr>
+        <w:t xml:space="preserve"> j = 1 </w:t>
+      </w:r>
+      <w:r>
+        <w:rPr>
+          <w:rFonts w:ascii="Times New Roman" w:hAnsi="Times New Roman" w:cs="Times New Roman"/>
+          <w:b/>
+          <w:bCs/>
+          <w:sz w:val="20"/>
+          <w:szCs w:val="20"/>
+        </w:rPr>
+        <w:t>to</w:t>
+      </w:r>
+      <w:r>
+        <w:rPr>
+          <w:rFonts w:ascii="Times New Roman" w:hAnsi="Times New Roman" w:cs="Times New Roman"/>
+          <w:sz w:val="20"/>
+          <w:szCs w:val="20"/>
+        </w:rPr>
+        <w:t xml:space="preserve"> n – 1</w:t>
       </w:r>
     </w:p>
     <w:p>
@@ -3304,16 +3273,15 @@
           <w:rFonts w:ascii="Times New Roman" w:hAnsi="Times New Roman" w:cs="Times New Roman"/>
           <w:sz w:val="20"/>
           <w:szCs w:val="20"/>
-          <w:u w:val="single"/>
-        </w:rPr>
-      </w:pPr>
-      <w:r>
-        <w:rPr>
-          <w:rFonts w:ascii="Times New Roman" w:hAnsi="Times New Roman" w:cs="Times New Roman"/>
-          <w:sz w:val="20"/>
-          <w:szCs w:val="20"/>
-        </w:rPr>
-        <w:t>3</w:t>
+        </w:rPr>
+      </w:pPr>
+      <w:r>
+        <w:rPr>
+          <w:rFonts w:ascii="Times New Roman" w:hAnsi="Times New Roman" w:cs="Times New Roman"/>
+          <w:sz w:val="20"/>
+          <w:szCs w:val="20"/>
+        </w:rPr>
+        <w:t xml:space="preserve">2 </w:t>
       </w:r>
       <w:r>
         <w:rPr>
@@ -3330,24 +3298,7 @@
           <w:szCs w:val="20"/>
         </w:rPr>
         <w:tab/>
-      </w:r>
-      <w:proofErr w:type="spellStart"/>
-      <w:r>
-        <w:rPr>
-          <w:rFonts w:ascii="Times New Roman" w:hAnsi="Times New Roman" w:cs="Times New Roman"/>
-          <w:sz w:val="20"/>
-          <w:szCs w:val="20"/>
-        </w:rPr>
-        <w:t>i</w:t>
-      </w:r>
-      <w:proofErr w:type="spellEnd"/>
-      <w:r>
-        <w:rPr>
-          <w:rFonts w:ascii="Times New Roman" w:hAnsi="Times New Roman" w:cs="Times New Roman"/>
-          <w:sz w:val="20"/>
-          <w:szCs w:val="20"/>
-        </w:rPr>
-        <w:t xml:space="preserve"> = j - 1 </w:t>
+        <w:t xml:space="preserve">min = j </w:t>
       </w:r>
     </w:p>
     <w:p>
@@ -3366,7 +3317,7 @@
           <w:sz w:val="20"/>
           <w:szCs w:val="20"/>
         </w:rPr>
-        <w:t>4</w:t>
+        <w:t>3</w:t>
       </w:r>
       <w:r>
         <w:rPr>
@@ -3392,33 +3343,15 @@
           <w:sz w:val="20"/>
           <w:szCs w:val="20"/>
         </w:rPr>
-        <w:t>while</w:t>
-      </w:r>
-      <w:r>
-        <w:rPr>
-          <w:rFonts w:ascii="Times New Roman" w:hAnsi="Times New Roman" w:cs="Times New Roman"/>
-          <w:sz w:val="20"/>
-          <w:szCs w:val="20"/>
-        </w:rPr>
-        <w:t xml:space="preserve"> </w:t>
-      </w:r>
-      <w:proofErr w:type="spellStart"/>
-      <w:r>
-        <w:rPr>
-          <w:rFonts w:ascii="Times New Roman" w:hAnsi="Times New Roman" w:cs="Times New Roman"/>
-          <w:sz w:val="20"/>
-          <w:szCs w:val="20"/>
-        </w:rPr>
-        <w:t>i</w:t>
-      </w:r>
-      <w:proofErr w:type="spellEnd"/>
-      <w:r>
-        <w:rPr>
-          <w:rFonts w:ascii="Times New Roman" w:hAnsi="Times New Roman" w:cs="Times New Roman"/>
-          <w:sz w:val="20"/>
-          <w:szCs w:val="20"/>
-        </w:rPr>
-        <w:t xml:space="preserve"> &gt; 0 </w:t>
+        <w:t>for</w:t>
+      </w:r>
+      <w:r>
+        <w:rPr>
+          <w:rFonts w:ascii="Times New Roman" w:hAnsi="Times New Roman" w:cs="Times New Roman"/>
+          <w:sz w:val="20"/>
+          <w:szCs w:val="20"/>
+        </w:rPr>
+        <w:t xml:space="preserve"> i = j + 1 </w:t>
       </w:r>
       <w:r>
         <w:rPr>
@@ -3428,33 +3361,15 @@
           <w:sz w:val="20"/>
           <w:szCs w:val="20"/>
         </w:rPr>
-        <w:t>and</w:t>
-      </w:r>
-      <w:r>
-        <w:rPr>
-          <w:rFonts w:ascii="Times New Roman" w:hAnsi="Times New Roman" w:cs="Times New Roman"/>
-          <w:sz w:val="20"/>
-          <w:szCs w:val="20"/>
-        </w:rPr>
-        <w:t xml:space="preserve"> A[</w:t>
-      </w:r>
-      <w:proofErr w:type="spellStart"/>
-      <w:r>
-        <w:rPr>
-          <w:rFonts w:ascii="Times New Roman" w:hAnsi="Times New Roman" w:cs="Times New Roman"/>
-          <w:sz w:val="20"/>
-          <w:szCs w:val="20"/>
-        </w:rPr>
-        <w:t>i</w:t>
-      </w:r>
-      <w:proofErr w:type="spellEnd"/>
-      <w:r>
-        <w:rPr>
-          <w:rFonts w:ascii="Times New Roman" w:hAnsi="Times New Roman" w:cs="Times New Roman"/>
-          <w:sz w:val="20"/>
-          <w:szCs w:val="20"/>
-        </w:rPr>
-        <w:t xml:space="preserve">] &gt; key </w:t>
+        <w:t>to</w:t>
+      </w:r>
+      <w:r>
+        <w:rPr>
+          <w:rFonts w:ascii="Times New Roman" w:hAnsi="Times New Roman" w:cs="Times New Roman"/>
+          <w:sz w:val="20"/>
+          <w:szCs w:val="20"/>
+        </w:rPr>
+        <w:t xml:space="preserve"> n </w:t>
       </w:r>
     </w:p>
     <w:p>
@@ -3473,7 +3388,7 @@
           <w:sz w:val="20"/>
           <w:szCs w:val="20"/>
         </w:rPr>
-        <w:t>5</w:t>
+        <w:t>4</w:t>
       </w:r>
       <w:r>
         <w:rPr>
@@ -3498,52 +3413,7 @@
           <w:szCs w:val="20"/>
         </w:rPr>
         <w:tab/>
-      </w:r>
-      <w:proofErr w:type="gramStart"/>
-      <w:r>
-        <w:rPr>
-          <w:rFonts w:ascii="Times New Roman" w:hAnsi="Times New Roman" w:cs="Times New Roman"/>
-          <w:sz w:val="20"/>
-          <w:szCs w:val="20"/>
-        </w:rPr>
-        <w:t>A[</w:t>
-      </w:r>
-      <w:proofErr w:type="spellStart"/>
-      <w:proofErr w:type="gramEnd"/>
-      <w:r>
-        <w:rPr>
-          <w:rFonts w:ascii="Times New Roman" w:hAnsi="Times New Roman" w:cs="Times New Roman"/>
-          <w:sz w:val="20"/>
-          <w:szCs w:val="20"/>
-        </w:rPr>
-        <w:t>i</w:t>
-      </w:r>
-      <w:proofErr w:type="spellEnd"/>
-      <w:r>
-        <w:rPr>
-          <w:rFonts w:ascii="Times New Roman" w:hAnsi="Times New Roman" w:cs="Times New Roman"/>
-          <w:sz w:val="20"/>
-          <w:szCs w:val="20"/>
-        </w:rPr>
-        <w:t xml:space="preserve"> + 1] = A[</w:t>
-      </w:r>
-      <w:proofErr w:type="spellStart"/>
-      <w:r>
-        <w:rPr>
-          <w:rFonts w:ascii="Times New Roman" w:hAnsi="Times New Roman" w:cs="Times New Roman"/>
-          <w:sz w:val="20"/>
-          <w:szCs w:val="20"/>
-        </w:rPr>
-        <w:t>i</w:t>
-      </w:r>
-      <w:proofErr w:type="spellEnd"/>
-      <w:r>
-        <w:rPr>
-          <w:rFonts w:ascii="Times New Roman" w:hAnsi="Times New Roman" w:cs="Times New Roman"/>
-          <w:sz w:val="20"/>
-          <w:szCs w:val="20"/>
-        </w:rPr>
-        <w:t>]</w:t>
+        <w:t>if A[i] &lt; A[min]</w:t>
       </w:r>
     </w:p>
     <w:p>
@@ -3554,16 +3424,15 @@
           <w:rFonts w:ascii="Times New Roman" w:hAnsi="Times New Roman" w:cs="Times New Roman"/>
           <w:sz w:val="20"/>
           <w:szCs w:val="20"/>
-          <w:lang w:val="es-419"/>
-        </w:rPr>
-      </w:pPr>
-      <w:r>
-        <w:rPr>
-          <w:rFonts w:ascii="Times New Roman" w:hAnsi="Times New Roman" w:cs="Times New Roman"/>
-          <w:sz w:val="20"/>
-          <w:szCs w:val="20"/>
-        </w:rPr>
-        <w:t>6</w:t>
+        </w:rPr>
+      </w:pPr>
+      <w:r>
+        <w:rPr>
+          <w:rFonts w:ascii="Times New Roman" w:hAnsi="Times New Roman" w:cs="Times New Roman"/>
+          <w:sz w:val="20"/>
+          <w:szCs w:val="20"/>
+        </w:rPr>
+        <w:t>5</w:t>
       </w:r>
       <w:r>
         <w:rPr>
@@ -3589,41 +3458,14 @@
         </w:rPr>
         <w:tab/>
       </w:r>
-      <w:proofErr w:type="spellStart"/>
-      <w:r>
-        <w:rPr>
-          <w:rFonts w:ascii="Times New Roman" w:hAnsi="Times New Roman" w:cs="Times New Roman"/>
-          <w:sz w:val="20"/>
-          <w:szCs w:val="20"/>
-        </w:rPr>
-        <w:t>i</w:t>
-      </w:r>
-      <w:proofErr w:type="spellEnd"/>
-      <w:r>
-        <w:rPr>
-          <w:rFonts w:ascii="Times New Roman" w:hAnsi="Times New Roman" w:cs="Times New Roman"/>
-          <w:sz w:val="20"/>
-          <w:szCs w:val="20"/>
-        </w:rPr>
-        <w:t xml:space="preserve"> = </w:t>
-      </w:r>
-      <w:proofErr w:type="spellStart"/>
-      <w:r>
-        <w:rPr>
-          <w:rFonts w:ascii="Times New Roman" w:hAnsi="Times New Roman" w:cs="Times New Roman"/>
-          <w:sz w:val="20"/>
-          <w:szCs w:val="20"/>
-        </w:rPr>
-        <w:t>i</w:t>
-      </w:r>
-      <w:proofErr w:type="spellEnd"/>
-      <w:r>
-        <w:rPr>
-          <w:rFonts w:ascii="Times New Roman" w:hAnsi="Times New Roman" w:cs="Times New Roman"/>
-          <w:sz w:val="20"/>
-          <w:szCs w:val="20"/>
-        </w:rPr>
-        <w:t xml:space="preserve"> - 1</w:t>
+      <w:r>
+        <w:rPr>
+          <w:rFonts w:ascii="Times New Roman" w:hAnsi="Times New Roman" w:cs="Times New Roman"/>
+          <w:sz w:val="20"/>
+          <w:szCs w:val="20"/>
+        </w:rPr>
+        <w:tab/>
+        <w:t>min = i</w:t>
       </w:r>
     </w:p>
     <w:p>
@@ -3642,7 +3484,7 @@
           <w:sz w:val="20"/>
           <w:szCs w:val="20"/>
         </w:rPr>
-        <w:t>7</w:t>
+        <w:t>6</w:t>
       </w:r>
       <w:r>
         <w:rPr>
@@ -3659,34 +3501,7 @@
           <w:szCs w:val="20"/>
         </w:rPr>
         <w:tab/>
-      </w:r>
-      <w:proofErr w:type="gramStart"/>
-      <w:r>
-        <w:rPr>
-          <w:rFonts w:ascii="Times New Roman" w:hAnsi="Times New Roman" w:cs="Times New Roman"/>
-          <w:sz w:val="20"/>
-          <w:szCs w:val="20"/>
-        </w:rPr>
-        <w:t>A[</w:t>
-      </w:r>
-      <w:proofErr w:type="spellStart"/>
-      <w:proofErr w:type="gramEnd"/>
-      <w:r>
-        <w:rPr>
-          <w:rFonts w:ascii="Times New Roman" w:hAnsi="Times New Roman" w:cs="Times New Roman"/>
-          <w:sz w:val="20"/>
-          <w:szCs w:val="20"/>
-        </w:rPr>
-        <w:t>i</w:t>
-      </w:r>
-      <w:proofErr w:type="spellEnd"/>
-      <w:r>
-        <w:rPr>
-          <w:rFonts w:ascii="Times New Roman" w:hAnsi="Times New Roman" w:cs="Times New Roman"/>
-          <w:sz w:val="20"/>
-          <w:szCs w:val="20"/>
-        </w:rPr>
-        <w:t xml:space="preserve"> + 1] = key</w:t>
+        <w:t>swap (A[j], A[min])</w:t>
       </w:r>
     </w:p>
     <w:p>
@@ -3699,23 +3514,90 @@
           <w:szCs w:val="20"/>
         </w:rPr>
       </w:pPr>
-      <w:proofErr w:type="spellStart"/>
-      <w:r>
-        <w:rPr>
-          <w:rFonts w:ascii="Times New Roman" w:hAnsi="Times New Roman" w:cs="Times New Roman"/>
-          <w:sz w:val="20"/>
-          <w:szCs w:val="20"/>
-          <w:highlight w:val="green"/>
-        </w:rPr>
-        <w:t>Figura</w:t>
-      </w:r>
-      <w:proofErr w:type="spellEnd"/>
-      <w:r>
-        <w:rPr>
-          <w:rFonts w:ascii="Times New Roman" w:hAnsi="Times New Roman" w:cs="Times New Roman"/>
-          <w:sz w:val="20"/>
-          <w:szCs w:val="20"/>
-          <w:highlight w:val="green"/>
+      <w:r>
+        <w:rPr>
+          <w:rFonts w:ascii="Times New Roman" w:hAnsi="Times New Roman" w:cs="Times New Roman"/>
+          <w:sz w:val="20"/>
+          <w:szCs w:val="20"/>
+        </w:rPr>
+        <w:t>Figura 2. Algoritmo Selection-Sort.</w:t>
+      </w:r>
+    </w:p>
+    <w:p>
+      <w:pPr>
+        <w:pStyle w:val="Ttulo2"/>
+        <w:rPr>
+          <w:lang w:val="es-419"/>
+        </w:rPr>
+      </w:pPr>
+      <w:r>
+        <w:rPr>
+          <w:lang w:val="es-419"/>
+        </w:rPr>
+        <w:t>Algoritmo de ordenamiento por montículos</w:t>
+      </w:r>
+    </w:p>
+    <w:p>
+      <w:pPr>
+        <w:jc w:val="both"/>
+        <w:rPr>
+          <w:rFonts w:ascii="Times New Roman" w:hAnsi="Times New Roman" w:cs="Times New Roman"/>
+          <w:sz w:val="20"/>
+          <w:szCs w:val="20"/>
+          <w:lang w:val="es-419"/>
+        </w:rPr>
+      </w:pPr>
+      <w:r>
+        <w:rPr>
+          <w:rFonts w:ascii="Times New Roman" w:hAnsi="Times New Roman" w:cs="Times New Roman"/>
+          <w:sz w:val="20"/>
+          <w:szCs w:val="20"/>
+          <w:lang w:val="es-419"/>
+        </w:rPr>
+        <w:t xml:space="preserve">El </w:t>
+      </w:r>
+      <w:r>
+        <w:rPr>
+          <w:rFonts w:ascii="Times New Roman" w:hAnsi="Times New Roman" w:cs="Times New Roman"/>
+          <w:sz w:val="20"/>
+          <w:szCs w:val="20"/>
+          <w:lang w:val="es-419"/>
+        </w:rPr>
+        <w:t>ordenamiento por montículos es un árbol binario completo que satisface una condición</w:t>
+      </w:r>
+      <w:r>
+        <w:rPr>
+          <w:rFonts w:ascii="Times New Roman" w:hAnsi="Times New Roman" w:cs="Times New Roman"/>
+          <w:sz w:val="20"/>
+          <w:szCs w:val="20"/>
+          <w:lang w:val="es-419"/>
+        </w:rPr>
+        <w:t xml:space="preserve">, la </w:t>
+      </w:r>
+      <w:r>
+        <w:rPr>
+          <w:rFonts w:ascii="Times New Roman" w:hAnsi="Times New Roman" w:cs="Times New Roman"/>
+          <w:sz w:val="20"/>
+          <w:szCs w:val="20"/>
+          <w:lang w:val="es-419"/>
+        </w:rPr>
+        <w:t xml:space="preserve">condición de </w:t>
+      </w:r>
+      <w:r>
+        <w:rPr>
+          <w:rFonts w:ascii="Times New Roman" w:hAnsi="Times New Roman" w:cs="Times New Roman"/>
+          <w:sz w:val="20"/>
+          <w:szCs w:val="20"/>
+          <w:lang w:val="es-419"/>
+        </w:rPr>
+        <w:t>montículo. Existen dos tipos de montículos: mínimo y máximo. El montículo mínimo contiene el valor más pequeño en el nodo raíz y el montículo máximo contiene el valor más grande</w:t>
+      </w:r>
+      <w:r>
+        <w:rPr>
+          <w:rFonts w:ascii="Times New Roman" w:hAnsi="Times New Roman" w:cs="Times New Roman"/>
+          <w:sz w:val="20"/>
+          <w:szCs w:val="20"/>
+          <w:lang w:val="es-419"/>
         </w:rPr>
         <w:t xml:space="preserve"> </w:t>
       </w:r>
@@ -3724,256 +3606,55 @@
           <w:rFonts w:ascii="Times New Roman" w:hAnsi="Times New Roman" w:cs="Times New Roman"/>
           <w:sz w:val="20"/>
           <w:szCs w:val="20"/>
-          <w:highlight w:val="green"/>
-        </w:rPr>
-        <w:t>1</w:t>
-      </w:r>
-      <w:r>
-        <w:rPr>
-          <w:rFonts w:ascii="Times New Roman" w:hAnsi="Times New Roman" w:cs="Times New Roman"/>
-          <w:sz w:val="20"/>
-          <w:szCs w:val="20"/>
-          <w:highlight w:val="green"/>
+          <w:lang w:val="es-419"/>
+        </w:rPr>
+        <w:fldChar w:fldCharType="begin" w:fldLock="1"/>
+      </w:r>
+      <w:r>
+        <w:rPr>
+          <w:rFonts w:ascii="Times New Roman" w:hAnsi="Times New Roman" w:cs="Times New Roman"/>
+          <w:sz w:val="20"/>
+          <w:szCs w:val="20"/>
+          <w:lang w:val="es-419"/>
+        </w:rPr>
+        <w:instrText>ADDIN CSL_CITATION {"citationItems":[{"id":"ITEM-1","itemData":{"abstract":"A biometric system provides an automatic person authentication based on some characteristic features possessed by the individual. Among all other biometrics, the retinal biometric system is unique as well as stable. The retina is a secure and reliable source of person recognition as it lies behind the eye and is unforgeable. The process of recognition mainly includes pre-processing, feature extraction and then features matching. The features generally used in this process are either blood vessel features or non-blood vessel features. In this paper, different methods available in the literature for retina based person authentication system are described, discussed and compared.","author":[{"dropping-particle":"","family":"Shaikh","given":"Mahalakshmi","non-dropping-particle":"","parse-names":false,"suffix":""},{"dropping-particle":"","family":"Vadivel","given":"R.","non-dropping-particle":"","parse-names":false,"suffix":""}],"container-title":"International Journal of Advanced Research in Computer Science","id":"ITEM-1","issue":"2","issued":{"date-parts":[["2018"]]},"page":"742-744","title":"A Comparative Study of Well Known Sorting Algorithms","type":"article-journal","volume":"9"},"uris":["http://www.mendeley.com/documents/?uuid=9b0e62e7-8549-431d-92e2-f7a96f924cb4"]}],"mendeley":{"formattedCitation":"[21]","plainTextFormattedCitation":"[21]","previouslyFormattedCitation":"[21]"},"properties":{"noteIndex":0},"schema":"https://github.com/citation-style-language/schema/raw/master/csl-citation.json"}</w:instrText>
+      </w:r>
+      <w:r>
+        <w:rPr>
+          <w:rFonts w:ascii="Times New Roman" w:hAnsi="Times New Roman" w:cs="Times New Roman"/>
+          <w:sz w:val="20"/>
+          <w:szCs w:val="20"/>
+          <w:lang w:val="es-419"/>
+        </w:rPr>
+        <w:fldChar w:fldCharType="separate"/>
+      </w:r>
+      <w:r>
+        <w:rPr>
+          <w:rFonts w:ascii="Times New Roman" w:hAnsi="Times New Roman" w:cs="Times New Roman"/>
+          <w:noProof/>
+          <w:sz w:val="20"/>
+          <w:szCs w:val="20"/>
+          <w:lang w:val="es-419"/>
+        </w:rPr>
+        <w:t>[21]</w:t>
+      </w:r>
+      <w:r>
+        <w:rPr>
+          <w:rFonts w:ascii="Times New Roman" w:hAnsi="Times New Roman" w:cs="Times New Roman"/>
+          <w:sz w:val="20"/>
+          <w:szCs w:val="20"/>
+          <w:lang w:val="es-419"/>
+        </w:rPr>
+        <w:fldChar w:fldCharType="end"/>
+      </w:r>
+      <w:r>
+        <w:rPr>
+          <w:rFonts w:ascii="Times New Roman" w:hAnsi="Times New Roman" w:cs="Times New Roman"/>
+          <w:sz w:val="20"/>
+          <w:szCs w:val="20"/>
+          <w:lang w:val="es-419"/>
         </w:rPr>
         <w:t xml:space="preserve">. </w:t>
-      </w:r>
-      <w:proofErr w:type="spellStart"/>
-      <w:r>
-        <w:rPr>
-          <w:rFonts w:ascii="Times New Roman" w:hAnsi="Times New Roman" w:cs="Times New Roman"/>
-          <w:sz w:val="20"/>
-          <w:szCs w:val="20"/>
-          <w:highlight w:val="green"/>
-        </w:rPr>
-        <w:t>Algoritmo</w:t>
-      </w:r>
-      <w:proofErr w:type="spellEnd"/>
-      <w:r>
-        <w:rPr>
-          <w:rFonts w:ascii="Times New Roman" w:hAnsi="Times New Roman" w:cs="Times New Roman"/>
-          <w:sz w:val="20"/>
-          <w:szCs w:val="20"/>
-          <w:highlight w:val="green"/>
-        </w:rPr>
-        <w:t xml:space="preserve"> </w:t>
-      </w:r>
-      <w:r>
-        <w:rPr>
-          <w:rFonts w:ascii="Times New Roman" w:hAnsi="Times New Roman" w:cs="Times New Roman"/>
-          <w:sz w:val="20"/>
-          <w:szCs w:val="20"/>
-          <w:highlight w:val="green"/>
-        </w:rPr>
-        <w:t>Insertion</w:t>
-      </w:r>
-      <w:r>
-        <w:rPr>
-          <w:rFonts w:ascii="Times New Roman" w:hAnsi="Times New Roman" w:cs="Times New Roman"/>
-          <w:sz w:val="20"/>
-          <w:szCs w:val="20"/>
-          <w:highlight w:val="green"/>
-        </w:rPr>
-        <w:t>-Sort.</w:t>
-      </w:r>
-    </w:p>
-    <w:p>
-      <w:pPr>
-        <w:pStyle w:val="Ttulo2"/>
-        <w:rPr>
-          <w:lang w:val="es-419"/>
-        </w:rPr>
-      </w:pPr>
-      <w:r>
-        <w:rPr>
-          <w:lang w:val="es-419"/>
-        </w:rPr>
-        <w:t>Algoritmo de selección</w:t>
-      </w:r>
-    </w:p>
-    <w:p>
-      <w:pPr>
-        <w:jc w:val="both"/>
-        <w:rPr>
-          <w:rFonts w:ascii="Times New Roman" w:hAnsi="Times New Roman" w:cs="Times New Roman"/>
-          <w:sz w:val="20"/>
-          <w:szCs w:val="20"/>
-          <w:lang w:val="es-419"/>
-        </w:rPr>
-      </w:pPr>
-      <w:r>
-        <w:rPr>
-          <w:rFonts w:ascii="Times New Roman" w:hAnsi="Times New Roman" w:cs="Times New Roman"/>
-          <w:sz w:val="20"/>
-          <w:szCs w:val="20"/>
-          <w:lang w:val="es-419"/>
-        </w:rPr>
-        <w:t xml:space="preserve">El algoritmo de selección funciona de la siguiente manera: </w:t>
-      </w:r>
-      <w:r>
-        <w:rPr>
-          <w:rFonts w:ascii="Times New Roman" w:hAnsi="Times New Roman" w:cs="Times New Roman"/>
-          <w:sz w:val="20"/>
-          <w:szCs w:val="20"/>
-          <w:lang w:val="es-419"/>
-        </w:rPr>
-        <w:t>e</w:t>
-      </w:r>
-      <w:r>
-        <w:rPr>
-          <w:rFonts w:ascii="Times New Roman" w:hAnsi="Times New Roman" w:cs="Times New Roman"/>
-          <w:sz w:val="20"/>
-          <w:szCs w:val="20"/>
-          <w:lang w:val="es-419"/>
-        </w:rPr>
-        <w:t xml:space="preserve">l primer elemento del arreglo se </w:t>
-      </w:r>
-      <w:r>
-        <w:rPr>
-          <w:rFonts w:ascii="Times New Roman" w:hAnsi="Times New Roman" w:cs="Times New Roman"/>
-          <w:sz w:val="20"/>
-          <w:szCs w:val="20"/>
-          <w:lang w:val="es-419"/>
-        </w:rPr>
-        <w:t>selecciona</w:t>
-      </w:r>
-      <w:r>
-        <w:rPr>
-          <w:rFonts w:ascii="Times New Roman" w:hAnsi="Times New Roman" w:cs="Times New Roman"/>
-          <w:sz w:val="20"/>
-          <w:szCs w:val="20"/>
-          <w:lang w:val="es-419"/>
-        </w:rPr>
-        <w:t xml:space="preserve"> para compararse con todos los elementos restantes, si el elemento seleccionado es más grande que el elemento más pequeño</w:t>
-      </w:r>
-      <w:r>
-        <w:rPr>
-          <w:rFonts w:ascii="Times New Roman" w:hAnsi="Times New Roman" w:cs="Times New Roman"/>
-          <w:sz w:val="20"/>
-          <w:szCs w:val="20"/>
-          <w:lang w:val="es-419"/>
-        </w:rPr>
-        <w:t>, se intercambia la posición de los dos elementos</w:t>
-      </w:r>
-      <w:r>
-        <w:rPr>
-          <w:rFonts w:ascii="Times New Roman" w:hAnsi="Times New Roman" w:cs="Times New Roman"/>
-          <w:sz w:val="20"/>
-          <w:szCs w:val="20"/>
-          <w:lang w:val="es-419"/>
-        </w:rPr>
-        <w:t xml:space="preserve">, por lo tanto, en la primera iteración el elemento más pequeño se coloca en la primera posición del arreglo. Después, se repite el mismo procedimiento con los n – 1 elementos restantes hasta conseguir  </w:t>
-      </w:r>
-      <w:r>
-        <w:rPr>
-          <w:rFonts w:ascii="Times New Roman" w:hAnsi="Times New Roman" w:cs="Times New Roman"/>
-          <w:sz w:val="20"/>
-          <w:szCs w:val="20"/>
-          <w:lang w:val="es-419"/>
-        </w:rPr>
-        <w:t>un</w:t>
-      </w:r>
-      <w:r>
-        <w:rPr>
-          <w:rFonts w:ascii="Times New Roman" w:hAnsi="Times New Roman" w:cs="Times New Roman"/>
-          <w:sz w:val="20"/>
-          <w:szCs w:val="20"/>
-          <w:lang w:val="es-419"/>
-        </w:rPr>
-        <w:t xml:space="preserve"> arreglo ordenado </w:t>
-      </w:r>
-      <w:r>
-        <w:rPr>
-          <w:rFonts w:ascii="Times New Roman" w:hAnsi="Times New Roman" w:cs="Times New Roman"/>
-          <w:sz w:val="20"/>
-          <w:szCs w:val="20"/>
-          <w:lang w:val="es-419"/>
-        </w:rPr>
-        <w:fldChar w:fldCharType="begin" w:fldLock="1"/>
-      </w:r>
-      <w:r>
-        <w:rPr>
-          <w:rFonts w:ascii="Times New Roman" w:hAnsi="Times New Roman" w:cs="Times New Roman"/>
-          <w:sz w:val="20"/>
-          <w:szCs w:val="20"/>
-          <w:lang w:val="es-419"/>
-        </w:rPr>
-        <w:instrText>ADDIN CSL_CITATION {"citationItems":[{"id":"ITEM-1","itemData":{"id":"ITEM-1","issued":{"date-parts":[["0"]]},"title":"Jadoon, S., Solehria, S. F., Rehman, S., &amp; Jan, H. (2011). Design and analysis of optimized selection sort algorithm. International Journal of Electric &amp; Computer Sciences (IJECS-IJENS), pp. 16–22.","type":"article-journal"},"uris":["http://www.mendeley.com/documents/?uuid=ebbdc24d-cc86-4b0c-a0ce-cd3a74cd11cb"]}],"mendeley":{"formattedCitation":"[20]","plainTextFormattedCitation":"[20]","previouslyFormattedCitation":"[21]"},"properties":{"noteIndex":0},"schema":"https://github.com/citation-style-language/schema/raw/master/csl-citation.json"}</w:instrText>
-      </w:r>
-      <w:r>
-        <w:rPr>
-          <w:rFonts w:ascii="Times New Roman" w:hAnsi="Times New Roman" w:cs="Times New Roman"/>
-          <w:sz w:val="20"/>
-          <w:szCs w:val="20"/>
-          <w:lang w:val="es-419"/>
-        </w:rPr>
-        <w:fldChar w:fldCharType="separate"/>
-      </w:r>
-      <w:r>
-        <w:rPr>
-          <w:rFonts w:ascii="Times New Roman" w:hAnsi="Times New Roman" w:cs="Times New Roman"/>
-          <w:noProof/>
-          <w:sz w:val="20"/>
-          <w:szCs w:val="20"/>
-          <w:lang w:val="es-419"/>
-        </w:rPr>
-        <w:t>[20]</w:t>
-      </w:r>
-      <w:r>
-        <w:rPr>
-          <w:rFonts w:ascii="Times New Roman" w:hAnsi="Times New Roman" w:cs="Times New Roman"/>
-          <w:sz w:val="20"/>
-          <w:szCs w:val="20"/>
-          <w:lang w:val="es-419"/>
-        </w:rPr>
-        <w:fldChar w:fldCharType="end"/>
-      </w:r>
-      <w:r>
-        <w:rPr>
-          <w:rFonts w:ascii="Times New Roman" w:hAnsi="Times New Roman" w:cs="Times New Roman"/>
-          <w:sz w:val="20"/>
-          <w:szCs w:val="20"/>
-          <w:lang w:val="es-419"/>
-        </w:rPr>
-        <w:t>.</w:t>
-      </w:r>
-      <w:r>
-        <w:rPr>
-          <w:rFonts w:ascii="Times New Roman" w:hAnsi="Times New Roman" w:cs="Times New Roman"/>
-          <w:sz w:val="20"/>
-          <w:szCs w:val="20"/>
-          <w:lang w:val="es-419"/>
-        </w:rPr>
-        <w:t xml:space="preserve"> </w:t>
-      </w:r>
-      <w:r>
-        <w:rPr>
-          <w:rFonts w:ascii="Times New Roman" w:hAnsi="Times New Roman" w:cs="Times New Roman"/>
-          <w:sz w:val="20"/>
-          <w:szCs w:val="20"/>
-          <w:highlight w:val="green"/>
-          <w:lang w:val="es-419"/>
-        </w:rPr>
-        <w:t xml:space="preserve">El algoritmo de selección se muestra como </w:t>
-      </w:r>
-      <w:r>
-        <w:rPr>
-          <w:rFonts w:ascii="Times New Roman" w:hAnsi="Times New Roman" w:cs="Times New Roman"/>
-          <w:sz w:val="20"/>
-          <w:szCs w:val="20"/>
-          <w:highlight w:val="green"/>
-          <w:lang w:val="es-419"/>
-        </w:rPr>
-        <w:t xml:space="preserve">seudocódigo </w:t>
-      </w:r>
-      <w:r>
-        <w:rPr>
-          <w:rFonts w:ascii="Times New Roman" w:hAnsi="Times New Roman" w:cs="Times New Roman"/>
-          <w:sz w:val="20"/>
-          <w:szCs w:val="20"/>
-          <w:highlight w:val="green"/>
-          <w:lang w:val="es-419"/>
-        </w:rPr>
-        <w:t>en la figura 2.</w:t>
       </w:r>
     </w:p>
     <w:p>
@@ -3982,685 +3663,6 @@
         <w:jc w:val="both"/>
         <w:rPr>
           <w:rFonts w:ascii="Times New Roman" w:hAnsi="Times New Roman" w:cs="Times New Roman"/>
-          <w:b/>
-          <w:bCs/>
-          <w:sz w:val="20"/>
-          <w:szCs w:val="20"/>
-        </w:rPr>
-      </w:pPr>
-      <w:r>
-        <w:rPr>
-          <w:rFonts w:ascii="Times New Roman" w:hAnsi="Times New Roman" w:cs="Times New Roman"/>
-          <w:b/>
-          <w:bCs/>
-          <w:sz w:val="20"/>
-          <w:szCs w:val="20"/>
-        </w:rPr>
-        <w:t>SELECTION</w:t>
-      </w:r>
-      <w:r>
-        <w:rPr>
-          <w:rFonts w:ascii="Times New Roman" w:hAnsi="Times New Roman" w:cs="Times New Roman"/>
-          <w:b/>
-          <w:bCs/>
-          <w:sz w:val="20"/>
-          <w:szCs w:val="20"/>
-        </w:rPr>
-        <w:t>-SORT</w:t>
-      </w:r>
-      <w:r>
-        <w:rPr>
-          <w:rFonts w:ascii="Times New Roman" w:hAnsi="Times New Roman" w:cs="Times New Roman"/>
-          <w:b/>
-          <w:bCs/>
-          <w:sz w:val="20"/>
-          <w:szCs w:val="20"/>
-        </w:rPr>
-        <w:t xml:space="preserve"> </w:t>
-      </w:r>
-      <w:r>
-        <w:rPr>
-          <w:rFonts w:ascii="Times New Roman" w:hAnsi="Times New Roman" w:cs="Times New Roman"/>
-          <w:b/>
-          <w:bCs/>
-          <w:sz w:val="20"/>
-          <w:szCs w:val="20"/>
-        </w:rPr>
-        <w:t>(A)</w:t>
-      </w:r>
-    </w:p>
-    <w:p>
-      <w:pPr>
-        <w:spacing w:after="0"/>
-        <w:jc w:val="both"/>
-        <w:rPr>
-          <w:rFonts w:ascii="Times New Roman" w:hAnsi="Times New Roman" w:cs="Times New Roman"/>
-          <w:sz w:val="20"/>
-          <w:szCs w:val="20"/>
-        </w:rPr>
-      </w:pPr>
-      <w:r>
-        <w:rPr>
-          <w:rFonts w:ascii="Times New Roman" w:hAnsi="Times New Roman" w:cs="Times New Roman"/>
-          <w:sz w:val="20"/>
-          <w:szCs w:val="20"/>
-        </w:rPr>
-        <w:t>1</w:t>
-      </w:r>
-      <w:r>
-        <w:rPr>
-          <w:rFonts w:ascii="Times New Roman" w:hAnsi="Times New Roman" w:cs="Times New Roman"/>
-          <w:sz w:val="20"/>
-          <w:szCs w:val="20"/>
-        </w:rPr>
-        <w:tab/>
-      </w:r>
-      <w:r>
-        <w:rPr>
-          <w:rFonts w:ascii="Times New Roman" w:hAnsi="Times New Roman" w:cs="Times New Roman"/>
-          <w:b/>
-          <w:bCs/>
-          <w:sz w:val="20"/>
-          <w:szCs w:val="20"/>
-        </w:rPr>
-        <w:t>for</w:t>
-      </w:r>
-      <w:r>
-        <w:rPr>
-          <w:rFonts w:ascii="Times New Roman" w:hAnsi="Times New Roman" w:cs="Times New Roman"/>
-          <w:sz w:val="20"/>
-          <w:szCs w:val="20"/>
-        </w:rPr>
-        <w:t xml:space="preserve"> j = 1 </w:t>
-      </w:r>
-      <w:r>
-        <w:rPr>
-          <w:rFonts w:ascii="Times New Roman" w:hAnsi="Times New Roman" w:cs="Times New Roman"/>
-          <w:b/>
-          <w:bCs/>
-          <w:sz w:val="20"/>
-          <w:szCs w:val="20"/>
-        </w:rPr>
-        <w:t>to</w:t>
-      </w:r>
-      <w:r>
-        <w:rPr>
-          <w:rFonts w:ascii="Times New Roman" w:hAnsi="Times New Roman" w:cs="Times New Roman"/>
-          <w:sz w:val="20"/>
-          <w:szCs w:val="20"/>
-        </w:rPr>
-        <w:t xml:space="preserve"> n – 1</w:t>
-      </w:r>
-    </w:p>
-    <w:p>
-      <w:pPr>
-        <w:spacing w:after="0"/>
-        <w:jc w:val="both"/>
-        <w:rPr>
-          <w:rFonts w:ascii="Times New Roman" w:hAnsi="Times New Roman" w:cs="Times New Roman"/>
-          <w:sz w:val="20"/>
-          <w:szCs w:val="20"/>
-        </w:rPr>
-      </w:pPr>
-      <w:r>
-        <w:rPr>
-          <w:rFonts w:ascii="Times New Roman" w:hAnsi="Times New Roman" w:cs="Times New Roman"/>
-          <w:sz w:val="20"/>
-          <w:szCs w:val="20"/>
-        </w:rPr>
-        <w:t xml:space="preserve">2 </w:t>
-      </w:r>
-      <w:r>
-        <w:rPr>
-          <w:rFonts w:ascii="Times New Roman" w:hAnsi="Times New Roman" w:cs="Times New Roman"/>
-          <w:sz w:val="20"/>
-          <w:szCs w:val="20"/>
-        </w:rPr>
-        <w:tab/>
-      </w:r>
-      <w:r>
-        <w:rPr>
-          <w:rFonts w:ascii="Times New Roman" w:hAnsi="Times New Roman" w:cs="Times New Roman"/>
-          <w:sz w:val="20"/>
-          <w:szCs w:val="20"/>
-        </w:rPr>
-        <w:tab/>
-        <w:t xml:space="preserve">min = j </w:t>
-      </w:r>
-    </w:p>
-    <w:p>
-      <w:pPr>
-        <w:spacing w:after="0"/>
-        <w:jc w:val="both"/>
-        <w:rPr>
-          <w:rFonts w:ascii="Times New Roman" w:hAnsi="Times New Roman" w:cs="Times New Roman"/>
-          <w:sz w:val="20"/>
-          <w:szCs w:val="20"/>
-        </w:rPr>
-      </w:pPr>
-      <w:r>
-        <w:rPr>
-          <w:rFonts w:ascii="Times New Roman" w:hAnsi="Times New Roman" w:cs="Times New Roman"/>
-          <w:sz w:val="20"/>
-          <w:szCs w:val="20"/>
-        </w:rPr>
-        <w:t>3</w:t>
-      </w:r>
-      <w:r>
-        <w:rPr>
-          <w:rFonts w:ascii="Times New Roman" w:hAnsi="Times New Roman" w:cs="Times New Roman"/>
-          <w:sz w:val="20"/>
-          <w:szCs w:val="20"/>
-        </w:rPr>
-        <w:tab/>
-      </w:r>
-      <w:r>
-        <w:rPr>
-          <w:rFonts w:ascii="Times New Roman" w:hAnsi="Times New Roman" w:cs="Times New Roman"/>
-          <w:sz w:val="20"/>
-          <w:szCs w:val="20"/>
-        </w:rPr>
-        <w:tab/>
-      </w:r>
-      <w:r>
-        <w:rPr>
-          <w:rFonts w:ascii="Times New Roman" w:hAnsi="Times New Roman" w:cs="Times New Roman"/>
-          <w:b/>
-          <w:bCs/>
-          <w:sz w:val="20"/>
-          <w:szCs w:val="20"/>
-        </w:rPr>
-        <w:t>for</w:t>
-      </w:r>
-      <w:r>
-        <w:rPr>
-          <w:rFonts w:ascii="Times New Roman" w:hAnsi="Times New Roman" w:cs="Times New Roman"/>
-          <w:sz w:val="20"/>
-          <w:szCs w:val="20"/>
-        </w:rPr>
-        <w:t xml:space="preserve"> </w:t>
-      </w:r>
-      <w:proofErr w:type="spellStart"/>
-      <w:r>
-        <w:rPr>
-          <w:rFonts w:ascii="Times New Roman" w:hAnsi="Times New Roman" w:cs="Times New Roman"/>
-          <w:sz w:val="20"/>
-          <w:szCs w:val="20"/>
-        </w:rPr>
-        <w:t>i</w:t>
-      </w:r>
-      <w:proofErr w:type="spellEnd"/>
-      <w:r>
-        <w:rPr>
-          <w:rFonts w:ascii="Times New Roman" w:hAnsi="Times New Roman" w:cs="Times New Roman"/>
-          <w:sz w:val="20"/>
-          <w:szCs w:val="20"/>
-        </w:rPr>
-        <w:t xml:space="preserve"> = j + 1 </w:t>
-      </w:r>
-      <w:r>
-        <w:rPr>
-          <w:rFonts w:ascii="Times New Roman" w:hAnsi="Times New Roman" w:cs="Times New Roman"/>
-          <w:b/>
-          <w:bCs/>
-          <w:sz w:val="20"/>
-          <w:szCs w:val="20"/>
-        </w:rPr>
-        <w:t>to</w:t>
-      </w:r>
-      <w:r>
-        <w:rPr>
-          <w:rFonts w:ascii="Times New Roman" w:hAnsi="Times New Roman" w:cs="Times New Roman"/>
-          <w:sz w:val="20"/>
-          <w:szCs w:val="20"/>
-        </w:rPr>
-        <w:t xml:space="preserve"> n </w:t>
-      </w:r>
-    </w:p>
-    <w:p>
-      <w:pPr>
-        <w:spacing w:after="0"/>
-        <w:jc w:val="both"/>
-        <w:rPr>
-          <w:rFonts w:ascii="Times New Roman" w:hAnsi="Times New Roman" w:cs="Times New Roman"/>
-          <w:sz w:val="20"/>
-          <w:szCs w:val="20"/>
-        </w:rPr>
-      </w:pPr>
-      <w:r>
-        <w:rPr>
-          <w:rFonts w:ascii="Times New Roman" w:hAnsi="Times New Roman" w:cs="Times New Roman"/>
-          <w:sz w:val="20"/>
-          <w:szCs w:val="20"/>
-        </w:rPr>
-        <w:t>4</w:t>
-      </w:r>
-      <w:r>
-        <w:rPr>
-          <w:rFonts w:ascii="Times New Roman" w:hAnsi="Times New Roman" w:cs="Times New Roman"/>
-          <w:sz w:val="20"/>
-          <w:szCs w:val="20"/>
-        </w:rPr>
-        <w:tab/>
-      </w:r>
-      <w:r>
-        <w:rPr>
-          <w:rFonts w:ascii="Times New Roman" w:hAnsi="Times New Roman" w:cs="Times New Roman"/>
-          <w:sz w:val="20"/>
-          <w:szCs w:val="20"/>
-        </w:rPr>
-        <w:tab/>
-      </w:r>
-      <w:r>
-        <w:rPr>
-          <w:rFonts w:ascii="Times New Roman" w:hAnsi="Times New Roman" w:cs="Times New Roman"/>
-          <w:sz w:val="20"/>
-          <w:szCs w:val="20"/>
-        </w:rPr>
-        <w:tab/>
-        <w:t>if A[</w:t>
-      </w:r>
-      <w:proofErr w:type="spellStart"/>
-      <w:r>
-        <w:rPr>
-          <w:rFonts w:ascii="Times New Roman" w:hAnsi="Times New Roman" w:cs="Times New Roman"/>
-          <w:sz w:val="20"/>
-          <w:szCs w:val="20"/>
-        </w:rPr>
-        <w:t>i</w:t>
-      </w:r>
-      <w:proofErr w:type="spellEnd"/>
-      <w:r>
-        <w:rPr>
-          <w:rFonts w:ascii="Times New Roman" w:hAnsi="Times New Roman" w:cs="Times New Roman"/>
-          <w:sz w:val="20"/>
-          <w:szCs w:val="20"/>
-        </w:rPr>
-        <w:t>] &lt; A[min]</w:t>
-      </w:r>
-    </w:p>
-    <w:p>
-      <w:pPr>
-        <w:spacing w:after="0"/>
-        <w:jc w:val="both"/>
-        <w:rPr>
-          <w:rFonts w:ascii="Times New Roman" w:hAnsi="Times New Roman" w:cs="Times New Roman"/>
-          <w:sz w:val="20"/>
-          <w:szCs w:val="20"/>
-        </w:rPr>
-      </w:pPr>
-      <w:r>
-        <w:rPr>
-          <w:rFonts w:ascii="Times New Roman" w:hAnsi="Times New Roman" w:cs="Times New Roman"/>
-          <w:sz w:val="20"/>
-          <w:szCs w:val="20"/>
-        </w:rPr>
-        <w:t>5</w:t>
-      </w:r>
-      <w:r>
-        <w:rPr>
-          <w:rFonts w:ascii="Times New Roman" w:hAnsi="Times New Roman" w:cs="Times New Roman"/>
-          <w:sz w:val="20"/>
-          <w:szCs w:val="20"/>
-        </w:rPr>
-        <w:tab/>
-      </w:r>
-      <w:r>
-        <w:rPr>
-          <w:rFonts w:ascii="Times New Roman" w:hAnsi="Times New Roman" w:cs="Times New Roman"/>
-          <w:sz w:val="20"/>
-          <w:szCs w:val="20"/>
-        </w:rPr>
-        <w:tab/>
-      </w:r>
-      <w:r>
-        <w:rPr>
-          <w:rFonts w:ascii="Times New Roman" w:hAnsi="Times New Roman" w:cs="Times New Roman"/>
-          <w:sz w:val="20"/>
-          <w:szCs w:val="20"/>
-        </w:rPr>
-        <w:tab/>
-      </w:r>
-      <w:r>
-        <w:rPr>
-          <w:rFonts w:ascii="Times New Roman" w:hAnsi="Times New Roman" w:cs="Times New Roman"/>
-          <w:sz w:val="20"/>
-          <w:szCs w:val="20"/>
-        </w:rPr>
-        <w:tab/>
-        <w:t xml:space="preserve">min = </w:t>
-      </w:r>
-      <w:proofErr w:type="spellStart"/>
-      <w:r>
-        <w:rPr>
-          <w:rFonts w:ascii="Times New Roman" w:hAnsi="Times New Roman" w:cs="Times New Roman"/>
-          <w:sz w:val="20"/>
-          <w:szCs w:val="20"/>
-        </w:rPr>
-        <w:t>i</w:t>
-      </w:r>
-      <w:proofErr w:type="spellEnd"/>
-    </w:p>
-    <w:p>
-      <w:pPr>
-        <w:spacing w:after="0"/>
-        <w:jc w:val="both"/>
-        <w:rPr>
-          <w:rFonts w:ascii="Times New Roman" w:hAnsi="Times New Roman" w:cs="Times New Roman"/>
-          <w:sz w:val="20"/>
-          <w:szCs w:val="20"/>
-        </w:rPr>
-      </w:pPr>
-      <w:r>
-        <w:rPr>
-          <w:rFonts w:ascii="Times New Roman" w:hAnsi="Times New Roman" w:cs="Times New Roman"/>
-          <w:sz w:val="20"/>
-          <w:szCs w:val="20"/>
-        </w:rPr>
-        <w:t>6</w:t>
-      </w:r>
-      <w:r>
-        <w:rPr>
-          <w:rFonts w:ascii="Times New Roman" w:hAnsi="Times New Roman" w:cs="Times New Roman"/>
-          <w:sz w:val="20"/>
-          <w:szCs w:val="20"/>
-        </w:rPr>
-        <w:tab/>
-      </w:r>
-      <w:r>
-        <w:rPr>
-          <w:rFonts w:ascii="Times New Roman" w:hAnsi="Times New Roman" w:cs="Times New Roman"/>
-          <w:sz w:val="20"/>
-          <w:szCs w:val="20"/>
-        </w:rPr>
-        <w:tab/>
-      </w:r>
-      <w:proofErr w:type="gramStart"/>
-      <w:r>
-        <w:rPr>
-          <w:rFonts w:ascii="Times New Roman" w:hAnsi="Times New Roman" w:cs="Times New Roman"/>
-          <w:sz w:val="20"/>
-          <w:szCs w:val="20"/>
-        </w:rPr>
-        <w:t>swap</w:t>
-      </w:r>
-      <w:proofErr w:type="gramEnd"/>
-      <w:r>
-        <w:rPr>
-          <w:rFonts w:ascii="Times New Roman" w:hAnsi="Times New Roman" w:cs="Times New Roman"/>
-          <w:sz w:val="20"/>
-          <w:szCs w:val="20"/>
-        </w:rPr>
-        <w:t xml:space="preserve"> </w:t>
-      </w:r>
-      <w:r>
-        <w:rPr>
-          <w:rFonts w:ascii="Times New Roman" w:hAnsi="Times New Roman" w:cs="Times New Roman"/>
-          <w:sz w:val="20"/>
-          <w:szCs w:val="20"/>
-        </w:rPr>
-        <w:t>(</w:t>
-      </w:r>
-      <w:r>
-        <w:rPr>
-          <w:rFonts w:ascii="Times New Roman" w:hAnsi="Times New Roman" w:cs="Times New Roman"/>
-          <w:sz w:val="20"/>
-          <w:szCs w:val="20"/>
-        </w:rPr>
-        <w:t>A[j],</w:t>
-      </w:r>
-      <w:r>
-        <w:rPr>
-          <w:rFonts w:ascii="Times New Roman" w:hAnsi="Times New Roman" w:cs="Times New Roman"/>
-          <w:sz w:val="20"/>
-          <w:szCs w:val="20"/>
-        </w:rPr>
-        <w:t xml:space="preserve"> </w:t>
-      </w:r>
-      <w:r>
-        <w:rPr>
-          <w:rFonts w:ascii="Times New Roman" w:hAnsi="Times New Roman" w:cs="Times New Roman"/>
-          <w:sz w:val="20"/>
-          <w:szCs w:val="20"/>
-        </w:rPr>
-        <w:t>A[min])</w:t>
-      </w:r>
-    </w:p>
-    <w:p>
-      <w:pPr>
-        <w:spacing w:after="0"/>
-        <w:jc w:val="center"/>
-        <w:rPr>
-          <w:rFonts w:ascii="Times New Roman" w:hAnsi="Times New Roman" w:cs="Times New Roman"/>
-          <w:sz w:val="20"/>
-          <w:szCs w:val="20"/>
-        </w:rPr>
-      </w:pPr>
-      <w:proofErr w:type="spellStart"/>
-      <w:r>
-        <w:rPr>
-          <w:rFonts w:ascii="Times New Roman" w:hAnsi="Times New Roman" w:cs="Times New Roman"/>
-          <w:sz w:val="20"/>
-          <w:szCs w:val="20"/>
-          <w:highlight w:val="green"/>
-        </w:rPr>
-        <w:t>Figura</w:t>
-      </w:r>
-      <w:proofErr w:type="spellEnd"/>
-      <w:r>
-        <w:rPr>
-          <w:rFonts w:ascii="Times New Roman" w:hAnsi="Times New Roman" w:cs="Times New Roman"/>
-          <w:sz w:val="20"/>
-          <w:szCs w:val="20"/>
-          <w:highlight w:val="green"/>
-        </w:rPr>
-        <w:t xml:space="preserve"> </w:t>
-      </w:r>
-      <w:r>
-        <w:rPr>
-          <w:rFonts w:ascii="Times New Roman" w:hAnsi="Times New Roman" w:cs="Times New Roman"/>
-          <w:sz w:val="20"/>
-          <w:szCs w:val="20"/>
-          <w:highlight w:val="green"/>
-        </w:rPr>
-        <w:t>2</w:t>
-      </w:r>
-      <w:r>
-        <w:rPr>
-          <w:rFonts w:ascii="Times New Roman" w:hAnsi="Times New Roman" w:cs="Times New Roman"/>
-          <w:sz w:val="20"/>
-          <w:szCs w:val="20"/>
-          <w:highlight w:val="green"/>
-        </w:rPr>
-        <w:t xml:space="preserve">. </w:t>
-      </w:r>
-      <w:proofErr w:type="spellStart"/>
-      <w:r>
-        <w:rPr>
-          <w:rFonts w:ascii="Times New Roman" w:hAnsi="Times New Roman" w:cs="Times New Roman"/>
-          <w:sz w:val="20"/>
-          <w:szCs w:val="20"/>
-          <w:highlight w:val="green"/>
-        </w:rPr>
-        <w:t>Algoritmo</w:t>
-      </w:r>
-      <w:proofErr w:type="spellEnd"/>
-      <w:r>
-        <w:rPr>
-          <w:rFonts w:ascii="Times New Roman" w:hAnsi="Times New Roman" w:cs="Times New Roman"/>
-          <w:sz w:val="20"/>
-          <w:szCs w:val="20"/>
-          <w:highlight w:val="green"/>
-        </w:rPr>
-        <w:t xml:space="preserve"> </w:t>
-      </w:r>
-      <w:r>
-        <w:rPr>
-          <w:rFonts w:ascii="Times New Roman" w:hAnsi="Times New Roman" w:cs="Times New Roman"/>
-          <w:sz w:val="20"/>
-          <w:szCs w:val="20"/>
-          <w:highlight w:val="green"/>
-        </w:rPr>
-        <w:t>Selection</w:t>
-      </w:r>
-      <w:r>
-        <w:rPr>
-          <w:rFonts w:ascii="Times New Roman" w:hAnsi="Times New Roman" w:cs="Times New Roman"/>
-          <w:sz w:val="20"/>
-          <w:szCs w:val="20"/>
-          <w:highlight w:val="green"/>
-        </w:rPr>
-        <w:t>-Sort</w:t>
-      </w:r>
-      <w:r>
-        <w:rPr>
-          <w:rFonts w:ascii="Times New Roman" w:hAnsi="Times New Roman" w:cs="Times New Roman"/>
-          <w:sz w:val="20"/>
-          <w:szCs w:val="20"/>
-        </w:rPr>
-        <w:t>.</w:t>
-      </w:r>
-    </w:p>
-    <w:p>
-      <w:pPr>
-        <w:pStyle w:val="Ttulo2"/>
-        <w:rPr>
-          <w:lang w:val="es-419"/>
-        </w:rPr>
-      </w:pPr>
-      <w:r>
-        <w:rPr>
-          <w:lang w:val="es-419"/>
-        </w:rPr>
-        <w:t>Algoritmo de ordenamiento por montículos</w:t>
-      </w:r>
-    </w:p>
-    <w:p>
-      <w:pPr>
-        <w:jc w:val="both"/>
-        <w:rPr>
-          <w:rFonts w:ascii="Times New Roman" w:hAnsi="Times New Roman" w:cs="Times New Roman"/>
-          <w:sz w:val="20"/>
-          <w:szCs w:val="20"/>
-          <w:lang w:val="es-419"/>
-        </w:rPr>
-      </w:pPr>
-      <w:r>
-        <w:rPr>
-          <w:rFonts w:ascii="Times New Roman" w:hAnsi="Times New Roman" w:cs="Times New Roman"/>
-          <w:sz w:val="20"/>
-          <w:szCs w:val="20"/>
-          <w:lang w:val="es-419"/>
-        </w:rPr>
-        <w:t xml:space="preserve">El </w:t>
-      </w:r>
-      <w:r>
-        <w:rPr>
-          <w:rFonts w:ascii="Times New Roman" w:hAnsi="Times New Roman" w:cs="Times New Roman"/>
-          <w:sz w:val="20"/>
-          <w:szCs w:val="20"/>
-          <w:lang w:val="es-419"/>
-        </w:rPr>
-        <w:t>ordenamiento por montículos es un árbol binario completo que satisface una condición</w:t>
-      </w:r>
-      <w:r>
-        <w:rPr>
-          <w:rFonts w:ascii="Times New Roman" w:hAnsi="Times New Roman" w:cs="Times New Roman"/>
-          <w:sz w:val="20"/>
-          <w:szCs w:val="20"/>
-          <w:lang w:val="es-419"/>
-        </w:rPr>
-        <w:t xml:space="preserve">, la </w:t>
-      </w:r>
-      <w:r>
-        <w:rPr>
-          <w:rFonts w:ascii="Times New Roman" w:hAnsi="Times New Roman" w:cs="Times New Roman"/>
-          <w:sz w:val="20"/>
-          <w:szCs w:val="20"/>
-          <w:lang w:val="es-419"/>
-        </w:rPr>
-        <w:t xml:space="preserve">condición de </w:t>
-      </w:r>
-      <w:r>
-        <w:rPr>
-          <w:rFonts w:ascii="Times New Roman" w:hAnsi="Times New Roman" w:cs="Times New Roman"/>
-          <w:sz w:val="20"/>
-          <w:szCs w:val="20"/>
-          <w:lang w:val="es-419"/>
-        </w:rPr>
-        <w:t>montículo. Existen dos tipos de montículos: mínimo y máximo. El montículo mínimo contiene el valor más pequeño en el nodo raíz y el montículo máximo contiene el valor más grande</w:t>
-      </w:r>
-      <w:r>
-        <w:rPr>
-          <w:rFonts w:ascii="Times New Roman" w:hAnsi="Times New Roman" w:cs="Times New Roman"/>
-          <w:sz w:val="20"/>
-          <w:szCs w:val="20"/>
-          <w:lang w:val="es-419"/>
-        </w:rPr>
-        <w:t xml:space="preserve"> </w:t>
-      </w:r>
-      <w:r>
-        <w:rPr>
-          <w:rFonts w:ascii="Times New Roman" w:hAnsi="Times New Roman" w:cs="Times New Roman"/>
-          <w:sz w:val="20"/>
-          <w:szCs w:val="20"/>
-          <w:lang w:val="es-419"/>
-        </w:rPr>
-        <w:fldChar w:fldCharType="begin" w:fldLock="1"/>
-      </w:r>
-      <w:r>
-        <w:rPr>
-          <w:rFonts w:ascii="Times New Roman" w:hAnsi="Times New Roman" w:cs="Times New Roman"/>
-          <w:sz w:val="20"/>
-          <w:szCs w:val="20"/>
-          <w:lang w:val="es-419"/>
-        </w:rPr>
-        <w:instrText>ADDIN CSL_CITATION {"citationItems":[{"id":"ITEM-1","itemData":{"abstract":"A biometric system provides an automatic person authentication based on some characteristic features possessed by the individual. Among all other biometrics, the retinal biometric system is unique as well as stable. The retina is a secure and reliable source of person recognition as it lies behind the eye and is unforgeable. The process of recognition mainly includes pre-processing, feature extraction and then features matching. The features generally used in this process are either blood vessel features or non-blood vessel features. In this paper, different methods available in the literature for retina based person authentication system are described, discussed and compared.","author":[{"dropping-particle":"","family":"Shaikh","given":"Mahalakshmi","non-dropping-particle":"","parse-names":false,"suffix":""},{"dropping-particle":"","family":"Vadivel","given":"R.","non-dropping-particle":"","parse-names":false,"suffix":""}],"container-title":"International Journal of Advanced Research in Computer Science","id":"ITEM-1","issue":"2","issued":{"date-parts":[["2018"]]},"page":"742-744","title":"A Comparative Study of Well Known Sorting Algorithms","type":"article-journal","volume":"9"},"uris":["http://www.mendeley.com/documents/?uuid=9b0e62e7-8549-431d-92e2-f7a96f924cb4"]}],"mendeley":{"formattedCitation":"[21]","plainTextFormattedCitation":"[21]","previouslyFormattedCitation":"[22]"},"properties":{"noteIndex":0},"schema":"https://github.com/citation-style-language/schema/raw/master/csl-citation.json"}</w:instrText>
-      </w:r>
-      <w:r>
-        <w:rPr>
-          <w:rFonts w:ascii="Times New Roman" w:hAnsi="Times New Roman" w:cs="Times New Roman"/>
-          <w:sz w:val="20"/>
-          <w:szCs w:val="20"/>
-          <w:lang w:val="es-419"/>
-        </w:rPr>
-        <w:fldChar w:fldCharType="separate"/>
-      </w:r>
-      <w:r>
-        <w:rPr>
-          <w:rFonts w:ascii="Times New Roman" w:hAnsi="Times New Roman" w:cs="Times New Roman"/>
-          <w:noProof/>
-          <w:sz w:val="20"/>
-          <w:szCs w:val="20"/>
-          <w:lang w:val="es-419"/>
-        </w:rPr>
-        <w:t>[21]</w:t>
-      </w:r>
-      <w:r>
-        <w:rPr>
-          <w:rFonts w:ascii="Times New Roman" w:hAnsi="Times New Roman" w:cs="Times New Roman"/>
-          <w:sz w:val="20"/>
-          <w:szCs w:val="20"/>
-          <w:lang w:val="es-419"/>
-        </w:rPr>
-        <w:fldChar w:fldCharType="end"/>
-      </w:r>
-      <w:r>
-        <w:rPr>
-          <w:rFonts w:ascii="Times New Roman" w:hAnsi="Times New Roman" w:cs="Times New Roman"/>
-          <w:sz w:val="20"/>
-          <w:szCs w:val="20"/>
-          <w:lang w:val="es-419"/>
-        </w:rPr>
-        <w:t xml:space="preserve">. </w:t>
-      </w:r>
-    </w:p>
-    <w:p>
-      <w:pPr>
-        <w:spacing w:after="0"/>
-        <w:jc w:val="both"/>
-        <w:rPr>
-          <w:rFonts w:ascii="Times New Roman" w:hAnsi="Times New Roman" w:cs="Times New Roman"/>
           <w:sz w:val="20"/>
           <w:szCs w:val="20"/>
           <w:lang w:val="es-419"/>
@@ -4682,44 +3684,22 @@
           <w:szCs w:val="20"/>
           <w:lang w:val="es-419"/>
         </w:rPr>
-        <w:t xml:space="preserve"> </w:t>
-      </w:r>
-      <w:proofErr w:type="spellStart"/>
-      <w:r>
-        <w:rPr>
-          <w:rFonts w:ascii="Times New Roman" w:hAnsi="Times New Roman" w:cs="Times New Roman"/>
-          <w:sz w:val="20"/>
-          <w:szCs w:val="20"/>
-          <w:lang w:val="es-419"/>
-        </w:rPr>
-        <w:t>heapsort</w:t>
-      </w:r>
-      <w:proofErr w:type="spellEnd"/>
-      <w:r>
-        <w:rPr>
-          <w:rFonts w:ascii="Times New Roman" w:hAnsi="Times New Roman" w:cs="Times New Roman"/>
-          <w:sz w:val="20"/>
-          <w:szCs w:val="20"/>
-          <w:lang w:val="es-419"/>
-        </w:rPr>
-        <w:t xml:space="preserve"> </w:t>
-      </w:r>
-      <w:r>
-        <w:rPr>
-          <w:rFonts w:ascii="Times New Roman" w:hAnsi="Times New Roman" w:cs="Times New Roman"/>
-          <w:sz w:val="20"/>
-          <w:szCs w:val="20"/>
-          <w:highlight w:val="green"/>
-          <w:lang w:val="es-419"/>
-        </w:rPr>
-        <w:t xml:space="preserve">mostrando en la figura </w:t>
-      </w:r>
-      <w:r>
-        <w:rPr>
-          <w:rFonts w:ascii="Times New Roman" w:hAnsi="Times New Roman" w:cs="Times New Roman"/>
-          <w:sz w:val="20"/>
-          <w:szCs w:val="20"/>
-          <w:highlight w:val="green"/>
+        <w:t xml:space="preserve"> heapsort</w:t>
+      </w:r>
+      <w:r>
+        <w:rPr>
+          <w:rFonts w:ascii="Times New Roman" w:hAnsi="Times New Roman" w:cs="Times New Roman"/>
+          <w:sz w:val="20"/>
+          <w:szCs w:val="20"/>
+          <w:lang w:val="es-419"/>
+        </w:rPr>
+        <w:t xml:space="preserve"> mostrando en la figura </w:t>
+      </w:r>
+      <w:r>
+        <w:rPr>
+          <w:rFonts w:ascii="Times New Roman" w:hAnsi="Times New Roman" w:cs="Times New Roman"/>
+          <w:sz w:val="20"/>
+          <w:szCs w:val="20"/>
           <w:lang w:val="es-419"/>
         </w:rPr>
         <w:t xml:space="preserve">3 funciona de la siguiente </w:t>
@@ -4729,7 +3709,6 @@
           <w:rFonts w:ascii="Times New Roman" w:hAnsi="Times New Roman" w:cs="Times New Roman"/>
           <w:sz w:val="20"/>
           <w:szCs w:val="20"/>
-          <w:highlight w:val="green"/>
           <w:lang w:val="es-419"/>
         </w:rPr>
         <w:t>manera</w:t>
@@ -4739,19 +3718,9 @@
           <w:rFonts w:ascii="Times New Roman" w:hAnsi="Times New Roman" w:cs="Times New Roman"/>
           <w:sz w:val="20"/>
           <w:szCs w:val="20"/>
-          <w:highlight w:val="green"/>
-          <w:lang w:val="es-419"/>
-        </w:rPr>
-        <w:t>:</w:t>
-      </w:r>
-      <w:r>
-        <w:rPr>
-          <w:rFonts w:ascii="Times New Roman" w:hAnsi="Times New Roman" w:cs="Times New Roman"/>
-          <w:sz w:val="20"/>
-          <w:szCs w:val="20"/>
-          <w:lang w:val="es-419"/>
-        </w:rPr>
-        <w:t xml:space="preserve"> p</w:t>
+          <w:lang w:val="es-419"/>
+        </w:rPr>
+        <w:t>: p</w:t>
       </w:r>
       <w:r>
         <w:rPr>
@@ -4961,9 +3930,8 @@
           <w:szCs w:val="20"/>
           <w:lang w:val="es-419"/>
         </w:rPr>
-        <w:t xml:space="preserve"> y se descarta del montículo decrementando la variable </w:t>
-      </w:r>
-      <w:proofErr w:type="spellStart"/>
+        <w:t xml:space="preserve"> y se descarta del montículo decrementando la variable A.heap-size</w:t>
+      </w:r>
       <w:r>
         <w:rPr>
           <w:rFonts w:ascii="Times New Roman" w:eastAsiaTheme="minorEastAsia" w:hAnsi="Times New Roman" w:cs="Times New Roman"/>
@@ -4971,9 +3939,8 @@
           <w:szCs w:val="20"/>
           <w:lang w:val="es-419"/>
         </w:rPr>
-        <w:t>A.heap-size</w:t>
-      </w:r>
-      <w:proofErr w:type="spellEnd"/>
+        <w:t xml:space="preserve"> que representa el tamaño del montículo</w:t>
+      </w:r>
       <w:r>
         <w:rPr>
           <w:rFonts w:ascii="Times New Roman" w:eastAsiaTheme="minorEastAsia" w:hAnsi="Times New Roman" w:cs="Times New Roman"/>
@@ -4981,7 +3948,7 @@
           <w:szCs w:val="20"/>
           <w:lang w:val="es-419"/>
         </w:rPr>
-        <w:t xml:space="preserve"> que representa el tamaño del montículo</w:t>
+        <w:t xml:space="preserve">. </w:t>
       </w:r>
       <w:r>
         <w:rPr>
@@ -4990,15 +3957,6 @@
           <w:szCs w:val="20"/>
           <w:lang w:val="es-419"/>
         </w:rPr>
-        <w:t xml:space="preserve">. </w:t>
-      </w:r>
-      <w:r>
-        <w:rPr>
-          <w:rFonts w:ascii="Times New Roman" w:eastAsiaTheme="minorEastAsia" w:hAnsi="Times New Roman" w:cs="Times New Roman"/>
-          <w:sz w:val="20"/>
-          <w:szCs w:val="20"/>
-          <w:lang w:val="es-419"/>
-        </w:rPr>
         <w:t xml:space="preserve">La nueva raíz puede no cumplir con la condición del montículo, por tal razón se llama a la función </w:t>
       </w:r>
       <w:r>
@@ -5008,16 +3966,7 @@
           <w:szCs w:val="20"/>
           <w:lang w:val="es-419"/>
         </w:rPr>
-        <w:t>MAX-HEAPIFY(A,1)</w:t>
-      </w:r>
-      <w:r>
-        <w:rPr>
-          <w:rFonts w:ascii="Times New Roman" w:hAnsi="Times New Roman" w:cs="Times New Roman"/>
-          <w:sz w:val="20"/>
-          <w:szCs w:val="20"/>
-          <w:lang w:val="es-419"/>
-        </w:rPr>
-        <w:t>,</w:t>
+        <w:t>MAX-HEAPIFY(A,1),</w:t>
       </w:r>
       <w:r>
         <w:rPr>
@@ -5261,47 +4210,8 @@
           <w:sz w:val="20"/>
           <w:szCs w:val="20"/>
         </w:rPr>
-        <w:t xml:space="preserve"> </w:t>
-      </w:r>
-      <w:proofErr w:type="spellStart"/>
-      <w:r>
-        <w:rPr>
-          <w:rFonts w:ascii="Times New Roman" w:hAnsi="Times New Roman" w:cs="Times New Roman"/>
-          <w:sz w:val="20"/>
-          <w:szCs w:val="20"/>
-        </w:rPr>
-        <w:t>i</w:t>
-      </w:r>
-      <w:proofErr w:type="spellEnd"/>
-      <w:r>
-        <w:rPr>
-          <w:rFonts w:ascii="Times New Roman" w:hAnsi="Times New Roman" w:cs="Times New Roman"/>
-          <w:sz w:val="20"/>
-          <w:szCs w:val="20"/>
-        </w:rPr>
-        <w:t xml:space="preserve"> = </w:t>
-      </w:r>
-      <w:proofErr w:type="spellStart"/>
-      <w:proofErr w:type="gramStart"/>
-      <w:r>
-        <w:rPr>
-          <w:rFonts w:ascii="Times New Roman" w:hAnsi="Times New Roman" w:cs="Times New Roman"/>
-          <w:sz w:val="20"/>
-          <w:szCs w:val="20"/>
-        </w:rPr>
-        <w:t>A.length</w:t>
-      </w:r>
-      <w:proofErr w:type="spellEnd"/>
-      <w:proofErr w:type="gramEnd"/>
-      <w:r>
-        <w:rPr>
-          <w:rFonts w:ascii="Times New Roman" w:hAnsi="Times New Roman" w:cs="Times New Roman"/>
-          <w:sz w:val="20"/>
-          <w:szCs w:val="20"/>
-        </w:rPr>
-        <w:t xml:space="preserve"> </w:t>
-      </w:r>
-      <w:proofErr w:type="spellStart"/>
+        <w:t xml:space="preserve"> i = A.length </w:t>
+      </w:r>
       <w:r>
         <w:rPr>
           <w:rFonts w:ascii="Times New Roman" w:hAnsi="Times New Roman" w:cs="Times New Roman"/>
@@ -5312,7 +4222,6 @@
         </w:rPr>
         <w:t>downto</w:t>
       </w:r>
-      <w:proofErr w:type="spellEnd"/>
       <w:r>
         <w:rPr>
           <w:rFonts w:ascii="Times New Roman" w:hAnsi="Times New Roman" w:cs="Times New Roman"/>
@@ -5355,43 +4264,7 @@
           <w:szCs w:val="20"/>
         </w:rPr>
         <w:tab/>
-        <w:t xml:space="preserve">exchange </w:t>
-      </w:r>
-      <w:proofErr w:type="gramStart"/>
-      <w:r>
-        <w:rPr>
-          <w:rFonts w:ascii="Times New Roman" w:hAnsi="Times New Roman" w:cs="Times New Roman"/>
-          <w:sz w:val="20"/>
-          <w:szCs w:val="20"/>
-        </w:rPr>
-        <w:t>A[</w:t>
-      </w:r>
-      <w:proofErr w:type="gramEnd"/>
-      <w:r>
-        <w:rPr>
-          <w:rFonts w:ascii="Times New Roman" w:hAnsi="Times New Roman" w:cs="Times New Roman"/>
-          <w:sz w:val="20"/>
-          <w:szCs w:val="20"/>
-        </w:rPr>
-        <w:t>1] with A[</w:t>
-      </w:r>
-      <w:proofErr w:type="spellStart"/>
-      <w:r>
-        <w:rPr>
-          <w:rFonts w:ascii="Times New Roman" w:hAnsi="Times New Roman" w:cs="Times New Roman"/>
-          <w:sz w:val="20"/>
-          <w:szCs w:val="20"/>
-        </w:rPr>
-        <w:t>i</w:t>
-      </w:r>
-      <w:proofErr w:type="spellEnd"/>
-      <w:r>
-        <w:rPr>
-          <w:rFonts w:ascii="Times New Roman" w:hAnsi="Times New Roman" w:cs="Times New Roman"/>
-          <w:sz w:val="20"/>
-          <w:szCs w:val="20"/>
-        </w:rPr>
-        <w:t>]</w:t>
+        <w:t>exchange A[1] with A[i]</w:t>
       </w:r>
     </w:p>
     <w:p>
@@ -5427,44 +4300,7 @@
           <w:szCs w:val="20"/>
         </w:rPr>
         <w:tab/>
-      </w:r>
-      <w:proofErr w:type="spellStart"/>
-      <w:r>
-        <w:rPr>
-          <w:rFonts w:ascii="Times New Roman" w:hAnsi="Times New Roman" w:cs="Times New Roman"/>
-          <w:sz w:val="20"/>
-          <w:szCs w:val="20"/>
-        </w:rPr>
-        <w:t>A.heapSize</w:t>
-      </w:r>
-      <w:proofErr w:type="spellEnd"/>
-      <w:r>
-        <w:rPr>
-          <w:rFonts w:ascii="Times New Roman" w:hAnsi="Times New Roman" w:cs="Times New Roman"/>
-          <w:sz w:val="20"/>
-          <w:szCs w:val="20"/>
-        </w:rPr>
-        <w:t xml:space="preserve"> = </w:t>
-      </w:r>
-      <w:proofErr w:type="spellStart"/>
-      <w:proofErr w:type="gramStart"/>
-      <w:r>
-        <w:rPr>
-          <w:rFonts w:ascii="Times New Roman" w:hAnsi="Times New Roman" w:cs="Times New Roman"/>
-          <w:sz w:val="20"/>
-          <w:szCs w:val="20"/>
-        </w:rPr>
-        <w:t>A.heapSize</w:t>
-      </w:r>
-      <w:proofErr w:type="spellEnd"/>
-      <w:proofErr w:type="gramEnd"/>
-      <w:r>
-        <w:rPr>
-          <w:rFonts w:ascii="Times New Roman" w:hAnsi="Times New Roman" w:cs="Times New Roman"/>
-          <w:sz w:val="20"/>
-          <w:szCs w:val="20"/>
-        </w:rPr>
-        <w:t xml:space="preserve"> - 1</w:t>
+        <w:t>A.heapSize = A.heapSize - 1</w:t>
       </w:r>
     </w:p>
     <w:p>
@@ -5500,22 +4336,7 @@
           <w:szCs w:val="20"/>
         </w:rPr>
         <w:tab/>
-      </w:r>
-      <w:r>
-        <w:rPr>
-          <w:rFonts w:ascii="Times New Roman" w:hAnsi="Times New Roman" w:cs="Times New Roman"/>
-          <w:sz w:val="20"/>
-          <w:szCs w:val="20"/>
-        </w:rPr>
-        <w:t>MAX-HEAPIFY</w:t>
-      </w:r>
-      <w:r>
-        <w:rPr>
-          <w:rFonts w:ascii="Times New Roman" w:hAnsi="Times New Roman" w:cs="Times New Roman"/>
-          <w:sz w:val="20"/>
-          <w:szCs w:val="20"/>
-        </w:rPr>
-        <w:t xml:space="preserve"> (A,1)</w:t>
+        <w:t>MAX-HEAPIFY (A,1)</w:t>
       </w:r>
     </w:p>
     <w:p>
@@ -5528,45 +4349,13 @@
           <w:szCs w:val="20"/>
         </w:rPr>
       </w:pPr>
-      <w:proofErr w:type="spellStart"/>
-      <w:r>
-        <w:rPr>
-          <w:rFonts w:ascii="Times New Roman" w:hAnsi="Times New Roman" w:cs="Times New Roman"/>
-          <w:sz w:val="20"/>
-          <w:szCs w:val="20"/>
-          <w:highlight w:val="green"/>
-        </w:rPr>
-        <w:t>Figura</w:t>
-      </w:r>
-      <w:proofErr w:type="spellEnd"/>
-      <w:r>
-        <w:rPr>
-          <w:rFonts w:ascii="Times New Roman" w:hAnsi="Times New Roman" w:cs="Times New Roman"/>
-          <w:sz w:val="20"/>
-          <w:szCs w:val="20"/>
-          <w:highlight w:val="green"/>
-        </w:rPr>
-        <w:t xml:space="preserve"> 3. </w:t>
-      </w:r>
-      <w:proofErr w:type="spellStart"/>
-      <w:r>
-        <w:rPr>
-          <w:rFonts w:ascii="Times New Roman" w:hAnsi="Times New Roman" w:cs="Times New Roman"/>
-          <w:sz w:val="20"/>
-          <w:szCs w:val="20"/>
-          <w:highlight w:val="green"/>
-        </w:rPr>
-        <w:t>Algoritmo</w:t>
-      </w:r>
-      <w:proofErr w:type="spellEnd"/>
-      <w:r>
-        <w:rPr>
-          <w:rFonts w:ascii="Times New Roman" w:hAnsi="Times New Roman" w:cs="Times New Roman"/>
-          <w:sz w:val="20"/>
-          <w:szCs w:val="20"/>
-          <w:highlight w:val="green"/>
-        </w:rPr>
-        <w:t xml:space="preserve"> Heapsort</w:t>
+      <w:r>
+        <w:rPr>
+          <w:rFonts w:ascii="Times New Roman" w:hAnsi="Times New Roman" w:cs="Times New Roman"/>
+          <w:sz w:val="20"/>
+          <w:szCs w:val="20"/>
+        </w:rPr>
+        <w:t>Figura 3. Algoritmo Heapsort</w:t>
       </w:r>
       <w:r>
         <w:rPr>
@@ -5636,44 +4425,7 @@
           <w:szCs w:val="20"/>
         </w:rPr>
         <w:tab/>
-      </w:r>
-      <w:proofErr w:type="spellStart"/>
-      <w:r>
-        <w:rPr>
-          <w:rFonts w:ascii="Times New Roman" w:hAnsi="Times New Roman" w:cs="Times New Roman"/>
-          <w:sz w:val="20"/>
-          <w:szCs w:val="20"/>
-        </w:rPr>
-        <w:t>A.heapSize</w:t>
-      </w:r>
-      <w:proofErr w:type="spellEnd"/>
-      <w:r>
-        <w:rPr>
-          <w:rFonts w:ascii="Times New Roman" w:hAnsi="Times New Roman" w:cs="Times New Roman"/>
-          <w:sz w:val="20"/>
-          <w:szCs w:val="20"/>
-        </w:rPr>
-        <w:t xml:space="preserve"> = </w:t>
-      </w:r>
-      <w:proofErr w:type="spellStart"/>
-      <w:proofErr w:type="gramStart"/>
-      <w:r>
-        <w:rPr>
-          <w:rFonts w:ascii="Times New Roman" w:hAnsi="Times New Roman" w:cs="Times New Roman"/>
-          <w:sz w:val="20"/>
-          <w:szCs w:val="20"/>
-        </w:rPr>
-        <w:t>A.length</w:t>
-      </w:r>
-      <w:proofErr w:type="spellEnd"/>
-      <w:proofErr w:type="gramEnd"/>
-      <w:r>
-        <w:rPr>
-          <w:rFonts w:ascii="Times New Roman" w:hAnsi="Times New Roman" w:cs="Times New Roman"/>
-          <w:sz w:val="20"/>
-          <w:szCs w:val="20"/>
-        </w:rPr>
-        <w:t xml:space="preserve"> </w:t>
+        <w:t xml:space="preserve">A.heapSize = A.length </w:t>
       </w:r>
     </w:p>
     <w:p>
@@ -5718,47 +4470,8 @@
           <w:sz w:val="20"/>
           <w:szCs w:val="20"/>
         </w:rPr>
-        <w:t xml:space="preserve"> </w:t>
-      </w:r>
-      <w:proofErr w:type="spellStart"/>
-      <w:r>
-        <w:rPr>
-          <w:rFonts w:ascii="Times New Roman" w:hAnsi="Times New Roman" w:cs="Times New Roman"/>
-          <w:sz w:val="20"/>
-          <w:szCs w:val="20"/>
-        </w:rPr>
-        <w:t>i</w:t>
-      </w:r>
-      <w:proofErr w:type="spellEnd"/>
-      <w:r>
-        <w:rPr>
-          <w:rFonts w:ascii="Times New Roman" w:hAnsi="Times New Roman" w:cs="Times New Roman"/>
-          <w:sz w:val="20"/>
-          <w:szCs w:val="20"/>
-        </w:rPr>
-        <w:t xml:space="preserve"> = </w:t>
-      </w:r>
-      <w:proofErr w:type="spellStart"/>
-      <w:proofErr w:type="gramStart"/>
-      <w:r>
-        <w:rPr>
-          <w:rFonts w:ascii="Times New Roman" w:hAnsi="Times New Roman" w:cs="Times New Roman"/>
-          <w:sz w:val="20"/>
-          <w:szCs w:val="20"/>
-        </w:rPr>
-        <w:t>A.length</w:t>
-      </w:r>
-      <w:proofErr w:type="spellEnd"/>
-      <w:proofErr w:type="gramEnd"/>
-      <w:r>
-        <w:rPr>
-          <w:rFonts w:ascii="Times New Roman" w:hAnsi="Times New Roman" w:cs="Times New Roman"/>
-          <w:sz w:val="20"/>
-          <w:szCs w:val="20"/>
-        </w:rPr>
-        <w:t xml:space="preserve">/2 </w:t>
-      </w:r>
-      <w:proofErr w:type="spellStart"/>
+        <w:t xml:space="preserve"> i = A.length/2 </w:t>
+      </w:r>
       <w:r>
         <w:rPr>
           <w:rFonts w:ascii="Times New Roman" w:hAnsi="Times New Roman" w:cs="Times New Roman"/>
@@ -5769,7 +4482,6 @@
         </w:rPr>
         <w:t>downto</w:t>
       </w:r>
-      <w:proofErr w:type="spellEnd"/>
       <w:r>
         <w:rPr>
           <w:rFonts w:ascii="Times New Roman" w:hAnsi="Times New Roman" w:cs="Times New Roman"/>
@@ -5812,42 +4524,7 @@
           <w:szCs w:val="20"/>
         </w:rPr>
         <w:tab/>
-      </w:r>
-      <w:r>
-        <w:rPr>
-          <w:rFonts w:ascii="Times New Roman" w:hAnsi="Times New Roman" w:cs="Times New Roman"/>
-          <w:sz w:val="20"/>
-          <w:szCs w:val="20"/>
-        </w:rPr>
-        <w:t>MAX-HEAPIFY</w:t>
-      </w:r>
-      <w:r>
-        <w:rPr>
-          <w:rFonts w:ascii="Times New Roman" w:hAnsi="Times New Roman" w:cs="Times New Roman"/>
-          <w:sz w:val="20"/>
-          <w:szCs w:val="20"/>
-        </w:rPr>
-        <w:t>(</w:t>
-      </w:r>
-      <w:proofErr w:type="spellStart"/>
-      <w:proofErr w:type="gramStart"/>
-      <w:r>
-        <w:rPr>
-          <w:rFonts w:ascii="Times New Roman" w:hAnsi="Times New Roman" w:cs="Times New Roman"/>
-          <w:sz w:val="20"/>
-          <w:szCs w:val="20"/>
-        </w:rPr>
-        <w:t>A,i</w:t>
-      </w:r>
-      <w:proofErr w:type="spellEnd"/>
-      <w:proofErr w:type="gramEnd"/>
-      <w:r>
-        <w:rPr>
-          <w:rFonts w:ascii="Times New Roman" w:hAnsi="Times New Roman" w:cs="Times New Roman"/>
-          <w:sz w:val="20"/>
-          <w:szCs w:val="20"/>
-        </w:rPr>
-        <w:t>)</w:t>
+        <w:t>MAX-HEAPIFY(A,i)</w:t>
       </w:r>
     </w:p>
     <w:p>
@@ -5867,47 +4544,7 @@
           <w:sz w:val="20"/>
           <w:szCs w:val="20"/>
         </w:rPr>
-        <w:t xml:space="preserve">      </w:t>
-      </w:r>
-      <w:proofErr w:type="spellStart"/>
-      <w:r>
-        <w:rPr>
-          <w:rFonts w:ascii="Times New Roman" w:hAnsi="Times New Roman" w:cs="Times New Roman"/>
-          <w:sz w:val="20"/>
-          <w:szCs w:val="20"/>
-          <w:highlight w:val="green"/>
-        </w:rPr>
-        <w:t>Figura</w:t>
-      </w:r>
-      <w:proofErr w:type="spellEnd"/>
-      <w:r>
-        <w:rPr>
-          <w:rFonts w:ascii="Times New Roman" w:hAnsi="Times New Roman" w:cs="Times New Roman"/>
-          <w:sz w:val="20"/>
-          <w:szCs w:val="20"/>
-          <w:highlight w:val="green"/>
-        </w:rPr>
-        <w:t xml:space="preserve"> 4. </w:t>
-      </w:r>
-      <w:proofErr w:type="spellStart"/>
-      <w:r>
-        <w:rPr>
-          <w:rFonts w:ascii="Times New Roman" w:hAnsi="Times New Roman" w:cs="Times New Roman"/>
-          <w:sz w:val="20"/>
-          <w:szCs w:val="20"/>
-          <w:highlight w:val="green"/>
-        </w:rPr>
-        <w:t>Subfunción</w:t>
-      </w:r>
-      <w:proofErr w:type="spellEnd"/>
-      <w:r>
-        <w:rPr>
-          <w:rFonts w:ascii="Times New Roman" w:hAnsi="Times New Roman" w:cs="Times New Roman"/>
-          <w:sz w:val="20"/>
-          <w:szCs w:val="20"/>
-          <w:highlight w:val="green"/>
-        </w:rPr>
-        <w:t xml:space="preserve"> BUILD-MAX-HEAP</w:t>
+        <w:t xml:space="preserve">      Figura 4. Subfunción BUILD-MAX-HEAP</w:t>
       </w:r>
       <w:r>
         <w:rPr>
@@ -5950,10 +4587,91 @@
           <w:sz w:val="20"/>
           <w:szCs w:val="20"/>
         </w:rPr>
-        <w:t>MAX-HEAPIFY(</w:t>
-      </w:r>
-      <w:proofErr w:type="spellStart"/>
-      <w:proofErr w:type="gramStart"/>
+        <w:t>MAX-HEAPIFY(A,i)</w:t>
+      </w:r>
+    </w:p>
+    <w:p>
+      <w:pPr>
+        <w:spacing w:after="0"/>
+        <w:jc w:val="both"/>
+        <w:rPr>
+          <w:rFonts w:ascii="Times New Roman" w:hAnsi="Times New Roman" w:cs="Times New Roman"/>
+          <w:sz w:val="20"/>
+          <w:szCs w:val="20"/>
+        </w:rPr>
+      </w:pPr>
+      <w:r>
+        <w:rPr>
+          <w:rFonts w:ascii="Times New Roman" w:hAnsi="Times New Roman" w:cs="Times New Roman"/>
+          <w:sz w:val="20"/>
+          <w:szCs w:val="20"/>
+        </w:rPr>
+        <w:t>1</w:t>
+      </w:r>
+      <w:r>
+        <w:rPr>
+          <w:rFonts w:ascii="Times New Roman" w:hAnsi="Times New Roman" w:cs="Times New Roman"/>
+          <w:sz w:val="20"/>
+          <w:szCs w:val="20"/>
+        </w:rPr>
+        <w:tab/>
+        <w:t>l = 2i</w:t>
+      </w:r>
+    </w:p>
+    <w:p>
+      <w:pPr>
+        <w:spacing w:after="0"/>
+        <w:jc w:val="both"/>
+        <w:rPr>
+          <w:rFonts w:ascii="Times New Roman" w:hAnsi="Times New Roman" w:cs="Times New Roman"/>
+          <w:sz w:val="20"/>
+          <w:szCs w:val="20"/>
+        </w:rPr>
+      </w:pPr>
+      <w:r>
+        <w:rPr>
+          <w:rFonts w:ascii="Times New Roman" w:hAnsi="Times New Roman" w:cs="Times New Roman"/>
+          <w:sz w:val="20"/>
+          <w:szCs w:val="20"/>
+        </w:rPr>
+        <w:t>2</w:t>
+      </w:r>
+      <w:r>
+        <w:rPr>
+          <w:rFonts w:ascii="Times New Roman" w:hAnsi="Times New Roman" w:cs="Times New Roman"/>
+          <w:sz w:val="20"/>
+          <w:szCs w:val="20"/>
+        </w:rPr>
+        <w:tab/>
+        <w:t>r = 2i + 1</w:t>
+      </w:r>
+    </w:p>
+    <w:p>
+      <w:pPr>
+        <w:spacing w:after="0"/>
+        <w:jc w:val="both"/>
+        <w:rPr>
+          <w:rFonts w:ascii="Times New Roman" w:hAnsi="Times New Roman" w:cs="Times New Roman"/>
+          <w:sz w:val="20"/>
+          <w:szCs w:val="20"/>
+        </w:rPr>
+      </w:pPr>
+      <w:r>
+        <w:rPr>
+          <w:rFonts w:ascii="Times New Roman" w:hAnsi="Times New Roman" w:cs="Times New Roman"/>
+          <w:sz w:val="20"/>
+          <w:szCs w:val="20"/>
+        </w:rPr>
+        <w:t>3</w:t>
+      </w:r>
+      <w:r>
+        <w:rPr>
+          <w:rFonts w:ascii="Times New Roman" w:hAnsi="Times New Roman" w:cs="Times New Roman"/>
+          <w:sz w:val="20"/>
+          <w:szCs w:val="20"/>
+        </w:rPr>
+        <w:tab/>
+      </w:r>
       <w:r>
         <w:rPr>
           <w:rFonts w:ascii="Times New Roman" w:hAnsi="Times New Roman" w:cs="Times New Roman"/>
@@ -5962,10 +4680,32 @@
           <w:sz w:val="20"/>
           <w:szCs w:val="20"/>
         </w:rPr>
-        <w:t>A,i</w:t>
-      </w:r>
-      <w:proofErr w:type="spellEnd"/>
-      <w:proofErr w:type="gramEnd"/>
+        <w:t>if</w:t>
+      </w:r>
+      <w:r>
+        <w:rPr>
+          <w:rFonts w:ascii="Times New Roman" w:hAnsi="Times New Roman" w:cs="Times New Roman"/>
+          <w:sz w:val="20"/>
+          <w:szCs w:val="20"/>
+        </w:rPr>
+        <w:t xml:space="preserve"> l </w:t>
+      </w:r>
+      <w:r>
+        <w:rPr>
+          <w:rFonts w:ascii="Times New Roman" w:hAnsi="Times New Roman" w:cs="Times New Roman"/>
+          <w:sz w:val="20"/>
+          <w:szCs w:val="20"/>
+        </w:rPr>
+        <w:t xml:space="preserve">≤ </w:t>
+      </w:r>
+      <w:r>
+        <w:rPr>
+          <w:rFonts w:ascii="Times New Roman" w:hAnsi="Times New Roman" w:cs="Times New Roman"/>
+          <w:sz w:val="20"/>
+          <w:szCs w:val="20"/>
+        </w:rPr>
+        <w:t xml:space="preserve">A.heapSize </w:t>
+      </w:r>
       <w:r>
         <w:rPr>
           <w:rFonts w:ascii="Times New Roman" w:hAnsi="Times New Roman" w:cs="Times New Roman"/>
@@ -5974,7 +4714,39 @@
           <w:sz w:val="20"/>
           <w:szCs w:val="20"/>
         </w:rPr>
-        <w:t>)</w:t>
+        <w:t>and</w:t>
+      </w:r>
+      <w:r>
+        <w:rPr>
+          <w:rFonts w:ascii="Times New Roman" w:hAnsi="Times New Roman" w:cs="Times New Roman"/>
+          <w:sz w:val="20"/>
+          <w:szCs w:val="20"/>
+        </w:rPr>
+        <w:t xml:space="preserve"> A[l] </w:t>
+      </w:r>
+      <w:r>
+        <w:rPr>
+          <w:rFonts w:ascii="Times New Roman" w:hAnsi="Times New Roman" w:cs="Times New Roman"/>
+          <w:sz w:val="20"/>
+          <w:szCs w:val="20"/>
+        </w:rPr>
+        <w:t xml:space="preserve">&gt; </w:t>
+      </w:r>
+      <w:r>
+        <w:rPr>
+          <w:rFonts w:ascii="Times New Roman" w:hAnsi="Times New Roman" w:cs="Times New Roman"/>
+          <w:sz w:val="20"/>
+          <w:szCs w:val="20"/>
+        </w:rPr>
+        <w:t>A[i]</w:t>
+      </w:r>
+      <w:r>
+        <w:rPr>
+          <w:rFonts w:ascii="Times New Roman" w:hAnsi="Times New Roman" w:cs="Times New Roman"/>
+          <w:sz w:val="20"/>
+          <w:szCs w:val="20"/>
+        </w:rPr>
+        <w:t xml:space="preserve"> </w:t>
       </w:r>
     </w:p>
     <w:p>
@@ -5993,7 +4765,7 @@
           <w:sz w:val="20"/>
           <w:szCs w:val="20"/>
         </w:rPr>
-        <w:t>1</w:t>
+        <w:t>4</w:t>
       </w:r>
       <w:r>
         <w:rPr>
@@ -6002,7 +4774,15 @@
           <w:szCs w:val="20"/>
         </w:rPr>
         <w:tab/>
-        <w:t>l = 2i</w:t>
+      </w:r>
+      <w:r>
+        <w:rPr>
+          <w:rFonts w:ascii="Times New Roman" w:hAnsi="Times New Roman" w:cs="Times New Roman"/>
+          <w:sz w:val="20"/>
+          <w:szCs w:val="20"/>
+        </w:rPr>
+        <w:tab/>
+        <w:t xml:space="preserve">largest = l </w:t>
       </w:r>
     </w:p>
     <w:p>
@@ -6021,7 +4801,7 @@
           <w:sz w:val="20"/>
           <w:szCs w:val="20"/>
         </w:rPr>
-        <w:t>2</w:t>
+        <w:t>5</w:t>
       </w:r>
       <w:r>
         <w:rPr>
@@ -6030,7 +4810,24 @@
           <w:szCs w:val="20"/>
         </w:rPr>
         <w:tab/>
-        <w:t>r = 2i + 1</w:t>
+      </w:r>
+      <w:r>
+        <w:rPr>
+          <w:rFonts w:ascii="Times New Roman" w:hAnsi="Times New Roman" w:cs="Times New Roman"/>
+          <w:b/>
+          <w:bCs/>
+          <w:sz w:val="20"/>
+          <w:szCs w:val="20"/>
+        </w:rPr>
+        <w:t>else</w:t>
+      </w:r>
+      <w:r>
+        <w:rPr>
+          <w:rFonts w:ascii="Times New Roman" w:hAnsi="Times New Roman" w:cs="Times New Roman"/>
+          <w:sz w:val="20"/>
+          <w:szCs w:val="20"/>
+        </w:rPr>
+        <w:t xml:space="preserve"> largest = i </w:t>
       </w:r>
     </w:p>
     <w:p>
@@ -6049,7 +4846,7 @@
           <w:sz w:val="20"/>
           <w:szCs w:val="20"/>
         </w:rPr>
-        <w:t>3</w:t>
+        <w:t>6</w:t>
       </w:r>
       <w:r>
         <w:rPr>
@@ -6075,246 +4872,6 @@
           <w:sz w:val="20"/>
           <w:szCs w:val="20"/>
         </w:rPr>
-        <w:t xml:space="preserve"> l </w:t>
-      </w:r>
-      <w:r>
-        <w:rPr>
-          <w:rFonts w:ascii="Times New Roman" w:hAnsi="Times New Roman" w:cs="Times New Roman"/>
-          <w:sz w:val="20"/>
-          <w:szCs w:val="20"/>
-        </w:rPr>
-        <w:t>≤</w:t>
-      </w:r>
-      <w:r>
-        <w:rPr>
-          <w:rFonts w:ascii="Times New Roman" w:hAnsi="Times New Roman" w:cs="Times New Roman"/>
-          <w:sz w:val="20"/>
-          <w:szCs w:val="20"/>
-        </w:rPr>
-        <w:t xml:space="preserve"> </w:t>
-      </w:r>
-      <w:proofErr w:type="spellStart"/>
-      <w:proofErr w:type="gramStart"/>
-      <w:r>
-        <w:rPr>
-          <w:rFonts w:ascii="Times New Roman" w:hAnsi="Times New Roman" w:cs="Times New Roman"/>
-          <w:sz w:val="20"/>
-          <w:szCs w:val="20"/>
-        </w:rPr>
-        <w:t>A.heapSize</w:t>
-      </w:r>
-      <w:proofErr w:type="spellEnd"/>
-      <w:proofErr w:type="gramEnd"/>
-      <w:r>
-        <w:rPr>
-          <w:rFonts w:ascii="Times New Roman" w:hAnsi="Times New Roman" w:cs="Times New Roman"/>
-          <w:sz w:val="20"/>
-          <w:szCs w:val="20"/>
-        </w:rPr>
-        <w:t xml:space="preserve"> </w:t>
-      </w:r>
-      <w:r>
-        <w:rPr>
-          <w:rFonts w:ascii="Times New Roman" w:hAnsi="Times New Roman" w:cs="Times New Roman"/>
-          <w:b/>
-          <w:bCs/>
-          <w:sz w:val="20"/>
-          <w:szCs w:val="20"/>
-        </w:rPr>
-        <w:t>and</w:t>
-      </w:r>
-      <w:r>
-        <w:rPr>
-          <w:rFonts w:ascii="Times New Roman" w:hAnsi="Times New Roman" w:cs="Times New Roman"/>
-          <w:sz w:val="20"/>
-          <w:szCs w:val="20"/>
-        </w:rPr>
-        <w:t xml:space="preserve"> A[l] </w:t>
-      </w:r>
-      <w:r>
-        <w:rPr>
-          <w:rFonts w:ascii="Times New Roman" w:hAnsi="Times New Roman" w:cs="Times New Roman"/>
-          <w:sz w:val="20"/>
-          <w:szCs w:val="20"/>
-        </w:rPr>
-        <w:t xml:space="preserve">&gt; </w:t>
-      </w:r>
-      <w:r>
-        <w:rPr>
-          <w:rFonts w:ascii="Times New Roman" w:hAnsi="Times New Roman" w:cs="Times New Roman"/>
-          <w:sz w:val="20"/>
-          <w:szCs w:val="20"/>
-        </w:rPr>
-        <w:t>A[</w:t>
-      </w:r>
-      <w:proofErr w:type="spellStart"/>
-      <w:r>
-        <w:rPr>
-          <w:rFonts w:ascii="Times New Roman" w:hAnsi="Times New Roman" w:cs="Times New Roman"/>
-          <w:sz w:val="20"/>
-          <w:szCs w:val="20"/>
-        </w:rPr>
-        <w:t>i</w:t>
-      </w:r>
-      <w:proofErr w:type="spellEnd"/>
-      <w:r>
-        <w:rPr>
-          <w:rFonts w:ascii="Times New Roman" w:hAnsi="Times New Roman" w:cs="Times New Roman"/>
-          <w:sz w:val="20"/>
-          <w:szCs w:val="20"/>
-        </w:rPr>
-        <w:t>]</w:t>
-      </w:r>
-      <w:r>
-        <w:rPr>
-          <w:rFonts w:ascii="Times New Roman" w:hAnsi="Times New Roman" w:cs="Times New Roman"/>
-          <w:sz w:val="20"/>
-          <w:szCs w:val="20"/>
-        </w:rPr>
-        <w:t xml:space="preserve"> </w:t>
-      </w:r>
-    </w:p>
-    <w:p>
-      <w:pPr>
-        <w:spacing w:after="0"/>
-        <w:jc w:val="both"/>
-        <w:rPr>
-          <w:rFonts w:ascii="Times New Roman" w:hAnsi="Times New Roman" w:cs="Times New Roman"/>
-          <w:sz w:val="20"/>
-          <w:szCs w:val="20"/>
-        </w:rPr>
-      </w:pPr>
-      <w:r>
-        <w:rPr>
-          <w:rFonts w:ascii="Times New Roman" w:hAnsi="Times New Roman" w:cs="Times New Roman"/>
-          <w:sz w:val="20"/>
-          <w:szCs w:val="20"/>
-        </w:rPr>
-        <w:t>4</w:t>
-      </w:r>
-      <w:r>
-        <w:rPr>
-          <w:rFonts w:ascii="Times New Roman" w:hAnsi="Times New Roman" w:cs="Times New Roman"/>
-          <w:sz w:val="20"/>
-          <w:szCs w:val="20"/>
-        </w:rPr>
-        <w:tab/>
-      </w:r>
-      <w:r>
-        <w:rPr>
-          <w:rFonts w:ascii="Times New Roman" w:hAnsi="Times New Roman" w:cs="Times New Roman"/>
-          <w:sz w:val="20"/>
-          <w:szCs w:val="20"/>
-        </w:rPr>
-        <w:tab/>
-        <w:t xml:space="preserve">largest = l </w:t>
-      </w:r>
-    </w:p>
-    <w:p>
-      <w:pPr>
-        <w:spacing w:after="0"/>
-        <w:jc w:val="both"/>
-        <w:rPr>
-          <w:rFonts w:ascii="Times New Roman" w:hAnsi="Times New Roman" w:cs="Times New Roman"/>
-          <w:sz w:val="20"/>
-          <w:szCs w:val="20"/>
-        </w:rPr>
-      </w:pPr>
-      <w:r>
-        <w:rPr>
-          <w:rFonts w:ascii="Times New Roman" w:hAnsi="Times New Roman" w:cs="Times New Roman"/>
-          <w:sz w:val="20"/>
-          <w:szCs w:val="20"/>
-        </w:rPr>
-        <w:t>5</w:t>
-      </w:r>
-      <w:r>
-        <w:rPr>
-          <w:rFonts w:ascii="Times New Roman" w:hAnsi="Times New Roman" w:cs="Times New Roman"/>
-          <w:sz w:val="20"/>
-          <w:szCs w:val="20"/>
-        </w:rPr>
-        <w:tab/>
-      </w:r>
-      <w:r>
-        <w:rPr>
-          <w:rFonts w:ascii="Times New Roman" w:hAnsi="Times New Roman" w:cs="Times New Roman"/>
-          <w:b/>
-          <w:bCs/>
-          <w:sz w:val="20"/>
-          <w:szCs w:val="20"/>
-        </w:rPr>
-        <w:t>else</w:t>
-      </w:r>
-      <w:r>
-        <w:rPr>
-          <w:rFonts w:ascii="Times New Roman" w:hAnsi="Times New Roman" w:cs="Times New Roman"/>
-          <w:sz w:val="20"/>
-          <w:szCs w:val="20"/>
-        </w:rPr>
-        <w:t xml:space="preserve"> largest = </w:t>
-      </w:r>
-      <w:proofErr w:type="spellStart"/>
-      <w:r>
-        <w:rPr>
-          <w:rFonts w:ascii="Times New Roman" w:hAnsi="Times New Roman" w:cs="Times New Roman"/>
-          <w:sz w:val="20"/>
-          <w:szCs w:val="20"/>
-        </w:rPr>
-        <w:t>i</w:t>
-      </w:r>
-      <w:proofErr w:type="spellEnd"/>
-      <w:r>
-        <w:rPr>
-          <w:rFonts w:ascii="Times New Roman" w:hAnsi="Times New Roman" w:cs="Times New Roman"/>
-          <w:sz w:val="20"/>
-          <w:szCs w:val="20"/>
-        </w:rPr>
-        <w:t xml:space="preserve"> </w:t>
-      </w:r>
-    </w:p>
-    <w:p>
-      <w:pPr>
-        <w:spacing w:after="0"/>
-        <w:jc w:val="both"/>
-        <w:rPr>
-          <w:rFonts w:ascii="Times New Roman" w:hAnsi="Times New Roman" w:cs="Times New Roman"/>
-          <w:sz w:val="20"/>
-          <w:szCs w:val="20"/>
-        </w:rPr>
-      </w:pPr>
-      <w:r>
-        <w:rPr>
-          <w:rFonts w:ascii="Times New Roman" w:hAnsi="Times New Roman" w:cs="Times New Roman"/>
-          <w:sz w:val="20"/>
-          <w:szCs w:val="20"/>
-        </w:rPr>
-        <w:t>6</w:t>
-      </w:r>
-      <w:r>
-        <w:rPr>
-          <w:rFonts w:ascii="Times New Roman" w:hAnsi="Times New Roman" w:cs="Times New Roman"/>
-          <w:sz w:val="20"/>
-          <w:szCs w:val="20"/>
-        </w:rPr>
-        <w:tab/>
-      </w:r>
-      <w:r>
-        <w:rPr>
-          <w:rFonts w:ascii="Times New Roman" w:hAnsi="Times New Roman" w:cs="Times New Roman"/>
-          <w:b/>
-          <w:bCs/>
-          <w:sz w:val="20"/>
-          <w:szCs w:val="20"/>
-        </w:rPr>
-        <w:t>if</w:t>
-      </w:r>
-      <w:r>
-        <w:rPr>
-          <w:rFonts w:ascii="Times New Roman" w:hAnsi="Times New Roman" w:cs="Times New Roman"/>
-          <w:sz w:val="20"/>
-          <w:szCs w:val="20"/>
-        </w:rPr>
         <w:t xml:space="preserve"> r </w:t>
       </w:r>
       <w:r>
@@ -6323,35 +4880,15 @@
           <w:sz w:val="20"/>
           <w:szCs w:val="20"/>
         </w:rPr>
-        <w:t>≤</w:t>
-      </w:r>
-      <w:r>
-        <w:rPr>
-          <w:rFonts w:ascii="Times New Roman" w:hAnsi="Times New Roman" w:cs="Times New Roman"/>
-          <w:sz w:val="20"/>
-          <w:szCs w:val="20"/>
-        </w:rPr>
-        <w:t xml:space="preserve"> </w:t>
-      </w:r>
-      <w:proofErr w:type="spellStart"/>
-      <w:proofErr w:type="gramStart"/>
-      <w:r>
-        <w:rPr>
-          <w:rFonts w:ascii="Times New Roman" w:hAnsi="Times New Roman" w:cs="Times New Roman"/>
-          <w:sz w:val="20"/>
-          <w:szCs w:val="20"/>
-        </w:rPr>
-        <w:t>A.heapSize</w:t>
-      </w:r>
-      <w:proofErr w:type="spellEnd"/>
-      <w:proofErr w:type="gramEnd"/>
-      <w:r>
-        <w:rPr>
-          <w:rFonts w:ascii="Times New Roman" w:hAnsi="Times New Roman" w:cs="Times New Roman"/>
-          <w:sz w:val="20"/>
-          <w:szCs w:val="20"/>
-        </w:rPr>
-        <w:t xml:space="preserve"> </w:t>
+        <w:t xml:space="preserve">≤ </w:t>
+      </w:r>
+      <w:r>
+        <w:rPr>
+          <w:rFonts w:ascii="Times New Roman" w:hAnsi="Times New Roman" w:cs="Times New Roman"/>
+          <w:sz w:val="20"/>
+          <w:szCs w:val="20"/>
+        </w:rPr>
+        <w:t xml:space="preserve">A.heapSize </w:t>
       </w:r>
       <w:r>
         <w:rPr>
@@ -6503,6 +5040,7 @@
           <w:sz w:val="20"/>
           <w:szCs w:val="20"/>
         </w:rPr>
+        <w:lastRenderedPageBreak/>
         <w:t>9</w:t>
       </w:r>
       <w:r>
@@ -6520,25 +5058,7 @@
           <w:szCs w:val="20"/>
         </w:rPr>
         <w:tab/>
-        <w:t>exchange A[</w:t>
-      </w:r>
-      <w:proofErr w:type="spellStart"/>
-      <w:r>
-        <w:rPr>
-          <w:rFonts w:ascii="Times New Roman" w:hAnsi="Times New Roman" w:cs="Times New Roman"/>
-          <w:sz w:val="20"/>
-          <w:szCs w:val="20"/>
-        </w:rPr>
-        <w:t>i</w:t>
-      </w:r>
-      <w:proofErr w:type="spellEnd"/>
-      <w:r>
-        <w:rPr>
-          <w:rFonts w:ascii="Times New Roman" w:hAnsi="Times New Roman" w:cs="Times New Roman"/>
-          <w:sz w:val="20"/>
-          <w:szCs w:val="20"/>
-        </w:rPr>
-        <w:t>] with A[largest]</w:t>
+        <w:t>exchange A[i] with A[largest]</w:t>
       </w:r>
     </w:p>
     <w:p>
@@ -6591,89 +5111,27 @@
           <w:sz w:val="20"/>
           <w:szCs w:val="20"/>
         </w:rPr>
-        <w:t>(</w:t>
-      </w:r>
-      <w:proofErr w:type="spellStart"/>
-      <w:proofErr w:type="gramStart"/>
-      <w:r>
-        <w:rPr>
-          <w:rFonts w:ascii="Times New Roman" w:hAnsi="Times New Roman" w:cs="Times New Roman"/>
-          <w:sz w:val="20"/>
-          <w:szCs w:val="20"/>
-        </w:rPr>
-        <w:t>A,largest</w:t>
-      </w:r>
-      <w:proofErr w:type="spellEnd"/>
-      <w:proofErr w:type="gramEnd"/>
-      <w:r>
-        <w:rPr>
-          <w:rFonts w:ascii="Times New Roman" w:hAnsi="Times New Roman" w:cs="Times New Roman"/>
-          <w:sz w:val="20"/>
-          <w:szCs w:val="20"/>
-        </w:rPr>
-        <w:t>)</w:t>
+        <w:t>(A,largest)</w:t>
       </w:r>
     </w:p>
     <w:p>
       <w:pPr>
         <w:spacing w:after="0"/>
-        <w:ind w:left="720"/>
-        <w:jc w:val="both"/>
-        <w:rPr>
-          <w:rFonts w:ascii="Times New Roman" w:hAnsi="Times New Roman" w:cs="Times New Roman"/>
-          <w:sz w:val="20"/>
-          <w:szCs w:val="20"/>
-          <w:lang w:val="es-419"/>
-        </w:rPr>
-      </w:pPr>
-      <w:r>
-        <w:rPr>
-          <w:rFonts w:ascii="Times New Roman" w:hAnsi="Times New Roman" w:cs="Times New Roman"/>
-          <w:sz w:val="20"/>
-          <w:szCs w:val="20"/>
-        </w:rPr>
-        <w:lastRenderedPageBreak/>
-        <w:t xml:space="preserve">          </w:t>
-      </w:r>
-      <w:proofErr w:type="spellStart"/>
-      <w:r>
-        <w:rPr>
-          <w:rFonts w:ascii="Times New Roman" w:hAnsi="Times New Roman" w:cs="Times New Roman"/>
-          <w:sz w:val="20"/>
-          <w:szCs w:val="20"/>
-          <w:highlight w:val="green"/>
-        </w:rPr>
-        <w:t>Figura</w:t>
-      </w:r>
-      <w:proofErr w:type="spellEnd"/>
-      <w:r>
-        <w:rPr>
-          <w:rFonts w:ascii="Times New Roman" w:hAnsi="Times New Roman" w:cs="Times New Roman"/>
-          <w:sz w:val="20"/>
-          <w:szCs w:val="20"/>
-          <w:highlight w:val="green"/>
-        </w:rPr>
-        <w:t xml:space="preserve"> 5. </w:t>
-      </w:r>
-      <w:proofErr w:type="spellStart"/>
-      <w:r>
-        <w:rPr>
-          <w:rFonts w:ascii="Times New Roman" w:hAnsi="Times New Roman" w:cs="Times New Roman"/>
-          <w:sz w:val="20"/>
-          <w:szCs w:val="20"/>
-          <w:highlight w:val="green"/>
-        </w:rPr>
-        <w:t>Subfunción</w:t>
-      </w:r>
-      <w:proofErr w:type="spellEnd"/>
-      <w:r>
-        <w:rPr>
-          <w:rFonts w:ascii="Times New Roman" w:hAnsi="Times New Roman" w:cs="Times New Roman"/>
-          <w:sz w:val="20"/>
-          <w:szCs w:val="20"/>
-          <w:highlight w:val="green"/>
-        </w:rPr>
-        <w:t xml:space="preserve"> MAX-HEAPIFY</w:t>
+        <w:jc w:val="center"/>
+        <w:rPr>
+          <w:rFonts w:ascii="Times New Roman" w:hAnsi="Times New Roman" w:cs="Times New Roman"/>
+          <w:sz w:val="20"/>
+          <w:szCs w:val="20"/>
+          <w:lang w:val="es-419"/>
+        </w:rPr>
+      </w:pPr>
+      <w:r>
+        <w:rPr>
+          <w:rFonts w:ascii="Times New Roman" w:hAnsi="Times New Roman" w:cs="Times New Roman"/>
+          <w:sz w:val="20"/>
+          <w:szCs w:val="20"/>
+        </w:rPr>
+        <w:t>Figura 5. Subfunción MAX-HEAPIFY</w:t>
       </w:r>
       <w:r>
         <w:rPr>
@@ -6695,7 +5153,7 @@
         <w:rPr>
           <w:lang w:val="es-419"/>
         </w:rPr>
-        <w:t>Algoritmo de ordenamiento por mezcla</w:t>
+        <w:t>Ordenamiento de burbuja</w:t>
       </w:r>
     </w:p>
     <w:p>
@@ -6703,410 +5161,21 @@
         <w:spacing w:after="0"/>
         <w:jc w:val="both"/>
         <w:rPr>
-          <w:rFonts w:ascii="Times New Roman" w:hAnsi="Times New Roman" w:cs="Times New Roman"/>
-          <w:sz w:val="20"/>
-          <w:szCs w:val="20"/>
-          <w:lang w:val="es-419"/>
-        </w:rPr>
-      </w:pPr>
-      <w:r>
-        <w:rPr>
-          <w:rFonts w:ascii="Times New Roman" w:hAnsi="Times New Roman" w:cs="Times New Roman"/>
-          <w:sz w:val="20"/>
-          <w:szCs w:val="20"/>
-          <w:lang w:val="es-419"/>
-        </w:rPr>
-        <w:t xml:space="preserve">El </w:t>
-      </w:r>
-      <w:r>
-        <w:rPr>
-          <w:rFonts w:ascii="Times New Roman" w:hAnsi="Times New Roman" w:cs="Times New Roman"/>
-          <w:sz w:val="20"/>
-          <w:szCs w:val="20"/>
-          <w:lang w:val="es-419"/>
-        </w:rPr>
-        <w:t>algoritmo por mezcla</w:t>
-      </w:r>
-      <w:r>
-        <w:rPr>
-          <w:rFonts w:ascii="Times New Roman" w:hAnsi="Times New Roman" w:cs="Times New Roman"/>
-          <w:sz w:val="20"/>
-          <w:szCs w:val="20"/>
-          <w:lang w:val="es-419"/>
-        </w:rPr>
-        <w:t xml:space="preserve"> fue inventado por John </w:t>
-      </w:r>
-      <w:proofErr w:type="spellStart"/>
-      <w:r>
-        <w:rPr>
-          <w:rFonts w:ascii="Times New Roman" w:hAnsi="Times New Roman" w:cs="Times New Roman"/>
-          <w:sz w:val="20"/>
-          <w:szCs w:val="20"/>
-          <w:lang w:val="es-419"/>
-        </w:rPr>
-        <w:t>Von</w:t>
-      </w:r>
-      <w:proofErr w:type="spellEnd"/>
-      <w:r>
-        <w:rPr>
-          <w:rFonts w:ascii="Times New Roman" w:hAnsi="Times New Roman" w:cs="Times New Roman"/>
-          <w:sz w:val="20"/>
-          <w:szCs w:val="20"/>
-          <w:lang w:val="es-419"/>
-        </w:rPr>
-        <w:t xml:space="preserve"> Neumann</w:t>
-      </w:r>
-      <w:r>
-        <w:rPr>
-          <w:rFonts w:ascii="Times New Roman" w:hAnsi="Times New Roman" w:cs="Times New Roman"/>
-          <w:sz w:val="20"/>
-          <w:szCs w:val="20"/>
-          <w:lang w:val="es-419"/>
-        </w:rPr>
-        <w:t xml:space="preserve">, el cual está basado en el enfoque dividir y conquistar. La idea principal es dividir una secuencia de </w:t>
-      </w:r>
-      <m:oMath>
-        <m:r>
-          <w:rPr>
-            <w:rFonts w:ascii="Cambria Math" w:hAnsi="Cambria Math" w:cs="Times New Roman"/>
-            <w:sz w:val="20"/>
-            <w:szCs w:val="20"/>
-            <w:lang w:val="es-419"/>
-          </w:rPr>
-          <m:t>N</m:t>
-        </m:r>
-      </m:oMath>
-      <w:r>
-        <w:rPr>
-          <w:rFonts w:ascii="Times New Roman" w:hAnsi="Times New Roman" w:cs="Times New Roman"/>
-          <w:sz w:val="20"/>
-          <w:szCs w:val="20"/>
-          <w:lang w:val="es-419"/>
-        </w:rPr>
-        <w:t xml:space="preserve"> elementos </w:t>
-      </w:r>
-      <m:oMath>
-        <m:r>
-          <w:rPr>
-            <w:rFonts w:ascii="Cambria Math" w:hAnsi="Cambria Math" w:cs="Times New Roman"/>
-            <w:sz w:val="20"/>
-            <w:szCs w:val="20"/>
-            <w:lang w:val="es-419"/>
-          </w:rPr>
-          <m:t>A</m:t>
-        </m:r>
-        <m:d>
-          <m:dPr>
-            <m:begChr m:val="["/>
-            <m:endChr m:val="]"/>
-            <m:ctrlPr>
-              <w:rPr>
-                <w:rFonts w:ascii="Cambria Math" w:hAnsi="Cambria Math" w:cs="Times New Roman"/>
-                <w:i/>
-                <w:sz w:val="20"/>
-                <w:szCs w:val="20"/>
-                <w:lang w:val="es-419"/>
-              </w:rPr>
-            </m:ctrlPr>
-          </m:dPr>
-          <m:e>
-            <m:r>
-              <w:rPr>
-                <w:rFonts w:ascii="Cambria Math" w:hAnsi="Cambria Math" w:cs="Times New Roman"/>
-                <w:sz w:val="20"/>
-                <w:szCs w:val="20"/>
-                <w:lang w:val="es-419"/>
-              </w:rPr>
-              <m:t>1</m:t>
-            </m:r>
-          </m:e>
-        </m:d>
-        <m:r>
-          <w:rPr>
-            <w:rFonts w:ascii="Cambria Math" w:hAnsi="Cambria Math" w:cs="Times New Roman"/>
-            <w:sz w:val="20"/>
-            <w:szCs w:val="20"/>
-            <w:lang w:val="es-419"/>
-          </w:rPr>
-          <m:t>,…A[N]</m:t>
-        </m:r>
-      </m:oMath>
-      <w:r>
-        <w:rPr>
-          <w:rFonts w:ascii="Times New Roman" w:eastAsiaTheme="minorEastAsia" w:hAnsi="Times New Roman" w:cs="Times New Roman"/>
-          <w:sz w:val="20"/>
-          <w:szCs w:val="20"/>
-          <w:lang w:val="es-419"/>
-        </w:rPr>
-        <w:t>,</w:t>
-      </w:r>
-      <w:r>
-        <w:rPr>
-          <w:rFonts w:ascii="Times New Roman" w:eastAsiaTheme="minorEastAsia" w:hAnsi="Times New Roman" w:cs="Times New Roman"/>
-          <w:sz w:val="20"/>
-          <w:szCs w:val="20"/>
-          <w:lang w:val="es-419"/>
-        </w:rPr>
-        <w:t xml:space="preserve"> </w:t>
-      </w:r>
-      <w:r>
-        <w:rPr>
-          <w:rFonts w:ascii="Times New Roman" w:eastAsiaTheme="minorEastAsia" w:hAnsi="Times New Roman" w:cs="Times New Roman"/>
-          <w:sz w:val="20"/>
-          <w:szCs w:val="20"/>
-          <w:lang w:val="es-419"/>
-        </w:rPr>
-        <w:t xml:space="preserve">en dos secuencias </w:t>
-      </w:r>
-      <w:r>
-        <w:rPr>
-          <w:rFonts w:ascii="Times New Roman" w:eastAsiaTheme="minorEastAsia" w:hAnsi="Times New Roman" w:cs="Times New Roman"/>
-          <w:sz w:val="20"/>
-          <w:szCs w:val="20"/>
-          <w:lang w:val="es-419"/>
-        </w:rPr>
-        <w:t xml:space="preserve">individuales  </w:t>
-      </w:r>
-      <m:oMath>
-        <m:r>
-          <w:rPr>
-            <w:rFonts w:ascii="Cambria Math" w:eastAsiaTheme="minorEastAsia" w:hAnsi="Cambria Math" w:cs="Times New Roman"/>
-            <w:sz w:val="20"/>
-            <w:szCs w:val="20"/>
-            <w:lang w:val="es-419"/>
-          </w:rPr>
-          <m:t>A</m:t>
-        </m:r>
-        <m:d>
-          <m:dPr>
-            <m:begChr m:val="["/>
-            <m:endChr m:val="]"/>
-            <m:ctrlPr>
-              <w:rPr>
-                <w:rFonts w:ascii="Cambria Math" w:eastAsiaTheme="minorEastAsia" w:hAnsi="Cambria Math" w:cs="Times New Roman"/>
-                <w:i/>
-                <w:sz w:val="20"/>
-                <w:szCs w:val="20"/>
-                <w:lang w:val="es-419"/>
-              </w:rPr>
-            </m:ctrlPr>
-          </m:dPr>
-          <m:e>
-            <m:r>
-              <w:rPr>
-                <w:rFonts w:ascii="Cambria Math" w:eastAsiaTheme="minorEastAsia" w:hAnsi="Cambria Math" w:cs="Times New Roman"/>
-                <w:sz w:val="20"/>
-                <w:szCs w:val="20"/>
-                <w:lang w:val="es-419"/>
-              </w:rPr>
-              <m:t>1</m:t>
-            </m:r>
-          </m:e>
-        </m:d>
-        <m:r>
-          <w:rPr>
-            <w:rFonts w:ascii="Cambria Math" w:eastAsiaTheme="minorEastAsia" w:hAnsi="Cambria Math" w:cs="Times New Roman"/>
-            <w:sz w:val="20"/>
-            <w:szCs w:val="20"/>
-            <w:lang w:val="es-419"/>
-          </w:rPr>
-          <m:t>,…,A[N/2]</m:t>
-        </m:r>
-      </m:oMath>
-      <w:r>
-        <w:rPr>
-          <w:rFonts w:ascii="Times New Roman" w:eastAsiaTheme="minorEastAsia" w:hAnsi="Times New Roman" w:cs="Times New Roman"/>
-          <w:sz w:val="20"/>
-          <w:szCs w:val="20"/>
-          <w:lang w:val="es-419"/>
-        </w:rPr>
-        <w:t xml:space="preserve"> y </w:t>
-      </w:r>
-      <m:oMath>
-        <m:r>
-          <w:rPr>
-            <w:rFonts w:ascii="Cambria Math" w:eastAsiaTheme="minorEastAsia" w:hAnsi="Cambria Math" w:cs="Times New Roman"/>
-            <w:sz w:val="20"/>
-            <w:szCs w:val="20"/>
-            <w:lang w:val="es-419"/>
-          </w:rPr>
-          <m:t>A</m:t>
-        </m:r>
-        <m:d>
-          <m:dPr>
-            <m:begChr m:val="["/>
-            <m:endChr m:val="]"/>
-            <m:ctrlPr>
-              <w:rPr>
-                <w:rFonts w:ascii="Cambria Math" w:eastAsiaTheme="minorEastAsia" w:hAnsi="Cambria Math" w:cs="Times New Roman"/>
-                <w:i/>
-                <w:sz w:val="20"/>
-                <w:szCs w:val="20"/>
-                <w:lang w:val="es-419"/>
-              </w:rPr>
-            </m:ctrlPr>
-          </m:dPr>
-          <m:e>
-            <m:f>
-              <m:fPr>
-                <m:ctrlPr>
-                  <w:rPr>
-                    <w:rFonts w:ascii="Cambria Math" w:eastAsiaTheme="minorEastAsia" w:hAnsi="Cambria Math" w:cs="Times New Roman"/>
-                    <w:i/>
-                    <w:sz w:val="20"/>
-                    <w:szCs w:val="20"/>
-                    <w:lang w:val="es-419"/>
-                  </w:rPr>
-                </m:ctrlPr>
-              </m:fPr>
-              <m:num>
-                <m:r>
-                  <w:rPr>
-                    <w:rFonts w:ascii="Cambria Math" w:eastAsiaTheme="minorEastAsia" w:hAnsi="Cambria Math" w:cs="Times New Roman"/>
-                    <w:sz w:val="20"/>
-                    <w:szCs w:val="20"/>
-                    <w:lang w:val="es-419"/>
-                  </w:rPr>
-                  <m:t>n</m:t>
-                </m:r>
-              </m:num>
-              <m:den>
-                <m:r>
-                  <w:rPr>
-                    <w:rFonts w:ascii="Cambria Math" w:eastAsiaTheme="minorEastAsia" w:hAnsi="Cambria Math" w:cs="Times New Roman"/>
-                    <w:sz w:val="20"/>
-                    <w:szCs w:val="20"/>
-                    <w:lang w:val="es-419"/>
-                  </w:rPr>
-                  <m:t>2</m:t>
-                </m:r>
-              </m:den>
-            </m:f>
-            <m:r>
-              <w:rPr>
-                <w:rFonts w:ascii="Cambria Math" w:eastAsiaTheme="minorEastAsia" w:hAnsi="Cambria Math" w:cs="Times New Roman"/>
-                <w:sz w:val="20"/>
-                <w:szCs w:val="20"/>
-                <w:lang w:val="es-419"/>
-              </w:rPr>
-              <m:t>+1</m:t>
-            </m:r>
-          </m:e>
-        </m:d>
-        <m:r>
-          <w:rPr>
-            <w:rFonts w:ascii="Cambria Math" w:eastAsiaTheme="minorEastAsia" w:hAnsi="Cambria Math" w:cs="Times New Roman"/>
-            <w:sz w:val="20"/>
-            <w:szCs w:val="20"/>
-            <w:lang w:val="es-419"/>
-          </w:rPr>
-          <m:t>,…,A[N]</m:t>
-        </m:r>
-      </m:oMath>
-      <w:r>
-        <w:rPr>
-          <w:rFonts w:ascii="Times New Roman" w:eastAsiaTheme="minorEastAsia" w:hAnsi="Times New Roman" w:cs="Times New Roman"/>
-          <w:sz w:val="20"/>
-          <w:szCs w:val="20"/>
-          <w:lang w:val="es-419"/>
-        </w:rPr>
-        <w:t>.</w:t>
-      </w:r>
-      <w:r>
-        <w:rPr>
-          <w:rFonts w:ascii="Times New Roman" w:hAnsi="Times New Roman" w:cs="Times New Roman"/>
-          <w:sz w:val="20"/>
-          <w:szCs w:val="20"/>
-          <w:lang w:val="es-419"/>
-        </w:rPr>
-        <w:t xml:space="preserve"> </w:t>
-      </w:r>
-      <w:r>
-        <w:rPr>
-          <w:rFonts w:ascii="Times New Roman" w:eastAsiaTheme="minorEastAsia" w:hAnsi="Times New Roman" w:cs="Times New Roman"/>
-          <w:sz w:val="20"/>
-          <w:szCs w:val="20"/>
-          <w:lang w:val="es-419"/>
-        </w:rPr>
-        <w:t>Después, cada conjunto de datos es ordenado utilizando recursividad. Finalmente, las dos secuencias ordenada</w:t>
-      </w:r>
-      <w:r>
-        <w:rPr>
-          <w:rFonts w:ascii="Times New Roman" w:eastAsiaTheme="minorEastAsia" w:hAnsi="Times New Roman" w:cs="Times New Roman"/>
-          <w:sz w:val="20"/>
-          <w:szCs w:val="20"/>
-          <w:lang w:val="es-419"/>
-        </w:rPr>
-        <w:t xml:space="preserve"> </w:t>
-      </w:r>
-      <w:r>
-        <w:rPr>
-          <w:rFonts w:ascii="Times New Roman" w:eastAsiaTheme="minorEastAsia" w:hAnsi="Times New Roman" w:cs="Times New Roman"/>
-          <w:sz w:val="20"/>
-          <w:szCs w:val="20"/>
-          <w:lang w:val="es-419"/>
-        </w:rPr>
-        <w:t>son mezcladas para obtener una</w:t>
-      </w:r>
-      <w:r>
-        <w:rPr>
-          <w:rFonts w:ascii="Times New Roman" w:eastAsiaTheme="minorEastAsia" w:hAnsi="Times New Roman" w:cs="Times New Roman"/>
-          <w:sz w:val="20"/>
-          <w:szCs w:val="20"/>
-          <w:lang w:val="es-419"/>
-        </w:rPr>
-        <w:t xml:space="preserve"> sola</w:t>
-      </w:r>
-      <w:r>
-        <w:rPr>
-          <w:rFonts w:ascii="Times New Roman" w:eastAsiaTheme="minorEastAsia" w:hAnsi="Times New Roman" w:cs="Times New Roman"/>
-          <w:sz w:val="20"/>
-          <w:szCs w:val="20"/>
-          <w:lang w:val="es-419"/>
-        </w:rPr>
-        <w:t xml:space="preserve"> secuencia de </w:t>
-      </w:r>
-      <m:oMath>
-        <m:r>
-          <w:rPr>
-            <w:rFonts w:ascii="Cambria Math" w:hAnsi="Cambria Math" w:cs="Times New Roman"/>
-            <w:sz w:val="20"/>
-            <w:szCs w:val="20"/>
-            <w:lang w:val="es-419"/>
-          </w:rPr>
-          <m:t>N</m:t>
-        </m:r>
-      </m:oMath>
-      <w:r>
-        <w:rPr>
-          <w:rFonts w:ascii="Times New Roman" w:eastAsiaTheme="minorEastAsia" w:hAnsi="Times New Roman" w:cs="Times New Roman"/>
-          <w:sz w:val="20"/>
-          <w:szCs w:val="20"/>
-          <w:lang w:val="es-419"/>
-        </w:rPr>
-        <w:t xml:space="preserve"> </w:t>
-      </w:r>
-      <w:r>
-        <w:rPr>
-          <w:rFonts w:ascii="Times New Roman" w:eastAsiaTheme="minorEastAsia" w:hAnsi="Times New Roman" w:cs="Times New Roman"/>
-          <w:sz w:val="20"/>
-          <w:szCs w:val="20"/>
-          <w:lang w:val="es-419"/>
-        </w:rPr>
-        <w:t>elementos</w:t>
-      </w:r>
-      <w:r>
-        <w:rPr>
-          <w:rFonts w:ascii="Times New Roman" w:eastAsiaTheme="minorEastAsia" w:hAnsi="Times New Roman" w:cs="Times New Roman"/>
-          <w:sz w:val="20"/>
-          <w:szCs w:val="20"/>
-          <w:lang w:val="es-419"/>
-        </w:rPr>
-        <w:t xml:space="preserve"> ordenados </w:t>
-      </w:r>
-      <w:r>
-        <w:rPr>
-          <w:rFonts w:ascii="Times New Roman" w:eastAsiaTheme="minorEastAsia" w:hAnsi="Times New Roman" w:cs="Times New Roman"/>
+          <w:lang w:val="es-419"/>
+        </w:rPr>
+      </w:pPr>
+      <w:r>
+        <w:rPr>
+          <w:rFonts w:ascii="Times New Roman" w:hAnsi="Times New Roman" w:cs="Times New Roman"/>
+          <w:sz w:val="20"/>
+          <w:szCs w:val="20"/>
+          <w:lang w:val="es-419"/>
+        </w:rPr>
+        <w:t xml:space="preserve">El algoritmo funciona analizando un arreglo de elementos de izquierda a derecha. Se compara cada par de elementos adyacentes y se intercambian si el elemento de la izquierda es mayor que el de la derecha. El algoritmo realiza este proceso continuamente has que pasa por el arreglo de elementos sin realizar ninguna operación de intercambio, esto significa que todos los elementos del arreglo han sido ordenados </w:t>
+      </w:r>
+      <w:r>
+        <w:rPr>
+          <w:rFonts w:ascii="Times New Roman" w:hAnsi="Times New Roman" w:cs="Times New Roman"/>
           <w:sz w:val="20"/>
           <w:szCs w:val="20"/>
           <w:lang w:val="es-419"/>
@@ -7115,16 +5184,16 @@
       </w:r>
       <w:r>
         <w:rPr>
-          <w:rFonts w:ascii="Times New Roman" w:eastAsiaTheme="minorEastAsia" w:hAnsi="Times New Roman" w:cs="Times New Roman"/>
-          <w:sz w:val="20"/>
-          <w:szCs w:val="20"/>
-          <w:lang w:val="es-419"/>
-        </w:rPr>
-        <w:instrText>ADDIN CSL_CITATION {"citationItems":[{"id":"ITEM-1","itemData":{"id":"ITEM-1","issued":{"date-parts":[["0"]]},"title":"Jmaa, Y. B., Ali, K., Duvivier, D., Jemaa, M. B., &amp; Atitallah, R. B. (2017). An efficient hardware implementation of timsort and mergesort algorithms using high level synthesis. IEEE International Conference on High Performance Computing &amp; Simulation (HPC","type":"article-journal"},"uris":["http://www.mendeley.com/documents/?uuid=48b33fe8-e362-4826-bbb2-b411a0fa3aa6"]}],"mendeley":{"formattedCitation":"[22]","plainTextFormattedCitation":"[22]","previouslyFormattedCitation":"[23]"},"properties":{"noteIndex":0},"schema":"https://github.com/citation-style-language/schema/raw/master/csl-citation.json"}</w:instrText>
-      </w:r>
-      <w:r>
-        <w:rPr>
-          <w:rFonts w:ascii="Times New Roman" w:eastAsiaTheme="minorEastAsia" w:hAnsi="Times New Roman" w:cs="Times New Roman"/>
+          <w:rFonts w:ascii="Times New Roman" w:hAnsi="Times New Roman" w:cs="Times New Roman"/>
+          <w:sz w:val="20"/>
+          <w:szCs w:val="20"/>
+          <w:lang w:val="es-419"/>
+        </w:rPr>
+        <w:instrText>ADDIN CSL_CITATION {"citationItems":[{"id":"ITEM-1","itemData":{"DOI":"10.1109/INTECH.2016.7845075","ISBN":"9781509020003","abstract":"A sorting algorithm is one that puts elements of a list in a certain order. It makes easy searching and locating the information. The most-used orders are numerical order and lexicographical order. An efficient sorting algorithm is that takes less time and space complexity. In this paper I make contrastive analysis of bubble sort and merge sort and tried to show why required some new approach to get best sorting results. In this regard we proposed a hybrid approach that will take minimum number of comparisons, with less time and space complexity to sort. Divide and conquer (merge sort) with bi-directional bubble sort approach is used and an example data is sorted with such hybrid approach.","author":[{"dropping-particle":"","family":"Cheema","given":"Sehrish Munawar","non-dropping-particle":"","parse-names":false,"suffix":""},{"dropping-particle":"","family":"Sarwar","given":"Nadeem","non-dropping-particle":"","parse-names":false,"suffix":""},{"dropping-particle":"","family":"Yousaf","given":"Fatima","non-dropping-particle":"","parse-names":false,"suffix":""}],"container-title":"2016 6th International Conference on Innovative Computing Technology, INTECH 2016","id":"ITEM-1","issued":{"date-parts":[["2017"]]},"page":"371-375","title":"Contrastive analysis of bubble &amp; merge sort proposing hybrid approach","type":"article-journal"},"uris":["http://www.mendeley.com/documents/?uuid=3a997404-9af9-4088-8097-d6cbfa0350ec"]}],"mendeley":{"formattedCitation":"[22]","plainTextFormattedCitation":"[22]","previouslyFormattedCitation":"[22]"},"properties":{"noteIndex":0},"schema":"https://github.com/citation-style-language/schema/raw/master/csl-citation.json"}</w:instrText>
+      </w:r>
+      <w:r>
+        <w:rPr>
+          <w:rFonts w:ascii="Times New Roman" w:hAnsi="Times New Roman" w:cs="Times New Roman"/>
           <w:sz w:val="20"/>
           <w:szCs w:val="20"/>
           <w:lang w:val="es-419"/>
@@ -7133,7 +5202,7 @@
       </w:r>
       <w:r>
         <w:rPr>
-          <w:rFonts w:ascii="Times New Roman" w:eastAsiaTheme="minorEastAsia" w:hAnsi="Times New Roman" w:cs="Times New Roman"/>
+          <w:rFonts w:ascii="Times New Roman" w:hAnsi="Times New Roman" w:cs="Times New Roman"/>
           <w:noProof/>
           <w:sz w:val="20"/>
           <w:szCs w:val="20"/>
@@ -7143,7 +5212,7 @@
       </w:r>
       <w:r>
         <w:rPr>
-          <w:rFonts w:ascii="Times New Roman" w:eastAsiaTheme="minorEastAsia" w:hAnsi="Times New Roman" w:cs="Times New Roman"/>
+          <w:rFonts w:ascii="Times New Roman" w:hAnsi="Times New Roman" w:cs="Times New Roman"/>
           <w:sz w:val="20"/>
           <w:szCs w:val="20"/>
           <w:lang w:val="es-419"/>
@@ -7152,7 +5221,7 @@
       </w:r>
       <w:r>
         <w:rPr>
-          <w:rFonts w:ascii="Times New Roman" w:eastAsiaTheme="minorEastAsia" w:hAnsi="Times New Roman" w:cs="Times New Roman"/>
+          <w:rFonts w:ascii="Times New Roman" w:hAnsi="Times New Roman" w:cs="Times New Roman"/>
           <w:sz w:val="20"/>
           <w:szCs w:val="20"/>
           <w:lang w:val="es-419"/>
@@ -7171,15 +5240,6 @@
           <w:lang w:val="es-419"/>
         </w:rPr>
       </w:pPr>
-      <w:r>
-        <w:rPr>
-          <w:rFonts w:ascii="Times New Roman" w:hAnsi="Times New Roman" w:cs="Times New Roman"/>
-          <w:sz w:val="20"/>
-          <w:szCs w:val="20"/>
-          <w:lang w:val="es-419"/>
-        </w:rPr>
-        <w:t xml:space="preserve"> </w:t>
-      </w:r>
     </w:p>
     <w:p>
       <w:pPr>
@@ -7199,10 +5259,8 @@
           <w:sz w:val="20"/>
           <w:szCs w:val="20"/>
         </w:rPr>
-        <w:t>MERGE(</w:t>
-      </w:r>
-      <w:proofErr w:type="spellStart"/>
-      <w:proofErr w:type="gramStart"/>
+        <w:t>BUBBLE-SORT</w:t>
+      </w:r>
       <w:r>
         <w:rPr>
           <w:rFonts w:ascii="Times New Roman" w:hAnsi="Times New Roman" w:cs="Times New Roman"/>
@@ -7211,9 +5269,34 @@
           <w:sz w:val="20"/>
           <w:szCs w:val="20"/>
         </w:rPr>
-        <w:t>A,p</w:t>
-      </w:r>
-      <w:proofErr w:type="gramEnd"/>
+        <w:t xml:space="preserve">(A) </w:t>
+      </w:r>
+    </w:p>
+    <w:p>
+      <w:pPr>
+        <w:spacing w:after="0"/>
+        <w:rPr>
+          <w:rFonts w:ascii="Times New Roman" w:hAnsi="Times New Roman" w:cs="Times New Roman"/>
+          <w:sz w:val="20"/>
+          <w:szCs w:val="20"/>
+        </w:rPr>
+      </w:pPr>
+      <w:r>
+        <w:rPr>
+          <w:rFonts w:ascii="Times New Roman" w:hAnsi="Times New Roman" w:cs="Times New Roman"/>
+          <w:sz w:val="20"/>
+          <w:szCs w:val="20"/>
+        </w:rPr>
+        <w:t>1</w:t>
+      </w:r>
+      <w:r>
+        <w:rPr>
+          <w:rFonts w:ascii="Times New Roman" w:hAnsi="Times New Roman" w:cs="Times New Roman"/>
+          <w:sz w:val="20"/>
+          <w:szCs w:val="20"/>
+        </w:rPr>
+        <w:tab/>
+      </w:r>
       <w:r>
         <w:rPr>
           <w:rFonts w:ascii="Times New Roman" w:hAnsi="Times New Roman" w:cs="Times New Roman"/>
@@ -7222,9 +5305,32 @@
           <w:sz w:val="20"/>
           <w:szCs w:val="20"/>
         </w:rPr>
-        <w:t>,q,r</w:t>
-      </w:r>
-      <w:proofErr w:type="spellEnd"/>
+        <w:t>for</w:t>
+      </w:r>
+      <w:r>
+        <w:rPr>
+          <w:rFonts w:ascii="Times New Roman" w:hAnsi="Times New Roman" w:cs="Times New Roman"/>
+          <w:sz w:val="20"/>
+          <w:szCs w:val="20"/>
+        </w:rPr>
+        <w:t xml:space="preserve"> i = </w:t>
+      </w:r>
+      <w:r>
+        <w:rPr>
+          <w:rFonts w:ascii="Times New Roman" w:hAnsi="Times New Roman" w:cs="Times New Roman"/>
+          <w:sz w:val="20"/>
+          <w:szCs w:val="20"/>
+        </w:rPr>
+        <w:t>A.length - 1</w:t>
+      </w:r>
+      <w:r>
+        <w:rPr>
+          <w:rFonts w:ascii="Times New Roman" w:hAnsi="Times New Roman" w:cs="Times New Roman"/>
+          <w:sz w:val="20"/>
+          <w:szCs w:val="20"/>
+        </w:rPr>
+        <w:t xml:space="preserve"> </w:t>
+      </w:r>
       <w:r>
         <w:rPr>
           <w:rFonts w:ascii="Times New Roman" w:hAnsi="Times New Roman" w:cs="Times New Roman"/>
@@ -7233,7 +5339,23 @@
           <w:sz w:val="20"/>
           <w:szCs w:val="20"/>
         </w:rPr>
-        <w:t xml:space="preserve">) </w:t>
+        <w:t>to</w:t>
+      </w:r>
+      <w:r>
+        <w:rPr>
+          <w:rFonts w:ascii="Times New Roman" w:hAnsi="Times New Roman" w:cs="Times New Roman"/>
+          <w:sz w:val="20"/>
+          <w:szCs w:val="20"/>
+        </w:rPr>
+        <w:t xml:space="preserve"> </w:t>
+      </w:r>
+      <w:r>
+        <w:rPr>
+          <w:rFonts w:ascii="Times New Roman" w:hAnsi="Times New Roman" w:cs="Times New Roman"/>
+          <w:sz w:val="20"/>
+          <w:szCs w:val="20"/>
+        </w:rPr>
+        <w:t>0</w:t>
       </w:r>
     </w:p>
     <w:p>
@@ -7251,7 +5373,7 @@
           <w:sz w:val="20"/>
           <w:szCs w:val="20"/>
         </w:rPr>
-        <w:t>1</w:t>
+        <w:t>2</w:t>
       </w:r>
       <w:r>
         <w:rPr>
@@ -7260,134 +5382,6 @@
           <w:szCs w:val="20"/>
         </w:rPr>
         <w:tab/>
-      </w:r>
-      <m:oMath>
-        <m:sSub>
-          <m:sSubPr>
-            <m:ctrlPr>
-              <w:rPr>
-                <w:rFonts w:ascii="Cambria Math" w:hAnsi="Cambria Math" w:cs="Times New Roman"/>
-                <w:i/>
-                <w:sz w:val="20"/>
-                <w:szCs w:val="20"/>
-              </w:rPr>
-            </m:ctrlPr>
-          </m:sSubPr>
-          <m:e>
-            <m:r>
-              <w:rPr>
-                <w:rFonts w:ascii="Cambria Math" w:hAnsi="Cambria Math" w:cs="Times New Roman"/>
-                <w:sz w:val="20"/>
-                <w:szCs w:val="20"/>
-              </w:rPr>
-              <m:t>n</m:t>
-            </m:r>
-          </m:e>
-          <m:sub>
-            <m:r>
-              <w:rPr>
-                <w:rFonts w:ascii="Cambria Math" w:hAnsi="Cambria Math" w:cs="Times New Roman"/>
-                <w:sz w:val="20"/>
-                <w:szCs w:val="20"/>
-              </w:rPr>
-              <m:t>1</m:t>
-            </m:r>
-          </m:sub>
-        </m:sSub>
-      </m:oMath>
-      <w:r>
-        <w:rPr>
-          <w:rFonts w:ascii="Times New Roman" w:hAnsi="Times New Roman" w:cs="Times New Roman"/>
-          <w:sz w:val="20"/>
-          <w:szCs w:val="20"/>
-        </w:rPr>
-        <w:t xml:space="preserve"> = q - p + 1</w:t>
-      </w:r>
-    </w:p>
-    <w:p>
-      <w:pPr>
-        <w:spacing w:after="0"/>
-        <w:rPr>
-          <w:rFonts w:ascii="Times New Roman" w:hAnsi="Times New Roman" w:cs="Times New Roman"/>
-          <w:sz w:val="20"/>
-          <w:szCs w:val="20"/>
-        </w:rPr>
-      </w:pPr>
-      <w:r>
-        <w:rPr>
-          <w:rFonts w:ascii="Times New Roman" w:hAnsi="Times New Roman" w:cs="Times New Roman"/>
-          <w:sz w:val="20"/>
-          <w:szCs w:val="20"/>
-        </w:rPr>
-        <w:t>2</w:t>
-      </w:r>
-      <w:r>
-        <w:rPr>
-          <w:rFonts w:ascii="Times New Roman" w:hAnsi="Times New Roman" w:cs="Times New Roman"/>
-          <w:sz w:val="20"/>
-          <w:szCs w:val="20"/>
-        </w:rPr>
-        <w:tab/>
-      </w:r>
-      <m:oMath>
-        <m:sSub>
-          <m:sSubPr>
-            <m:ctrlPr>
-              <w:rPr>
-                <w:rFonts w:ascii="Cambria Math" w:hAnsi="Cambria Math" w:cs="Times New Roman"/>
-                <w:i/>
-                <w:sz w:val="20"/>
-                <w:szCs w:val="20"/>
-              </w:rPr>
-            </m:ctrlPr>
-          </m:sSubPr>
-          <m:e>
-            <m:r>
-              <w:rPr>
-                <w:rFonts w:ascii="Cambria Math" w:hAnsi="Cambria Math" w:cs="Times New Roman"/>
-                <w:sz w:val="20"/>
-                <w:szCs w:val="20"/>
-              </w:rPr>
-              <m:t>n</m:t>
-            </m:r>
-          </m:e>
-          <m:sub>
-            <m:r>
-              <w:rPr>
-                <w:rFonts w:ascii="Cambria Math" w:hAnsi="Cambria Math" w:cs="Times New Roman"/>
-                <w:sz w:val="20"/>
-                <w:szCs w:val="20"/>
-              </w:rPr>
-              <m:t>2</m:t>
-            </m:r>
-          </m:sub>
-        </m:sSub>
-      </m:oMath>
-      <w:r>
-        <w:rPr>
-          <w:rFonts w:ascii="Times New Roman" w:hAnsi="Times New Roman" w:cs="Times New Roman"/>
-          <w:sz w:val="20"/>
-          <w:szCs w:val="20"/>
-        </w:rPr>
-        <w:t xml:space="preserve"> = r - q </w:t>
-      </w:r>
-    </w:p>
-    <w:p>
-      <w:pPr>
-        <w:spacing w:after="0"/>
-        <w:rPr>
-          <w:rFonts w:ascii="Times New Roman" w:hAnsi="Times New Roman" w:cs="Times New Roman"/>
-          <w:sz w:val="20"/>
-          <w:szCs w:val="20"/>
-        </w:rPr>
-      </w:pPr>
-      <w:r>
-        <w:rPr>
-          <w:rFonts w:ascii="Times New Roman" w:hAnsi="Times New Roman" w:cs="Times New Roman"/>
-          <w:sz w:val="20"/>
-          <w:szCs w:val="20"/>
-        </w:rPr>
-        <w:t>3</w:t>
       </w:r>
       <w:r>
         <w:rPr>
@@ -7413,25 +5407,7 @@
           <w:sz w:val="20"/>
           <w:szCs w:val="20"/>
         </w:rPr>
-        <w:t xml:space="preserve"> </w:t>
-      </w:r>
-      <w:proofErr w:type="spellStart"/>
-      <w:r>
-        <w:rPr>
-          <w:rFonts w:ascii="Times New Roman" w:hAnsi="Times New Roman" w:cs="Times New Roman"/>
-          <w:sz w:val="20"/>
-          <w:szCs w:val="20"/>
-        </w:rPr>
-        <w:t>i</w:t>
-      </w:r>
-      <w:proofErr w:type="spellEnd"/>
-      <w:r>
-        <w:rPr>
-          <w:rFonts w:ascii="Times New Roman" w:hAnsi="Times New Roman" w:cs="Times New Roman"/>
-          <w:sz w:val="20"/>
-          <w:szCs w:val="20"/>
-        </w:rPr>
-        <w:t xml:space="preserve"> = 1 </w:t>
+        <w:t xml:space="preserve"> j = 1 </w:t>
       </w:r>
       <w:r>
         <w:rPr>
@@ -7451,40 +5427,14 @@
         </w:rPr>
         <w:t xml:space="preserve"> </w:t>
       </w:r>
-      <m:oMath>
-        <m:sSub>
-          <m:sSubPr>
-            <m:ctrlPr>
-              <w:rPr>
-                <w:rFonts w:ascii="Cambria Math" w:hAnsi="Cambria Math" w:cs="Times New Roman"/>
-                <w:i/>
-                <w:sz w:val="20"/>
-                <w:szCs w:val="20"/>
-              </w:rPr>
-            </m:ctrlPr>
-          </m:sSubPr>
-          <m:e>
-            <m:r>
-              <w:rPr>
-                <w:rFonts w:ascii="Cambria Math" w:hAnsi="Cambria Math" w:cs="Times New Roman"/>
-                <w:sz w:val="20"/>
-                <w:szCs w:val="20"/>
-              </w:rPr>
-              <m:t>n</m:t>
-            </m:r>
-          </m:e>
-          <m:sub>
-            <m:r>
-              <w:rPr>
-                <w:rFonts w:ascii="Cambria Math" w:hAnsi="Cambria Math" w:cs="Times New Roman"/>
-                <w:sz w:val="20"/>
-                <w:szCs w:val="20"/>
-              </w:rPr>
-              <m:t>1</m:t>
-            </m:r>
-          </m:sub>
-        </m:sSub>
-      </m:oMath>
+      <w:r>
+        <w:rPr>
+          <w:rFonts w:ascii="Times New Roman" w:hAnsi="Times New Roman" w:cs="Times New Roman"/>
+          <w:sz w:val="20"/>
+          <w:szCs w:val="20"/>
+        </w:rPr>
+        <w:t>i</w:t>
+      </w:r>
     </w:p>
     <w:p>
       <w:pPr>
@@ -7501,6 +5451,49 @@
           <w:sz w:val="20"/>
           <w:szCs w:val="20"/>
         </w:rPr>
+        <w:t>3</w:t>
+      </w:r>
+      <w:r>
+        <w:rPr>
+          <w:rFonts w:ascii="Times New Roman" w:hAnsi="Times New Roman" w:cs="Times New Roman"/>
+          <w:sz w:val="20"/>
+          <w:szCs w:val="20"/>
+        </w:rPr>
+        <w:tab/>
+      </w:r>
+      <w:r>
+        <w:rPr>
+          <w:rFonts w:ascii="Times New Roman" w:hAnsi="Times New Roman" w:cs="Times New Roman"/>
+          <w:sz w:val="20"/>
+          <w:szCs w:val="20"/>
+        </w:rPr>
+        <w:tab/>
+      </w:r>
+      <w:r>
+        <w:rPr>
+          <w:rFonts w:ascii="Times New Roman" w:hAnsi="Times New Roman" w:cs="Times New Roman"/>
+          <w:sz w:val="20"/>
+          <w:szCs w:val="20"/>
+        </w:rPr>
+        <w:tab/>
+        <w:t>if (A[j - 1] &gt; A[j])</w:t>
+      </w:r>
+    </w:p>
+    <w:p>
+      <w:pPr>
+        <w:spacing w:after="0"/>
+        <w:rPr>
+          <w:rFonts w:ascii="Times New Roman" w:hAnsi="Times New Roman" w:cs="Times New Roman"/>
+          <w:sz w:val="20"/>
+          <w:szCs w:val="20"/>
+        </w:rPr>
+      </w:pPr>
+      <w:r>
+        <w:rPr>
+          <w:rFonts w:ascii="Times New Roman" w:hAnsi="Times New Roman" w:cs="Times New Roman"/>
+          <w:sz w:val="20"/>
+          <w:szCs w:val="20"/>
+        </w:rPr>
         <w:t>4</w:t>
       </w:r>
       <w:r>
@@ -7518,79 +5511,6 @@
           <w:szCs w:val="20"/>
         </w:rPr>
         <w:tab/>
-        <w:t>L[</w:t>
-      </w:r>
-      <w:proofErr w:type="spellStart"/>
-      <w:r>
-        <w:rPr>
-          <w:rFonts w:ascii="Times New Roman" w:hAnsi="Times New Roman" w:cs="Times New Roman"/>
-          <w:sz w:val="20"/>
-          <w:szCs w:val="20"/>
-        </w:rPr>
-        <w:t>i</w:t>
-      </w:r>
-      <w:proofErr w:type="spellEnd"/>
-      <w:r>
-        <w:rPr>
-          <w:rFonts w:ascii="Times New Roman" w:hAnsi="Times New Roman" w:cs="Times New Roman"/>
-          <w:sz w:val="20"/>
-          <w:szCs w:val="20"/>
-        </w:rPr>
-        <w:t xml:space="preserve">] = </w:t>
-      </w:r>
-      <w:proofErr w:type="gramStart"/>
-      <w:r>
-        <w:rPr>
-          <w:rFonts w:ascii="Times New Roman" w:hAnsi="Times New Roman" w:cs="Times New Roman"/>
-          <w:sz w:val="20"/>
-          <w:szCs w:val="20"/>
-        </w:rPr>
-        <w:t>A[</w:t>
-      </w:r>
-      <w:proofErr w:type="gramEnd"/>
-      <w:r>
-        <w:rPr>
-          <w:rFonts w:ascii="Times New Roman" w:hAnsi="Times New Roman" w:cs="Times New Roman"/>
-          <w:sz w:val="20"/>
-          <w:szCs w:val="20"/>
-        </w:rPr>
-        <w:t xml:space="preserve">p + </w:t>
-      </w:r>
-      <w:proofErr w:type="spellStart"/>
-      <w:r>
-        <w:rPr>
-          <w:rFonts w:ascii="Times New Roman" w:hAnsi="Times New Roman" w:cs="Times New Roman"/>
-          <w:sz w:val="20"/>
-          <w:szCs w:val="20"/>
-        </w:rPr>
-        <w:t>i</w:t>
-      </w:r>
-      <w:proofErr w:type="spellEnd"/>
-      <w:r>
-        <w:rPr>
-          <w:rFonts w:ascii="Times New Roman" w:hAnsi="Times New Roman" w:cs="Times New Roman"/>
-          <w:sz w:val="20"/>
-          <w:szCs w:val="20"/>
-        </w:rPr>
-        <w:t xml:space="preserve"> - 1]</w:t>
-      </w:r>
-    </w:p>
-    <w:p>
-      <w:pPr>
-        <w:spacing w:after="0"/>
-        <w:rPr>
-          <w:rFonts w:ascii="Times New Roman" w:hAnsi="Times New Roman" w:cs="Times New Roman"/>
-          <w:sz w:val="20"/>
-          <w:szCs w:val="20"/>
-        </w:rPr>
-      </w:pPr>
-      <w:r>
-        <w:rPr>
-          <w:rFonts w:ascii="Times New Roman" w:hAnsi="Times New Roman" w:cs="Times New Roman"/>
-          <w:sz w:val="20"/>
-          <w:szCs w:val="20"/>
-        </w:rPr>
-        <w:t>5</w:t>
       </w:r>
       <w:r>
         <w:rPr>
@@ -7603,705 +5523,11 @@
       <w:r>
         <w:rPr>
           <w:rFonts w:ascii="Times New Roman" w:hAnsi="Times New Roman" w:cs="Times New Roman"/>
-          <w:b/>
-          <w:bCs/>
-          <w:sz w:val="20"/>
-          <w:szCs w:val="20"/>
-        </w:rPr>
-        <w:t>for</w:t>
-      </w:r>
-      <w:r>
-        <w:rPr>
-          <w:rFonts w:ascii="Times New Roman" w:hAnsi="Times New Roman" w:cs="Times New Roman"/>
-          <w:sz w:val="20"/>
-          <w:szCs w:val="20"/>
-        </w:rPr>
-        <w:t xml:space="preserve"> j = 1 </w:t>
-      </w:r>
-      <w:r>
-        <w:rPr>
-          <w:rFonts w:ascii="Times New Roman" w:hAnsi="Times New Roman" w:cs="Times New Roman"/>
-          <w:b/>
-          <w:bCs/>
-          <w:sz w:val="20"/>
-          <w:szCs w:val="20"/>
-        </w:rPr>
-        <w:t>to</w:t>
-      </w:r>
-      <w:r>
-        <w:rPr>
-          <w:rFonts w:ascii="Times New Roman" w:hAnsi="Times New Roman" w:cs="Times New Roman"/>
-          <w:sz w:val="20"/>
-          <w:szCs w:val="20"/>
-        </w:rPr>
-        <w:t xml:space="preserve"> </w:t>
-      </w:r>
-      <m:oMath>
-        <m:sSub>
-          <m:sSubPr>
-            <m:ctrlPr>
-              <w:rPr>
-                <w:rFonts w:ascii="Cambria Math" w:hAnsi="Cambria Math" w:cs="Times New Roman"/>
-                <w:i/>
-                <w:sz w:val="20"/>
-                <w:szCs w:val="20"/>
-              </w:rPr>
-            </m:ctrlPr>
-          </m:sSubPr>
-          <m:e>
-            <m:r>
-              <w:rPr>
-                <w:rFonts w:ascii="Cambria Math" w:hAnsi="Cambria Math" w:cs="Times New Roman"/>
-                <w:sz w:val="20"/>
-                <w:szCs w:val="20"/>
-              </w:rPr>
-              <m:t>n</m:t>
-            </m:r>
-          </m:e>
-          <m:sub>
-            <m:r>
-              <w:rPr>
-                <w:rFonts w:ascii="Cambria Math" w:hAnsi="Cambria Math" w:cs="Times New Roman"/>
-                <w:sz w:val="20"/>
-                <w:szCs w:val="20"/>
-              </w:rPr>
-              <m:t>2</m:t>
-            </m:r>
-          </m:sub>
-        </m:sSub>
-      </m:oMath>
-    </w:p>
-    <w:p>
-      <w:pPr>
-        <w:spacing w:after="0"/>
-        <w:rPr>
-          <w:rFonts w:ascii="Times New Roman" w:hAnsi="Times New Roman" w:cs="Times New Roman"/>
-          <w:sz w:val="20"/>
-          <w:szCs w:val="20"/>
-          <w:lang w:val="es-419"/>
-        </w:rPr>
-      </w:pPr>
-      <w:r>
-        <w:rPr>
-          <w:rFonts w:ascii="Times New Roman" w:hAnsi="Times New Roman" w:cs="Times New Roman"/>
-          <w:sz w:val="20"/>
-          <w:szCs w:val="20"/>
-          <w:lang w:val="es-419"/>
-        </w:rPr>
-        <w:t>6</w:t>
-      </w:r>
-      <w:r>
-        <w:rPr>
-          <w:rFonts w:ascii="Times New Roman" w:hAnsi="Times New Roman" w:cs="Times New Roman"/>
-          <w:sz w:val="20"/>
-          <w:szCs w:val="20"/>
-          <w:lang w:val="es-419"/>
+          <w:sz w:val="20"/>
+          <w:szCs w:val="20"/>
         </w:rPr>
         <w:tab/>
-      </w:r>
-      <w:r>
-        <w:rPr>
-          <w:rFonts w:ascii="Times New Roman" w:hAnsi="Times New Roman" w:cs="Times New Roman"/>
-          <w:sz w:val="20"/>
-          <w:szCs w:val="20"/>
-          <w:lang w:val="es-419"/>
-        </w:rPr>
-        <w:tab/>
-        <w:t>R[j] = A[q + j]</w:t>
-      </w:r>
-    </w:p>
-    <w:p>
-      <w:pPr>
-        <w:spacing w:after="0"/>
-        <w:rPr>
-          <w:rFonts w:ascii="Times New Roman" w:hAnsi="Times New Roman" w:cs="Times New Roman"/>
-          <w:sz w:val="20"/>
-          <w:szCs w:val="20"/>
-          <w:lang w:val="es-419"/>
-        </w:rPr>
-      </w:pPr>
-      <w:r>
-        <w:rPr>
-          <w:rFonts w:ascii="Times New Roman" w:hAnsi="Times New Roman" w:cs="Times New Roman"/>
-          <w:sz w:val="20"/>
-          <w:szCs w:val="20"/>
-          <w:lang w:val="es-419"/>
-        </w:rPr>
-        <w:t>7</w:t>
-      </w:r>
-      <w:r>
-        <w:rPr>
-          <w:rFonts w:ascii="Times New Roman" w:hAnsi="Times New Roman" w:cs="Times New Roman"/>
-          <w:sz w:val="20"/>
-          <w:szCs w:val="20"/>
-          <w:lang w:val="es-419"/>
-        </w:rPr>
-        <w:tab/>
-        <w:t>L[</w:t>
-      </w:r>
-      <m:oMath>
-        <m:sSub>
-          <m:sSubPr>
-            <m:ctrlPr>
-              <w:rPr>
-                <w:rFonts w:ascii="Cambria Math" w:hAnsi="Cambria Math" w:cs="Times New Roman"/>
-                <w:i/>
-                <w:sz w:val="20"/>
-                <w:szCs w:val="20"/>
-              </w:rPr>
-            </m:ctrlPr>
-          </m:sSubPr>
-          <m:e>
-            <m:r>
-              <w:rPr>
-                <w:rFonts w:ascii="Cambria Math" w:hAnsi="Cambria Math" w:cs="Times New Roman"/>
-                <w:sz w:val="20"/>
-                <w:szCs w:val="20"/>
-              </w:rPr>
-              <m:t>n</m:t>
-            </m:r>
-          </m:e>
-          <m:sub>
-            <m:r>
-              <w:rPr>
-                <w:rFonts w:ascii="Cambria Math" w:hAnsi="Cambria Math" w:cs="Times New Roman"/>
-                <w:sz w:val="20"/>
-                <w:szCs w:val="20"/>
-                <w:lang w:val="es-419"/>
-              </w:rPr>
-              <m:t>1</m:t>
-            </m:r>
-          </m:sub>
-        </m:sSub>
-      </m:oMath>
-      <w:r>
-        <w:rPr>
-          <w:rFonts w:ascii="Times New Roman" w:hAnsi="Times New Roman" w:cs="Times New Roman"/>
-          <w:sz w:val="20"/>
-          <w:szCs w:val="20"/>
-          <w:lang w:val="es-419"/>
-        </w:rPr>
-        <w:t xml:space="preserve"> + 1] = infinito</w:t>
-      </w:r>
-    </w:p>
-    <w:p>
-      <w:pPr>
-        <w:spacing w:after="0"/>
-        <w:rPr>
-          <w:rFonts w:ascii="Times New Roman" w:hAnsi="Times New Roman" w:cs="Times New Roman"/>
-          <w:sz w:val="20"/>
-          <w:szCs w:val="20"/>
-        </w:rPr>
-      </w:pPr>
-      <w:r>
-        <w:rPr>
-          <w:rFonts w:ascii="Times New Roman" w:hAnsi="Times New Roman" w:cs="Times New Roman"/>
-          <w:sz w:val="20"/>
-          <w:szCs w:val="20"/>
-        </w:rPr>
-        <w:t>8</w:t>
-      </w:r>
-      <w:r>
-        <w:rPr>
-          <w:rFonts w:ascii="Times New Roman" w:hAnsi="Times New Roman" w:cs="Times New Roman"/>
-          <w:sz w:val="20"/>
-          <w:szCs w:val="20"/>
-        </w:rPr>
-        <w:tab/>
-      </w:r>
-      <w:proofErr w:type="gramStart"/>
-      <w:r>
-        <w:rPr>
-          <w:rFonts w:ascii="Times New Roman" w:hAnsi="Times New Roman" w:cs="Times New Roman"/>
-          <w:sz w:val="20"/>
-          <w:szCs w:val="20"/>
-        </w:rPr>
-        <w:t>R[</w:t>
-      </w:r>
-      <w:proofErr w:type="gramEnd"/>
-      <m:oMath>
-        <m:sSub>
-          <m:sSubPr>
-            <m:ctrlPr>
-              <w:rPr>
-                <w:rFonts w:ascii="Cambria Math" w:hAnsi="Cambria Math" w:cs="Times New Roman"/>
-                <w:i/>
-                <w:sz w:val="20"/>
-                <w:szCs w:val="20"/>
-              </w:rPr>
-            </m:ctrlPr>
-          </m:sSubPr>
-          <m:e>
-            <m:r>
-              <w:rPr>
-                <w:rFonts w:ascii="Cambria Math" w:hAnsi="Cambria Math" w:cs="Times New Roman"/>
-                <w:sz w:val="20"/>
-                <w:szCs w:val="20"/>
-              </w:rPr>
-              <m:t>n</m:t>
-            </m:r>
-          </m:e>
-          <m:sub>
-            <m:r>
-              <w:rPr>
-                <w:rFonts w:ascii="Cambria Math" w:hAnsi="Cambria Math" w:cs="Times New Roman"/>
-                <w:sz w:val="20"/>
-                <w:szCs w:val="20"/>
-              </w:rPr>
-              <m:t>2</m:t>
-            </m:r>
-          </m:sub>
-        </m:sSub>
-      </m:oMath>
-      <w:r>
-        <w:rPr>
-          <w:rFonts w:ascii="Times New Roman" w:hAnsi="Times New Roman" w:cs="Times New Roman"/>
-          <w:sz w:val="20"/>
-          <w:szCs w:val="20"/>
-        </w:rPr>
-        <w:t xml:space="preserve"> + 1] = infinito</w:t>
-      </w:r>
-    </w:p>
-    <w:p>
-      <w:pPr>
-        <w:spacing w:after="0"/>
-        <w:rPr>
-          <w:rFonts w:ascii="Times New Roman" w:hAnsi="Times New Roman" w:cs="Times New Roman"/>
-          <w:sz w:val="20"/>
-          <w:szCs w:val="20"/>
-        </w:rPr>
-      </w:pPr>
-      <w:r>
-        <w:rPr>
-          <w:rFonts w:ascii="Times New Roman" w:hAnsi="Times New Roman" w:cs="Times New Roman"/>
-          <w:sz w:val="20"/>
-          <w:szCs w:val="20"/>
-        </w:rPr>
-        <w:t>9</w:t>
-      </w:r>
-      <w:r>
-        <w:rPr>
-          <w:rFonts w:ascii="Times New Roman" w:hAnsi="Times New Roman" w:cs="Times New Roman"/>
-          <w:sz w:val="20"/>
-          <w:szCs w:val="20"/>
-        </w:rPr>
-        <w:tab/>
-      </w:r>
-      <w:proofErr w:type="spellStart"/>
-      <w:r>
-        <w:rPr>
-          <w:rFonts w:ascii="Times New Roman" w:hAnsi="Times New Roman" w:cs="Times New Roman"/>
-          <w:sz w:val="20"/>
-          <w:szCs w:val="20"/>
-        </w:rPr>
-        <w:t>i</w:t>
-      </w:r>
-      <w:proofErr w:type="spellEnd"/>
-      <w:r>
-        <w:rPr>
-          <w:rFonts w:ascii="Times New Roman" w:hAnsi="Times New Roman" w:cs="Times New Roman"/>
-          <w:sz w:val="20"/>
-          <w:szCs w:val="20"/>
-        </w:rPr>
-        <w:t xml:space="preserve"> = 1</w:t>
-      </w:r>
-    </w:p>
-    <w:p>
-      <w:pPr>
-        <w:spacing w:after="0"/>
-        <w:rPr>
-          <w:rFonts w:ascii="Times New Roman" w:hAnsi="Times New Roman" w:cs="Times New Roman"/>
-          <w:sz w:val="20"/>
-          <w:szCs w:val="20"/>
-        </w:rPr>
-      </w:pPr>
-      <w:r>
-        <w:rPr>
-          <w:rFonts w:ascii="Times New Roman" w:hAnsi="Times New Roman" w:cs="Times New Roman"/>
-          <w:sz w:val="20"/>
-          <w:szCs w:val="20"/>
-        </w:rPr>
-        <w:t>10</w:t>
-      </w:r>
-      <w:r>
-        <w:rPr>
-          <w:rFonts w:ascii="Times New Roman" w:hAnsi="Times New Roman" w:cs="Times New Roman"/>
-          <w:sz w:val="20"/>
-          <w:szCs w:val="20"/>
-        </w:rPr>
-        <w:tab/>
-        <w:t>j = 1</w:t>
-      </w:r>
-    </w:p>
-    <w:p>
-      <w:pPr>
-        <w:spacing w:after="0"/>
-        <w:rPr>
-          <w:rFonts w:ascii="Times New Roman" w:hAnsi="Times New Roman" w:cs="Times New Roman"/>
-          <w:sz w:val="20"/>
-          <w:szCs w:val="20"/>
-        </w:rPr>
-      </w:pPr>
-      <w:r>
-        <w:rPr>
-          <w:rFonts w:ascii="Times New Roman" w:hAnsi="Times New Roman" w:cs="Times New Roman"/>
-          <w:sz w:val="20"/>
-          <w:szCs w:val="20"/>
-        </w:rPr>
-        <w:t>11</w:t>
-      </w:r>
-      <w:r>
-        <w:rPr>
-          <w:rFonts w:ascii="Times New Roman" w:hAnsi="Times New Roman" w:cs="Times New Roman"/>
-          <w:sz w:val="20"/>
-          <w:szCs w:val="20"/>
-        </w:rPr>
-        <w:tab/>
-      </w:r>
-      <w:r>
-        <w:rPr>
-          <w:rFonts w:ascii="Times New Roman" w:hAnsi="Times New Roman" w:cs="Times New Roman"/>
-          <w:b/>
-          <w:bCs/>
-          <w:sz w:val="20"/>
-          <w:szCs w:val="20"/>
-        </w:rPr>
-        <w:t>for</w:t>
-      </w:r>
-      <w:r>
-        <w:rPr>
-          <w:rFonts w:ascii="Times New Roman" w:hAnsi="Times New Roman" w:cs="Times New Roman"/>
-          <w:sz w:val="20"/>
-          <w:szCs w:val="20"/>
-        </w:rPr>
-        <w:t xml:space="preserve"> k = p </w:t>
-      </w:r>
-      <w:r>
-        <w:rPr>
-          <w:rFonts w:ascii="Times New Roman" w:hAnsi="Times New Roman" w:cs="Times New Roman"/>
-          <w:b/>
-          <w:bCs/>
-          <w:sz w:val="20"/>
-          <w:szCs w:val="20"/>
-        </w:rPr>
-        <w:t>to</w:t>
-      </w:r>
-      <w:r>
-        <w:rPr>
-          <w:rFonts w:ascii="Times New Roman" w:hAnsi="Times New Roman" w:cs="Times New Roman"/>
-          <w:sz w:val="20"/>
-          <w:szCs w:val="20"/>
-        </w:rPr>
-        <w:t xml:space="preserve"> r </w:t>
-      </w:r>
-    </w:p>
-    <w:p>
-      <w:pPr>
-        <w:spacing w:after="0"/>
-        <w:rPr>
-          <w:rFonts w:ascii="Times New Roman" w:hAnsi="Times New Roman" w:cs="Times New Roman"/>
-          <w:sz w:val="20"/>
-          <w:szCs w:val="20"/>
-        </w:rPr>
-      </w:pPr>
-      <w:r>
-        <w:rPr>
-          <w:rFonts w:ascii="Times New Roman" w:hAnsi="Times New Roman" w:cs="Times New Roman"/>
-          <w:sz w:val="20"/>
-          <w:szCs w:val="20"/>
-        </w:rPr>
-        <w:t>12</w:t>
-      </w:r>
-      <w:r>
-        <w:rPr>
-          <w:rFonts w:ascii="Times New Roman" w:hAnsi="Times New Roman" w:cs="Times New Roman"/>
-          <w:sz w:val="20"/>
-          <w:szCs w:val="20"/>
-        </w:rPr>
-        <w:tab/>
-      </w:r>
-      <w:r>
-        <w:rPr>
-          <w:rFonts w:ascii="Times New Roman" w:hAnsi="Times New Roman" w:cs="Times New Roman"/>
-          <w:sz w:val="20"/>
-          <w:szCs w:val="20"/>
-        </w:rPr>
-        <w:tab/>
-      </w:r>
-      <w:r>
-        <w:rPr>
-          <w:rFonts w:ascii="Times New Roman" w:hAnsi="Times New Roman" w:cs="Times New Roman"/>
-          <w:b/>
-          <w:bCs/>
-          <w:sz w:val="20"/>
-          <w:szCs w:val="20"/>
-        </w:rPr>
-        <w:t>if</w:t>
-      </w:r>
-      <w:r>
-        <w:rPr>
-          <w:rFonts w:ascii="Times New Roman" w:hAnsi="Times New Roman" w:cs="Times New Roman"/>
-          <w:sz w:val="20"/>
-          <w:szCs w:val="20"/>
-        </w:rPr>
-        <w:t xml:space="preserve"> L[</w:t>
-      </w:r>
-      <w:proofErr w:type="spellStart"/>
-      <w:r>
-        <w:rPr>
-          <w:rFonts w:ascii="Times New Roman" w:hAnsi="Times New Roman" w:cs="Times New Roman"/>
-          <w:sz w:val="20"/>
-          <w:szCs w:val="20"/>
-        </w:rPr>
-        <w:t>i</w:t>
-      </w:r>
-      <w:proofErr w:type="spellEnd"/>
-      <w:r>
-        <w:rPr>
-          <w:rFonts w:ascii="Times New Roman" w:hAnsi="Times New Roman" w:cs="Times New Roman"/>
-          <w:sz w:val="20"/>
-          <w:szCs w:val="20"/>
-        </w:rPr>
-        <w:t>] ≤ R[j]</w:t>
-      </w:r>
-    </w:p>
-    <w:p>
-      <w:pPr>
-        <w:spacing w:after="0"/>
-        <w:rPr>
-          <w:rFonts w:ascii="Times New Roman" w:hAnsi="Times New Roman" w:cs="Times New Roman"/>
-          <w:sz w:val="20"/>
-          <w:szCs w:val="20"/>
-        </w:rPr>
-      </w:pPr>
-      <w:r>
-        <w:rPr>
-          <w:rFonts w:ascii="Times New Roman" w:hAnsi="Times New Roman" w:cs="Times New Roman"/>
-          <w:sz w:val="20"/>
-          <w:szCs w:val="20"/>
-        </w:rPr>
-        <w:t>13</w:t>
-      </w:r>
-      <w:r>
-        <w:rPr>
-          <w:rFonts w:ascii="Times New Roman" w:hAnsi="Times New Roman" w:cs="Times New Roman"/>
-          <w:sz w:val="20"/>
-          <w:szCs w:val="20"/>
-        </w:rPr>
-        <w:tab/>
-      </w:r>
-      <w:r>
-        <w:rPr>
-          <w:rFonts w:ascii="Times New Roman" w:hAnsi="Times New Roman" w:cs="Times New Roman"/>
-          <w:sz w:val="20"/>
-          <w:szCs w:val="20"/>
-        </w:rPr>
-        <w:tab/>
-      </w:r>
-      <w:r>
-        <w:rPr>
-          <w:rFonts w:ascii="Times New Roman" w:hAnsi="Times New Roman" w:cs="Times New Roman"/>
-          <w:sz w:val="20"/>
-          <w:szCs w:val="20"/>
-        </w:rPr>
-        <w:tab/>
-        <w:t>A[k] = L[</w:t>
-      </w:r>
-      <w:proofErr w:type="spellStart"/>
-      <w:r>
-        <w:rPr>
-          <w:rFonts w:ascii="Times New Roman" w:hAnsi="Times New Roman" w:cs="Times New Roman"/>
-          <w:sz w:val="20"/>
-          <w:szCs w:val="20"/>
-        </w:rPr>
-        <w:t>i</w:t>
-      </w:r>
-      <w:proofErr w:type="spellEnd"/>
-      <w:r>
-        <w:rPr>
-          <w:rFonts w:ascii="Times New Roman" w:hAnsi="Times New Roman" w:cs="Times New Roman"/>
-          <w:sz w:val="20"/>
-          <w:szCs w:val="20"/>
-        </w:rPr>
-        <w:t>]</w:t>
-      </w:r>
-    </w:p>
-    <w:p>
-      <w:pPr>
-        <w:spacing w:after="0"/>
-        <w:rPr>
-          <w:rFonts w:ascii="Times New Roman" w:hAnsi="Times New Roman" w:cs="Times New Roman"/>
-          <w:sz w:val="20"/>
-          <w:szCs w:val="20"/>
-        </w:rPr>
-      </w:pPr>
-      <w:r>
-        <w:rPr>
-          <w:rFonts w:ascii="Times New Roman" w:hAnsi="Times New Roman" w:cs="Times New Roman"/>
-          <w:sz w:val="20"/>
-          <w:szCs w:val="20"/>
-        </w:rPr>
-        <w:t>14</w:t>
-      </w:r>
-      <w:r>
-        <w:rPr>
-          <w:rFonts w:ascii="Times New Roman" w:hAnsi="Times New Roman" w:cs="Times New Roman"/>
-          <w:sz w:val="20"/>
-          <w:szCs w:val="20"/>
-        </w:rPr>
-        <w:tab/>
-      </w:r>
-      <w:r>
-        <w:rPr>
-          <w:rFonts w:ascii="Times New Roman" w:hAnsi="Times New Roman" w:cs="Times New Roman"/>
-          <w:sz w:val="20"/>
-          <w:szCs w:val="20"/>
-        </w:rPr>
-        <w:tab/>
-      </w:r>
-      <w:r>
-        <w:rPr>
-          <w:rFonts w:ascii="Times New Roman" w:hAnsi="Times New Roman" w:cs="Times New Roman"/>
-          <w:sz w:val="20"/>
-          <w:szCs w:val="20"/>
-        </w:rPr>
-        <w:tab/>
-      </w:r>
-      <w:proofErr w:type="spellStart"/>
-      <w:r>
-        <w:rPr>
-          <w:rFonts w:ascii="Times New Roman" w:hAnsi="Times New Roman" w:cs="Times New Roman"/>
-          <w:sz w:val="20"/>
-          <w:szCs w:val="20"/>
-        </w:rPr>
-        <w:t>i</w:t>
-      </w:r>
-      <w:proofErr w:type="spellEnd"/>
-      <w:r>
-        <w:rPr>
-          <w:rFonts w:ascii="Times New Roman" w:hAnsi="Times New Roman" w:cs="Times New Roman"/>
-          <w:sz w:val="20"/>
-          <w:szCs w:val="20"/>
-        </w:rPr>
-        <w:t xml:space="preserve"> = </w:t>
-      </w:r>
-      <w:proofErr w:type="spellStart"/>
-      <w:r>
-        <w:rPr>
-          <w:rFonts w:ascii="Times New Roman" w:hAnsi="Times New Roman" w:cs="Times New Roman"/>
-          <w:sz w:val="20"/>
-          <w:szCs w:val="20"/>
-        </w:rPr>
-        <w:t>i</w:t>
-      </w:r>
-      <w:proofErr w:type="spellEnd"/>
-      <w:r>
-        <w:rPr>
-          <w:rFonts w:ascii="Times New Roman" w:hAnsi="Times New Roman" w:cs="Times New Roman"/>
-          <w:sz w:val="20"/>
-          <w:szCs w:val="20"/>
-        </w:rPr>
-        <w:t xml:space="preserve"> + 1 </w:t>
-      </w:r>
-    </w:p>
-    <w:p>
-      <w:pPr>
-        <w:spacing w:after="0"/>
-        <w:rPr>
-          <w:rFonts w:ascii="Times New Roman" w:hAnsi="Times New Roman" w:cs="Times New Roman"/>
-          <w:sz w:val="20"/>
-          <w:szCs w:val="20"/>
-        </w:rPr>
-      </w:pPr>
-      <w:r>
-        <w:rPr>
-          <w:rFonts w:ascii="Times New Roman" w:hAnsi="Times New Roman" w:cs="Times New Roman"/>
-          <w:sz w:val="20"/>
-          <w:szCs w:val="20"/>
-        </w:rPr>
-        <w:t>15</w:t>
-      </w:r>
-      <w:r>
-        <w:rPr>
-          <w:rFonts w:ascii="Times New Roman" w:hAnsi="Times New Roman" w:cs="Times New Roman"/>
-          <w:sz w:val="20"/>
-          <w:szCs w:val="20"/>
-        </w:rPr>
-        <w:tab/>
-      </w:r>
-      <w:r>
-        <w:rPr>
-          <w:rFonts w:ascii="Times New Roman" w:hAnsi="Times New Roman" w:cs="Times New Roman"/>
-          <w:sz w:val="20"/>
-          <w:szCs w:val="20"/>
-        </w:rPr>
-        <w:tab/>
-      </w:r>
-      <w:r>
-        <w:rPr>
-          <w:rFonts w:ascii="Times New Roman" w:hAnsi="Times New Roman" w:cs="Times New Roman"/>
-          <w:b/>
-          <w:bCs/>
-          <w:sz w:val="20"/>
-          <w:szCs w:val="20"/>
-        </w:rPr>
-        <w:t>else</w:t>
-      </w:r>
-      <w:r>
-        <w:rPr>
-          <w:rFonts w:ascii="Times New Roman" w:hAnsi="Times New Roman" w:cs="Times New Roman"/>
-          <w:sz w:val="20"/>
-          <w:szCs w:val="20"/>
-        </w:rPr>
-        <w:t xml:space="preserve"> A[k] = R[j]</w:t>
-      </w:r>
-    </w:p>
-    <w:p>
-      <w:pPr>
-        <w:spacing w:after="0"/>
-        <w:rPr>
-          <w:rFonts w:ascii="Times New Roman" w:hAnsi="Times New Roman" w:cs="Times New Roman"/>
-          <w:sz w:val="20"/>
-          <w:szCs w:val="20"/>
-          <w:lang w:val="es-419"/>
-        </w:rPr>
-      </w:pPr>
-      <w:r>
-        <w:rPr>
-          <w:rFonts w:ascii="Times New Roman" w:hAnsi="Times New Roman" w:cs="Times New Roman"/>
-          <w:sz w:val="20"/>
-          <w:szCs w:val="20"/>
-          <w:lang w:val="es-419"/>
-        </w:rPr>
-        <w:t>16</w:t>
-      </w:r>
-      <w:r>
-        <w:rPr>
-          <w:rFonts w:ascii="Times New Roman" w:hAnsi="Times New Roman" w:cs="Times New Roman"/>
-          <w:sz w:val="20"/>
-          <w:szCs w:val="20"/>
-          <w:lang w:val="es-419"/>
-        </w:rPr>
-        <w:tab/>
-      </w:r>
-      <w:r>
-        <w:rPr>
-          <w:rFonts w:ascii="Times New Roman" w:hAnsi="Times New Roman" w:cs="Times New Roman"/>
-          <w:sz w:val="20"/>
-          <w:szCs w:val="20"/>
-          <w:lang w:val="es-419"/>
-        </w:rPr>
-        <w:tab/>
-      </w:r>
-      <w:r>
-        <w:rPr>
-          <w:rFonts w:ascii="Times New Roman" w:hAnsi="Times New Roman" w:cs="Times New Roman"/>
-          <w:sz w:val="20"/>
-          <w:szCs w:val="20"/>
-          <w:lang w:val="es-419"/>
-        </w:rPr>
-        <w:tab/>
-        <w:t>j = j + 1</w:t>
+        <w:t>swap (A[j - 1], A[j])</w:t>
       </w:r>
     </w:p>
     <w:p>
@@ -8320,10 +5546,18 @@
           <w:rFonts w:ascii="Times New Roman" w:hAnsi="Times New Roman" w:cs="Times New Roman"/>
           <w:sz w:val="20"/>
           <w:szCs w:val="20"/>
-          <w:highlight w:val="green"/>
-          <w:lang w:val="es-419"/>
-        </w:rPr>
-        <w:t>Figura 6. Algoritmo MERGE</w:t>
+          <w:lang w:val="es-419"/>
+        </w:rPr>
+        <w:t xml:space="preserve">Figura 6. Algoritmo </w:t>
+      </w:r>
+      <w:r>
+        <w:rPr>
+          <w:rFonts w:ascii="Times New Roman" w:hAnsi="Times New Roman" w:cs="Times New Roman"/>
+          <w:sz w:val="20"/>
+          <w:szCs w:val="20"/>
+          <w:lang w:val="es-419"/>
+        </w:rPr>
+        <w:t>Bubble Sort</w:t>
       </w:r>
       <w:r>
         <w:rPr>
@@ -8348,415 +5582,6 @@
     </w:p>
     <w:p>
       <w:pPr>
-        <w:spacing w:after="0"/>
-        <w:rPr>
-          <w:rFonts w:ascii="Times New Roman" w:hAnsi="Times New Roman" w:cs="Times New Roman"/>
-          <w:b/>
-          <w:bCs/>
-          <w:sz w:val="20"/>
-          <w:szCs w:val="20"/>
-        </w:rPr>
-      </w:pPr>
-      <w:r>
-        <w:rPr>
-          <w:rFonts w:ascii="Times New Roman" w:hAnsi="Times New Roman" w:cs="Times New Roman"/>
-          <w:b/>
-          <w:bCs/>
-          <w:sz w:val="20"/>
-          <w:szCs w:val="20"/>
-        </w:rPr>
-        <w:t>MERGE-SORT(</w:t>
-      </w:r>
-      <w:proofErr w:type="spellStart"/>
-      <w:proofErr w:type="gramStart"/>
-      <w:r>
-        <w:rPr>
-          <w:rFonts w:ascii="Times New Roman" w:hAnsi="Times New Roman" w:cs="Times New Roman"/>
-          <w:b/>
-          <w:bCs/>
-          <w:sz w:val="20"/>
-          <w:szCs w:val="20"/>
-        </w:rPr>
-        <w:t>A,p</w:t>
-      </w:r>
-      <w:proofErr w:type="gramEnd"/>
-      <w:r>
-        <w:rPr>
-          <w:rFonts w:ascii="Times New Roman" w:hAnsi="Times New Roman" w:cs="Times New Roman"/>
-          <w:b/>
-          <w:bCs/>
-          <w:sz w:val="20"/>
-          <w:szCs w:val="20"/>
-        </w:rPr>
-        <w:t>,r</w:t>
-      </w:r>
-      <w:proofErr w:type="spellEnd"/>
-      <w:r>
-        <w:rPr>
-          <w:rFonts w:ascii="Times New Roman" w:hAnsi="Times New Roman" w:cs="Times New Roman"/>
-          <w:b/>
-          <w:bCs/>
-          <w:sz w:val="20"/>
-          <w:szCs w:val="20"/>
-        </w:rPr>
-        <w:t>)</w:t>
-      </w:r>
-    </w:p>
-    <w:p>
-      <w:pPr>
-        <w:spacing w:after="0"/>
-        <w:rPr>
-          <w:rFonts w:ascii="Times New Roman" w:hAnsi="Times New Roman" w:cs="Times New Roman"/>
-          <w:sz w:val="20"/>
-          <w:szCs w:val="20"/>
-        </w:rPr>
-      </w:pPr>
-      <w:r>
-        <w:rPr>
-          <w:rFonts w:ascii="Times New Roman" w:hAnsi="Times New Roman" w:cs="Times New Roman"/>
-          <w:sz w:val="20"/>
-          <w:szCs w:val="20"/>
-        </w:rPr>
-        <w:t>1</w:t>
-      </w:r>
-      <w:r>
-        <w:rPr>
-          <w:rFonts w:ascii="Times New Roman" w:hAnsi="Times New Roman" w:cs="Times New Roman"/>
-          <w:sz w:val="20"/>
-          <w:szCs w:val="20"/>
-        </w:rPr>
-        <w:tab/>
-      </w:r>
-      <w:r>
-        <w:rPr>
-          <w:rFonts w:ascii="Times New Roman" w:hAnsi="Times New Roman" w:cs="Times New Roman"/>
-          <w:b/>
-          <w:bCs/>
-          <w:sz w:val="20"/>
-          <w:szCs w:val="20"/>
-        </w:rPr>
-        <w:t>if</w:t>
-      </w:r>
-      <w:r>
-        <w:rPr>
-          <w:rFonts w:ascii="Times New Roman" w:hAnsi="Times New Roman" w:cs="Times New Roman"/>
-          <w:sz w:val="20"/>
-          <w:szCs w:val="20"/>
-        </w:rPr>
-        <w:t xml:space="preserve"> p &lt; r</w:t>
-      </w:r>
-    </w:p>
-    <w:p>
-      <w:pPr>
-        <w:spacing w:after="0"/>
-        <w:rPr>
-          <w:rFonts w:ascii="Times New Roman" w:hAnsi="Times New Roman" w:cs="Times New Roman"/>
-          <w:sz w:val="20"/>
-          <w:szCs w:val="20"/>
-        </w:rPr>
-      </w:pPr>
-      <w:r>
-        <w:rPr>
-          <w:rFonts w:ascii="Times New Roman" w:hAnsi="Times New Roman" w:cs="Times New Roman"/>
-          <w:sz w:val="20"/>
-          <w:szCs w:val="20"/>
-        </w:rPr>
-        <w:t>2</w:t>
-      </w:r>
-      <w:r>
-        <w:rPr>
-          <w:rFonts w:ascii="Times New Roman" w:hAnsi="Times New Roman" w:cs="Times New Roman"/>
-          <w:sz w:val="20"/>
-          <w:szCs w:val="20"/>
-        </w:rPr>
-        <w:tab/>
-      </w:r>
-      <w:r>
-        <w:rPr>
-          <w:rFonts w:ascii="Times New Roman" w:hAnsi="Times New Roman" w:cs="Times New Roman"/>
-          <w:sz w:val="20"/>
-          <w:szCs w:val="20"/>
-        </w:rPr>
-        <w:tab/>
-        <w:t xml:space="preserve">q = </w:t>
-      </w:r>
-      <w:proofErr w:type="gramStart"/>
-      <w:r>
-        <w:rPr>
-          <w:rFonts w:ascii="Times New Roman" w:hAnsi="Times New Roman" w:cs="Times New Roman"/>
-          <w:b/>
-          <w:bCs/>
-          <w:sz w:val="20"/>
-          <w:szCs w:val="20"/>
-        </w:rPr>
-        <w:t>lowest</w:t>
-      </w:r>
-      <w:r>
-        <w:rPr>
-          <w:rFonts w:ascii="Times New Roman" w:hAnsi="Times New Roman" w:cs="Times New Roman"/>
-          <w:sz w:val="20"/>
-          <w:szCs w:val="20"/>
-        </w:rPr>
-        <w:t>(</w:t>
-      </w:r>
-      <w:proofErr w:type="gramEnd"/>
-      <w:r>
-        <w:rPr>
-          <w:rFonts w:ascii="Times New Roman" w:hAnsi="Times New Roman" w:cs="Times New Roman"/>
-          <w:sz w:val="20"/>
-          <w:szCs w:val="20"/>
-        </w:rPr>
-        <w:t>(p + r)/2)</w:t>
-      </w:r>
-    </w:p>
-    <w:p>
-      <w:pPr>
-        <w:spacing w:after="0"/>
-        <w:rPr>
-          <w:rFonts w:ascii="Times New Roman" w:hAnsi="Times New Roman" w:cs="Times New Roman"/>
-          <w:sz w:val="20"/>
-          <w:szCs w:val="20"/>
-        </w:rPr>
-      </w:pPr>
-      <w:r>
-        <w:rPr>
-          <w:rFonts w:ascii="Times New Roman" w:hAnsi="Times New Roman" w:cs="Times New Roman"/>
-          <w:sz w:val="20"/>
-          <w:szCs w:val="20"/>
-        </w:rPr>
-        <w:t>3</w:t>
-      </w:r>
-      <w:r>
-        <w:rPr>
-          <w:rFonts w:ascii="Times New Roman" w:hAnsi="Times New Roman" w:cs="Times New Roman"/>
-          <w:sz w:val="20"/>
-          <w:szCs w:val="20"/>
-        </w:rPr>
-        <w:tab/>
-      </w:r>
-      <w:r>
-        <w:rPr>
-          <w:rFonts w:ascii="Times New Roman" w:hAnsi="Times New Roman" w:cs="Times New Roman"/>
-          <w:sz w:val="20"/>
-          <w:szCs w:val="20"/>
-        </w:rPr>
-        <w:tab/>
-      </w:r>
-      <w:r>
-        <w:rPr>
-          <w:rFonts w:ascii="Times New Roman" w:hAnsi="Times New Roman" w:cs="Times New Roman"/>
-          <w:sz w:val="20"/>
-          <w:szCs w:val="20"/>
-        </w:rPr>
-        <w:t>MERGE-SORT(</w:t>
-      </w:r>
-      <w:proofErr w:type="spellStart"/>
-      <w:proofErr w:type="gramStart"/>
-      <w:r>
-        <w:rPr>
-          <w:rFonts w:ascii="Times New Roman" w:hAnsi="Times New Roman" w:cs="Times New Roman"/>
-          <w:sz w:val="20"/>
-          <w:szCs w:val="20"/>
-        </w:rPr>
-        <w:t>A,p</w:t>
-      </w:r>
-      <w:proofErr w:type="gramEnd"/>
-      <w:r>
-        <w:rPr>
-          <w:rFonts w:ascii="Times New Roman" w:hAnsi="Times New Roman" w:cs="Times New Roman"/>
-          <w:sz w:val="20"/>
-          <w:szCs w:val="20"/>
-        </w:rPr>
-        <w:t>,q</w:t>
-      </w:r>
-      <w:proofErr w:type="spellEnd"/>
-      <w:r>
-        <w:rPr>
-          <w:rFonts w:ascii="Times New Roman" w:hAnsi="Times New Roman" w:cs="Times New Roman"/>
-          <w:sz w:val="20"/>
-          <w:szCs w:val="20"/>
-        </w:rPr>
-        <w:t>)</w:t>
-      </w:r>
-    </w:p>
-    <w:p>
-      <w:pPr>
-        <w:spacing w:after="0"/>
-        <w:rPr>
-          <w:rFonts w:ascii="Times New Roman" w:hAnsi="Times New Roman" w:cs="Times New Roman"/>
-          <w:sz w:val="20"/>
-          <w:szCs w:val="20"/>
-        </w:rPr>
-      </w:pPr>
-      <w:r>
-        <w:rPr>
-          <w:rFonts w:ascii="Times New Roman" w:hAnsi="Times New Roman" w:cs="Times New Roman"/>
-          <w:sz w:val="20"/>
-          <w:szCs w:val="20"/>
-        </w:rPr>
-        <w:t>4</w:t>
-      </w:r>
-      <w:r>
-        <w:rPr>
-          <w:rFonts w:ascii="Times New Roman" w:hAnsi="Times New Roman" w:cs="Times New Roman"/>
-          <w:sz w:val="20"/>
-          <w:szCs w:val="20"/>
-        </w:rPr>
-        <w:tab/>
-      </w:r>
-      <w:r>
-        <w:rPr>
-          <w:rFonts w:ascii="Times New Roman" w:hAnsi="Times New Roman" w:cs="Times New Roman"/>
-          <w:sz w:val="20"/>
-          <w:szCs w:val="20"/>
-        </w:rPr>
-        <w:tab/>
-      </w:r>
-      <w:r>
-        <w:rPr>
-          <w:rFonts w:ascii="Times New Roman" w:hAnsi="Times New Roman" w:cs="Times New Roman"/>
-          <w:sz w:val="20"/>
-          <w:szCs w:val="20"/>
-        </w:rPr>
-        <w:t>MERGE-</w:t>
-      </w:r>
-      <w:proofErr w:type="gramStart"/>
-      <w:r>
-        <w:rPr>
-          <w:rFonts w:ascii="Times New Roman" w:hAnsi="Times New Roman" w:cs="Times New Roman"/>
-          <w:sz w:val="20"/>
-          <w:szCs w:val="20"/>
-        </w:rPr>
-        <w:t>SORT</w:t>
-      </w:r>
-      <w:r>
-        <w:rPr>
-          <w:rFonts w:ascii="Times New Roman" w:hAnsi="Times New Roman" w:cs="Times New Roman"/>
-          <w:sz w:val="20"/>
-          <w:szCs w:val="20"/>
-        </w:rPr>
-        <w:t>(</w:t>
-      </w:r>
-      <w:proofErr w:type="spellStart"/>
-      <w:proofErr w:type="gramEnd"/>
-      <w:r>
-        <w:rPr>
-          <w:rFonts w:ascii="Times New Roman" w:hAnsi="Times New Roman" w:cs="Times New Roman"/>
-          <w:sz w:val="20"/>
-          <w:szCs w:val="20"/>
-        </w:rPr>
-        <w:t>A,q</w:t>
-      </w:r>
-      <w:proofErr w:type="spellEnd"/>
-      <w:r>
-        <w:rPr>
-          <w:rFonts w:ascii="Times New Roman" w:hAnsi="Times New Roman" w:cs="Times New Roman"/>
-          <w:sz w:val="20"/>
-          <w:szCs w:val="20"/>
-        </w:rPr>
-        <w:t xml:space="preserve"> + 1,r)</w:t>
-      </w:r>
-    </w:p>
-    <w:p>
-      <w:pPr>
-        <w:spacing w:after="0"/>
-        <w:rPr>
-          <w:rFonts w:ascii="Times New Roman" w:hAnsi="Times New Roman" w:cs="Times New Roman"/>
-          <w:sz w:val="20"/>
-          <w:szCs w:val="20"/>
-          <w:lang w:val="es-419"/>
-        </w:rPr>
-      </w:pPr>
-      <w:r>
-        <w:rPr>
-          <w:rFonts w:ascii="Times New Roman" w:hAnsi="Times New Roman" w:cs="Times New Roman"/>
-          <w:sz w:val="20"/>
-          <w:szCs w:val="20"/>
-          <w:lang w:val="es-419"/>
-        </w:rPr>
-        <w:t>5</w:t>
-      </w:r>
-      <w:r>
-        <w:rPr>
-          <w:rFonts w:ascii="Times New Roman" w:hAnsi="Times New Roman" w:cs="Times New Roman"/>
-          <w:sz w:val="20"/>
-          <w:szCs w:val="20"/>
-          <w:lang w:val="es-419"/>
-        </w:rPr>
-        <w:tab/>
-      </w:r>
-      <w:r>
-        <w:rPr>
-          <w:rFonts w:ascii="Times New Roman" w:hAnsi="Times New Roman" w:cs="Times New Roman"/>
-          <w:sz w:val="20"/>
-          <w:szCs w:val="20"/>
-          <w:lang w:val="es-419"/>
-        </w:rPr>
-        <w:tab/>
-      </w:r>
-      <w:r>
-        <w:rPr>
-          <w:rFonts w:ascii="Times New Roman" w:hAnsi="Times New Roman" w:cs="Times New Roman"/>
-          <w:sz w:val="20"/>
-          <w:szCs w:val="20"/>
-          <w:lang w:val="es-419"/>
-        </w:rPr>
-        <w:t>MERGE(</w:t>
-      </w:r>
-      <w:proofErr w:type="spellStart"/>
-      <w:r>
-        <w:rPr>
-          <w:rFonts w:ascii="Times New Roman" w:hAnsi="Times New Roman" w:cs="Times New Roman"/>
-          <w:sz w:val="20"/>
-          <w:szCs w:val="20"/>
-          <w:lang w:val="es-419"/>
-        </w:rPr>
-        <w:t>A,p,q,r</w:t>
-      </w:r>
-      <w:proofErr w:type="spellEnd"/>
-      <w:r>
-        <w:rPr>
-          <w:rFonts w:ascii="Times New Roman" w:hAnsi="Times New Roman" w:cs="Times New Roman"/>
-          <w:sz w:val="20"/>
-          <w:szCs w:val="20"/>
-          <w:lang w:val="es-419"/>
-        </w:rPr>
-        <w:t>)</w:t>
-      </w:r>
-    </w:p>
-    <w:p>
-      <w:pPr>
-        <w:spacing w:after="0"/>
-        <w:jc w:val="center"/>
-        <w:rPr>
-          <w:rFonts w:ascii="Times New Roman" w:hAnsi="Times New Roman" w:cs="Times New Roman"/>
-          <w:sz w:val="20"/>
-          <w:szCs w:val="20"/>
-          <w:lang w:val="es-419"/>
-        </w:rPr>
-      </w:pPr>
-      <w:r>
-        <w:rPr>
-          <w:rFonts w:ascii="Times New Roman" w:hAnsi="Times New Roman" w:cs="Times New Roman"/>
-          <w:sz w:val="20"/>
-          <w:szCs w:val="20"/>
-          <w:highlight w:val="green"/>
-          <w:lang w:val="es-419"/>
-        </w:rPr>
-        <w:t>Figura 7. Subfunción MERGE-SORT</w:t>
-      </w:r>
-      <w:r>
-        <w:rPr>
-          <w:rFonts w:ascii="Times New Roman" w:hAnsi="Times New Roman" w:cs="Times New Roman"/>
-          <w:sz w:val="20"/>
-          <w:szCs w:val="20"/>
-          <w:lang w:val="es-419"/>
-        </w:rPr>
-        <w:t>.</w:t>
-      </w:r>
-    </w:p>
-    <w:p>
-      <w:pPr>
         <w:pStyle w:val="Ttulo1"/>
       </w:pPr>
       <w:r>
@@ -8780,123 +5605,22 @@
           <w:szCs w:val="20"/>
           <w:lang w:val="es-419"/>
         </w:rPr>
-        <w:t xml:space="preserve">Con el objetivo de identificar el algoritmo con menor tiempo de ejecución, se procedió a modelar cada uno de ellos en MATLAB. Para esto se definieron las siguientes consideraciones. </w:t>
-      </w:r>
-    </w:p>
-    <w:p>
-      <w:pPr>
-        <w:pStyle w:val="Prrafodelista"/>
-        <w:numPr>
-          <w:ilvl w:val="0"/>
-          <w:numId w:val="7"/>
-        </w:numPr>
-        <w:jc w:val="both"/>
-        <w:rPr>
-          <w:rFonts w:ascii="Times New Roman" w:hAnsi="Times New Roman" w:cs="Times New Roman"/>
-          <w:sz w:val="20"/>
-          <w:szCs w:val="20"/>
-          <w:highlight w:val="green"/>
-          <w:lang w:val="es-419"/>
-        </w:rPr>
-      </w:pPr>
-      <w:r>
-        <w:rPr>
-          <w:rFonts w:ascii="Times New Roman" w:hAnsi="Times New Roman" w:cs="Times New Roman"/>
-          <w:sz w:val="20"/>
-          <w:szCs w:val="20"/>
-          <w:highlight w:val="green"/>
-          <w:lang w:val="es-419"/>
-        </w:rPr>
-        <w:t>Se realizaron 100 pruebas, cada una genera un arreglo de números aleatorios que se desea ordenar</w:t>
-      </w:r>
-    </w:p>
-    <w:p>
-      <w:pPr>
-        <w:pStyle w:val="Prrafodelista"/>
-        <w:numPr>
-          <w:ilvl w:val="0"/>
-          <w:numId w:val="7"/>
-        </w:numPr>
-        <w:jc w:val="both"/>
-        <w:rPr>
-          <w:rFonts w:ascii="Times New Roman" w:hAnsi="Times New Roman" w:cs="Times New Roman"/>
-          <w:sz w:val="20"/>
-          <w:szCs w:val="20"/>
-          <w:lang w:val="es-419"/>
-        </w:rPr>
-      </w:pPr>
-      <w:r>
-        <w:rPr>
-          <w:rFonts w:ascii="Times New Roman" w:hAnsi="Times New Roman" w:cs="Times New Roman"/>
-          <w:sz w:val="20"/>
-          <w:szCs w:val="20"/>
-          <w:highlight w:val="green"/>
-          <w:lang w:val="es-419"/>
-        </w:rPr>
-        <w:t>La longitud de cada arreglo es de 48</w:t>
-      </w:r>
-      <w:r>
-        <w:rPr>
-          <w:rFonts w:ascii="Times New Roman" w:hAnsi="Times New Roman" w:cs="Times New Roman"/>
-          <w:sz w:val="20"/>
-          <w:szCs w:val="20"/>
-          <w:highlight w:val="green"/>
-          <w:lang w:val="es-419"/>
-        </w:rPr>
-        <w:t xml:space="preserve"> elemento</w:t>
-      </w:r>
-      <w:r>
-        <w:rPr>
-          <w:rFonts w:ascii="Times New Roman" w:hAnsi="Times New Roman" w:cs="Times New Roman"/>
-          <w:sz w:val="20"/>
-          <w:szCs w:val="20"/>
-          <w:highlight w:val="green"/>
-          <w:lang w:val="es-419"/>
-        </w:rPr>
-        <w:t>s, correspondientes al numero de subportadoras en un símbolo OFDM</w:t>
-      </w:r>
-      <w:r>
-        <w:rPr>
-          <w:rFonts w:ascii="Times New Roman" w:hAnsi="Times New Roman" w:cs="Times New Roman"/>
-          <w:sz w:val="20"/>
-          <w:szCs w:val="20"/>
-          <w:lang w:val="es-419"/>
-        </w:rPr>
-        <w:t>.</w:t>
-      </w:r>
-    </w:p>
-    <w:p>
-      <w:pPr>
-        <w:pStyle w:val="Prrafodelista"/>
-        <w:numPr>
-          <w:ilvl w:val="0"/>
-          <w:numId w:val="7"/>
-        </w:numPr>
-        <w:jc w:val="both"/>
-        <w:rPr>
-          <w:rFonts w:ascii="Times New Roman" w:hAnsi="Times New Roman" w:cs="Times New Roman"/>
-          <w:sz w:val="20"/>
-          <w:szCs w:val="20"/>
-          <w:highlight w:val="green"/>
-          <w:lang w:val="es-419"/>
-        </w:rPr>
-      </w:pPr>
-      <w:r>
-        <w:rPr>
-          <w:rFonts w:ascii="Times New Roman" w:hAnsi="Times New Roman" w:cs="Times New Roman"/>
-          <w:sz w:val="20"/>
-          <w:szCs w:val="20"/>
-          <w:highlight w:val="green"/>
-          <w:lang w:val="es-419"/>
-        </w:rPr>
-        <w:t>El tiempo</w:t>
-      </w:r>
-      <w:r>
-        <w:rPr>
-          <w:rFonts w:ascii="Times New Roman" w:hAnsi="Times New Roman" w:cs="Times New Roman"/>
-          <w:sz w:val="20"/>
-          <w:szCs w:val="20"/>
-          <w:highlight w:val="green"/>
+        <w:t>Con el objetivo</w:t>
+      </w:r>
+      <w:r>
+        <w:rPr>
+          <w:rFonts w:ascii="Times New Roman" w:hAnsi="Times New Roman" w:cs="Times New Roman"/>
+          <w:sz w:val="20"/>
+          <w:szCs w:val="20"/>
+          <w:lang w:val="es-419"/>
+        </w:rPr>
+        <w:t xml:space="preserve"> de obtener</w:t>
+      </w:r>
+      <w:r>
+        <w:rPr>
+          <w:rFonts w:ascii="Times New Roman" w:hAnsi="Times New Roman" w:cs="Times New Roman"/>
+          <w:sz w:val="20"/>
+          <w:szCs w:val="20"/>
           <w:lang w:val="es-419"/>
         </w:rPr>
         <w:t xml:space="preserve"> </w:t>
@@ -8906,313 +5630,81 @@
           <w:rFonts w:ascii="Times New Roman" w:hAnsi="Times New Roman" w:cs="Times New Roman"/>
           <w:sz w:val="20"/>
           <w:szCs w:val="20"/>
-          <w:highlight w:val="green"/>
-          <w:lang w:val="es-419"/>
-        </w:rPr>
-        <w:t>se midió</w:t>
-      </w:r>
-      <w:r>
-        <w:rPr>
-          <w:rFonts w:ascii="Times New Roman" w:hAnsi="Times New Roman" w:cs="Times New Roman"/>
-          <w:sz w:val="20"/>
-          <w:szCs w:val="20"/>
-          <w:highlight w:val="green"/>
-          <w:lang w:val="es-419"/>
-        </w:rPr>
-        <w:t xml:space="preserve"> con las funciones tic y </w:t>
-      </w:r>
-      <w:proofErr w:type="spellStart"/>
-      <w:r>
-        <w:rPr>
-          <w:rFonts w:ascii="Times New Roman" w:hAnsi="Times New Roman" w:cs="Times New Roman"/>
-          <w:sz w:val="20"/>
-          <w:szCs w:val="20"/>
-          <w:highlight w:val="green"/>
-          <w:lang w:val="es-419"/>
-        </w:rPr>
-        <w:t>toc</w:t>
-      </w:r>
-      <w:proofErr w:type="spellEnd"/>
-      <w:r>
-        <w:rPr>
-          <w:rFonts w:ascii="Times New Roman" w:hAnsi="Times New Roman" w:cs="Times New Roman"/>
-          <w:sz w:val="20"/>
-          <w:szCs w:val="20"/>
-          <w:highlight w:val="green"/>
-          <w:lang w:val="es-419"/>
-        </w:rPr>
-        <w:t xml:space="preserve"> de MATLAB.</w:t>
-      </w:r>
-    </w:p>
-    <w:p>
-      <w:pPr>
-        <w:jc w:val="both"/>
-        <w:rPr>
-          <w:noProof/>
-          <w:lang w:val="es-419"/>
-        </w:rPr>
-      </w:pPr>
-      <w:r>
-        <w:rPr>
-          <w:rFonts w:ascii="Times New Roman" w:hAnsi="Times New Roman" w:cs="Times New Roman"/>
-          <w:sz w:val="20"/>
-          <w:szCs w:val="20"/>
-          <w:highlight w:val="green"/>
-          <w:lang w:val="es-419"/>
-        </w:rPr>
-        <w:t xml:space="preserve">En la figura </w:t>
-      </w:r>
-      <w:r>
-        <w:rPr>
-          <w:rFonts w:ascii="Times New Roman" w:hAnsi="Times New Roman" w:cs="Times New Roman"/>
-          <w:sz w:val="20"/>
-          <w:szCs w:val="20"/>
-          <w:highlight w:val="green"/>
-          <w:lang w:val="es-419"/>
-        </w:rPr>
-        <w:t>8</w:t>
-      </w:r>
-      <w:r>
-        <w:rPr>
-          <w:rFonts w:ascii="Times New Roman" w:hAnsi="Times New Roman" w:cs="Times New Roman"/>
-          <w:sz w:val="20"/>
-          <w:szCs w:val="20"/>
-          <w:highlight w:val="green"/>
-          <w:lang w:val="es-419"/>
-        </w:rPr>
-        <w:t xml:space="preserve"> se resume el resultado del experimento anterior, como se puede notar los dos mejores algoritmos para el ordenamiento del arreglo de 48 datos son el de selección y el de </w:t>
-      </w:r>
-      <w:r>
-        <w:rPr>
-          <w:rFonts w:ascii="Times New Roman" w:hAnsi="Times New Roman" w:cs="Times New Roman"/>
-          <w:sz w:val="20"/>
-          <w:szCs w:val="20"/>
-          <w:highlight w:val="green"/>
-          <w:lang w:val="es-419"/>
-        </w:rPr>
-        <w:t>inserción, por tal razón son elegidos para ser sintetizados en Vivado</w:t>
-      </w:r>
-      <w:r>
-        <w:rPr>
-          <w:rFonts w:ascii="Times New Roman" w:hAnsi="Times New Roman" w:cs="Times New Roman"/>
-          <w:sz w:val="20"/>
-          <w:szCs w:val="20"/>
-          <w:highlight w:val="green"/>
-          <w:lang w:val="es-419"/>
-        </w:rPr>
-        <w:t xml:space="preserve"> HLS</w:t>
-      </w:r>
-      <w:r>
-        <w:rPr>
-          <w:rFonts w:ascii="Times New Roman" w:hAnsi="Times New Roman" w:cs="Times New Roman"/>
-          <w:sz w:val="20"/>
-          <w:szCs w:val="20"/>
-          <w:lang w:val="es-419"/>
-        </w:rPr>
-        <w:t>.</w:t>
-      </w:r>
-    </w:p>
-    <w:p>
-      <w:pPr>
-        <w:jc w:val="both"/>
-        <w:rPr>
-          <w:rFonts w:ascii="Times New Roman" w:hAnsi="Times New Roman" w:cs="Times New Roman"/>
-          <w:sz w:val="20"/>
-          <w:szCs w:val="20"/>
-          <w:lang w:val="es-419"/>
-        </w:rPr>
-      </w:pPr>
-      <w:r>
-        <w:rPr>
-          <w:noProof/>
-        </w:rPr>
-        <w:drawing>
-          <wp:inline distT="0" distB="0" distL="0" distR="0" wp14:anchorId="21CAB78C" wp14:editId="779F52B1">
-            <wp:extent cx="3279307" cy="2122170"/>
-            <wp:effectExtent l="0" t="0" r="0" b="0"/>
-            <wp:docPr id="5" name="Imagen 5"/>
-            <wp:cNvGraphicFramePr>
-              <a:graphicFrameLocks xmlns:a="http://schemas.openxmlformats.org/drawingml/2006/main" noChangeAspect="1"/>
-            </wp:cNvGraphicFramePr>
-            <a:graphic xmlns:a="http://schemas.openxmlformats.org/drawingml/2006/main">
-              <a:graphicData uri="http://schemas.openxmlformats.org/drawingml/2006/picture">
-                <pic:pic xmlns:pic="http://schemas.openxmlformats.org/drawingml/2006/picture">
-                  <pic:nvPicPr>
-                    <pic:cNvPr id="0" name="Picture 13"/>
-                    <pic:cNvPicPr>
-                      <a:picLocks noChangeAspect="1" noChangeArrowheads="1"/>
-                    </pic:cNvPicPr>
-                  </pic:nvPicPr>
-                  <pic:blipFill rotWithShape="1">
-                    <a:blip r:embed="rId13" cstate="print">
-                      <a:extLst>
-                        <a:ext uri="{28A0092B-C50C-407E-A947-70E740481C1C}">
-                          <a14:useLocalDpi xmlns:a14="http://schemas.microsoft.com/office/drawing/2010/main" val="0"/>
-                        </a:ext>
-                      </a:extLst>
-                    </a:blip>
-                    <a:srcRect l="6206" r="7215"/>
-                    <a:stretch/>
-                  </pic:blipFill>
-                  <pic:spPr bwMode="auto">
-                    <a:xfrm>
-                      <a:off x="0" y="0"/>
-                      <a:ext cx="3322965" cy="2150423"/>
-                    </a:xfrm>
-                    <a:prstGeom prst="rect">
-                      <a:avLst/>
-                    </a:prstGeom>
-                    <a:noFill/>
-                    <a:ln>
-                      <a:noFill/>
-                    </a:ln>
-                    <a:extLst>
-                      <a:ext uri="{53640926-AAD7-44D8-BBD7-CCE9431645EC}">
-                        <a14:shadowObscured xmlns:a14="http://schemas.microsoft.com/office/drawing/2010/main"/>
-                      </a:ext>
-                    </a:extLst>
-                  </pic:spPr>
-                </pic:pic>
-              </a:graphicData>
-            </a:graphic>
-          </wp:inline>
-        </w:drawing>
-      </w:r>
-      <w:r>
-        <w:rPr>
-          <w:rFonts w:ascii="Times New Roman" w:hAnsi="Times New Roman" w:cs="Times New Roman"/>
-          <w:sz w:val="20"/>
-          <w:szCs w:val="20"/>
-          <w:lang w:val="es-419"/>
-        </w:rPr>
-        <w:t xml:space="preserve"> </w:t>
-      </w:r>
-    </w:p>
-    <w:p>
-      <w:pPr>
-        <w:jc w:val="center"/>
-        <w:rPr>
-          <w:rFonts w:ascii="Times New Roman" w:hAnsi="Times New Roman" w:cs="Times New Roman"/>
-          <w:sz w:val="20"/>
-          <w:szCs w:val="20"/>
-          <w:lang w:val="es-419"/>
-        </w:rPr>
-      </w:pPr>
-      <w:r>
-        <w:rPr>
-          <w:rFonts w:ascii="Times New Roman" w:hAnsi="Times New Roman" w:cs="Times New Roman"/>
-          <w:sz w:val="20"/>
-          <w:szCs w:val="20"/>
-          <w:lang w:val="es-419"/>
-        </w:rPr>
-        <w:t xml:space="preserve">Figura </w:t>
-      </w:r>
-      <w:r>
-        <w:rPr>
-          <w:rFonts w:ascii="Times New Roman" w:hAnsi="Times New Roman" w:cs="Times New Roman"/>
-          <w:sz w:val="20"/>
-          <w:szCs w:val="20"/>
-          <w:lang w:val="es-419"/>
-        </w:rPr>
-        <w:t>8</w:t>
-      </w:r>
-      <w:r>
-        <w:rPr>
-          <w:rFonts w:ascii="Times New Roman" w:hAnsi="Times New Roman" w:cs="Times New Roman"/>
-          <w:sz w:val="20"/>
-          <w:szCs w:val="20"/>
-          <w:lang w:val="es-419"/>
-        </w:rPr>
-        <w:t>. Comparación de algoritmos de ordenamiento</w:t>
-      </w:r>
-      <w:r>
-        <w:rPr>
-          <w:rFonts w:ascii="Times New Roman" w:hAnsi="Times New Roman" w:cs="Times New Roman"/>
-          <w:sz w:val="20"/>
-          <w:szCs w:val="20"/>
-          <w:lang w:val="es-419"/>
-        </w:rPr>
-        <w:t>.</w:t>
-      </w:r>
-    </w:p>
-    <w:p>
-      <w:pPr>
-        <w:jc w:val="both"/>
-        <w:rPr>
-          <w:rFonts w:ascii="Times New Roman" w:hAnsi="Times New Roman" w:cs="Times New Roman"/>
-          <w:sz w:val="20"/>
-          <w:szCs w:val="20"/>
-          <w:lang w:val="es-419"/>
-        </w:rPr>
-      </w:pPr>
-      <w:r>
-        <w:rPr>
-          <w:rFonts w:ascii="Times New Roman" w:hAnsi="Times New Roman" w:cs="Times New Roman"/>
-          <w:sz w:val="20"/>
-          <w:szCs w:val="20"/>
-          <w:highlight w:val="green"/>
-          <w:lang w:val="es-419"/>
-        </w:rPr>
-        <w:t>P</w:t>
-      </w:r>
-      <w:r>
-        <w:rPr>
-          <w:rFonts w:ascii="Times New Roman" w:hAnsi="Times New Roman" w:cs="Times New Roman"/>
-          <w:sz w:val="20"/>
-          <w:szCs w:val="20"/>
-          <w:highlight w:val="green"/>
-          <w:lang w:val="es-419"/>
-        </w:rPr>
-        <w:t xml:space="preserve">ara el caso de obtener el rendimiento en términos de </w:t>
-      </w:r>
-      <w:r>
-        <w:rPr>
-          <w:rFonts w:ascii="Times New Roman" w:hAnsi="Times New Roman" w:cs="Times New Roman"/>
-          <w:sz w:val="20"/>
-          <w:szCs w:val="20"/>
-          <w:highlight w:val="green"/>
-          <w:lang w:val="es-419"/>
-        </w:rPr>
-        <w:t>latencia</w:t>
-      </w:r>
-      <w:r>
-        <w:rPr>
-          <w:rFonts w:ascii="Times New Roman" w:hAnsi="Times New Roman" w:cs="Times New Roman"/>
-          <w:sz w:val="20"/>
-          <w:szCs w:val="20"/>
-          <w:highlight w:val="green"/>
-          <w:lang w:val="es-419"/>
-        </w:rPr>
-        <w:t xml:space="preserve"> y consumo de hardwar</w:t>
-      </w:r>
-      <w:r>
-        <w:rPr>
-          <w:rFonts w:ascii="Times New Roman" w:hAnsi="Times New Roman" w:cs="Times New Roman"/>
-          <w:sz w:val="20"/>
-          <w:szCs w:val="20"/>
-          <w:highlight w:val="green"/>
-          <w:lang w:val="es-419"/>
-        </w:rPr>
-        <w:t>e s</w:t>
-      </w:r>
-      <w:r>
-        <w:rPr>
-          <w:rFonts w:ascii="Times New Roman" w:hAnsi="Times New Roman" w:cs="Times New Roman"/>
-          <w:sz w:val="20"/>
-          <w:szCs w:val="20"/>
-          <w:highlight w:val="green"/>
-          <w:lang w:val="es-419"/>
-        </w:rPr>
-        <w:t>e establecieron las siguientes condiciones</w:t>
-      </w:r>
-      <w:r>
-        <w:rPr>
-          <w:rFonts w:ascii="Times New Roman" w:hAnsi="Times New Roman" w:cs="Times New Roman"/>
-          <w:sz w:val="20"/>
-          <w:szCs w:val="20"/>
-          <w:lang w:val="es-419"/>
-        </w:rPr>
-        <w:t xml:space="preserve">. </w:t>
+          <w:lang w:val="es-419"/>
+        </w:rPr>
+        <w:t xml:space="preserve">el rendimiento en términos de latencia y </w:t>
+      </w:r>
+      <w:r>
+        <w:rPr>
+          <w:rFonts w:ascii="Times New Roman" w:hAnsi="Times New Roman" w:cs="Times New Roman"/>
+          <w:sz w:val="20"/>
+          <w:szCs w:val="20"/>
+          <w:lang w:val="es-419"/>
+        </w:rPr>
+        <w:t>recursos de hardware del FPGA como Flip</w:t>
+      </w:r>
+      <w:r>
+        <w:rPr>
+          <w:rFonts w:ascii="Times New Roman" w:hAnsi="Times New Roman" w:cs="Times New Roman"/>
+          <w:sz w:val="20"/>
+          <w:szCs w:val="20"/>
+          <w:lang w:val="es-419"/>
+        </w:rPr>
+        <w:t>-</w:t>
+      </w:r>
+      <w:r>
+        <w:rPr>
+          <w:rFonts w:ascii="Times New Roman" w:hAnsi="Times New Roman" w:cs="Times New Roman"/>
+          <w:sz w:val="20"/>
+          <w:szCs w:val="20"/>
+          <w:lang w:val="es-419"/>
+        </w:rPr>
+        <w:t xml:space="preserve">flops </w:t>
+      </w:r>
+      <w:r>
+        <w:rPr>
+          <w:rFonts w:ascii="Times New Roman" w:hAnsi="Times New Roman" w:cs="Times New Roman"/>
+          <w:sz w:val="20"/>
+          <w:szCs w:val="20"/>
+          <w:lang w:val="es-419"/>
+        </w:rPr>
+        <w:t xml:space="preserve">y </w:t>
+      </w:r>
+      <w:r>
+        <w:rPr>
+          <w:rFonts w:ascii="Times New Roman" w:hAnsi="Times New Roman" w:cs="Times New Roman"/>
+          <w:sz w:val="20"/>
+          <w:szCs w:val="20"/>
+          <w:lang w:val="es-419"/>
+        </w:rPr>
+        <w:t>Lookup tables</w:t>
+      </w:r>
+      <w:r>
+        <w:rPr>
+          <w:rFonts w:ascii="Times New Roman" w:hAnsi="Times New Roman" w:cs="Times New Roman"/>
+          <w:sz w:val="20"/>
+          <w:szCs w:val="20"/>
+          <w:lang w:val="es-419"/>
+        </w:rPr>
+        <w:t>,</w:t>
+      </w:r>
+      <w:r>
+        <w:rPr>
+          <w:rFonts w:ascii="Times New Roman" w:hAnsi="Times New Roman" w:cs="Times New Roman"/>
+          <w:sz w:val="20"/>
+          <w:szCs w:val="20"/>
+          <w:lang w:val="es-419"/>
+        </w:rPr>
+        <w:t xml:space="preserve"> se </w:t>
+      </w:r>
+      <w:r>
+        <w:rPr>
+          <w:rFonts w:ascii="Times New Roman" w:hAnsi="Times New Roman" w:cs="Times New Roman"/>
+          <w:sz w:val="20"/>
+          <w:szCs w:val="20"/>
+          <w:lang w:val="es-419"/>
+        </w:rPr>
+        <w:t>establecieron las siguientes condiciones.</w:t>
       </w:r>
     </w:p>
     <w:p>
@@ -9227,29 +5719,17 @@
           <w:rFonts w:ascii="Times New Roman" w:hAnsi="Times New Roman" w:cs="Times New Roman"/>
           <w:sz w:val="20"/>
           <w:szCs w:val="20"/>
-          <w:highlight w:val="green"/>
-          <w:lang w:val="es-419"/>
-        </w:rPr>
-      </w:pPr>
-      <w:r>
-        <w:rPr>
-          <w:rFonts w:ascii="Times New Roman" w:hAnsi="Times New Roman" w:cs="Times New Roman"/>
-          <w:sz w:val="20"/>
-          <w:szCs w:val="20"/>
-          <w:highlight w:val="green"/>
-          <w:lang w:val="es-419"/>
-        </w:rPr>
-        <w:t>Se modelaron en lenguaje C</w:t>
-      </w:r>
-      <w:r>
-        <w:rPr>
-          <w:rFonts w:ascii="Times New Roman" w:hAnsi="Times New Roman" w:cs="Times New Roman"/>
-          <w:sz w:val="20"/>
-          <w:szCs w:val="20"/>
-          <w:highlight w:val="green"/>
-          <w:lang w:val="es-419"/>
-        </w:rPr>
-        <w:t>.</w:t>
+          <w:lang w:val="es-419"/>
+        </w:rPr>
+      </w:pPr>
+      <w:r>
+        <w:rPr>
+          <w:rFonts w:ascii="Times New Roman" w:hAnsi="Times New Roman" w:cs="Times New Roman"/>
+          <w:sz w:val="20"/>
+          <w:szCs w:val="20"/>
+          <w:lang w:val="es-419"/>
+        </w:rPr>
+        <w:t>Se modelaron en lenguaje C.</w:t>
       </w:r>
     </w:p>
     <w:p>
@@ -9264,61 +5744,17 @@
           <w:rFonts w:ascii="Times New Roman" w:hAnsi="Times New Roman" w:cs="Times New Roman"/>
           <w:sz w:val="20"/>
           <w:szCs w:val="20"/>
-          <w:highlight w:val="green"/>
-          <w:lang w:val="es-419"/>
-        </w:rPr>
-      </w:pPr>
-      <w:r>
-        <w:rPr>
-          <w:rFonts w:ascii="Times New Roman" w:hAnsi="Times New Roman" w:cs="Times New Roman"/>
-          <w:sz w:val="20"/>
-          <w:szCs w:val="20"/>
-          <w:highlight w:val="green"/>
-          <w:lang w:val="es-419"/>
-        </w:rPr>
-        <w:t xml:space="preserve">Se eligió la tarjeta de desarrollo </w:t>
-      </w:r>
-      <w:proofErr w:type="spellStart"/>
-      <w:r>
-        <w:rPr>
-          <w:rFonts w:ascii="Times New Roman" w:hAnsi="Times New Roman" w:cs="Times New Roman"/>
-          <w:sz w:val="20"/>
-          <w:szCs w:val="20"/>
-          <w:highlight w:val="green"/>
-          <w:lang w:val="es-419"/>
-        </w:rPr>
-        <w:t>Nexys</w:t>
-      </w:r>
-      <w:proofErr w:type="spellEnd"/>
-      <w:r>
-        <w:rPr>
-          <w:rFonts w:ascii="Times New Roman" w:hAnsi="Times New Roman" w:cs="Times New Roman"/>
-          <w:sz w:val="20"/>
-          <w:szCs w:val="20"/>
-          <w:highlight w:val="green"/>
-          <w:lang w:val="es-419"/>
-        </w:rPr>
-        <w:t xml:space="preserve"> 4</w:t>
-      </w:r>
-      <w:r>
-        <w:rPr>
-          <w:rFonts w:ascii="Times New Roman" w:hAnsi="Times New Roman" w:cs="Times New Roman"/>
-          <w:sz w:val="20"/>
-          <w:szCs w:val="20"/>
-          <w:highlight w:val="green"/>
-          <w:lang w:val="es-419"/>
-        </w:rPr>
-        <w:t xml:space="preserve"> Artix-7</w:t>
-      </w:r>
-      <w:r>
-        <w:rPr>
-          <w:rFonts w:ascii="Times New Roman" w:hAnsi="Times New Roman" w:cs="Times New Roman"/>
-          <w:sz w:val="20"/>
-          <w:szCs w:val="20"/>
-          <w:highlight w:val="green"/>
-          <w:lang w:val="es-419"/>
-        </w:rPr>
-        <w:t>.</w:t>
+          <w:lang w:val="es-419"/>
+        </w:rPr>
+      </w:pPr>
+      <w:r>
+        <w:rPr>
+          <w:rFonts w:ascii="Times New Roman" w:hAnsi="Times New Roman" w:cs="Times New Roman"/>
+          <w:sz w:val="20"/>
+          <w:szCs w:val="20"/>
+          <w:lang w:val="es-419"/>
+        </w:rPr>
+        <w:t>Se eligió la tarjeta de desarrollo Nexys 4 Artix-7.</w:t>
       </w:r>
     </w:p>
     <w:p>
@@ -9333,39 +5769,17 @@
           <w:rFonts w:ascii="Times New Roman" w:hAnsi="Times New Roman" w:cs="Times New Roman"/>
           <w:sz w:val="20"/>
           <w:szCs w:val="20"/>
-          <w:highlight w:val="green"/>
-          <w:lang w:val="es-419"/>
-        </w:rPr>
-      </w:pPr>
-      <w:r>
-        <w:rPr>
-          <w:rFonts w:ascii="Times New Roman" w:hAnsi="Times New Roman" w:cs="Times New Roman"/>
-          <w:sz w:val="20"/>
-          <w:szCs w:val="20"/>
-          <w:highlight w:val="green"/>
-          <w:lang w:val="es-419"/>
-        </w:rPr>
-        <w:t>Se usó la herramienta Vivado-HLS</w:t>
-      </w:r>
-      <w:r>
-        <w:rPr>
-          <w:rFonts w:ascii="Times New Roman" w:hAnsi="Times New Roman" w:cs="Times New Roman"/>
-          <w:sz w:val="20"/>
-          <w:szCs w:val="20"/>
-          <w:highlight w:val="green"/>
-          <w:lang w:val="es-419"/>
-        </w:rPr>
-        <w:t xml:space="preserve"> versión 2016.1 </w:t>
-      </w:r>
-      <w:r>
-        <w:rPr>
-          <w:rFonts w:ascii="Times New Roman" w:hAnsi="Times New Roman" w:cs="Times New Roman"/>
-          <w:sz w:val="20"/>
-          <w:szCs w:val="20"/>
-          <w:highlight w:val="green"/>
-          <w:lang w:val="es-419"/>
-        </w:rPr>
-        <w:t xml:space="preserve">con las opciones de optimización desactivadas. </w:t>
+          <w:lang w:val="es-419"/>
+        </w:rPr>
+      </w:pPr>
+      <w:r>
+        <w:rPr>
+          <w:rFonts w:ascii="Times New Roman" w:hAnsi="Times New Roman" w:cs="Times New Roman"/>
+          <w:sz w:val="20"/>
+          <w:szCs w:val="20"/>
+          <w:lang w:val="es-419"/>
+        </w:rPr>
+        <w:t xml:space="preserve">Se usó la herramienta Vivado-HLS versión 2016.1 con las opciones de optimización desactivadas. </w:t>
       </w:r>
     </w:p>
     <w:p>
@@ -9383,87 +5797,42 @@
           <w:rFonts w:ascii="Times New Roman" w:hAnsi="Times New Roman" w:cs="Times New Roman"/>
           <w:sz w:val="20"/>
           <w:szCs w:val="20"/>
-          <w:highlight w:val="green"/>
-          <w:lang w:val="es-419"/>
-        </w:rPr>
-        <w:t xml:space="preserve">En la figura </w:t>
-      </w:r>
-      <w:r>
-        <w:rPr>
-          <w:rFonts w:ascii="Times New Roman" w:hAnsi="Times New Roman" w:cs="Times New Roman"/>
-          <w:sz w:val="20"/>
-          <w:szCs w:val="20"/>
-          <w:highlight w:val="green"/>
-          <w:lang w:val="es-419"/>
-        </w:rPr>
-        <w:t>9</w:t>
-      </w:r>
-      <w:r>
-        <w:rPr>
-          <w:rFonts w:ascii="Times New Roman" w:hAnsi="Times New Roman" w:cs="Times New Roman"/>
-          <w:sz w:val="20"/>
-          <w:szCs w:val="20"/>
-          <w:highlight w:val="green"/>
-          <w:lang w:val="es-419"/>
-        </w:rPr>
-        <w:t xml:space="preserve"> y </w:t>
-      </w:r>
-      <w:r>
-        <w:rPr>
-          <w:rFonts w:ascii="Times New Roman" w:hAnsi="Times New Roman" w:cs="Times New Roman"/>
-          <w:sz w:val="20"/>
-          <w:szCs w:val="20"/>
-          <w:highlight w:val="green"/>
-          <w:lang w:val="es-419"/>
-        </w:rPr>
-        <w:t>10</w:t>
-      </w:r>
-      <w:r>
-        <w:rPr>
-          <w:rFonts w:ascii="Times New Roman" w:hAnsi="Times New Roman" w:cs="Times New Roman"/>
-          <w:sz w:val="20"/>
-          <w:szCs w:val="20"/>
-          <w:highlight w:val="green"/>
-          <w:lang w:val="es-419"/>
-        </w:rPr>
-        <w:t xml:space="preserve"> se muestran los resultados de síntesis del algoritmo de selección e inserción respectivamente. El algoritmo de selección necesita 18,143 ciclos de reloj, 740 FF y 1558 LUT para ordenar </w:t>
-      </w:r>
-      <w:r>
-        <w:rPr>
-          <w:rFonts w:ascii="Times New Roman" w:hAnsi="Times New Roman" w:cs="Times New Roman"/>
-          <w:sz w:val="20"/>
-          <w:szCs w:val="20"/>
-          <w:highlight w:val="green"/>
-          <w:lang w:val="es-419"/>
-        </w:rPr>
-        <w:t>un</w:t>
-      </w:r>
-      <w:r>
-        <w:rPr>
-          <w:rFonts w:ascii="Times New Roman" w:hAnsi="Times New Roman" w:cs="Times New Roman"/>
-          <w:sz w:val="20"/>
-          <w:szCs w:val="20"/>
-          <w:highlight w:val="green"/>
-          <w:lang w:val="es-419"/>
-        </w:rPr>
-        <w:t xml:space="preserve"> arreglo de 48 datos, </w:t>
-      </w:r>
-      <w:r>
-        <w:rPr>
-          <w:rFonts w:ascii="Times New Roman" w:hAnsi="Times New Roman" w:cs="Times New Roman"/>
-          <w:sz w:val="20"/>
-          <w:szCs w:val="20"/>
-          <w:highlight w:val="green"/>
-          <w:lang w:val="es-419"/>
-        </w:rPr>
-        <w:t>por otro lado, el algoritmo de inserción necesita</w:t>
-      </w:r>
-      <w:r>
-        <w:rPr>
-          <w:rFonts w:ascii="Times New Roman" w:hAnsi="Times New Roman" w:cs="Times New Roman"/>
-          <w:sz w:val="20"/>
-          <w:szCs w:val="20"/>
-          <w:highlight w:val="green"/>
+          <w:lang w:val="es-419"/>
+        </w:rPr>
+        <w:t xml:space="preserve">En la tabla 1 se muestran los resultados de </w:t>
+      </w:r>
+      <w:r>
+        <w:rPr>
+          <w:rFonts w:ascii="Times New Roman" w:hAnsi="Times New Roman" w:cs="Times New Roman"/>
+          <w:sz w:val="20"/>
+          <w:szCs w:val="20"/>
+          <w:lang w:val="es-419"/>
+        </w:rPr>
+        <w:t xml:space="preserve">síntesis de los distintos algoritmos de ordenamiento presentados </w:t>
+      </w:r>
+      <w:r>
+        <w:rPr>
+          <w:rFonts w:ascii="Times New Roman" w:hAnsi="Times New Roman" w:cs="Times New Roman"/>
+          <w:sz w:val="20"/>
+          <w:szCs w:val="20"/>
+          <w:lang w:val="es-419"/>
+        </w:rPr>
+        <w:t>en este trabajo</w:t>
+      </w:r>
+      <w:r>
+        <w:rPr>
+          <w:rFonts w:ascii="Times New Roman" w:hAnsi="Times New Roman" w:cs="Times New Roman"/>
+          <w:sz w:val="20"/>
+          <w:szCs w:val="20"/>
+          <w:lang w:val="es-419"/>
+        </w:rPr>
+        <w:t>,</w:t>
+      </w:r>
+      <w:r>
+        <w:rPr>
+          <w:rFonts w:ascii="Times New Roman" w:hAnsi="Times New Roman" w:cs="Times New Roman"/>
+          <w:sz w:val="20"/>
+          <w:szCs w:val="20"/>
           <w:lang w:val="es-419"/>
         </w:rPr>
         <w:t xml:space="preserve"> </w:t>
@@ -9473,216 +5842,691 @@
           <w:rFonts w:ascii="Times New Roman" w:hAnsi="Times New Roman" w:cs="Times New Roman"/>
           <w:sz w:val="20"/>
           <w:szCs w:val="20"/>
-          <w:highlight w:val="green"/>
-          <w:lang w:val="es-419"/>
-        </w:rPr>
-        <w:t>6,722 ciclos de reloj, 167 FF y 141 LUT, por ende, el algoritmo de inserción es mejor para ser implementado en un FPGA</w:t>
-      </w:r>
-      <w:r>
-        <w:rPr>
-          <w:rFonts w:ascii="Times New Roman" w:hAnsi="Times New Roman" w:cs="Times New Roman"/>
+          <w:lang w:val="es-419"/>
+        </w:rPr>
+        <w:t xml:space="preserve">se </w:t>
+      </w:r>
+      <w:r>
+        <w:rPr>
+          <w:rFonts w:ascii="Times New Roman" w:hAnsi="Times New Roman" w:cs="Times New Roman"/>
+          <w:sz w:val="20"/>
+          <w:szCs w:val="20"/>
+          <w:lang w:val="es-419"/>
+        </w:rPr>
+        <w:t xml:space="preserve">observa que el algoritmo de inserción </w:t>
+      </w:r>
+      <w:r>
+        <w:rPr>
+          <w:rFonts w:ascii="Times New Roman" w:hAnsi="Times New Roman" w:cs="Times New Roman"/>
+          <w:sz w:val="20"/>
+          <w:szCs w:val="20"/>
+          <w:lang w:val="es-419"/>
+        </w:rPr>
+        <w:t>obtuvo los mejores resultados en los parámetros previamente mencionados.</w:t>
+      </w:r>
+      <w:r>
+        <w:rPr>
+          <w:rFonts w:ascii="Times New Roman" w:hAnsi="Times New Roman" w:cs="Times New Roman"/>
+          <w:sz w:val="20"/>
+          <w:szCs w:val="20"/>
+          <w:lang w:val="es-419"/>
+        </w:rPr>
+        <w:t xml:space="preserve"> </w:t>
+      </w:r>
+    </w:p>
+    <w:p>
+      <w:pPr>
+        <w:pStyle w:val="Descripcin"/>
+        <w:keepNext/>
+        <w:rPr>
+          <w:rFonts w:ascii="Times New Roman" w:hAnsi="Times New Roman" w:cs="Times New Roman"/>
+          <w:i w:val="0"/>
+          <w:iCs w:val="0"/>
+          <w:color w:val="auto"/>
+          <w:sz w:val="20"/>
+          <w:szCs w:val="20"/>
+          <w:lang w:val="es-419"/>
+        </w:rPr>
+      </w:pPr>
+      <w:r>
+        <w:rPr>
+          <w:rFonts w:ascii="Times New Roman" w:hAnsi="Times New Roman" w:cs="Times New Roman"/>
+          <w:i w:val="0"/>
+          <w:iCs w:val="0"/>
+          <w:color w:val="auto"/>
+          <w:sz w:val="20"/>
+          <w:szCs w:val="20"/>
+          <w:lang w:val="es-419"/>
+        </w:rPr>
+        <w:t xml:space="preserve">Tabla </w:t>
+      </w:r>
+      <w:r>
+        <w:rPr>
+          <w:rFonts w:ascii="Times New Roman" w:hAnsi="Times New Roman" w:cs="Times New Roman"/>
+          <w:i w:val="0"/>
+          <w:iCs w:val="0"/>
+          <w:color w:val="auto"/>
+          <w:sz w:val="20"/>
+          <w:szCs w:val="20"/>
+        </w:rPr>
+        <w:fldChar w:fldCharType="begin"/>
+      </w:r>
+      <w:r>
+        <w:rPr>
+          <w:rFonts w:ascii="Times New Roman" w:hAnsi="Times New Roman" w:cs="Times New Roman"/>
+          <w:i w:val="0"/>
+          <w:iCs w:val="0"/>
+          <w:color w:val="auto"/>
+          <w:sz w:val="20"/>
+          <w:szCs w:val="20"/>
+          <w:lang w:val="es-419"/>
+        </w:rPr>
+        <w:instrText xml:space="preserve"> SEQ Tabla \* ARABIC </w:instrText>
+      </w:r>
+      <w:r>
+        <w:rPr>
+          <w:rFonts w:ascii="Times New Roman" w:hAnsi="Times New Roman" w:cs="Times New Roman"/>
+          <w:i w:val="0"/>
+          <w:iCs w:val="0"/>
+          <w:color w:val="auto"/>
+          <w:sz w:val="20"/>
+          <w:szCs w:val="20"/>
+        </w:rPr>
+        <w:fldChar w:fldCharType="separate"/>
+      </w:r>
+      <w:r>
+        <w:rPr>
+          <w:rFonts w:ascii="Times New Roman" w:hAnsi="Times New Roman" w:cs="Times New Roman"/>
+          <w:i w:val="0"/>
+          <w:iCs w:val="0"/>
+          <w:noProof/>
+          <w:color w:val="auto"/>
+          <w:sz w:val="20"/>
+          <w:szCs w:val="20"/>
+          <w:lang w:val="es-419"/>
+        </w:rPr>
+        <w:t>1</w:t>
+      </w:r>
+      <w:r>
+        <w:rPr>
+          <w:rFonts w:ascii="Times New Roman" w:hAnsi="Times New Roman" w:cs="Times New Roman"/>
+          <w:i w:val="0"/>
+          <w:iCs w:val="0"/>
+          <w:color w:val="auto"/>
+          <w:sz w:val="20"/>
+          <w:szCs w:val="20"/>
+        </w:rPr>
+        <w:fldChar w:fldCharType="end"/>
+      </w:r>
+      <w:r>
+        <w:rPr>
+          <w:rFonts w:ascii="Times New Roman" w:hAnsi="Times New Roman" w:cs="Times New Roman"/>
+          <w:i w:val="0"/>
+          <w:iCs w:val="0"/>
+          <w:color w:val="auto"/>
           <w:sz w:val="20"/>
           <w:szCs w:val="20"/>
           <w:lang w:val="es-419"/>
         </w:rPr>
         <w:t>.</w:t>
       </w:r>
-    </w:p>
-    <w:p>
-      <w:pPr>
-        <w:jc w:val="center"/>
-        <w:rPr>
-          <w:noProof/>
-          <w:lang w:val="es-419"/>
-        </w:rPr>
-      </w:pPr>
-      <w:r>
-        <w:rPr>
-          <w:noProof/>
-        </w:rPr>
-        <w:lastRenderedPageBreak/>
-        <w:drawing>
-          <wp:inline distT="0" distB="0" distL="0" distR="0" wp14:anchorId="2D0159CE" wp14:editId="2D95026B">
-            <wp:extent cx="2434442" cy="3766359"/>
-            <wp:effectExtent l="0" t="0" r="4445" b="5715"/>
-            <wp:docPr id="1" name="Imagen 1"/>
-            <wp:cNvGraphicFramePr>
-              <a:graphicFrameLocks xmlns:a="http://schemas.openxmlformats.org/drawingml/2006/main" noChangeAspect="1"/>
-            </wp:cNvGraphicFramePr>
-            <a:graphic xmlns:a="http://schemas.openxmlformats.org/drawingml/2006/main">
-              <a:graphicData uri="http://schemas.openxmlformats.org/drawingml/2006/picture">
-                <pic:pic xmlns:pic="http://schemas.openxmlformats.org/drawingml/2006/picture">
-                  <pic:nvPicPr>
-                    <pic:cNvPr id="1" name=""/>
-                    <pic:cNvPicPr/>
-                  </pic:nvPicPr>
-                  <pic:blipFill>
-                    <a:blip r:embed="rId14"/>
-                    <a:stretch>
-                      <a:fillRect/>
-                    </a:stretch>
-                  </pic:blipFill>
-                  <pic:spPr>
-                    <a:xfrm>
-                      <a:off x="0" y="0"/>
-                      <a:ext cx="2502570" cy="3871760"/>
-                    </a:xfrm>
-                    <a:prstGeom prst="rect">
-                      <a:avLst/>
-                    </a:prstGeom>
-                  </pic:spPr>
-                </pic:pic>
-              </a:graphicData>
-            </a:graphic>
-          </wp:inline>
-        </w:drawing>
-      </w:r>
-    </w:p>
-    <w:p>
-      <w:pPr>
-        <w:jc w:val="center"/>
-        <w:rPr>
-          <w:rFonts w:ascii="Times New Roman" w:hAnsi="Times New Roman" w:cs="Times New Roman"/>
-          <w:sz w:val="20"/>
-          <w:szCs w:val="20"/>
-          <w:lang w:val="es-419"/>
-        </w:rPr>
-      </w:pPr>
-      <w:r>
-        <w:rPr>
-          <w:rFonts w:ascii="Times New Roman" w:hAnsi="Times New Roman" w:cs="Times New Roman"/>
-          <w:sz w:val="20"/>
-          <w:szCs w:val="20"/>
-          <w:highlight w:val="green"/>
-          <w:lang w:val="es-419"/>
-        </w:rPr>
-        <w:t xml:space="preserve">Figura </w:t>
-      </w:r>
-      <w:r>
-        <w:rPr>
-          <w:rFonts w:ascii="Times New Roman" w:hAnsi="Times New Roman" w:cs="Times New Roman"/>
-          <w:sz w:val="20"/>
-          <w:szCs w:val="20"/>
-          <w:highlight w:val="green"/>
-          <w:lang w:val="es-419"/>
-        </w:rPr>
-        <w:t>9</w:t>
-      </w:r>
-      <w:r>
-        <w:rPr>
-          <w:rFonts w:ascii="Times New Roman" w:hAnsi="Times New Roman" w:cs="Times New Roman"/>
-          <w:sz w:val="20"/>
-          <w:szCs w:val="20"/>
-          <w:highlight w:val="green"/>
-          <w:lang w:val="es-419"/>
-        </w:rPr>
-        <w:t>. Reporte de síntesis del algoritmo de selección</w:t>
-      </w:r>
-      <w:r>
-        <w:rPr>
-          <w:rFonts w:ascii="Times New Roman" w:hAnsi="Times New Roman" w:cs="Times New Roman"/>
-          <w:sz w:val="20"/>
-          <w:szCs w:val="20"/>
-          <w:lang w:val="es-419"/>
-        </w:rPr>
-        <w:t>.</w:t>
-      </w:r>
-      <w:r>
-        <w:rPr>
-          <w:noProof/>
+      <w:r>
+        <w:rPr>
+          <w:rFonts w:ascii="Times New Roman" w:hAnsi="Times New Roman" w:cs="Times New Roman"/>
+          <w:i w:val="0"/>
+          <w:iCs w:val="0"/>
+          <w:color w:val="auto"/>
+          <w:sz w:val="20"/>
+          <w:szCs w:val="20"/>
           <w:lang w:val="es-419"/>
         </w:rPr>
         <w:t xml:space="preserve"> </w:t>
       </w:r>
       <w:r>
         <w:rPr>
-          <w:noProof/>
-        </w:rPr>
-        <w:drawing>
-          <wp:inline distT="0" distB="0" distL="0" distR="0" wp14:anchorId="3F13CC39" wp14:editId="5FE5FB83">
-            <wp:extent cx="2277465" cy="3627076"/>
-            <wp:effectExtent l="0" t="0" r="8890" b="0"/>
-            <wp:docPr id="9" name="Imagen 9"/>
-            <wp:cNvGraphicFramePr>
-              <a:graphicFrameLocks xmlns:a="http://schemas.openxmlformats.org/drawingml/2006/main" noChangeAspect="1"/>
-            </wp:cNvGraphicFramePr>
-            <a:graphic xmlns:a="http://schemas.openxmlformats.org/drawingml/2006/main">
-              <a:graphicData uri="http://schemas.openxmlformats.org/drawingml/2006/picture">
-                <pic:pic xmlns:pic="http://schemas.openxmlformats.org/drawingml/2006/picture">
-                  <pic:nvPicPr>
-                    <pic:cNvPr id="1" name=""/>
-                    <pic:cNvPicPr/>
-                  </pic:nvPicPr>
-                  <pic:blipFill>
-                    <a:blip r:embed="rId15"/>
-                    <a:stretch>
-                      <a:fillRect/>
-                    </a:stretch>
-                  </pic:blipFill>
-                  <pic:spPr>
-                    <a:xfrm>
-                      <a:off x="0" y="0"/>
-                      <a:ext cx="2314394" cy="3685890"/>
-                    </a:xfrm>
-                    <a:prstGeom prst="rect">
-                      <a:avLst/>
-                    </a:prstGeom>
-                  </pic:spPr>
-                </pic:pic>
-              </a:graphicData>
-            </a:graphic>
-          </wp:inline>
-        </w:drawing>
-      </w:r>
-    </w:p>
-    <w:p>
-      <w:pPr>
-        <w:rPr>
-          <w:rFonts w:ascii="Times New Roman" w:hAnsi="Times New Roman" w:cs="Times New Roman"/>
-          <w:sz w:val="20"/>
-          <w:szCs w:val="20"/>
-          <w:lang w:val="es-419"/>
-        </w:rPr>
-      </w:pPr>
-      <w:r>
-        <w:rPr>
-          <w:rFonts w:ascii="Times New Roman" w:hAnsi="Times New Roman" w:cs="Times New Roman"/>
-          <w:sz w:val="20"/>
-          <w:szCs w:val="20"/>
-          <w:highlight w:val="green"/>
-          <w:lang w:val="es-419"/>
-        </w:rPr>
-        <w:t xml:space="preserve">Figura </w:t>
-      </w:r>
-      <w:r>
-        <w:rPr>
-          <w:rFonts w:ascii="Times New Roman" w:hAnsi="Times New Roman" w:cs="Times New Roman"/>
-          <w:sz w:val="20"/>
-          <w:szCs w:val="20"/>
-          <w:highlight w:val="green"/>
-          <w:lang w:val="es-419"/>
-        </w:rPr>
-        <w:t>10</w:t>
-      </w:r>
-      <w:r>
-        <w:rPr>
-          <w:rFonts w:ascii="Times New Roman" w:hAnsi="Times New Roman" w:cs="Times New Roman"/>
-          <w:sz w:val="20"/>
-          <w:szCs w:val="20"/>
-          <w:highlight w:val="green"/>
-          <w:lang w:val="es-419"/>
-        </w:rPr>
-        <w:t>. Reporte de síntesis del algoritmo de inserción</w:t>
-      </w:r>
-      <w:r>
-        <w:rPr>
-          <w:rFonts w:ascii="Times New Roman" w:hAnsi="Times New Roman" w:cs="Times New Roman"/>
-          <w:sz w:val="20"/>
-          <w:szCs w:val="20"/>
-          <w:lang w:val="es-419"/>
-        </w:rPr>
-        <w:t>.</w:t>
-      </w:r>
+          <w:rFonts w:ascii="Times New Roman" w:hAnsi="Times New Roman" w:cs="Times New Roman"/>
+          <w:i w:val="0"/>
+          <w:iCs w:val="0"/>
+          <w:color w:val="auto"/>
+          <w:sz w:val="20"/>
+          <w:szCs w:val="20"/>
+          <w:lang w:val="es-419"/>
+        </w:rPr>
+        <w:t>Rendimiento de algoritmos de ordenación</w:t>
+      </w:r>
+    </w:p>
+    <w:tbl>
+      <w:tblPr>
+        <w:tblStyle w:val="Tablaconcuadrcula1clara"/>
+        <w:tblW w:w="0" w:type="auto"/>
+        <w:tblLook w:val="04A0" w:firstRow="1" w:lastRow="0" w:firstColumn="1" w:lastColumn="0" w:noHBand="0" w:noVBand="1"/>
+      </w:tblPr>
+      <w:tblGrid>
+        <w:gridCol w:w="1421"/>
+        <w:gridCol w:w="1328"/>
+        <w:gridCol w:w="1137"/>
+        <w:gridCol w:w="1137"/>
+      </w:tblGrid>
+      <w:tr>
+        <w:trPr>
+          <w:cnfStyle w:val="100000000000" w:firstRow="1" w:lastRow="0" w:firstColumn="0" w:lastColumn="0" w:oddVBand="0" w:evenVBand="0" w:oddHBand="0" w:evenHBand="0" w:firstRowFirstColumn="0" w:firstRowLastColumn="0" w:lastRowFirstColumn="0" w:lastRowLastColumn="0"/>
+        </w:trPr>
+        <w:tc>
+          <w:tcPr>
+            <w:cnfStyle w:val="001000000000" w:firstRow="0" w:lastRow="0" w:firstColumn="1" w:lastColumn="0" w:oddVBand="0" w:evenVBand="0" w:oddHBand="0" w:evenHBand="0" w:firstRowFirstColumn="0" w:firstRowLastColumn="0" w:lastRowFirstColumn="0" w:lastRowLastColumn="0"/>
+            <w:tcW w:w="1421" w:type="dxa"/>
+          </w:tcPr>
+          <w:p>
+            <w:pPr>
+              <w:jc w:val="center"/>
+              <w:rPr>
+                <w:rFonts w:ascii="Times New Roman" w:hAnsi="Times New Roman" w:cs="Times New Roman"/>
+                <w:sz w:val="20"/>
+                <w:szCs w:val="20"/>
+              </w:rPr>
+            </w:pPr>
+            <w:r>
+              <w:rPr>
+                <w:rFonts w:ascii="Times New Roman" w:hAnsi="Times New Roman" w:cs="Times New Roman"/>
+                <w:sz w:val="20"/>
+                <w:szCs w:val="20"/>
+              </w:rPr>
+              <w:t>Algoritmo</w:t>
+            </w:r>
+          </w:p>
+        </w:tc>
+        <w:tc>
+          <w:tcPr>
+            <w:tcW w:w="1328" w:type="dxa"/>
+          </w:tcPr>
+          <w:p>
+            <w:pPr>
+              <w:jc w:val="center"/>
+              <w:cnfStyle w:val="100000000000" w:firstRow="1" w:lastRow="0" w:firstColumn="0" w:lastColumn="0" w:oddVBand="0" w:evenVBand="0" w:oddHBand="0" w:evenHBand="0" w:firstRowFirstColumn="0" w:firstRowLastColumn="0" w:lastRowFirstColumn="0" w:lastRowLastColumn="0"/>
+              <w:rPr>
+                <w:rFonts w:ascii="Times New Roman" w:hAnsi="Times New Roman" w:cs="Times New Roman"/>
+                <w:sz w:val="20"/>
+                <w:szCs w:val="20"/>
+              </w:rPr>
+            </w:pPr>
+            <w:r>
+              <w:rPr>
+                <w:rFonts w:ascii="Times New Roman" w:hAnsi="Times New Roman" w:cs="Times New Roman"/>
+                <w:sz w:val="20"/>
+                <w:szCs w:val="20"/>
+              </w:rPr>
+              <w:t>Latencia</w:t>
+            </w:r>
+          </w:p>
+        </w:tc>
+        <w:tc>
+          <w:tcPr>
+            <w:tcW w:w="1137" w:type="dxa"/>
+          </w:tcPr>
+          <w:p>
+            <w:pPr>
+              <w:jc w:val="center"/>
+              <w:cnfStyle w:val="100000000000" w:firstRow="1" w:lastRow="0" w:firstColumn="0" w:lastColumn="0" w:oddVBand="0" w:evenVBand="0" w:oddHBand="0" w:evenHBand="0" w:firstRowFirstColumn="0" w:firstRowLastColumn="0" w:lastRowFirstColumn="0" w:lastRowLastColumn="0"/>
+              <w:rPr>
+                <w:rFonts w:ascii="Times New Roman" w:hAnsi="Times New Roman" w:cs="Times New Roman"/>
+                <w:sz w:val="20"/>
+                <w:szCs w:val="20"/>
+              </w:rPr>
+            </w:pPr>
+            <w:r>
+              <w:rPr>
+                <w:rFonts w:ascii="Times New Roman" w:hAnsi="Times New Roman" w:cs="Times New Roman"/>
+                <w:sz w:val="20"/>
+                <w:szCs w:val="20"/>
+              </w:rPr>
+              <w:t>FF</w:t>
+            </w:r>
+          </w:p>
+        </w:tc>
+        <w:tc>
+          <w:tcPr>
+            <w:tcW w:w="1137" w:type="dxa"/>
+          </w:tcPr>
+          <w:p>
+            <w:pPr>
+              <w:jc w:val="center"/>
+              <w:cnfStyle w:val="100000000000" w:firstRow="1" w:lastRow="0" w:firstColumn="0" w:lastColumn="0" w:oddVBand="0" w:evenVBand="0" w:oddHBand="0" w:evenHBand="0" w:firstRowFirstColumn="0" w:firstRowLastColumn="0" w:lastRowFirstColumn="0" w:lastRowLastColumn="0"/>
+              <w:rPr>
+                <w:rFonts w:ascii="Times New Roman" w:hAnsi="Times New Roman" w:cs="Times New Roman"/>
+                <w:sz w:val="20"/>
+                <w:szCs w:val="20"/>
+              </w:rPr>
+            </w:pPr>
+            <w:r>
+              <w:rPr>
+                <w:rFonts w:ascii="Times New Roman" w:hAnsi="Times New Roman" w:cs="Times New Roman"/>
+                <w:sz w:val="20"/>
+                <w:szCs w:val="20"/>
+              </w:rPr>
+              <w:t>LUT</w:t>
+            </w:r>
+          </w:p>
+        </w:tc>
+      </w:tr>
+      <w:tr>
+        <w:tc>
+          <w:tcPr>
+            <w:cnfStyle w:val="001000000000" w:firstRow="0" w:lastRow="0" w:firstColumn="1" w:lastColumn="0" w:oddVBand="0" w:evenVBand="0" w:oddHBand="0" w:evenHBand="0" w:firstRowFirstColumn="0" w:firstRowLastColumn="0" w:lastRowFirstColumn="0" w:lastRowLastColumn="0"/>
+            <w:tcW w:w="1421" w:type="dxa"/>
+          </w:tcPr>
+          <w:p>
+            <w:pPr>
+              <w:jc w:val="center"/>
+              <w:rPr>
+                <w:rFonts w:ascii="Times New Roman" w:hAnsi="Times New Roman" w:cs="Times New Roman"/>
+                <w:b w:val="0"/>
+                <w:bCs w:val="0"/>
+                <w:sz w:val="20"/>
+                <w:szCs w:val="20"/>
+              </w:rPr>
+            </w:pPr>
+            <w:r>
+              <w:rPr>
+                <w:rFonts w:ascii="Times New Roman" w:hAnsi="Times New Roman" w:cs="Times New Roman"/>
+                <w:b w:val="0"/>
+                <w:bCs w:val="0"/>
+                <w:sz w:val="20"/>
+                <w:szCs w:val="20"/>
+              </w:rPr>
+              <w:t>Selection sort</w:t>
+            </w:r>
+          </w:p>
+        </w:tc>
+        <w:tc>
+          <w:tcPr>
+            <w:tcW w:w="1328" w:type="dxa"/>
+          </w:tcPr>
+          <w:p>
+            <w:pPr>
+              <w:jc w:val="center"/>
+              <w:cnfStyle w:val="000000000000" w:firstRow="0" w:lastRow="0" w:firstColumn="0" w:lastColumn="0" w:oddVBand="0" w:evenVBand="0" w:oddHBand="0" w:evenHBand="0" w:firstRowFirstColumn="0" w:firstRowLastColumn="0" w:lastRowFirstColumn="0" w:lastRowLastColumn="0"/>
+              <w:rPr>
+                <w:rFonts w:ascii="Times New Roman" w:hAnsi="Times New Roman" w:cs="Times New Roman"/>
+                <w:sz w:val="20"/>
+                <w:szCs w:val="20"/>
+              </w:rPr>
+            </w:pPr>
+            <w:r>
+              <w:rPr>
+                <w:rFonts w:ascii="Times New Roman" w:hAnsi="Times New Roman" w:cs="Times New Roman"/>
+                <w:sz w:val="20"/>
+                <w:szCs w:val="20"/>
+              </w:rPr>
+              <w:t>18143</w:t>
+            </w:r>
+          </w:p>
+        </w:tc>
+        <w:tc>
+          <w:tcPr>
+            <w:tcW w:w="1137" w:type="dxa"/>
+          </w:tcPr>
+          <w:p>
+            <w:pPr>
+              <w:jc w:val="center"/>
+              <w:cnfStyle w:val="000000000000" w:firstRow="0" w:lastRow="0" w:firstColumn="0" w:lastColumn="0" w:oddVBand="0" w:evenVBand="0" w:oddHBand="0" w:evenHBand="0" w:firstRowFirstColumn="0" w:firstRowLastColumn="0" w:lastRowFirstColumn="0" w:lastRowLastColumn="0"/>
+              <w:rPr>
+                <w:rFonts w:ascii="Times New Roman" w:hAnsi="Times New Roman" w:cs="Times New Roman"/>
+                <w:sz w:val="20"/>
+                <w:szCs w:val="20"/>
+              </w:rPr>
+            </w:pPr>
+            <w:r>
+              <w:rPr>
+                <w:rFonts w:ascii="Times New Roman" w:hAnsi="Times New Roman" w:cs="Times New Roman"/>
+                <w:sz w:val="20"/>
+                <w:szCs w:val="20"/>
+              </w:rPr>
+              <w:t>740</w:t>
+            </w:r>
+          </w:p>
+        </w:tc>
+        <w:tc>
+          <w:tcPr>
+            <w:tcW w:w="1137" w:type="dxa"/>
+          </w:tcPr>
+          <w:p>
+            <w:pPr>
+              <w:jc w:val="center"/>
+              <w:cnfStyle w:val="000000000000" w:firstRow="0" w:lastRow="0" w:firstColumn="0" w:lastColumn="0" w:oddVBand="0" w:evenVBand="0" w:oddHBand="0" w:evenHBand="0" w:firstRowFirstColumn="0" w:firstRowLastColumn="0" w:lastRowFirstColumn="0" w:lastRowLastColumn="0"/>
+              <w:rPr>
+                <w:rFonts w:ascii="Times New Roman" w:hAnsi="Times New Roman" w:cs="Times New Roman"/>
+                <w:sz w:val="20"/>
+                <w:szCs w:val="20"/>
+              </w:rPr>
+            </w:pPr>
+            <w:r>
+              <w:rPr>
+                <w:rFonts w:ascii="Times New Roman" w:hAnsi="Times New Roman" w:cs="Times New Roman"/>
+                <w:sz w:val="20"/>
+                <w:szCs w:val="20"/>
+              </w:rPr>
+              <w:t>1558</w:t>
+            </w:r>
+          </w:p>
+        </w:tc>
+      </w:tr>
+      <w:tr>
+        <w:tc>
+          <w:tcPr>
+            <w:cnfStyle w:val="001000000000" w:firstRow="0" w:lastRow="0" w:firstColumn="1" w:lastColumn="0" w:oddVBand="0" w:evenVBand="0" w:oddHBand="0" w:evenHBand="0" w:firstRowFirstColumn="0" w:firstRowLastColumn="0" w:lastRowFirstColumn="0" w:lastRowLastColumn="0"/>
+            <w:tcW w:w="1421" w:type="dxa"/>
+          </w:tcPr>
+          <w:p>
+            <w:pPr>
+              <w:jc w:val="center"/>
+              <w:rPr>
+                <w:rFonts w:ascii="Times New Roman" w:hAnsi="Times New Roman" w:cs="Times New Roman"/>
+                <w:b w:val="0"/>
+                <w:bCs w:val="0"/>
+                <w:sz w:val="20"/>
+                <w:szCs w:val="20"/>
+              </w:rPr>
+            </w:pPr>
+            <w:r>
+              <w:rPr>
+                <w:rFonts w:ascii="Times New Roman" w:hAnsi="Times New Roman" w:cs="Times New Roman"/>
+                <w:b w:val="0"/>
+                <w:bCs w:val="0"/>
+                <w:sz w:val="20"/>
+                <w:szCs w:val="20"/>
+              </w:rPr>
+              <w:t>Insertion sort</w:t>
+            </w:r>
+          </w:p>
+        </w:tc>
+        <w:tc>
+          <w:tcPr>
+            <w:tcW w:w="1328" w:type="dxa"/>
+          </w:tcPr>
+          <w:p>
+            <w:pPr>
+              <w:jc w:val="center"/>
+              <w:cnfStyle w:val="000000000000" w:firstRow="0" w:lastRow="0" w:firstColumn="0" w:lastColumn="0" w:oddVBand="0" w:evenVBand="0" w:oddHBand="0" w:evenHBand="0" w:firstRowFirstColumn="0" w:firstRowLastColumn="0" w:lastRowFirstColumn="0" w:lastRowLastColumn="0"/>
+              <w:rPr>
+                <w:rFonts w:ascii="Times New Roman" w:hAnsi="Times New Roman" w:cs="Times New Roman"/>
+                <w:sz w:val="20"/>
+                <w:szCs w:val="20"/>
+              </w:rPr>
+            </w:pPr>
+            <w:r>
+              <w:rPr>
+                <w:rFonts w:ascii="Times New Roman" w:hAnsi="Times New Roman" w:cs="Times New Roman"/>
+                <w:sz w:val="20"/>
+                <w:szCs w:val="20"/>
+              </w:rPr>
+              <w:t>6722</w:t>
+            </w:r>
+          </w:p>
+        </w:tc>
+        <w:tc>
+          <w:tcPr>
+            <w:tcW w:w="1137" w:type="dxa"/>
+          </w:tcPr>
+          <w:p>
+            <w:pPr>
+              <w:jc w:val="center"/>
+              <w:cnfStyle w:val="000000000000" w:firstRow="0" w:lastRow="0" w:firstColumn="0" w:lastColumn="0" w:oddVBand="0" w:evenVBand="0" w:oddHBand="0" w:evenHBand="0" w:firstRowFirstColumn="0" w:firstRowLastColumn="0" w:lastRowFirstColumn="0" w:lastRowLastColumn="0"/>
+              <w:rPr>
+                <w:rFonts w:ascii="Times New Roman" w:hAnsi="Times New Roman" w:cs="Times New Roman"/>
+                <w:sz w:val="20"/>
+                <w:szCs w:val="20"/>
+              </w:rPr>
+            </w:pPr>
+            <w:r>
+              <w:rPr>
+                <w:rFonts w:ascii="Times New Roman" w:hAnsi="Times New Roman" w:cs="Times New Roman"/>
+                <w:sz w:val="20"/>
+                <w:szCs w:val="20"/>
+              </w:rPr>
+              <w:t>167</w:t>
+            </w:r>
+          </w:p>
+        </w:tc>
+        <w:tc>
+          <w:tcPr>
+            <w:tcW w:w="1137" w:type="dxa"/>
+          </w:tcPr>
+          <w:p>
+            <w:pPr>
+              <w:jc w:val="center"/>
+              <w:cnfStyle w:val="000000000000" w:firstRow="0" w:lastRow="0" w:firstColumn="0" w:lastColumn="0" w:oddVBand="0" w:evenVBand="0" w:oddHBand="0" w:evenHBand="0" w:firstRowFirstColumn="0" w:firstRowLastColumn="0" w:lastRowFirstColumn="0" w:lastRowLastColumn="0"/>
+              <w:rPr>
+                <w:rFonts w:ascii="Times New Roman" w:hAnsi="Times New Roman" w:cs="Times New Roman"/>
+                <w:sz w:val="20"/>
+                <w:szCs w:val="20"/>
+              </w:rPr>
+            </w:pPr>
+            <w:r>
+              <w:rPr>
+                <w:rFonts w:ascii="Times New Roman" w:hAnsi="Times New Roman" w:cs="Times New Roman"/>
+                <w:sz w:val="20"/>
+                <w:szCs w:val="20"/>
+              </w:rPr>
+              <w:t>141</w:t>
+            </w:r>
+          </w:p>
+        </w:tc>
+      </w:tr>
+      <w:tr>
+        <w:tc>
+          <w:tcPr>
+            <w:cnfStyle w:val="001000000000" w:firstRow="0" w:lastRow="0" w:firstColumn="1" w:lastColumn="0" w:oddVBand="0" w:evenVBand="0" w:oddHBand="0" w:evenHBand="0" w:firstRowFirstColumn="0" w:firstRowLastColumn="0" w:lastRowFirstColumn="0" w:lastRowLastColumn="0"/>
+            <w:tcW w:w="1421" w:type="dxa"/>
+          </w:tcPr>
+          <w:p>
+            <w:pPr>
+              <w:jc w:val="center"/>
+              <w:rPr>
+                <w:rFonts w:ascii="Times New Roman" w:hAnsi="Times New Roman" w:cs="Times New Roman"/>
+                <w:b w:val="0"/>
+                <w:bCs w:val="0"/>
+                <w:sz w:val="20"/>
+                <w:szCs w:val="20"/>
+              </w:rPr>
+            </w:pPr>
+            <w:r>
+              <w:rPr>
+                <w:rFonts w:ascii="Times New Roman" w:hAnsi="Times New Roman" w:cs="Times New Roman"/>
+                <w:b w:val="0"/>
+                <w:bCs w:val="0"/>
+                <w:sz w:val="20"/>
+                <w:szCs w:val="20"/>
+              </w:rPr>
+              <w:t>Bubble sort</w:t>
+            </w:r>
+          </w:p>
+        </w:tc>
+        <w:tc>
+          <w:tcPr>
+            <w:tcW w:w="1328" w:type="dxa"/>
+          </w:tcPr>
+          <w:p>
+            <w:pPr>
+              <w:jc w:val="center"/>
+              <w:cnfStyle w:val="000000000000" w:firstRow="0" w:lastRow="0" w:firstColumn="0" w:lastColumn="0" w:oddVBand="0" w:evenVBand="0" w:oddHBand="0" w:evenHBand="0" w:firstRowFirstColumn="0" w:firstRowLastColumn="0" w:lastRowFirstColumn="0" w:lastRowLastColumn="0"/>
+              <w:rPr>
+                <w:rFonts w:ascii="Times New Roman" w:hAnsi="Times New Roman" w:cs="Times New Roman"/>
+                <w:sz w:val="20"/>
+                <w:szCs w:val="20"/>
+              </w:rPr>
+            </w:pPr>
+            <w:r>
+              <w:rPr>
+                <w:rFonts w:ascii="Times New Roman" w:hAnsi="Times New Roman" w:cs="Times New Roman"/>
+                <w:sz w:val="20"/>
+                <w:szCs w:val="20"/>
+              </w:rPr>
+              <w:t>22657</w:t>
+            </w:r>
+          </w:p>
+        </w:tc>
+        <w:tc>
+          <w:tcPr>
+            <w:tcW w:w="1137" w:type="dxa"/>
+          </w:tcPr>
+          <w:p>
+            <w:pPr>
+              <w:jc w:val="center"/>
+              <w:cnfStyle w:val="000000000000" w:firstRow="0" w:lastRow="0" w:firstColumn="0" w:lastColumn="0" w:oddVBand="0" w:evenVBand="0" w:oddHBand="0" w:evenHBand="0" w:firstRowFirstColumn="0" w:firstRowLastColumn="0" w:lastRowFirstColumn="0" w:lastRowLastColumn="0"/>
+              <w:rPr>
+                <w:rFonts w:ascii="Times New Roman" w:hAnsi="Times New Roman" w:cs="Times New Roman"/>
+                <w:sz w:val="20"/>
+                <w:szCs w:val="20"/>
+              </w:rPr>
+            </w:pPr>
+            <w:r>
+              <w:rPr>
+                <w:rFonts w:ascii="Times New Roman" w:hAnsi="Times New Roman" w:cs="Times New Roman"/>
+                <w:sz w:val="20"/>
+                <w:szCs w:val="20"/>
+              </w:rPr>
+              <w:t>610</w:t>
+            </w:r>
+          </w:p>
+        </w:tc>
+        <w:tc>
+          <w:tcPr>
+            <w:tcW w:w="1137" w:type="dxa"/>
+          </w:tcPr>
+          <w:p>
+            <w:pPr>
+              <w:jc w:val="center"/>
+              <w:cnfStyle w:val="000000000000" w:firstRow="0" w:lastRow="0" w:firstColumn="0" w:lastColumn="0" w:oddVBand="0" w:evenVBand="0" w:oddHBand="0" w:evenHBand="0" w:firstRowFirstColumn="0" w:firstRowLastColumn="0" w:lastRowFirstColumn="0" w:lastRowLastColumn="0"/>
+              <w:rPr>
+                <w:rFonts w:ascii="Times New Roman" w:hAnsi="Times New Roman" w:cs="Times New Roman"/>
+                <w:sz w:val="20"/>
+                <w:szCs w:val="20"/>
+              </w:rPr>
+            </w:pPr>
+            <w:r>
+              <w:rPr>
+                <w:rFonts w:ascii="Times New Roman" w:hAnsi="Times New Roman" w:cs="Times New Roman"/>
+                <w:sz w:val="20"/>
+                <w:szCs w:val="20"/>
+              </w:rPr>
+              <w:t>973</w:t>
+            </w:r>
+          </w:p>
+        </w:tc>
+      </w:tr>
+      <w:tr>
+        <w:tc>
+          <w:tcPr>
+            <w:cnfStyle w:val="001000000000" w:firstRow="0" w:lastRow="0" w:firstColumn="1" w:lastColumn="0" w:oddVBand="0" w:evenVBand="0" w:oddHBand="0" w:evenHBand="0" w:firstRowFirstColumn="0" w:firstRowLastColumn="0" w:lastRowFirstColumn="0" w:lastRowLastColumn="0"/>
+            <w:tcW w:w="1421" w:type="dxa"/>
+          </w:tcPr>
+          <w:p>
+            <w:pPr>
+              <w:jc w:val="center"/>
+              <w:rPr>
+                <w:rFonts w:ascii="Times New Roman" w:hAnsi="Times New Roman" w:cs="Times New Roman"/>
+                <w:b w:val="0"/>
+                <w:bCs w:val="0"/>
+                <w:sz w:val="20"/>
+                <w:szCs w:val="20"/>
+              </w:rPr>
+            </w:pPr>
+            <w:r>
+              <w:rPr>
+                <w:rFonts w:ascii="Times New Roman" w:hAnsi="Times New Roman" w:cs="Times New Roman"/>
+                <w:b w:val="0"/>
+                <w:bCs w:val="0"/>
+                <w:sz w:val="20"/>
+                <w:szCs w:val="20"/>
+              </w:rPr>
+              <w:t>Heap sort</w:t>
+            </w:r>
+          </w:p>
+        </w:tc>
+        <w:tc>
+          <w:tcPr>
+            <w:tcW w:w="1328" w:type="dxa"/>
+          </w:tcPr>
+          <w:p>
+            <w:pPr>
+              <w:jc w:val="center"/>
+              <w:cnfStyle w:val="000000000000" w:firstRow="0" w:lastRow="0" w:firstColumn="0" w:lastColumn="0" w:oddVBand="0" w:evenVBand="0" w:oddHBand="0" w:evenHBand="0" w:firstRowFirstColumn="0" w:firstRowLastColumn="0" w:lastRowFirstColumn="0" w:lastRowLastColumn="0"/>
+              <w:rPr>
+                <w:rFonts w:ascii="Times New Roman" w:hAnsi="Times New Roman" w:cs="Times New Roman"/>
+                <w:sz w:val="20"/>
+                <w:szCs w:val="20"/>
+              </w:rPr>
+            </w:pPr>
+            <w:r>
+              <w:rPr>
+                <w:rFonts w:ascii="Times New Roman" w:hAnsi="Times New Roman" w:cs="Times New Roman"/>
+                <w:sz w:val="20"/>
+                <w:szCs w:val="20"/>
+              </w:rPr>
+              <w:t>55994</w:t>
+            </w:r>
+          </w:p>
+        </w:tc>
+        <w:tc>
+          <w:tcPr>
+            <w:tcW w:w="1137" w:type="dxa"/>
+          </w:tcPr>
+          <w:p>
+            <w:pPr>
+              <w:jc w:val="center"/>
+              <w:cnfStyle w:val="000000000000" w:firstRow="0" w:lastRow="0" w:firstColumn="0" w:lastColumn="0" w:oddVBand="0" w:evenVBand="0" w:oddHBand="0" w:evenHBand="0" w:firstRowFirstColumn="0" w:firstRowLastColumn="0" w:lastRowFirstColumn="0" w:lastRowLastColumn="0"/>
+              <w:rPr>
+                <w:rFonts w:ascii="Times New Roman" w:hAnsi="Times New Roman" w:cs="Times New Roman"/>
+                <w:sz w:val="20"/>
+                <w:szCs w:val="20"/>
+              </w:rPr>
+            </w:pPr>
+            <w:r>
+              <w:rPr>
+                <w:rFonts w:ascii="Times New Roman" w:hAnsi="Times New Roman" w:cs="Times New Roman"/>
+                <w:sz w:val="20"/>
+                <w:szCs w:val="20"/>
+              </w:rPr>
+              <w:t>1295</w:t>
+            </w:r>
+          </w:p>
+        </w:tc>
+        <w:tc>
+          <w:tcPr>
+            <w:tcW w:w="1137" w:type="dxa"/>
+          </w:tcPr>
+          <w:p>
+            <w:pPr>
+              <w:jc w:val="center"/>
+              <w:cnfStyle w:val="000000000000" w:firstRow="0" w:lastRow="0" w:firstColumn="0" w:lastColumn="0" w:oddVBand="0" w:evenVBand="0" w:oddHBand="0" w:evenHBand="0" w:firstRowFirstColumn="0" w:firstRowLastColumn="0" w:lastRowFirstColumn="0" w:lastRowLastColumn="0"/>
+              <w:rPr>
+                <w:rFonts w:ascii="Times New Roman" w:hAnsi="Times New Roman" w:cs="Times New Roman"/>
+                <w:sz w:val="20"/>
+                <w:szCs w:val="20"/>
+              </w:rPr>
+            </w:pPr>
+            <w:r>
+              <w:rPr>
+                <w:rFonts w:ascii="Times New Roman" w:hAnsi="Times New Roman" w:cs="Times New Roman"/>
+                <w:sz w:val="20"/>
+                <w:szCs w:val="20"/>
+              </w:rPr>
+              <w:t>2254</w:t>
+            </w:r>
+          </w:p>
+        </w:tc>
+      </w:tr>
+    </w:tbl>
+    <w:p>
+      <w:pPr>
+        <w:jc w:val="both"/>
+        <w:rPr>
+          <w:rFonts w:ascii="Times New Roman" w:hAnsi="Times New Roman" w:cs="Times New Roman"/>
+          <w:sz w:val="20"/>
+          <w:szCs w:val="20"/>
+          <w:lang w:val="es-419"/>
+        </w:rPr>
+      </w:pPr>
     </w:p>
     <w:p>
       <w:pPr>
@@ -9707,7 +6551,6 @@
           <w:rFonts w:ascii="Times New Roman" w:hAnsi="Times New Roman" w:cs="Times New Roman"/>
           <w:sz w:val="20"/>
           <w:szCs w:val="20"/>
-          <w:highlight w:val="green"/>
           <w:lang w:val="es-419"/>
         </w:rPr>
         <w:t>El ordenamiento es una importante operación para una gran cantidad de aplicaciones</w:t>
@@ -9717,7 +6560,6 @@
           <w:rFonts w:ascii="Times New Roman" w:hAnsi="Times New Roman" w:cs="Times New Roman"/>
           <w:sz w:val="20"/>
           <w:szCs w:val="20"/>
-          <w:highlight w:val="green"/>
           <w:lang w:val="es-419"/>
         </w:rPr>
         <w:t xml:space="preserve"> y puede ser la parte </w:t>
@@ -9727,7 +6569,6 @@
           <w:rFonts w:ascii="Times New Roman" w:hAnsi="Times New Roman" w:cs="Times New Roman"/>
           <w:sz w:val="20"/>
           <w:szCs w:val="20"/>
-          <w:highlight w:val="green"/>
           <w:lang w:val="es-419"/>
         </w:rPr>
         <w:t>crucial para el rendimiento general de un sistema</w:t>
@@ -9737,17 +6578,33 @@
           <w:rFonts w:ascii="Times New Roman" w:hAnsi="Times New Roman" w:cs="Times New Roman"/>
           <w:sz w:val="20"/>
           <w:szCs w:val="20"/>
-          <w:highlight w:val="green"/>
-          <w:lang w:val="es-419"/>
-        </w:rPr>
-        <w:t xml:space="preserve">. En este artículo se evaluó tiempo de ejecución de los algoritmos de ordenamiento más populares. Se encontró que el algoritmo de </w:t>
-      </w:r>
-      <w:r>
-        <w:rPr>
-          <w:rFonts w:ascii="Times New Roman" w:hAnsi="Times New Roman" w:cs="Times New Roman"/>
-          <w:sz w:val="20"/>
-          <w:szCs w:val="20"/>
-          <w:highlight w:val="green"/>
+          <w:lang w:val="es-419"/>
+        </w:rPr>
+        <w:t xml:space="preserve">. En este artículo se </w:t>
+      </w:r>
+      <w:r>
+        <w:rPr>
+          <w:rFonts w:ascii="Times New Roman" w:hAnsi="Times New Roman" w:cs="Times New Roman"/>
+          <w:sz w:val="20"/>
+          <w:szCs w:val="20"/>
+          <w:lang w:val="es-419"/>
+        </w:rPr>
+        <w:t xml:space="preserve">realizó la síntesis de 4 algoritmos de ordenamiento utilizando Vivado HLS. </w:t>
+      </w:r>
+      <w:r>
+        <w:rPr>
+          <w:rFonts w:ascii="Times New Roman" w:hAnsi="Times New Roman" w:cs="Times New Roman"/>
+          <w:sz w:val="20"/>
+          <w:szCs w:val="20"/>
+          <w:lang w:val="es-419"/>
+        </w:rPr>
+        <w:t xml:space="preserve">Se encontró que el algoritmo de </w:t>
+      </w:r>
+      <w:r>
+        <w:rPr>
+          <w:rFonts w:ascii="Times New Roman" w:hAnsi="Times New Roman" w:cs="Times New Roman"/>
+          <w:sz w:val="20"/>
+          <w:szCs w:val="20"/>
           <w:lang w:val="es-419"/>
         </w:rPr>
         <w:t>inserción</w:t>
@@ -9757,7 +6614,6 @@
           <w:rFonts w:ascii="Times New Roman" w:hAnsi="Times New Roman" w:cs="Times New Roman"/>
           <w:sz w:val="20"/>
           <w:szCs w:val="20"/>
-          <w:highlight w:val="green"/>
           <w:lang w:val="es-419"/>
         </w:rPr>
         <w:t xml:space="preserve"> </w:t>
@@ -9767,17 +6623,24 @@
           <w:rFonts w:ascii="Times New Roman" w:hAnsi="Times New Roman" w:cs="Times New Roman"/>
           <w:sz w:val="20"/>
           <w:szCs w:val="20"/>
-          <w:highlight w:val="green"/>
-          <w:lang w:val="es-419"/>
-        </w:rPr>
-        <w:t xml:space="preserve">presenta mejores resultados </w:t>
-      </w:r>
-      <w:r>
-        <w:rPr>
-          <w:rFonts w:ascii="Times New Roman" w:hAnsi="Times New Roman" w:cs="Times New Roman"/>
-          <w:sz w:val="20"/>
-          <w:szCs w:val="20"/>
-          <w:highlight w:val="green"/>
+          <w:lang w:val="es-419"/>
+        </w:rPr>
+        <w:t xml:space="preserve">presenta </w:t>
+      </w:r>
+      <w:r>
+        <w:rPr>
+          <w:rFonts w:ascii="Times New Roman" w:hAnsi="Times New Roman" w:cs="Times New Roman"/>
+          <w:sz w:val="20"/>
+          <w:szCs w:val="20"/>
+          <w:lang w:val="es-419"/>
+        </w:rPr>
+        <w:t xml:space="preserve">mejores resultados </w:t>
+      </w:r>
+      <w:r>
+        <w:rPr>
+          <w:rFonts w:ascii="Times New Roman" w:hAnsi="Times New Roman" w:cs="Times New Roman"/>
+          <w:sz w:val="20"/>
+          <w:szCs w:val="20"/>
           <w:lang w:val="es-419"/>
         </w:rPr>
         <w:t>en términos de</w:t>
@@ -9787,7 +6650,6 @@
           <w:rFonts w:ascii="Times New Roman" w:hAnsi="Times New Roman" w:cs="Times New Roman"/>
           <w:sz w:val="20"/>
           <w:szCs w:val="20"/>
-          <w:highlight w:val="green"/>
           <w:lang w:val="es-419"/>
         </w:rPr>
         <w:t xml:space="preserve"> latencia y </w:t>
@@ -9797,7 +6659,6 @@
           <w:rFonts w:ascii="Times New Roman" w:hAnsi="Times New Roman" w:cs="Times New Roman"/>
           <w:sz w:val="20"/>
           <w:szCs w:val="20"/>
-          <w:highlight w:val="green"/>
           <w:lang w:val="es-419"/>
         </w:rPr>
         <w:t>recursos</w:t>
@@ -9807,7 +6668,6 @@
           <w:rFonts w:ascii="Times New Roman" w:hAnsi="Times New Roman" w:cs="Times New Roman"/>
           <w:sz w:val="20"/>
           <w:szCs w:val="20"/>
-          <w:highlight w:val="green"/>
           <w:lang w:val="es-419"/>
         </w:rPr>
         <w:t xml:space="preserve"> de hardware</w:t>
@@ -9817,7 +6677,6 @@
           <w:rFonts w:ascii="Times New Roman" w:hAnsi="Times New Roman" w:cs="Times New Roman"/>
           <w:sz w:val="20"/>
           <w:szCs w:val="20"/>
-          <w:highlight w:val="green"/>
           <w:lang w:val="es-419"/>
         </w:rPr>
         <w:t xml:space="preserve"> </w:t>
@@ -9827,7 +6686,6 @@
           <w:rFonts w:ascii="Times New Roman" w:hAnsi="Times New Roman" w:cs="Times New Roman"/>
           <w:sz w:val="20"/>
           <w:szCs w:val="20"/>
-          <w:highlight w:val="green"/>
           <w:lang w:val="es-419"/>
         </w:rPr>
         <w:t>de un FPGA,</w:t>
@@ -9837,7 +6695,6 @@
           <w:rFonts w:ascii="Times New Roman" w:hAnsi="Times New Roman" w:cs="Times New Roman"/>
           <w:sz w:val="20"/>
           <w:szCs w:val="20"/>
-          <w:highlight w:val="green"/>
           <w:lang w:val="es-419"/>
         </w:rPr>
         <w:t xml:space="preserve"> por lo tanto, </w:t>
@@ -9847,82 +6704,225 @@
           <w:rFonts w:ascii="Times New Roman" w:hAnsi="Times New Roman" w:cs="Times New Roman"/>
           <w:sz w:val="20"/>
           <w:szCs w:val="20"/>
-          <w:highlight w:val="green"/>
-          <w:lang w:val="es-419"/>
-        </w:rPr>
-        <w:t xml:space="preserve">es el mejor para ser usado en el algoritmo </w:t>
-      </w:r>
-      <w:proofErr w:type="spellStart"/>
-      <w:r>
-        <w:rPr>
-          <w:rFonts w:ascii="Times New Roman" w:hAnsi="Times New Roman" w:cs="Times New Roman"/>
-          <w:sz w:val="20"/>
-          <w:szCs w:val="20"/>
-          <w:highlight w:val="green"/>
-          <w:lang w:val="es-419"/>
-        </w:rPr>
-        <w:t>Near</w:t>
-      </w:r>
-      <w:proofErr w:type="spellEnd"/>
-      <w:r>
-        <w:rPr>
-          <w:rFonts w:ascii="Times New Roman" w:hAnsi="Times New Roman" w:cs="Times New Roman"/>
-          <w:sz w:val="20"/>
-          <w:szCs w:val="20"/>
-          <w:highlight w:val="green"/>
-          <w:lang w:val="es-419"/>
-        </w:rPr>
-        <w:t>-ML.</w:t>
-      </w:r>
-      <w:r>
-        <w:rPr>
-          <w:rFonts w:ascii="Times New Roman" w:hAnsi="Times New Roman" w:cs="Times New Roman"/>
-          <w:sz w:val="20"/>
-          <w:szCs w:val="20"/>
-          <w:highlight w:val="green"/>
-          <w:lang w:val="es-419"/>
-        </w:rPr>
-        <w:t xml:space="preserve"> Como futuro trabajo se puede aplicar </w:t>
-      </w:r>
-      <w:r>
-        <w:rPr>
-          <w:rFonts w:ascii="Times New Roman" w:hAnsi="Times New Roman" w:cs="Times New Roman"/>
-          <w:sz w:val="20"/>
-          <w:szCs w:val="20"/>
-          <w:highlight w:val="green"/>
-          <w:lang w:val="es-419"/>
-        </w:rPr>
-        <w:t xml:space="preserve">técnica de </w:t>
-      </w:r>
-      <w:r>
-        <w:rPr>
-          <w:rFonts w:ascii="Times New Roman" w:hAnsi="Times New Roman" w:cs="Times New Roman"/>
-          <w:sz w:val="20"/>
-          <w:szCs w:val="20"/>
-          <w:highlight w:val="green"/>
-          <w:lang w:val="es-419"/>
-        </w:rPr>
-        <w:t>optimización a los dos mejores algoritmos presentados en este trabajo</w:t>
-      </w:r>
-      <w:r>
-        <w:rPr>
-          <w:rFonts w:ascii="Times New Roman" w:hAnsi="Times New Roman" w:cs="Times New Roman"/>
-          <w:sz w:val="20"/>
-          <w:szCs w:val="20"/>
-          <w:highlight w:val="green"/>
-          <w:lang w:val="es-419"/>
-        </w:rPr>
-        <w:t xml:space="preserve"> con el fin de mejorar su desempeño</w:t>
-      </w:r>
-      <w:r>
-        <w:rPr>
-          <w:rFonts w:ascii="Times New Roman" w:hAnsi="Times New Roman" w:cs="Times New Roman"/>
-          <w:sz w:val="20"/>
-          <w:szCs w:val="20"/>
-          <w:highlight w:val="green"/>
-          <w:lang w:val="es-419"/>
-        </w:rPr>
-        <w:t>.</w:t>
+          <w:lang w:val="es-419"/>
+        </w:rPr>
+        <w:t>desde un punto de vista de implementación</w:t>
+      </w:r>
+      <w:r>
+        <w:rPr>
+          <w:rFonts w:ascii="Times New Roman" w:hAnsi="Times New Roman" w:cs="Times New Roman"/>
+          <w:sz w:val="20"/>
+          <w:szCs w:val="20"/>
+          <w:lang w:val="es-419"/>
+        </w:rPr>
+        <w:t xml:space="preserve">, </w:t>
+      </w:r>
+      <w:r>
+        <w:rPr>
+          <w:rFonts w:ascii="Times New Roman" w:hAnsi="Times New Roman" w:cs="Times New Roman"/>
+          <w:sz w:val="20"/>
+          <w:szCs w:val="20"/>
+          <w:lang w:val="es-419"/>
+        </w:rPr>
+        <w:t>es el mejor</w:t>
+      </w:r>
+      <w:r>
+        <w:rPr>
+          <w:rFonts w:ascii="Times New Roman" w:hAnsi="Times New Roman" w:cs="Times New Roman"/>
+          <w:sz w:val="20"/>
+          <w:szCs w:val="20"/>
+          <w:lang w:val="es-419"/>
+        </w:rPr>
+        <w:t xml:space="preserve"> candidato</w:t>
+      </w:r>
+      <w:r>
+        <w:rPr>
+          <w:rFonts w:ascii="Times New Roman" w:hAnsi="Times New Roman" w:cs="Times New Roman"/>
+          <w:sz w:val="20"/>
+          <w:szCs w:val="20"/>
+          <w:lang w:val="es-419"/>
+        </w:rPr>
+        <w:t xml:space="preserve"> para ser incorporado en </w:t>
+      </w:r>
+      <w:r>
+        <w:rPr>
+          <w:rFonts w:ascii="Times New Roman" w:hAnsi="Times New Roman" w:cs="Times New Roman"/>
+          <w:sz w:val="20"/>
+          <w:szCs w:val="20"/>
+          <w:lang w:val="es-419"/>
+        </w:rPr>
+        <w:t>sistemas que utilicen algoritmos de ordenamiento como</w:t>
+      </w:r>
+      <w:r>
+        <w:rPr>
+          <w:rFonts w:ascii="Times New Roman" w:hAnsi="Times New Roman" w:cs="Times New Roman"/>
+          <w:sz w:val="20"/>
+          <w:szCs w:val="20"/>
+          <w:lang w:val="es-419"/>
+        </w:rPr>
+        <w:t xml:space="preserve"> el detector Near</w:t>
+      </w:r>
+      <w:r>
+        <w:rPr>
+          <w:rFonts w:ascii="Times New Roman" w:hAnsi="Times New Roman" w:cs="Times New Roman"/>
+          <w:sz w:val="20"/>
+          <w:szCs w:val="20"/>
+          <w:lang w:val="es-419"/>
+        </w:rPr>
+        <w:t>-</w:t>
+      </w:r>
+      <w:r>
+        <w:rPr>
+          <w:rFonts w:ascii="Times New Roman" w:hAnsi="Times New Roman" w:cs="Times New Roman"/>
+          <w:sz w:val="20"/>
+          <w:szCs w:val="20"/>
+          <w:lang w:val="es-419"/>
+        </w:rPr>
+        <w:t xml:space="preserve">ML. </w:t>
+      </w:r>
+      <w:r>
+        <w:rPr>
+          <w:rFonts w:ascii="Times New Roman" w:hAnsi="Times New Roman" w:cs="Times New Roman"/>
+          <w:sz w:val="20"/>
+          <w:szCs w:val="20"/>
+          <w:lang w:val="es-419"/>
+        </w:rPr>
+        <w:t>Como futuro trabajo se puede</w:t>
+      </w:r>
+      <w:r>
+        <w:rPr>
+          <w:rFonts w:ascii="Times New Roman" w:hAnsi="Times New Roman" w:cs="Times New Roman"/>
+          <w:sz w:val="20"/>
+          <w:szCs w:val="20"/>
+          <w:lang w:val="es-419"/>
+        </w:rPr>
+        <w:t>n</w:t>
+      </w:r>
+      <w:r>
+        <w:rPr>
+          <w:rFonts w:ascii="Times New Roman" w:hAnsi="Times New Roman" w:cs="Times New Roman"/>
+          <w:sz w:val="20"/>
+          <w:szCs w:val="20"/>
+          <w:lang w:val="es-419"/>
+        </w:rPr>
+        <w:t xml:space="preserve"> aplicar </w:t>
+      </w:r>
+      <w:r>
+        <w:rPr>
+          <w:rFonts w:ascii="Times New Roman" w:hAnsi="Times New Roman" w:cs="Times New Roman"/>
+          <w:sz w:val="20"/>
+          <w:szCs w:val="20"/>
+          <w:lang w:val="es-419"/>
+        </w:rPr>
+        <w:t>técnica</w:t>
+      </w:r>
+      <w:r>
+        <w:rPr>
+          <w:rFonts w:ascii="Times New Roman" w:hAnsi="Times New Roman" w:cs="Times New Roman"/>
+          <w:sz w:val="20"/>
+          <w:szCs w:val="20"/>
+          <w:lang w:val="es-419"/>
+        </w:rPr>
+        <w:t>s</w:t>
+      </w:r>
+      <w:r>
+        <w:rPr>
+          <w:rFonts w:ascii="Times New Roman" w:hAnsi="Times New Roman" w:cs="Times New Roman"/>
+          <w:sz w:val="20"/>
+          <w:szCs w:val="20"/>
+          <w:lang w:val="es-419"/>
+        </w:rPr>
+        <w:t xml:space="preserve"> de </w:t>
+      </w:r>
+      <w:r>
+        <w:rPr>
+          <w:rFonts w:ascii="Times New Roman" w:hAnsi="Times New Roman" w:cs="Times New Roman"/>
+          <w:sz w:val="20"/>
+          <w:szCs w:val="20"/>
+          <w:lang w:val="es-419"/>
+        </w:rPr>
+        <w:t>optimización</w:t>
+      </w:r>
+      <w:r>
+        <w:rPr>
+          <w:rFonts w:ascii="Times New Roman" w:hAnsi="Times New Roman" w:cs="Times New Roman"/>
+          <w:sz w:val="20"/>
+          <w:szCs w:val="20"/>
+          <w:lang w:val="es-419"/>
+        </w:rPr>
+        <w:t xml:space="preserve"> con el fin de </w:t>
+      </w:r>
+      <w:r>
+        <w:rPr>
+          <w:rFonts w:ascii="Times New Roman" w:hAnsi="Times New Roman" w:cs="Times New Roman"/>
+          <w:sz w:val="20"/>
+          <w:szCs w:val="20"/>
+          <w:lang w:val="es-419"/>
+        </w:rPr>
+        <w:t>reducir</w:t>
+      </w:r>
+      <w:r>
+        <w:rPr>
+          <w:rFonts w:ascii="Times New Roman" w:hAnsi="Times New Roman" w:cs="Times New Roman"/>
+          <w:sz w:val="20"/>
+          <w:szCs w:val="20"/>
+          <w:lang w:val="es-419"/>
+        </w:rPr>
+        <w:t xml:space="preserve"> </w:t>
+      </w:r>
+      <w:r>
+        <w:rPr>
+          <w:rFonts w:ascii="Times New Roman" w:hAnsi="Times New Roman" w:cs="Times New Roman"/>
+          <w:sz w:val="20"/>
+          <w:szCs w:val="20"/>
+          <w:lang w:val="es-419"/>
+        </w:rPr>
+        <w:t>complejidad</w:t>
+      </w:r>
+      <w:r>
+        <w:rPr>
+          <w:rFonts w:ascii="Times New Roman" w:hAnsi="Times New Roman" w:cs="Times New Roman"/>
+          <w:sz w:val="20"/>
+          <w:szCs w:val="20"/>
+          <w:lang w:val="es-419"/>
+        </w:rPr>
+        <w:t xml:space="preserve">, </w:t>
+      </w:r>
+      <w:r>
+        <w:rPr>
+          <w:rFonts w:ascii="Times New Roman" w:hAnsi="Times New Roman" w:cs="Times New Roman"/>
+          <w:sz w:val="20"/>
+          <w:szCs w:val="20"/>
+          <w:lang w:val="es-419"/>
+        </w:rPr>
+        <w:t>recursos consumidos</w:t>
+      </w:r>
+      <w:r>
+        <w:rPr>
+          <w:rFonts w:ascii="Times New Roman" w:hAnsi="Times New Roman" w:cs="Times New Roman"/>
+          <w:sz w:val="20"/>
+          <w:szCs w:val="20"/>
+          <w:lang w:val="es-419"/>
+        </w:rPr>
+        <w:t xml:space="preserve"> y latencia</w:t>
+      </w:r>
+      <w:r>
+        <w:rPr>
+          <w:rFonts w:ascii="Times New Roman" w:hAnsi="Times New Roman" w:cs="Times New Roman"/>
+          <w:sz w:val="20"/>
+          <w:szCs w:val="20"/>
+          <w:lang w:val="es-419"/>
+        </w:rPr>
+        <w:t xml:space="preserve"> del algoritmo de ordenamiento.</w:t>
+      </w:r>
+      <w:r>
+        <w:rPr>
+          <w:rFonts w:ascii="Times New Roman" w:hAnsi="Times New Roman" w:cs="Times New Roman"/>
+          <w:sz w:val="20"/>
+          <w:szCs w:val="20"/>
+          <w:lang w:val="es-419"/>
+        </w:rPr>
+        <w:t xml:space="preserve"> </w:t>
       </w:r>
     </w:p>
     <w:p>
@@ -9978,7 +6978,6 @@
           <w:noProof/>
           <w:sz w:val="16"/>
           <w:szCs w:val="24"/>
-          <w:lang w:val="es-419"/>
         </w:rPr>
         <w:t>[1]</w:t>
       </w:r>
@@ -9988,19 +6987,9 @@
           <w:noProof/>
           <w:sz w:val="16"/>
           <w:szCs w:val="24"/>
-          <w:lang w:val="es-419"/>
         </w:rPr>
         <w:tab/>
-        <w:t xml:space="preserve">“Lipu, A. R., Amin, R., Mondal, M. N. I.,&amp; Al Mamun, M. (2016, December). </w:t>
-      </w:r>
-      <w:r>
-        <w:rPr>
-          <w:rFonts w:ascii="Times New Roman" w:hAnsi="Times New Roman" w:cs="Times New Roman"/>
-          <w:noProof/>
-          <w:sz w:val="16"/>
-          <w:szCs w:val="24"/>
-        </w:rPr>
-        <w:t>Exploiting parallelism for faster implementat ion of Bubble sort algorithm using FPGA. In 2016 2nd Internat ional Conference on Elect rical, Computer &amp; Telecommunication Engineering .”</w:t>
+        <w:t>“Lipu, A. R., Amin, R., Mondal, M. N. I.,&amp; Al Mamun, M. (2016, December). Exploiting parallelism for faster implementat ion of Bubble sort algorithm using FPGA. In 2016 2nd Internat ional Conference on Elect rical, Computer &amp; Telecommunication Engineering .”</w:t>
       </w:r>
     </w:p>
     <w:p>
@@ -10476,7 +7465,6 @@
           <w:noProof/>
           <w:sz w:val="16"/>
           <w:szCs w:val="24"/>
-          <w:lang w:val="es-419"/>
         </w:rPr>
       </w:pPr>
       <w:r>
@@ -10486,7 +7474,6 @@
           <w:sz w:val="16"/>
           <w:szCs w:val="24"/>
         </w:rPr>
-        <w:lastRenderedPageBreak/>
         <w:t>[14]</w:t>
       </w:r>
       <w:r>
@@ -10508,27 +7495,14 @@
           <w:sz w:val="16"/>
           <w:szCs w:val="24"/>
         </w:rPr>
-        <w:t xml:space="preserve">IEEE Asia-Pacific Conf. </w:t>
-      </w:r>
-      <w:r>
-        <w:rPr>
-          <w:rFonts w:ascii="Times New Roman" w:hAnsi="Times New Roman" w:cs="Times New Roman"/>
-          <w:i/>
-          <w:iCs/>
+        <w:t>IEEE Asia-Pacific Conf. Circuits Syst. Proceedings, APCCAS</w:t>
+      </w:r>
+      <w:r>
+        <w:rPr>
+          <w:rFonts w:ascii="Times New Roman" w:hAnsi="Times New Roman" w:cs="Times New Roman"/>
           <w:noProof/>
           <w:sz w:val="16"/>
           <w:szCs w:val="24"/>
-          <w:lang w:val="es-419"/>
-        </w:rPr>
-        <w:t>Circuits Syst. Proceedings, APCCAS</w:t>
-      </w:r>
-      <w:r>
-        <w:rPr>
-          <w:rFonts w:ascii="Times New Roman" w:hAnsi="Times New Roman" w:cs="Times New Roman"/>
-          <w:noProof/>
-          <w:sz w:val="16"/>
-          <w:szCs w:val="24"/>
-          <w:lang w:val="es-419"/>
         </w:rPr>
         <w:t>, pp. 1131–1134, 2010, doi: 10.1109/APCCAS.2010.5775063.</w:t>
       </w:r>
@@ -10546,7 +7520,6 @@
           <w:noProof/>
           <w:sz w:val="16"/>
           <w:szCs w:val="24"/>
-          <w:lang w:val="es-419"/>
         </w:rPr>
       </w:pPr>
       <w:r>
@@ -10555,8 +7528,8 @@
           <w:noProof/>
           <w:sz w:val="16"/>
           <w:szCs w:val="24"/>
-          <w:lang w:val="es-419"/>
-        </w:rPr>
+        </w:rPr>
+        <w:lastRenderedPageBreak/>
         <w:t>[15]</w:t>
       </w:r>
       <w:r>
@@ -10565,7 +7538,6 @@
           <w:noProof/>
           <w:sz w:val="16"/>
           <w:szCs w:val="24"/>
-          <w:lang w:val="es-419"/>
         </w:rPr>
         <w:tab/>
         <w:t>J. Alberto, D. Aldrete, P. Flores, and D. Tesis, “Sistema de comunicación multiportadora para el estándar Metodologías TCAD para diseñar diodos precodificación frecuencial epitaxiales de recuperación rápida y de silicio cancelación no lineal de interferencia usando una estructura con contacto tipo mosaic,” 2019.</w:t>
@@ -10713,27 +7685,27 @@
           <w:szCs w:val="24"/>
         </w:rPr>
         <w:tab/>
-        <w:t>K. Temma, T. Yamamoto, and F. Adachi, “Improved 2-step QRM-</w:t>
-      </w:r>
-      <w:r>
-        <w:rPr>
-          <w:rFonts w:ascii="Times New Roman" w:hAnsi="Times New Roman" w:cs="Times New Roman"/>
+        <w:t xml:space="preserve">K. Temma, T. Yamamoto, and F. Adachi, “Improved 2-step QRM-ML block signal detection for single-carrier transmission,” </w:t>
+      </w:r>
+      <w:r>
+        <w:rPr>
+          <w:rFonts w:ascii="Times New Roman" w:hAnsi="Times New Roman" w:cs="Times New Roman"/>
+          <w:i/>
+          <w:iCs/>
           <w:noProof/>
           <w:sz w:val="16"/>
           <w:szCs w:val="24"/>
         </w:rPr>
-        <w:t xml:space="preserve">ML block signal detection for single-carrier transmission,” </w:t>
-      </w:r>
-      <w:r>
-        <w:rPr>
-          <w:rFonts w:ascii="Times New Roman" w:hAnsi="Times New Roman" w:cs="Times New Roman"/>
-          <w:i/>
-          <w:iCs/>
+        <w:t>IEEE Veh. Technol. Conf.</w:t>
+      </w:r>
+      <w:r>
+        <w:rPr>
+          <w:rFonts w:ascii="Times New Roman" w:hAnsi="Times New Roman" w:cs="Times New Roman"/>
           <w:noProof/>
           <w:sz w:val="16"/>
           <w:szCs w:val="24"/>
         </w:rPr>
-        <w:t>IEEE Veh. Technol. Conf.</w:t>
+        <w:t xml:space="preserve">, no. 0, 2011, doi: </w:t>
       </w:r>
       <w:r>
         <w:rPr>
@@ -10742,7 +7714,7 @@
           <w:sz w:val="16"/>
           <w:szCs w:val="24"/>
         </w:rPr>
-        <w:t>, no. 0, 2011, doi: 10.1109/VETECF.2011.6093118.</w:t>
+        <w:t>10.1109/VETECF.2011.6093118.</w:t>
       </w:r>
     </w:p>
     <w:p>
@@ -10848,7 +7820,6 @@
           <w:noProof/>
           <w:sz w:val="16"/>
           <w:szCs w:val="24"/>
-          <w:lang w:val="es-419"/>
         </w:rPr>
       </w:pPr>
       <w:r>
@@ -10879,27 +7850,14 @@
           <w:sz w:val="16"/>
           <w:szCs w:val="24"/>
         </w:rPr>
-        <w:t xml:space="preserve">Int. J. Adv. Res. </w:t>
-      </w:r>
-      <w:r>
-        <w:rPr>
-          <w:rFonts w:ascii="Times New Roman" w:hAnsi="Times New Roman" w:cs="Times New Roman"/>
-          <w:i/>
-          <w:iCs/>
+        <w:t>Int. J. Adv. Res. Comput. Sci.</w:t>
+      </w:r>
+      <w:r>
+        <w:rPr>
+          <w:rFonts w:ascii="Times New Roman" w:hAnsi="Times New Roman" w:cs="Times New Roman"/>
           <w:noProof/>
           <w:sz w:val="16"/>
           <w:szCs w:val="24"/>
-          <w:lang w:val="es-419"/>
-        </w:rPr>
-        <w:t>Comput. Sci.</w:t>
-      </w:r>
-      <w:r>
-        <w:rPr>
-          <w:rFonts w:ascii="Times New Roman" w:hAnsi="Times New Roman" w:cs="Times New Roman"/>
-          <w:noProof/>
-          <w:sz w:val="16"/>
-          <w:szCs w:val="24"/>
-          <w:lang w:val="es-419"/>
         </w:rPr>
         <w:t>, vol. 9, no. 2, pp. 742–744, 2018.</w:t>
       </w:r>
@@ -10924,7 +7882,6 @@
           <w:noProof/>
           <w:sz w:val="16"/>
           <w:szCs w:val="24"/>
-          <w:lang w:val="es-419"/>
         </w:rPr>
         <w:t>[22]</w:t>
       </w:r>
@@ -10934,19 +7891,29 @@
           <w:noProof/>
           <w:sz w:val="16"/>
           <w:szCs w:val="24"/>
-          <w:lang w:val="es-419"/>
         </w:rPr>
         <w:tab/>
-        <w:t xml:space="preserve">“Jmaa, Y. B., Ali, K., Duvivier, D., Jemaa, M. B., &amp; Atitallah, R. B. (2017). </w:t>
-      </w:r>
-      <w:r>
-        <w:rPr>
-          <w:rFonts w:ascii="Times New Roman" w:hAnsi="Times New Roman" w:cs="Times New Roman"/>
+        <w:t xml:space="preserve">S. M. Cheema, N. Sarwar, and F. Yousaf, “Contrastive analysis of bubble &amp; merge sort proposing hybrid approach,” </w:t>
+      </w:r>
+      <w:r>
+        <w:rPr>
+          <w:rFonts w:ascii="Times New Roman" w:hAnsi="Times New Roman" w:cs="Times New Roman"/>
+          <w:i/>
+          <w:iCs/>
           <w:noProof/>
           <w:sz w:val="16"/>
           <w:szCs w:val="24"/>
         </w:rPr>
-        <w:t>An efficient hardware implementation of timsort and mergesort algorithms using high level synthesis. IEEE International Conference on High Performance Computing &amp; Simulation (HPC.”</w:t>
+        <w:t>2016 6th Int. Conf. Innov. Comput. Technol. INTECH 2016</w:t>
+      </w:r>
+      <w:r>
+        <w:rPr>
+          <w:rFonts w:ascii="Times New Roman" w:hAnsi="Times New Roman" w:cs="Times New Roman"/>
+          <w:noProof/>
+          <w:sz w:val="16"/>
+          <w:szCs w:val="24"/>
+        </w:rPr>
+        <w:t>, pp. 371–375, 2017, doi: 10.1109/INTECH.2016.7845075.</w:t>
       </w:r>
     </w:p>
     <w:p>
@@ -12734,7 +9701,6 @@
   <w:style w:type="character" w:default="1" w:styleId="Fuentedeprrafopredeter">
     <w:name w:val="Default Paragraph Font"/>
     <w:uiPriority w:val="1"/>
-    <w:semiHidden/>
     <w:unhideWhenUsed/>
   </w:style>
   <w:style w:type="table" w:default="1" w:styleId="Tablanormal">
@@ -13238,6 +10204,82 @@
     <w:uiPriority w:val="99"/>
     <w:rsid w:val="00B65176"/>
   </w:style>
+  <w:style w:type="table" w:styleId="Tablaconcuadrcula1clara">
+    <w:name w:val="Grid Table 1 Light"/>
+    <w:basedOn w:val="Tablanormal"/>
+    <w:uiPriority w:val="46"/>
+    <w:rsid w:val="00E91908"/>
+    <w:pPr>
+      <w:spacing w:after="0" w:line="240" w:lineRule="auto"/>
+    </w:pPr>
+    <w:tblPr>
+      <w:tblStyleRowBandSize w:val="1"/>
+      <w:tblStyleColBandSize w:val="1"/>
+      <w:tblBorders>
+        <w:top w:val="single" w:sz="4" w:space="0" w:color="999999" w:themeColor="text1" w:themeTint="66"/>
+        <w:left w:val="single" w:sz="4" w:space="0" w:color="999999" w:themeColor="text1" w:themeTint="66"/>
+        <w:bottom w:val="single" w:sz="4" w:space="0" w:color="999999" w:themeColor="text1" w:themeTint="66"/>
+        <w:right w:val="single" w:sz="4" w:space="0" w:color="999999" w:themeColor="text1" w:themeTint="66"/>
+        <w:insideH w:val="single" w:sz="4" w:space="0" w:color="999999" w:themeColor="text1" w:themeTint="66"/>
+        <w:insideV w:val="single" w:sz="4" w:space="0" w:color="999999" w:themeColor="text1" w:themeTint="66"/>
+      </w:tblBorders>
+    </w:tblPr>
+    <w:tblStylePr w:type="firstRow">
+      <w:rPr>
+        <w:b/>
+        <w:bCs/>
+      </w:rPr>
+      <w:tblPr/>
+      <w:tcPr>
+        <w:tcBorders>
+          <w:bottom w:val="single" w:sz="12" w:space="0" w:color="666666" w:themeColor="text1" w:themeTint="99"/>
+        </w:tcBorders>
+      </w:tcPr>
+    </w:tblStylePr>
+    <w:tblStylePr w:type="lastRow">
+      <w:rPr>
+        <w:b/>
+        <w:bCs/>
+      </w:rPr>
+      <w:tblPr/>
+      <w:tcPr>
+        <w:tcBorders>
+          <w:top w:val="double" w:sz="2" w:space="0" w:color="666666" w:themeColor="text1" w:themeTint="99"/>
+        </w:tcBorders>
+      </w:tcPr>
+    </w:tblStylePr>
+    <w:tblStylePr w:type="firstCol">
+      <w:rPr>
+        <w:b/>
+        <w:bCs/>
+      </w:rPr>
+    </w:tblStylePr>
+    <w:tblStylePr w:type="lastCol">
+      <w:rPr>
+        <w:b/>
+        <w:bCs/>
+      </w:rPr>
+    </w:tblStylePr>
+  </w:style>
+  <w:style w:type="paragraph" w:styleId="Descripcin">
+    <w:name w:val="caption"/>
+    <w:basedOn w:val="Normal"/>
+    <w:next w:val="Normal"/>
+    <w:uiPriority w:val="35"/>
+    <w:unhideWhenUsed/>
+    <w:qFormat/>
+    <w:rsid w:val="00E91908"/>
+    <w:pPr>
+      <w:spacing w:after="200" w:line="240" w:lineRule="auto"/>
+    </w:pPr>
+    <w:rPr>
+      <w:i/>
+      <w:iCs/>
+      <w:color w:val="44546A" w:themeColor="text2"/>
+      <w:sz w:val="18"/>
+      <w:szCs w:val="18"/>
+    </w:rPr>
+  </w:style>
 </w:styles>
 </file>
 

--- a/EscobozaAaron_Article.docx
+++ b/EscobozaAaron_Article.docx
@@ -1,6 +1,6 @@
 
 <file path=word/document.xml><?xml version="1.0" encoding="utf-8"?>
-<w:document xmlns:wpc="http://schemas.microsoft.com/office/word/2010/wordprocessingCanvas" xmlns:cx="http://schemas.microsoft.com/office/drawing/2014/chartex" xmlns:cx1="http://schemas.microsoft.com/office/drawing/2015/9/8/chartex" xmlns:cx2="http://schemas.microsoft.com/office/drawing/2015/10/21/chartex" xmlns:cx3="http://schemas.microsoft.com/office/drawing/2016/5/9/chartex" xmlns:cx4="http://schemas.microsoft.com/office/drawing/2016/5/10/chartex" xmlns:cx5="http://schemas.microsoft.com/office/drawing/2016/5/11/chartex" xmlns:cx6="http://schemas.microsoft.com/office/drawing/2016/5/12/chartex" xmlns:cx7="http://schemas.microsoft.com/office/drawing/2016/5/13/chartex" xmlns:cx8="http://schemas.microsoft.com/office/drawing/2016/5/14/chartex" xmlns:mc="http://schemas.openxmlformats.org/markup-compatibility/2006" xmlns:aink="http://schemas.microsoft.com/office/drawing/2016/ink" xmlns:am3d="http://schemas.microsoft.com/office/drawing/2017/model3d" xmlns:o="urn:schemas-microsoft-com:office:office" xmlns:r="http://schemas.openxmlformats.org/officeDocument/2006/relationships" xmlns:m="http://schemas.openxmlformats.org/officeDocument/2006/math" xmlns:v="urn:schemas-microsoft-com:vml" xmlns:wp14="http://schemas.microsoft.com/office/word/2010/wordprocessingDrawing" xmlns:wp="http://schemas.openxmlformats.org/drawingml/2006/wordprocessingDrawing" xmlns:w10="urn:schemas-microsoft-com:office:word" xmlns:w="http://schemas.openxmlformats.org/wordprocessingml/2006/main" xmlns:w14="http://schemas.microsoft.com/office/word/2010/wordml" xmlns:w15="http://schemas.microsoft.com/office/word/2012/wordml" xmlns:w16cex="http://schemas.microsoft.com/office/word/2018/wordml/cex" xmlns:w16cid="http://schemas.microsoft.com/office/word/2016/wordml/cid" xmlns:w16="http://schemas.microsoft.com/office/word/2018/wordml" xmlns:w16sdtdh="http://schemas.microsoft.com/office/word/2020/wordml/sdtdatahash" xmlns:w16se="http://schemas.microsoft.com/office/word/2015/wordml/symex" xmlns:wpg="http://schemas.microsoft.com/office/word/2010/wordprocessingGroup" xmlns:wpi="http://schemas.microsoft.com/office/word/2010/wordprocessingInk" xmlns:wne="http://schemas.microsoft.com/office/word/2006/wordml" xmlns:wps="http://schemas.microsoft.com/office/word/2010/wordprocessingShape" mc:Ignorable="w14 w15 w16se w16cid w16 w16cex w16sdtdh wp14">
+<w:document xmlns:wpc="http://schemas.microsoft.com/office/word/2010/wordprocessingCanvas" xmlns:cx="http://schemas.microsoft.com/office/drawing/2014/chartex" xmlns:cx1="http://schemas.microsoft.com/office/drawing/2015/9/8/chartex" xmlns:cx2="http://schemas.microsoft.com/office/drawing/2015/10/21/chartex" xmlns:cx3="http://schemas.microsoft.com/office/drawing/2016/5/9/chartex" xmlns:cx4="http://schemas.microsoft.com/office/drawing/2016/5/10/chartex" xmlns:cx5="http://schemas.microsoft.com/office/drawing/2016/5/11/chartex" xmlns:cx6="http://schemas.microsoft.com/office/drawing/2016/5/12/chartex" xmlns:cx7="http://schemas.microsoft.com/office/drawing/2016/5/13/chartex" xmlns:cx8="http://schemas.microsoft.com/office/drawing/2016/5/14/chartex" xmlns:mc="http://schemas.openxmlformats.org/markup-compatibility/2006" xmlns:aink="http://schemas.microsoft.com/office/drawing/2016/ink" xmlns:am3d="http://schemas.microsoft.com/office/drawing/2017/model3d" xmlns:o="urn:schemas-microsoft-com:office:office" xmlns:r="http://schemas.openxmlformats.org/officeDocument/2006/relationships" xmlns:m="http://schemas.openxmlformats.org/officeDocument/2006/math" xmlns:v="urn:schemas-microsoft-com:vml" xmlns:wp14="http://schemas.microsoft.com/office/word/2010/wordprocessingDrawing" xmlns:wp="http://schemas.openxmlformats.org/drawingml/2006/wordprocessingDrawing" xmlns:w10="urn:schemas-microsoft-com:office:word" xmlns:w="http://schemas.openxmlformats.org/wordprocessingml/2006/main" xmlns:w14="http://schemas.microsoft.com/office/word/2010/wordml" xmlns:w15="http://schemas.microsoft.com/office/word/2012/wordml" xmlns:w16cex="http://schemas.microsoft.com/office/word/2018/wordml/cex" xmlns:w16cid="http://schemas.microsoft.com/office/word/2016/wordml/cid" xmlns:w16="http://schemas.microsoft.com/office/word/2018/wordml" xmlns:w16se="http://schemas.microsoft.com/office/word/2015/wordml/symex" xmlns:wpg="http://schemas.microsoft.com/office/word/2010/wordprocessingGroup" xmlns:wpi="http://schemas.microsoft.com/office/word/2010/wordprocessingInk" xmlns:wne="http://schemas.microsoft.com/office/word/2006/wordml" xmlns:wps="http://schemas.microsoft.com/office/word/2010/wordprocessingShape" mc:Ignorable="w14 w15 w16se w16cid w16 w16cex wp14">
   <w:body>
     <w:p>
       <w:pPr>
@@ -44,13 +44,15 @@
       <w:pPr>
         <w:jc w:val="both"/>
         <w:rPr>
-          <w:lang w:val="es-419"/>
-        </w:rPr>
-      </w:pPr>
-    </w:p>
-    <w:p>
-      <w:pPr>
-        <w:rPr>
+          <w:rFonts w:ascii="Times New Roman" w:hAnsi="Times New Roman" w:cs="Times New Roman"/>
+          <w:lang w:val="es-419"/>
+        </w:rPr>
+      </w:pPr>
+    </w:p>
+    <w:p>
+      <w:pPr>
+        <w:rPr>
+          <w:rFonts w:ascii="Times New Roman" w:hAnsi="Times New Roman" w:cs="Times New Roman"/>
           <w:lang w:val="es-419"/>
         </w:rPr>
         <w:sectPr>
@@ -168,7 +170,6 @@
         <w:spacing w:before="100" w:beforeAutospacing="1"/>
         <w:contextualSpacing/>
         <w:rPr>
-          <w:i/>
           <w:sz w:val="18"/>
           <w:szCs w:val="18"/>
           <w:lang w:val="es-419"/>
@@ -317,6 +318,7 @@
     <w:p>
       <w:pPr>
         <w:rPr>
+          <w:rFonts w:ascii="Times New Roman" w:hAnsi="Times New Roman" w:cs="Times New Roman"/>
           <w:lang w:val="es-419"/>
         </w:rPr>
         <w:sectPr>
@@ -336,15 +338,11 @@
       <w:pPr>
         <w:pStyle w:val="Abstract"/>
         <w:rPr>
-          <w:i/>
-          <w:iCs/>
-          <w:lang w:val="es-419"/>
-        </w:rPr>
-      </w:pPr>
-      <w:r>
-        <w:rPr>
-          <w:i/>
-          <w:iCs/>
+          <w:lang w:val="es-419"/>
+        </w:rPr>
+      </w:pPr>
+      <w:r>
+        <w:rPr>
           <w:lang w:val="es-419"/>
         </w:rPr>
         <w:t>Resumen</w:t>
@@ -359,7 +357,35 @@
         <w:rPr>
           <w:lang w:val="es-419"/>
         </w:rPr>
-        <w:t xml:space="preserve">En un sistema receptor OFDM, la detección de símbolos mediante el algoritmo Near-ML, la etapa de ordenamiento de datos es parte esencial en el desempeño y por ende del sistema receptor. Por tal motivo, la motivación detrás de este trabajo es evaluar la implementación en FPGA de diversos algoritmos de ordenamiento y de evaluar su desempeño en términos de métricas tales como: Tiempo de ejecución, consumo de recursos de hardware y frecuencia de operación, para la cantidad de datos requerida por el detector. Todo esto para determinar su factibilidad de implementación en la arquitectura digital de un sistema receptor OFDM con algoritmo de detección Near-ML. </w:t>
+        <w:t xml:space="preserve">En un sistema receptor OFDM, la detección de símbolos mediante el algoritmo </w:t>
+      </w:r>
+      <w:proofErr w:type="spellStart"/>
+      <w:r>
+        <w:rPr>
+          <w:lang w:val="es-419"/>
+        </w:rPr>
+        <w:t>Near</w:t>
+      </w:r>
+      <w:proofErr w:type="spellEnd"/>
+      <w:r>
+        <w:rPr>
+          <w:lang w:val="es-419"/>
+        </w:rPr>
+        <w:t xml:space="preserve">-ML, la etapa de ordenamiento de datos es parte esencial en el desempeño y por ende del sistema receptor. Por tal motivo, la motivación detrás de este trabajo es evaluar la implementación en FPGA de diversos algoritmos de ordenamiento y de evaluar su desempeño en términos de métricas tales como: Tiempo de ejecución, consumo de recursos de hardware y frecuencia de operación, para la cantidad de datos requerida por el detector. Todo esto para determinar su factibilidad de implementación en la arquitectura digital de un sistema receptor OFDM con algoritmo de detección </w:t>
+      </w:r>
+      <w:proofErr w:type="spellStart"/>
+      <w:r>
+        <w:rPr>
+          <w:lang w:val="es-419"/>
+        </w:rPr>
+        <w:t>Near</w:t>
+      </w:r>
+      <w:proofErr w:type="spellEnd"/>
+      <w:r>
+        <w:rPr>
+          <w:lang w:val="es-419"/>
+        </w:rPr>
+        <w:t xml:space="preserve">-ML. </w:t>
       </w:r>
     </w:p>
     <w:p>
@@ -367,23 +393,27 @@
         <w:pStyle w:val="Keywords"/>
         <w:jc w:val="left"/>
         <w:rPr>
-          <w:lang w:val="es-419"/>
-        </w:rPr>
-      </w:pPr>
-      <w:r>
-        <w:rPr>
+          <w:i w:val="0"/>
+          <w:lang w:val="es-419"/>
+        </w:rPr>
+      </w:pPr>
+      <w:r>
+        <w:rPr>
+          <w:i w:val="0"/>
           <w:lang w:val="es-419"/>
         </w:rPr>
         <w:t>Palabras clave</w:t>
       </w:r>
       <w:r>
         <w:rPr>
+          <w:i w:val="0"/>
           <w:lang w:val="es-419"/>
         </w:rPr>
         <w:t>—</w:t>
       </w:r>
       <w:r>
         <w:rPr>
+          <w:i w:val="0"/>
           <w:lang w:val="es-419"/>
         </w:rPr>
         <w:t>Diseño HLS, FPGA, Algoritmos de ordenamiento, OFDM.</w:t>
@@ -462,7 +492,21 @@
         <w:rPr>
           <w:lang w:val="es-419"/>
         </w:rPr>
-        <w:t xml:space="preserve">Este procedimiento denominado ordenamiento (“sorting”), se ha convertido en una de las operaciones fundamentales en el área de computación </w:t>
+        <w:t>Este procedimiento denominado ordenamiento (“</w:t>
+      </w:r>
+      <w:proofErr w:type="spellStart"/>
+      <w:r>
+        <w:rPr>
+          <w:lang w:val="es-419"/>
+        </w:rPr>
+        <w:t>sorting</w:t>
+      </w:r>
+      <w:proofErr w:type="spellEnd"/>
+      <w:r>
+        <w:rPr>
+          <w:lang w:val="es-419"/>
+        </w:rPr>
+        <w:t xml:space="preserve">”), se ha convertido en una de las operaciones fundamentales en el área de computación </w:t>
       </w:r>
       <w:r>
         <w:rPr>
@@ -540,6 +584,9 @@
       </w:r>
       <m:oMath>
         <m:r>
+          <m:rPr>
+            <m:sty m:val="p"/>
+          </m:rPr>
           <w:rPr>
             <w:rFonts w:ascii="Cambria Math" w:hAnsi="Cambria Math"/>
             <w:lang w:val="es-419"/>
@@ -555,6 +602,9 @@
       </w:r>
       <m:oMath>
         <m:r>
+          <m:rPr>
+            <m:sty m:val="p"/>
+          </m:rPr>
           <w:rPr>
             <w:rFonts w:ascii="Cambria Math" w:hAnsi="Cambria Math"/>
             <w:lang w:val="es-419"/>
@@ -566,13 +616,15 @@
             <m:ctrlPr>
               <w:rPr>
                 <w:rFonts w:ascii="Cambria Math" w:hAnsi="Cambria Math"/>
-                <w:i/>
                 <w:lang w:val="es-419"/>
               </w:rPr>
             </m:ctrlPr>
           </m:sSubPr>
           <m:e>
             <m:r>
+              <m:rPr>
+                <m:sty m:val="p"/>
+              </m:rPr>
               <w:rPr>
                 <w:rFonts w:ascii="Cambria Math" w:hAnsi="Cambria Math"/>
                 <w:lang w:val="es-419"/>
@@ -582,6 +634,9 @@
           </m:e>
           <m:sub>
             <m:r>
+              <m:rPr>
+                <m:sty m:val="p"/>
+              </m:rPr>
               <w:rPr>
                 <w:rFonts w:ascii="Cambria Math" w:hAnsi="Cambria Math"/>
                 <w:lang w:val="es-419"/>
@@ -590,13 +645,6 @@
             </m:r>
           </m:sub>
         </m:sSub>
-        <m:r>
-          <w:rPr>
-            <w:rFonts w:ascii="Cambria Math" w:hAnsi="Cambria Math"/>
-            <w:lang w:val="es-419"/>
-          </w:rPr>
-          <m:t>,</m:t>
-        </m:r>
         <m:r>
           <m:rPr>
             <m:sty m:val="p"/>
@@ -605,20 +653,22 @@
             <w:rFonts w:ascii="Cambria Math" w:hAnsi="Cambria Math"/>
             <w:lang w:val="es-419"/>
           </w:rPr>
-          <m:t xml:space="preserve"> </m:t>
+          <m:t xml:space="preserve">, </m:t>
         </m:r>
         <m:sSub>
           <m:sSubPr>
             <m:ctrlPr>
               <w:rPr>
                 <w:rFonts w:ascii="Cambria Math" w:hAnsi="Cambria Math"/>
-                <w:i/>
                 <w:lang w:val="es-419"/>
               </w:rPr>
             </m:ctrlPr>
           </m:sSubPr>
           <m:e>
             <m:r>
+              <m:rPr>
+                <m:sty m:val="p"/>
+              </m:rPr>
               <w:rPr>
                 <w:rFonts w:ascii="Cambria Math" w:hAnsi="Cambria Math"/>
                 <w:lang w:val="es-419"/>
@@ -628,6 +678,9 @@
           </m:e>
           <m:sub>
             <m:r>
+              <m:rPr>
+                <m:sty m:val="p"/>
+              </m:rPr>
               <w:rPr>
                 <w:rFonts w:ascii="Cambria Math" w:hAnsi="Cambria Math"/>
                 <w:lang w:val="es-419"/>
@@ -637,6 +690,9 @@
           </m:sub>
         </m:sSub>
         <m:r>
+          <m:rPr>
+            <m:sty m:val="p"/>
+          </m:rPr>
           <w:rPr>
             <w:rFonts w:ascii="Cambria Math" w:hAnsi="Cambria Math"/>
             <w:lang w:val="es-419"/>
@@ -648,13 +704,15 @@
             <m:ctrlPr>
               <w:rPr>
                 <w:rFonts w:ascii="Cambria Math" w:hAnsi="Cambria Math"/>
-                <w:i/>
                 <w:lang w:val="es-419"/>
               </w:rPr>
             </m:ctrlPr>
           </m:sSubPr>
           <m:e>
             <m:r>
+              <m:rPr>
+                <m:sty m:val="p"/>
+              </m:rPr>
               <w:rPr>
                 <w:rFonts w:ascii="Cambria Math" w:hAnsi="Cambria Math"/>
                 <w:lang w:val="es-419"/>
@@ -664,6 +722,9 @@
           </m:e>
           <m:sub>
             <m:r>
+              <m:rPr>
+                <m:sty m:val="p"/>
+              </m:rPr>
               <w:rPr>
                 <w:rFonts w:ascii="Cambria Math" w:hAnsi="Cambria Math"/>
                 <w:lang w:val="es-419"/>
@@ -673,6 +734,9 @@
           </m:sub>
         </m:sSub>
         <m:r>
+          <m:rPr>
+            <m:sty m:val="p"/>
+          </m:rPr>
           <w:rPr>
             <w:rFonts w:ascii="Cambria Math" w:hAnsi="Cambria Math"/>
             <w:lang w:val="es-419"/>
@@ -688,6 +752,9 @@
       </w:r>
       <m:oMath>
         <m:r>
+          <m:rPr>
+            <m:sty m:val="p"/>
+          </m:rPr>
           <w:rPr>
             <w:rFonts w:ascii="Cambria Math" w:hAnsi="Cambria Math"/>
             <w:lang w:val="es-419"/>
@@ -699,13 +766,15 @@
             <m:ctrlPr>
               <w:rPr>
                 <w:rFonts w:ascii="Cambria Math" w:hAnsi="Cambria Math"/>
-                <w:i/>
                 <w:lang w:val="es-419"/>
               </w:rPr>
             </m:ctrlPr>
           </m:sSubSupPr>
           <m:e>
             <m:r>
+              <m:rPr>
+                <m:sty m:val="p"/>
+              </m:rPr>
               <w:rPr>
                 <w:rFonts w:ascii="Cambria Math" w:hAnsi="Cambria Math"/>
                 <w:lang w:val="es-419"/>
@@ -715,6 +784,9 @@
           </m:e>
           <m:sub>
             <m:r>
+              <m:rPr>
+                <m:sty m:val="p"/>
+              </m:rPr>
               <w:rPr>
                 <w:rFonts w:ascii="Cambria Math" w:hAnsi="Cambria Math"/>
                 <w:lang w:val="es-419"/>
@@ -724,6 +796,9 @@
           </m:sub>
           <m:sup>
             <m:r>
+              <m:rPr>
+                <m:sty m:val="p"/>
+              </m:rPr>
               <w:rPr>
                 <w:rFonts w:ascii="Cambria Math" w:hAnsi="Cambria Math"/>
                 <w:lang w:val="es-419"/>
@@ -733,6 +808,9 @@
           </m:sup>
         </m:sSubSup>
         <m:r>
+          <m:rPr>
+            <m:sty m:val="p"/>
+          </m:rPr>
           <w:rPr>
             <w:rFonts w:ascii="Cambria Math" w:hAnsi="Cambria Math"/>
             <w:lang w:val="es-419"/>
@@ -744,13 +822,15 @@
             <m:ctrlPr>
               <w:rPr>
                 <w:rFonts w:ascii="Cambria Math" w:hAnsi="Cambria Math"/>
-                <w:i/>
                 <w:lang w:val="es-419"/>
               </w:rPr>
             </m:ctrlPr>
           </m:sSubSupPr>
           <m:e>
             <m:r>
+              <m:rPr>
+                <m:sty m:val="p"/>
+              </m:rPr>
               <w:rPr>
                 <w:rFonts w:ascii="Cambria Math" w:hAnsi="Cambria Math"/>
                 <w:lang w:val="es-419"/>
@@ -760,6 +840,9 @@
           </m:e>
           <m:sub>
             <m:r>
+              <m:rPr>
+                <m:sty m:val="p"/>
+              </m:rPr>
               <w:rPr>
                 <w:rFonts w:ascii="Cambria Math" w:hAnsi="Cambria Math"/>
                 <w:lang w:val="es-419"/>
@@ -769,6 +852,9 @@
           </m:sub>
           <m:sup>
             <m:r>
+              <m:rPr>
+                <m:sty m:val="p"/>
+              </m:rPr>
               <w:rPr>
                 <w:rFonts w:ascii="Cambria Math" w:hAnsi="Cambria Math"/>
                 <w:lang w:val="es-419"/>
@@ -778,6 +864,9 @@
           </m:sup>
         </m:sSubSup>
         <m:r>
+          <m:rPr>
+            <m:sty m:val="p"/>
+          </m:rPr>
           <w:rPr>
             <w:rFonts w:ascii="Cambria Math" w:hAnsi="Cambria Math"/>
             <w:lang w:val="es-419"/>
@@ -789,13 +878,15 @@
             <m:ctrlPr>
               <w:rPr>
                 <w:rFonts w:ascii="Cambria Math" w:hAnsi="Cambria Math"/>
-                <w:i/>
                 <w:lang w:val="es-419"/>
               </w:rPr>
             </m:ctrlPr>
           </m:sSubSupPr>
           <m:e>
             <m:r>
+              <m:rPr>
+                <m:sty m:val="p"/>
+              </m:rPr>
               <w:rPr>
                 <w:rFonts w:ascii="Cambria Math" w:hAnsi="Cambria Math"/>
                 <w:lang w:val="es-419"/>
@@ -805,6 +896,9 @@
           </m:e>
           <m:sub>
             <m:r>
+              <m:rPr>
+                <m:sty m:val="p"/>
+              </m:rPr>
               <w:rPr>
                 <w:rFonts w:ascii="Cambria Math" w:hAnsi="Cambria Math"/>
                 <w:lang w:val="es-419"/>
@@ -814,6 +908,9 @@
           </m:sub>
           <m:sup>
             <m:r>
+              <m:rPr>
+                <m:sty m:val="p"/>
+              </m:rPr>
               <w:rPr>
                 <w:rFonts w:ascii="Cambria Math" w:hAnsi="Cambria Math"/>
                 <w:lang w:val="es-419"/>
@@ -823,6 +920,9 @@
           </m:sup>
         </m:sSubSup>
         <m:r>
+          <m:rPr>
+            <m:sty m:val="p"/>
+          </m:rPr>
           <w:rPr>
             <w:rFonts w:ascii="Cambria Math" w:hAnsi="Cambria Math"/>
             <w:lang w:val="es-419"/>
@@ -842,13 +942,15 @@
             <m:ctrlPr>
               <w:rPr>
                 <w:rFonts w:ascii="Cambria Math" w:hAnsi="Cambria Math"/>
-                <w:i/>
                 <w:lang w:val="es-419"/>
               </w:rPr>
             </m:ctrlPr>
           </m:sSubSupPr>
           <m:e>
             <m:r>
+              <m:rPr>
+                <m:sty m:val="p"/>
+              </m:rPr>
               <w:rPr>
                 <w:rFonts w:ascii="Cambria Math" w:hAnsi="Cambria Math"/>
                 <w:lang w:val="es-419"/>
@@ -858,6 +960,9 @@
           </m:e>
           <m:sub>
             <m:r>
+              <m:rPr>
+                <m:sty m:val="p"/>
+              </m:rPr>
               <w:rPr>
                 <w:rFonts w:ascii="Cambria Math" w:hAnsi="Cambria Math"/>
                 <w:lang w:val="es-419"/>
@@ -867,6 +972,9 @@
           </m:sub>
           <m:sup>
             <m:r>
+              <m:rPr>
+                <m:sty m:val="p"/>
+              </m:rPr>
               <w:rPr>
                 <w:rFonts w:ascii="Cambria Math" w:hAnsi="Cambria Math"/>
                 <w:lang w:val="es-419"/>
@@ -876,6 +984,9 @@
           </m:sup>
         </m:sSubSup>
         <m:r>
+          <m:rPr>
+            <m:sty m:val="p"/>
+          </m:rPr>
           <w:rPr>
             <w:rFonts w:ascii="Cambria Math" w:hAnsi="Cambria Math"/>
             <w:lang w:val="es-419"/>
@@ -887,13 +998,15 @@
             <m:ctrlPr>
               <w:rPr>
                 <w:rFonts w:ascii="Cambria Math" w:hAnsi="Cambria Math"/>
-                <w:i/>
                 <w:lang w:val="es-419"/>
               </w:rPr>
             </m:ctrlPr>
           </m:sSubSupPr>
           <m:e>
             <m:r>
+              <m:rPr>
+                <m:sty m:val="p"/>
+              </m:rPr>
               <w:rPr>
                 <w:rFonts w:ascii="Cambria Math" w:hAnsi="Cambria Math"/>
                 <w:lang w:val="es-419"/>
@@ -903,6 +1016,9 @@
           </m:e>
           <m:sub>
             <m:r>
+              <m:rPr>
+                <m:sty m:val="p"/>
+              </m:rPr>
               <w:rPr>
                 <w:rFonts w:ascii="Cambria Math" w:hAnsi="Cambria Math"/>
                 <w:lang w:val="es-419"/>
@@ -912,6 +1028,9 @@
           </m:sub>
           <m:sup>
             <m:r>
+              <m:rPr>
+                <m:sty m:val="p"/>
+              </m:rPr>
               <w:rPr>
                 <w:rFonts w:ascii="Cambria Math" w:hAnsi="Cambria Math"/>
                 <w:lang w:val="es-419"/>
@@ -921,6 +1040,9 @@
           </m:sup>
         </m:sSubSup>
         <m:r>
+          <m:rPr>
+            <m:sty m:val="p"/>
+          </m:rPr>
           <w:rPr>
             <w:rFonts w:ascii="Cambria Math" w:hAnsi="Cambria Math"/>
             <w:lang w:val="es-419"/>
@@ -932,13 +1054,15 @@
             <m:ctrlPr>
               <w:rPr>
                 <w:rFonts w:ascii="Cambria Math" w:hAnsi="Cambria Math"/>
-                <w:i/>
                 <w:lang w:val="es-419"/>
               </w:rPr>
             </m:ctrlPr>
           </m:sSubSupPr>
           <m:e>
             <m:r>
+              <m:rPr>
+                <m:sty m:val="p"/>
+              </m:rPr>
               <w:rPr>
                 <w:rFonts w:ascii="Cambria Math" w:hAnsi="Cambria Math"/>
                 <w:lang w:val="es-419"/>
@@ -948,6 +1072,9 @@
           </m:e>
           <m:sub>
             <m:r>
+              <m:rPr>
+                <m:sty m:val="p"/>
+              </m:rPr>
               <w:rPr>
                 <w:rFonts w:ascii="Cambria Math" w:hAnsi="Cambria Math"/>
                 <w:lang w:val="es-419"/>
@@ -957,6 +1084,9 @@
           </m:sub>
           <m:sup>
             <m:r>
+              <m:rPr>
+                <m:sty m:val="p"/>
+              </m:rPr>
               <w:rPr>
                 <w:rFonts w:ascii="Cambria Math" w:hAnsi="Cambria Math"/>
                 <w:lang w:val="es-419"/>
@@ -1104,11 +1234,19 @@
         </w:rPr>
         <w:t xml:space="preserve">la industria semiconductora ha crecido de manera exponencial a pesar de su complejidad y el rendimiento del hardware. </w:t>
       </w:r>
-      <w:r>
-        <w:rPr>
-          <w:lang w:val="es-419"/>
-        </w:rPr>
-        <w:t xml:space="preserve">FPGAs </w:t>
+      <w:proofErr w:type="spellStart"/>
+      <w:r>
+        <w:rPr>
+          <w:lang w:val="es-419"/>
+        </w:rPr>
+        <w:t>FPGAs</w:t>
+      </w:r>
+      <w:proofErr w:type="spellEnd"/>
+      <w:r>
+        <w:rPr>
+          <w:lang w:val="es-419"/>
+        </w:rPr>
+        <w:t xml:space="preserve"> </w:t>
       </w:r>
       <w:r>
         <w:rPr>
@@ -1181,7 +1319,21 @@
         <w:rPr>
           <w:lang w:val="es-419"/>
         </w:rPr>
-        <w:t>algoritmos PDS que requieren etapas de ordenamiento y el crecimiento de los FPGAs como tecnología de desarrollo digital el trabajo en conjunto de estas dos se ha convertido en un tema interesante de investigación.</w:t>
+        <w:t xml:space="preserve">algoritmos PDS que requieren etapas de ordenamiento y el crecimiento de los </w:t>
+      </w:r>
+      <w:proofErr w:type="spellStart"/>
+      <w:r>
+        <w:rPr>
+          <w:lang w:val="es-419"/>
+        </w:rPr>
+        <w:t>FPGAs</w:t>
+      </w:r>
+      <w:proofErr w:type="spellEnd"/>
+      <w:r>
+        <w:rPr>
+          <w:lang w:val="es-419"/>
+        </w:rPr>
+        <w:t xml:space="preserve"> como tecnología de desarrollo digital el trabajo en conjunto de estas dos se ha convertido en un tema interesante de investigación.</w:t>
       </w:r>
     </w:p>
     <w:p>
@@ -1202,7 +1354,21 @@
         <w:rPr>
           <w:lang w:val="es-419"/>
         </w:rPr>
-        <w:t xml:space="preserve">, son pocos los arquitectos en diseño digital por medio de lenguajes de descripción de hardware como VHDL y/o Verilog. Es preponderante que los </w:t>
+        <w:t xml:space="preserve">, son pocos los arquitectos en diseño digital por medio de lenguajes de descripción de hardware como VHDL y/o </w:t>
+      </w:r>
+      <w:proofErr w:type="spellStart"/>
+      <w:r>
+        <w:rPr>
+          <w:lang w:val="es-419"/>
+        </w:rPr>
+        <w:t>Verilog</w:t>
+      </w:r>
+      <w:proofErr w:type="spellEnd"/>
+      <w:r>
+        <w:rPr>
+          <w:lang w:val="es-419"/>
+        </w:rPr>
+        <w:t xml:space="preserve">. Es preponderante que los </w:t>
       </w:r>
       <w:r>
         <w:rPr>
@@ -1232,7 +1398,21 @@
         <w:rPr>
           <w:lang w:val="es-419"/>
         </w:rPr>
-        <w:t xml:space="preserve">VHDL y Verilog no son tan poderosos como los lenguajes de alto nivel </w:t>
+        <w:t xml:space="preserve">VHDL y </w:t>
+      </w:r>
+      <w:proofErr w:type="spellStart"/>
+      <w:r>
+        <w:rPr>
+          <w:lang w:val="es-419"/>
+        </w:rPr>
+        <w:t>Verilog</w:t>
+      </w:r>
+      <w:proofErr w:type="spellEnd"/>
+      <w:r>
+        <w:rPr>
+          <w:lang w:val="es-419"/>
+        </w:rPr>
+        <w:t xml:space="preserve"> no son tan poderosos como los lenguajes de alto nivel </w:t>
       </w:r>
       <w:r>
         <w:rPr>
@@ -1416,7 +1596,21 @@
         <w:rPr>
           <w:lang w:val="es-419"/>
         </w:rPr>
-        <w:t xml:space="preserve"> de carácter programable, como lo son los FPGAs </w:t>
+        <w:t xml:space="preserve"> de carácter programable, como lo son los </w:t>
+      </w:r>
+      <w:proofErr w:type="spellStart"/>
+      <w:r>
+        <w:rPr>
+          <w:lang w:val="es-419"/>
+        </w:rPr>
+        <w:t>FPGAs</w:t>
+      </w:r>
+      <w:proofErr w:type="spellEnd"/>
+      <w:r>
+        <w:rPr>
+          <w:lang w:val="es-419"/>
+        </w:rPr>
+        <w:t xml:space="preserve"> </w:t>
       </w:r>
       <w:r>
         <w:rPr>
@@ -1483,8 +1677,16 @@
         <w:rPr>
           <w:lang w:val="es-419"/>
         </w:rPr>
-        <w:t xml:space="preserve"> de la compañía Xilinx Inc</w:t>
-      </w:r>
+        <w:t xml:space="preserve"> de la compañía Xilinx </w:t>
+      </w:r>
+      <w:proofErr w:type="spellStart"/>
+      <w:r>
+        <w:rPr>
+          <w:lang w:val="es-419"/>
+        </w:rPr>
+        <w:t>Inc</w:t>
+      </w:r>
+      <w:proofErr w:type="spellEnd"/>
       <w:r>
         <w:rPr>
           <w:lang w:val="es-419"/>
@@ -1733,10 +1935,41 @@
         <w:rPr>
           <w:lang w:val="es-419"/>
         </w:rPr>
-        <w:t xml:space="preserve"> El detector óptimo de máxima verosimilitud (Maximum Likihood, ML) presenta una complejidad de </w:t>
+        <w:t xml:space="preserve"> El detector óptimo de máxima verosimilitud (</w:t>
+      </w:r>
+      <w:proofErr w:type="spellStart"/>
+      <w:r>
+        <w:rPr>
+          <w:lang w:val="es-419"/>
+        </w:rPr>
+        <w:t>Maximum</w:t>
+      </w:r>
+      <w:proofErr w:type="spellEnd"/>
+      <w:r>
+        <w:rPr>
+          <w:lang w:val="es-419"/>
+        </w:rPr>
+        <w:t xml:space="preserve"> </w:t>
+      </w:r>
+      <w:proofErr w:type="spellStart"/>
+      <w:r>
+        <w:rPr>
+          <w:lang w:val="es-419"/>
+        </w:rPr>
+        <w:t>Likihood</w:t>
+      </w:r>
+      <w:proofErr w:type="spellEnd"/>
+      <w:r>
+        <w:rPr>
+          <w:lang w:val="es-419"/>
+        </w:rPr>
+        <w:t xml:space="preserve">, ML) presenta una complejidad de </w:t>
       </w:r>
       <m:oMath>
         <m:r>
+          <m:rPr>
+            <m:sty m:val="p"/>
+          </m:rPr>
           <w:rPr>
             <w:rFonts w:ascii="Cambria Math" w:hAnsi="Cambria Math"/>
             <w:lang w:val="es-419"/>
@@ -1748,13 +1981,15 @@
             <m:ctrlPr>
               <w:rPr>
                 <w:rFonts w:ascii="Cambria Math" w:hAnsi="Cambria Math"/>
-                <w:i/>
                 <w:lang w:val="es-419"/>
               </w:rPr>
             </m:ctrlPr>
           </m:sSubPr>
           <m:e>
             <m:r>
+              <m:rPr>
+                <m:sty m:val="p"/>
+              </m:rPr>
               <w:rPr>
                 <w:rFonts w:ascii="Cambria Math" w:hAnsi="Cambria Math"/>
                 <w:lang w:val="es-419"/>
@@ -1764,6 +1999,9 @@
           </m:e>
           <m:sub>
             <m:r>
+              <m:rPr>
+                <m:sty m:val="p"/>
+              </m:rPr>
               <w:rPr>
                 <w:rFonts w:ascii="Cambria Math" w:hAnsi="Cambria Math"/>
                 <w:lang w:val="es-419"/>
@@ -1799,13 +2037,15 @@
                 <m:ctrlPr>
                   <w:rPr>
                     <w:rFonts w:ascii="Cambria Math" w:hAnsi="Cambria Math"/>
-                    <w:i/>
                     <w:lang w:val="es-419"/>
                   </w:rPr>
                 </m:ctrlPr>
               </m:sSubPr>
               <m:e>
                 <m:r>
+                  <m:rPr>
+                    <m:sty m:val="p"/>
+                  </m:rPr>
                   <w:rPr>
                     <w:rFonts w:ascii="Cambria Math" w:hAnsi="Cambria Math"/>
                     <w:lang w:val="es-419"/>
@@ -1815,6 +2055,9 @@
               </m:e>
               <m:sub>
                 <m:r>
+                  <m:rPr>
+                    <m:sty m:val="p"/>
+                  </m:rPr>
                   <w:rPr>
                     <w:rFonts w:ascii="Cambria Math" w:hAnsi="Cambria Math"/>
                     <w:lang w:val="es-419"/>
@@ -1826,6 +2069,9 @@
           </m:sup>
         </m:sSup>
         <m:r>
+          <m:rPr>
+            <m:sty m:val="p"/>
+          </m:rPr>
           <w:rPr>
             <w:rFonts w:ascii="Cambria Math" w:hAnsi="Cambria Math"/>
             <w:lang w:val="es-419"/>
@@ -1887,13 +2133,15 @@
             <m:ctrlPr>
               <w:rPr>
                 <w:rFonts w:ascii="Cambria Math" w:hAnsi="Cambria Math"/>
-                <w:i/>
                 <w:lang w:val="es-419"/>
               </w:rPr>
             </m:ctrlPr>
           </m:sSubPr>
           <m:e>
             <m:r>
+              <m:rPr>
+                <m:sty m:val="p"/>
+              </m:rPr>
               <w:rPr>
                 <w:rFonts w:ascii="Cambria Math" w:hAnsi="Cambria Math"/>
                 <w:lang w:val="es-419"/>
@@ -1903,6 +2151,9 @@
           </m:e>
           <m:sub>
             <m:r>
+              <m:rPr>
+                <m:sty m:val="p"/>
+              </m:rPr>
               <w:rPr>
                 <w:rFonts w:ascii="Cambria Math" w:hAnsi="Cambria Math"/>
                 <w:lang w:val="es-419"/>
@@ -1932,6 +2183,9 @@
       </w:r>
       <m:oMath>
         <m:r>
+          <m:rPr>
+            <m:sty m:val="p"/>
+          </m:rPr>
           <w:rPr>
             <w:rFonts w:ascii="Cambria Math" w:hAnsi="Cambria Math"/>
             <w:lang w:val="es-419"/>
@@ -1953,13 +2207,15 @@
                 <m:ctrlPr>
                   <w:rPr>
                     <w:rFonts w:ascii="Cambria Math" w:hAnsi="Cambria Math"/>
-                    <w:i/>
                     <w:lang w:val="es-419"/>
                   </w:rPr>
                 </m:ctrlPr>
               </m:sSubPr>
               <m:e>
                 <m:r>
+                  <m:rPr>
+                    <m:sty m:val="p"/>
+                  </m:rPr>
                   <w:rPr>
                     <w:rFonts w:ascii="Cambria Math" w:hAnsi="Cambria Math"/>
                     <w:lang w:val="es-419"/>
@@ -1969,6 +2225,9 @@
               </m:e>
               <m:sub>
                 <m:r>
+                  <m:rPr>
+                    <m:sty m:val="p"/>
+                  </m:rPr>
                   <w:rPr>
                     <w:rFonts w:ascii="Cambria Math" w:hAnsi="Cambria Math"/>
                     <w:lang w:val="es-419"/>
@@ -1980,6 +2239,9 @@
           </m:e>
           <m:sup>
             <m:r>
+              <m:rPr>
+                <m:sty m:val="p"/>
+              </m:rPr>
               <w:rPr>
                 <w:rFonts w:ascii="Cambria Math" w:hAnsi="Cambria Math"/>
                 <w:lang w:val="es-419"/>
@@ -1989,6 +2251,9 @@
           </m:sup>
         </m:sSup>
         <m:r>
+          <m:rPr>
+            <m:sty m:val="p"/>
+          </m:rPr>
           <w:rPr>
             <w:rFonts w:ascii="Cambria Math" w:hAnsi="Cambria Math"/>
             <w:lang w:val="es-419"/>
@@ -2058,7 +2323,21 @@
         <w:rPr>
           <w:lang w:val="es-419"/>
         </w:rPr>
-        <w:t xml:space="preserve">algoritmos con desempeños en términos de tasa de error de bit semejantes al ML, uno de los mas relevantes es el detector </w:t>
+        <w:t xml:space="preserve">algoritmos con desempeños en términos de tasa de error de bit semejantes al ML, uno de los </w:t>
+      </w:r>
+      <w:proofErr w:type="spellStart"/>
+      <w:r>
+        <w:rPr>
+          <w:lang w:val="es-419"/>
+        </w:rPr>
+        <w:t>mas</w:t>
+      </w:r>
+      <w:proofErr w:type="spellEnd"/>
+      <w:r>
+        <w:rPr>
+          <w:lang w:val="es-419"/>
+        </w:rPr>
+        <w:t xml:space="preserve"> relevantes es el detector </w:t>
       </w:r>
       <w:r>
         <w:rPr>
@@ -2206,7 +2485,21 @@
         <w:rPr>
           <w:lang w:val="es-419"/>
         </w:rPr>
-        <w:t xml:space="preserve"> Recientemente se ha propuesto el detector Near-ML</w:t>
+        <w:t xml:space="preserve"> Recientemente se ha propuesto el detector </w:t>
+      </w:r>
+      <w:proofErr w:type="spellStart"/>
+      <w:r>
+        <w:rPr>
+          <w:lang w:val="es-419"/>
+        </w:rPr>
+        <w:t>Near</w:t>
+      </w:r>
+      <w:proofErr w:type="spellEnd"/>
+      <w:r>
+        <w:rPr>
+          <w:lang w:val="es-419"/>
+        </w:rPr>
+        <w:t>-ML</w:t>
       </w:r>
       <w:r>
         <w:rPr>
@@ -2230,7 +2523,21 @@
         <w:rPr>
           <w:lang w:val="es-419"/>
         </w:rPr>
-        <w:t>desempeño de BER(Bit Error Rate)</w:t>
+        <w:t xml:space="preserve">desempeño de BER(Bit Error </w:t>
+      </w:r>
+      <w:proofErr w:type="spellStart"/>
+      <w:r>
+        <w:rPr>
+          <w:lang w:val="es-419"/>
+        </w:rPr>
+        <w:t>Rate</w:t>
+      </w:r>
+      <w:proofErr w:type="spellEnd"/>
+      <w:r>
+        <w:rPr>
+          <w:lang w:val="es-419"/>
+        </w:rPr>
+        <w:t>)</w:t>
       </w:r>
       <w:r>
         <w:rPr>
@@ -2502,7 +2809,27 @@
           <w:szCs w:val="20"/>
           <w:lang w:val="es-419"/>
         </w:rPr>
-        <w:t>En esta sección se presentarán los algoritmos mas conocidos para el ordenamiento de datos</w:t>
+        <w:t xml:space="preserve">En esta sección se presentarán los algoritmos </w:t>
+      </w:r>
+      <w:proofErr w:type="spellStart"/>
+      <w:r>
+        <w:rPr>
+          <w:rFonts w:ascii="Times New Roman" w:hAnsi="Times New Roman" w:cs="Times New Roman"/>
+          <w:sz w:val="20"/>
+          <w:szCs w:val="20"/>
+          <w:lang w:val="es-419"/>
+        </w:rPr>
+        <w:t>mas</w:t>
+      </w:r>
+      <w:proofErr w:type="spellEnd"/>
+      <w:r>
+        <w:rPr>
+          <w:rFonts w:ascii="Times New Roman" w:hAnsi="Times New Roman" w:cs="Times New Roman"/>
+          <w:sz w:val="20"/>
+          <w:szCs w:val="20"/>
+          <w:lang w:val="es-419"/>
+        </w:rPr>
+        <w:t xml:space="preserve"> conocidos para el ordenamiento de datos</w:t>
       </w:r>
       <w:r>
         <w:rPr>
@@ -2527,11 +2854,15 @@
       <w:pPr>
         <w:pStyle w:val="Ttulo2"/>
         <w:rPr>
-          <w:lang w:val="es-419"/>
-        </w:rPr>
-      </w:pPr>
-      <w:r>
-        <w:rPr>
+          <w:i w:val="0"/>
+          <w:iCs w:val="0"/>
+          <w:lang w:val="es-419"/>
+        </w:rPr>
+      </w:pPr>
+      <w:r>
+        <w:rPr>
+          <w:i w:val="0"/>
+          <w:iCs w:val="0"/>
           <w:lang w:val="es-419"/>
         </w:rPr>
         <w:t>Algoritmo de inserción</w:t>
@@ -2558,8 +2889,11 @@
       </w:r>
       <m:oMath>
         <m:r>
+          <m:rPr>
+            <m:sty m:val="p"/>
+          </m:rPr>
           <w:rPr>
-            <w:rFonts w:ascii="Cambria Math" w:hAnsi="Cambria Math"/>
+            <w:rFonts w:ascii="Cambria Math" w:hAnsi="Cambria Math" w:cs="Times New Roman"/>
             <w:lang w:val="es-419"/>
           </w:rPr>
           <m:t>n</m:t>
@@ -2576,8 +2910,11 @@
       </w:r>
       <m:oMath>
         <m:r>
+          <m:rPr>
+            <m:sty m:val="p"/>
+          </m:rPr>
           <w:rPr>
-            <w:rFonts w:ascii="Cambria Math" w:hAnsi="Cambria Math"/>
+            <w:rFonts w:ascii="Cambria Math" w:hAnsi="Cambria Math" w:cs="Times New Roman"/>
             <w:lang w:val="es-419"/>
           </w:rPr>
           <m:t>n</m:t>
@@ -2748,8 +3085,20 @@
           <w:sz w:val="20"/>
           <w:szCs w:val="20"/>
         </w:rPr>
-        <w:t xml:space="preserve"> j = 2 to A.length</w:t>
-      </w:r>
+        <w:t xml:space="preserve"> j = 2 to </w:t>
+      </w:r>
+      <w:proofErr w:type="spellStart"/>
+      <w:proofErr w:type="gramStart"/>
+      <w:r>
+        <w:rPr>
+          <w:rFonts w:ascii="Times New Roman" w:hAnsi="Times New Roman" w:cs="Times New Roman"/>
+          <w:sz w:val="20"/>
+          <w:szCs w:val="20"/>
+        </w:rPr>
+        <w:t>A.length</w:t>
+      </w:r>
+      <w:proofErr w:type="spellEnd"/>
+      <w:proofErr w:type="gramEnd"/>
     </w:p>
     <w:p>
       <w:pPr>
@@ -2785,13 +3134,23 @@
         </w:rPr>
         <w:tab/>
       </w:r>
-      <w:r>
-        <w:rPr>
-          <w:rFonts w:ascii="Times New Roman" w:hAnsi="Times New Roman" w:cs="Times New Roman"/>
-          <w:sz w:val="20"/>
-          <w:szCs w:val="20"/>
-        </w:rPr>
-        <w:t>key = A[J]</w:t>
+      <w:proofErr w:type="gramStart"/>
+      <w:r>
+        <w:rPr>
+          <w:rFonts w:ascii="Times New Roman" w:hAnsi="Times New Roman" w:cs="Times New Roman"/>
+          <w:sz w:val="20"/>
+          <w:szCs w:val="20"/>
+        </w:rPr>
+        <w:t>key</w:t>
+      </w:r>
+      <w:proofErr w:type="gramEnd"/>
+      <w:r>
+        <w:rPr>
+          <w:rFonts w:ascii="Times New Roman" w:hAnsi="Times New Roman" w:cs="Times New Roman"/>
+          <w:sz w:val="20"/>
+          <w:szCs w:val="20"/>
+        </w:rPr>
+        <w:t xml:space="preserve"> = A[J]</w:t>
       </w:r>
     </w:p>
     <w:p>
@@ -2828,7 +3187,24 @@
           <w:szCs w:val="20"/>
         </w:rPr>
         <w:tab/>
-        <w:t xml:space="preserve">i = j - 1 </w:t>
+      </w:r>
+      <w:proofErr w:type="spellStart"/>
+      <w:r>
+        <w:rPr>
+          <w:rFonts w:ascii="Times New Roman" w:hAnsi="Times New Roman" w:cs="Times New Roman"/>
+          <w:sz w:val="20"/>
+          <w:szCs w:val="20"/>
+        </w:rPr>
+        <w:t>i</w:t>
+      </w:r>
+      <w:proofErr w:type="spellEnd"/>
+      <w:r>
+        <w:rPr>
+          <w:rFonts w:ascii="Times New Roman" w:hAnsi="Times New Roman" w:cs="Times New Roman"/>
+          <w:sz w:val="20"/>
+          <w:szCs w:val="20"/>
+        </w:rPr>
+        <w:t xml:space="preserve"> = j - 1 </w:t>
       </w:r>
     </w:p>
     <w:p>
@@ -2881,7 +3257,25 @@
           <w:sz w:val="20"/>
           <w:szCs w:val="20"/>
         </w:rPr>
-        <w:t xml:space="preserve"> i &gt; 0 </w:t>
+        <w:t xml:space="preserve"> </w:t>
+      </w:r>
+      <w:proofErr w:type="spellStart"/>
+      <w:r>
+        <w:rPr>
+          <w:rFonts w:ascii="Times New Roman" w:hAnsi="Times New Roman" w:cs="Times New Roman"/>
+          <w:sz w:val="20"/>
+          <w:szCs w:val="20"/>
+        </w:rPr>
+        <w:t>i</w:t>
+      </w:r>
+      <w:proofErr w:type="spellEnd"/>
+      <w:r>
+        <w:rPr>
+          <w:rFonts w:ascii="Times New Roman" w:hAnsi="Times New Roman" w:cs="Times New Roman"/>
+          <w:sz w:val="20"/>
+          <w:szCs w:val="20"/>
+        </w:rPr>
+        <w:t xml:space="preserve"> &gt; 0 </w:t>
       </w:r>
       <w:r>
         <w:rPr>
@@ -2899,7 +3293,25 @@
           <w:sz w:val="20"/>
           <w:szCs w:val="20"/>
         </w:rPr>
-        <w:t xml:space="preserve"> A[i] &gt; key </w:t>
+        <w:t xml:space="preserve"> A[</w:t>
+      </w:r>
+      <w:proofErr w:type="spellStart"/>
+      <w:r>
+        <w:rPr>
+          <w:rFonts w:ascii="Times New Roman" w:hAnsi="Times New Roman" w:cs="Times New Roman"/>
+          <w:sz w:val="20"/>
+          <w:szCs w:val="20"/>
+        </w:rPr>
+        <w:t>i</w:t>
+      </w:r>
+      <w:proofErr w:type="spellEnd"/>
+      <w:r>
+        <w:rPr>
+          <w:rFonts w:ascii="Times New Roman" w:hAnsi="Times New Roman" w:cs="Times New Roman"/>
+          <w:sz w:val="20"/>
+          <w:szCs w:val="20"/>
+        </w:rPr>
+        <w:t xml:space="preserve">] &gt; key </w:t>
       </w:r>
     </w:p>
     <w:p>
@@ -2943,7 +3355,52 @@
           <w:szCs w:val="20"/>
         </w:rPr>
         <w:tab/>
-        <w:t>A[i + 1] = A[i]</w:t>
+      </w:r>
+      <w:proofErr w:type="gramStart"/>
+      <w:r>
+        <w:rPr>
+          <w:rFonts w:ascii="Times New Roman" w:hAnsi="Times New Roman" w:cs="Times New Roman"/>
+          <w:sz w:val="20"/>
+          <w:szCs w:val="20"/>
+        </w:rPr>
+        <w:t>A[</w:t>
+      </w:r>
+      <w:proofErr w:type="spellStart"/>
+      <w:proofErr w:type="gramEnd"/>
+      <w:r>
+        <w:rPr>
+          <w:rFonts w:ascii="Times New Roman" w:hAnsi="Times New Roman" w:cs="Times New Roman"/>
+          <w:sz w:val="20"/>
+          <w:szCs w:val="20"/>
+        </w:rPr>
+        <w:t>i</w:t>
+      </w:r>
+      <w:proofErr w:type="spellEnd"/>
+      <w:r>
+        <w:rPr>
+          <w:rFonts w:ascii="Times New Roman" w:hAnsi="Times New Roman" w:cs="Times New Roman"/>
+          <w:sz w:val="20"/>
+          <w:szCs w:val="20"/>
+        </w:rPr>
+        <w:t xml:space="preserve"> + 1] = A[</w:t>
+      </w:r>
+      <w:proofErr w:type="spellStart"/>
+      <w:r>
+        <w:rPr>
+          <w:rFonts w:ascii="Times New Roman" w:hAnsi="Times New Roman" w:cs="Times New Roman"/>
+          <w:sz w:val="20"/>
+          <w:szCs w:val="20"/>
+        </w:rPr>
+        <w:t>i</w:t>
+      </w:r>
+      <w:proofErr w:type="spellEnd"/>
+      <w:r>
+        <w:rPr>
+          <w:rFonts w:ascii="Times New Roman" w:hAnsi="Times New Roman" w:cs="Times New Roman"/>
+          <w:sz w:val="20"/>
+          <w:szCs w:val="20"/>
+        </w:rPr>
+        <w:t>]</w:t>
       </w:r>
     </w:p>
     <w:p>
@@ -2987,7 +3444,42 @@
           <w:szCs w:val="20"/>
         </w:rPr>
         <w:tab/>
-        <w:t>i = i - 1</w:t>
+      </w:r>
+      <w:proofErr w:type="spellStart"/>
+      <w:r>
+        <w:rPr>
+          <w:rFonts w:ascii="Times New Roman" w:hAnsi="Times New Roman" w:cs="Times New Roman"/>
+          <w:sz w:val="20"/>
+          <w:szCs w:val="20"/>
+        </w:rPr>
+        <w:t>i</w:t>
+      </w:r>
+      <w:proofErr w:type="spellEnd"/>
+      <w:r>
+        <w:rPr>
+          <w:rFonts w:ascii="Times New Roman" w:hAnsi="Times New Roman" w:cs="Times New Roman"/>
+          <w:sz w:val="20"/>
+          <w:szCs w:val="20"/>
+        </w:rPr>
+        <w:t xml:space="preserve"> = </w:t>
+      </w:r>
+      <w:proofErr w:type="spellStart"/>
+      <w:r>
+        <w:rPr>
+          <w:rFonts w:ascii="Times New Roman" w:hAnsi="Times New Roman" w:cs="Times New Roman"/>
+          <w:sz w:val="20"/>
+          <w:szCs w:val="20"/>
+        </w:rPr>
+        <w:t>i</w:t>
+      </w:r>
+      <w:proofErr w:type="spellEnd"/>
+      <w:r>
+        <w:rPr>
+          <w:rFonts w:ascii="Times New Roman" w:hAnsi="Times New Roman" w:cs="Times New Roman"/>
+          <w:sz w:val="20"/>
+          <w:szCs w:val="20"/>
+        </w:rPr>
+        <w:t xml:space="preserve"> - 1</w:t>
       </w:r>
     </w:p>
     <w:p>
@@ -3023,7 +3515,34 @@
           <w:szCs w:val="20"/>
         </w:rPr>
         <w:tab/>
-        <w:t>A[i + 1] = key</w:t>
+      </w:r>
+      <w:proofErr w:type="gramStart"/>
+      <w:r>
+        <w:rPr>
+          <w:rFonts w:ascii="Times New Roman" w:hAnsi="Times New Roman" w:cs="Times New Roman"/>
+          <w:sz w:val="20"/>
+          <w:szCs w:val="20"/>
+        </w:rPr>
+        <w:t>A[</w:t>
+      </w:r>
+      <w:proofErr w:type="spellStart"/>
+      <w:proofErr w:type="gramEnd"/>
+      <w:r>
+        <w:rPr>
+          <w:rFonts w:ascii="Times New Roman" w:hAnsi="Times New Roman" w:cs="Times New Roman"/>
+          <w:sz w:val="20"/>
+          <w:szCs w:val="20"/>
+        </w:rPr>
+        <w:t>i</w:t>
+      </w:r>
+      <w:proofErr w:type="spellEnd"/>
+      <w:r>
+        <w:rPr>
+          <w:rFonts w:ascii="Times New Roman" w:hAnsi="Times New Roman" w:cs="Times New Roman"/>
+          <w:sz w:val="20"/>
+          <w:szCs w:val="20"/>
+        </w:rPr>
+        <w:t xml:space="preserve"> + 1] = key</w:t>
       </w:r>
     </w:p>
     <w:p>
@@ -3036,24 +3555,56 @@
           <w:szCs w:val="20"/>
         </w:rPr>
       </w:pPr>
-      <w:r>
-        <w:rPr>
-          <w:rFonts w:ascii="Times New Roman" w:hAnsi="Times New Roman" w:cs="Times New Roman"/>
-          <w:sz w:val="20"/>
-          <w:szCs w:val="20"/>
-        </w:rPr>
-        <w:t>Figura 1. Algoritmo Insertion-Sort.</w:t>
+      <w:proofErr w:type="spellStart"/>
+      <w:r>
+        <w:rPr>
+          <w:rFonts w:ascii="Times New Roman" w:hAnsi="Times New Roman" w:cs="Times New Roman"/>
+          <w:sz w:val="20"/>
+          <w:szCs w:val="20"/>
+        </w:rPr>
+        <w:t>Figura</w:t>
+      </w:r>
+      <w:proofErr w:type="spellEnd"/>
+      <w:r>
+        <w:rPr>
+          <w:rFonts w:ascii="Times New Roman" w:hAnsi="Times New Roman" w:cs="Times New Roman"/>
+          <w:sz w:val="20"/>
+          <w:szCs w:val="20"/>
+        </w:rPr>
+        <w:t xml:space="preserve"> 1. </w:t>
+      </w:r>
+      <w:proofErr w:type="spellStart"/>
+      <w:r>
+        <w:rPr>
+          <w:rFonts w:ascii="Times New Roman" w:hAnsi="Times New Roman" w:cs="Times New Roman"/>
+          <w:sz w:val="20"/>
+          <w:szCs w:val="20"/>
+        </w:rPr>
+        <w:t>Algoritmo</w:t>
+      </w:r>
+      <w:proofErr w:type="spellEnd"/>
+      <w:r>
+        <w:rPr>
+          <w:rFonts w:ascii="Times New Roman" w:hAnsi="Times New Roman" w:cs="Times New Roman"/>
+          <w:sz w:val="20"/>
+          <w:szCs w:val="20"/>
+        </w:rPr>
+        <w:t xml:space="preserve"> Insertion-Sort.</w:t>
       </w:r>
     </w:p>
     <w:p>
       <w:pPr>
         <w:pStyle w:val="Ttulo2"/>
         <w:rPr>
-          <w:lang w:val="es-419"/>
-        </w:rPr>
-      </w:pPr>
-      <w:r>
-        <w:rPr>
+          <w:i w:val="0"/>
+          <w:iCs w:val="0"/>
+          <w:lang w:val="es-419"/>
+        </w:rPr>
+      </w:pPr>
+      <w:r>
+        <w:rPr>
+          <w:i w:val="0"/>
+          <w:iCs w:val="0"/>
           <w:lang w:val="es-419"/>
         </w:rPr>
         <w:t>Algoritmo de selección</w:t>
@@ -3351,7 +3902,25 @@
           <w:sz w:val="20"/>
           <w:szCs w:val="20"/>
         </w:rPr>
-        <w:t xml:space="preserve"> i = j + 1 </w:t>
+        <w:t xml:space="preserve"> </w:t>
+      </w:r>
+      <w:proofErr w:type="spellStart"/>
+      <w:r>
+        <w:rPr>
+          <w:rFonts w:ascii="Times New Roman" w:hAnsi="Times New Roman" w:cs="Times New Roman"/>
+          <w:sz w:val="20"/>
+          <w:szCs w:val="20"/>
+        </w:rPr>
+        <w:t>i</w:t>
+      </w:r>
+      <w:proofErr w:type="spellEnd"/>
+      <w:r>
+        <w:rPr>
+          <w:rFonts w:ascii="Times New Roman" w:hAnsi="Times New Roman" w:cs="Times New Roman"/>
+          <w:sz w:val="20"/>
+          <w:szCs w:val="20"/>
+        </w:rPr>
+        <w:t xml:space="preserve"> = j + 1 </w:t>
       </w:r>
       <w:r>
         <w:rPr>
@@ -3413,7 +3982,25 @@
           <w:szCs w:val="20"/>
         </w:rPr>
         <w:tab/>
-        <w:t>if A[i] &lt; A[min]</w:t>
+        <w:t>if A[</w:t>
+      </w:r>
+      <w:proofErr w:type="spellStart"/>
+      <w:r>
+        <w:rPr>
+          <w:rFonts w:ascii="Times New Roman" w:hAnsi="Times New Roman" w:cs="Times New Roman"/>
+          <w:sz w:val="20"/>
+          <w:szCs w:val="20"/>
+        </w:rPr>
+        <w:t>i</w:t>
+      </w:r>
+      <w:proofErr w:type="spellEnd"/>
+      <w:r>
+        <w:rPr>
+          <w:rFonts w:ascii="Times New Roman" w:hAnsi="Times New Roman" w:cs="Times New Roman"/>
+          <w:sz w:val="20"/>
+          <w:szCs w:val="20"/>
+        </w:rPr>
+        <w:t>] &lt; A[min]</w:t>
       </w:r>
     </w:p>
     <w:p>
@@ -3465,8 +4052,18 @@
           <w:szCs w:val="20"/>
         </w:rPr>
         <w:tab/>
-        <w:t>min = i</w:t>
-      </w:r>
+        <w:t xml:space="preserve">min = </w:t>
+      </w:r>
+      <w:proofErr w:type="spellStart"/>
+      <w:r>
+        <w:rPr>
+          <w:rFonts w:ascii="Times New Roman" w:hAnsi="Times New Roman" w:cs="Times New Roman"/>
+          <w:sz w:val="20"/>
+          <w:szCs w:val="20"/>
+        </w:rPr>
+        <w:t>i</w:t>
+      </w:r>
+      <w:proofErr w:type="spellEnd"/>
     </w:p>
     <w:p>
       <w:pPr>
@@ -3501,7 +4098,24 @@
           <w:szCs w:val="20"/>
         </w:rPr>
         <w:tab/>
-        <w:t>swap (A[j], A[min])</w:t>
+      </w:r>
+      <w:proofErr w:type="gramStart"/>
+      <w:r>
+        <w:rPr>
+          <w:rFonts w:ascii="Times New Roman" w:hAnsi="Times New Roman" w:cs="Times New Roman"/>
+          <w:sz w:val="20"/>
+          <w:szCs w:val="20"/>
+        </w:rPr>
+        <w:t>swap</w:t>
+      </w:r>
+      <w:proofErr w:type="gramEnd"/>
+      <w:r>
+        <w:rPr>
+          <w:rFonts w:ascii="Times New Roman" w:hAnsi="Times New Roman" w:cs="Times New Roman"/>
+          <w:sz w:val="20"/>
+          <w:szCs w:val="20"/>
+        </w:rPr>
+        <w:t xml:space="preserve"> (A[j], A[min])</w:t>
       </w:r>
     </w:p>
     <w:p>
@@ -3514,24 +4128,56 @@
           <w:szCs w:val="20"/>
         </w:rPr>
       </w:pPr>
-      <w:r>
-        <w:rPr>
-          <w:rFonts w:ascii="Times New Roman" w:hAnsi="Times New Roman" w:cs="Times New Roman"/>
-          <w:sz w:val="20"/>
-          <w:szCs w:val="20"/>
-        </w:rPr>
-        <w:t>Figura 2. Algoritmo Selection-Sort.</w:t>
+      <w:proofErr w:type="spellStart"/>
+      <w:r>
+        <w:rPr>
+          <w:rFonts w:ascii="Times New Roman" w:hAnsi="Times New Roman" w:cs="Times New Roman"/>
+          <w:sz w:val="20"/>
+          <w:szCs w:val="20"/>
+        </w:rPr>
+        <w:t>Figura</w:t>
+      </w:r>
+      <w:proofErr w:type="spellEnd"/>
+      <w:r>
+        <w:rPr>
+          <w:rFonts w:ascii="Times New Roman" w:hAnsi="Times New Roman" w:cs="Times New Roman"/>
+          <w:sz w:val="20"/>
+          <w:szCs w:val="20"/>
+        </w:rPr>
+        <w:t xml:space="preserve"> 2. </w:t>
+      </w:r>
+      <w:proofErr w:type="spellStart"/>
+      <w:r>
+        <w:rPr>
+          <w:rFonts w:ascii="Times New Roman" w:hAnsi="Times New Roman" w:cs="Times New Roman"/>
+          <w:sz w:val="20"/>
+          <w:szCs w:val="20"/>
+        </w:rPr>
+        <w:t>Algoritmo</w:t>
+      </w:r>
+      <w:proofErr w:type="spellEnd"/>
+      <w:r>
+        <w:rPr>
+          <w:rFonts w:ascii="Times New Roman" w:hAnsi="Times New Roman" w:cs="Times New Roman"/>
+          <w:sz w:val="20"/>
+          <w:szCs w:val="20"/>
+        </w:rPr>
+        <w:t xml:space="preserve"> Selection-Sort.</w:t>
       </w:r>
     </w:p>
     <w:p>
       <w:pPr>
         <w:pStyle w:val="Ttulo2"/>
         <w:rPr>
-          <w:lang w:val="es-419"/>
-        </w:rPr>
-      </w:pPr>
-      <w:r>
-        <w:rPr>
+          <w:i w:val="0"/>
+          <w:iCs w:val="0"/>
+          <w:lang w:val="es-419"/>
+        </w:rPr>
+      </w:pPr>
+      <w:r>
+        <w:rPr>
+          <w:i w:val="0"/>
+          <w:iCs w:val="0"/>
           <w:lang w:val="es-419"/>
         </w:rPr>
         <w:t>Algoritmo de ordenamiento por montículos</w:t>
@@ -3684,8 +4330,19 @@
           <w:szCs w:val="20"/>
           <w:lang w:val="es-419"/>
         </w:rPr>
-        <w:t xml:space="preserve"> heapsort</w:t>
-      </w:r>
+        <w:t xml:space="preserve"> </w:t>
+      </w:r>
+      <w:proofErr w:type="spellStart"/>
+      <w:r>
+        <w:rPr>
+          <w:rFonts w:ascii="Times New Roman" w:hAnsi="Times New Roman" w:cs="Times New Roman"/>
+          <w:sz w:val="20"/>
+          <w:szCs w:val="20"/>
+          <w:lang w:val="es-419"/>
+        </w:rPr>
+        <w:t>heapsort</w:t>
+      </w:r>
+      <w:proofErr w:type="spellEnd"/>
       <w:r>
         <w:rPr>
           <w:rFonts w:ascii="Times New Roman" w:hAnsi="Times New Roman" w:cs="Times New Roman"/>
@@ -3751,6 +4408,9 @@
       </w:r>
       <m:oMath>
         <m:r>
+          <m:rPr>
+            <m:sty m:val="p"/>
+          </m:rPr>
           <w:rPr>
             <w:rFonts w:ascii="Cambria Math" w:eastAsiaTheme="minorEastAsia" w:hAnsi="Cambria Math" w:cs="Times New Roman"/>
             <w:sz w:val="20"/>
@@ -3766,7 +4426,6 @@
             <m:ctrlPr>
               <w:rPr>
                 <w:rFonts w:ascii="Cambria Math" w:eastAsiaTheme="minorEastAsia" w:hAnsi="Cambria Math" w:cs="Times New Roman"/>
-                <w:i/>
                 <w:sz w:val="20"/>
                 <w:szCs w:val="20"/>
                 <w:lang w:val="es-419"/>
@@ -3775,6 +4434,9 @@
           </m:dPr>
           <m:e>
             <m:r>
+              <m:rPr>
+                <m:sty m:val="p"/>
+              </m:rPr>
               <w:rPr>
                 <w:rFonts w:ascii="Cambria Math" w:eastAsiaTheme="minorEastAsia" w:hAnsi="Cambria Math" w:cs="Times New Roman"/>
                 <w:sz w:val="20"/>
@@ -3786,6 +4448,9 @@
           </m:e>
         </m:d>
         <m:r>
+          <m:rPr>
+            <m:sty m:val="p"/>
+          </m:rPr>
           <w:rPr>
             <w:rFonts w:ascii="Cambria Math" w:eastAsiaTheme="minorEastAsia" w:hAnsi="Cambria Math" w:cs="Times New Roman"/>
             <w:sz w:val="20"/>
@@ -3824,6 +4489,9 @@
       </w:r>
       <m:oMath>
         <m:r>
+          <m:rPr>
+            <m:sty m:val="p"/>
+          </m:rPr>
           <w:rPr>
             <w:rFonts w:ascii="Cambria Math" w:eastAsiaTheme="minorEastAsia" w:hAnsi="Cambria Math" w:cs="Times New Roman"/>
             <w:sz w:val="20"/>
@@ -3839,7 +4507,6 @@
             <m:ctrlPr>
               <w:rPr>
                 <w:rFonts w:ascii="Cambria Math" w:eastAsiaTheme="minorEastAsia" w:hAnsi="Cambria Math" w:cs="Times New Roman"/>
-                <w:i/>
                 <w:sz w:val="20"/>
                 <w:szCs w:val="20"/>
                 <w:lang w:val="es-419"/>
@@ -3848,6 +4515,9 @@
           </m:dPr>
           <m:e>
             <m:r>
+              <m:rPr>
+                <m:sty m:val="p"/>
+              </m:rPr>
               <w:rPr>
                 <w:rFonts w:ascii="Cambria Math" w:eastAsiaTheme="minorEastAsia" w:hAnsi="Cambria Math" w:cs="Times New Roman"/>
                 <w:sz w:val="20"/>
@@ -3888,6 +4558,9 @@
       </w:r>
       <m:oMath>
         <m:r>
+          <m:rPr>
+            <m:sty m:val="p"/>
+          </m:rPr>
           <w:rPr>
             <w:rFonts w:ascii="Cambria Math" w:eastAsiaTheme="minorEastAsia" w:hAnsi="Cambria Math" w:cs="Times New Roman"/>
             <w:sz w:val="20"/>
@@ -3903,7 +4576,6 @@
             <m:ctrlPr>
               <w:rPr>
                 <w:rFonts w:ascii="Cambria Math" w:eastAsiaTheme="minorEastAsia" w:hAnsi="Cambria Math" w:cs="Times New Roman"/>
-                <w:i/>
                 <w:sz w:val="20"/>
                 <w:szCs w:val="20"/>
                 <w:lang w:val="es-419"/>
@@ -3912,6 +4584,9 @@
           </m:dPr>
           <m:e>
             <m:r>
+              <m:rPr>
+                <m:sty m:val="p"/>
+              </m:rPr>
               <w:rPr>
                 <w:rFonts w:ascii="Cambria Math" w:eastAsiaTheme="minorEastAsia" w:hAnsi="Cambria Math" w:cs="Times New Roman"/>
                 <w:sz w:val="20"/>
@@ -3997,6 +4672,9 @@
       </w:r>
       <m:oMath>
         <m:r>
+          <m:rPr>
+            <m:sty m:val="p"/>
+          </m:rPr>
           <w:rPr>
             <w:rFonts w:ascii="Cambria Math" w:eastAsiaTheme="minorEastAsia" w:hAnsi="Cambria Math" w:cs="Times New Roman"/>
             <w:sz w:val="20"/>
@@ -4210,8 +4888,47 @@
           <w:sz w:val="20"/>
           <w:szCs w:val="20"/>
         </w:rPr>
-        <w:t xml:space="preserve"> i = A.length </w:t>
-      </w:r>
+        <w:t xml:space="preserve"> </w:t>
+      </w:r>
+      <w:proofErr w:type="spellStart"/>
+      <w:r>
+        <w:rPr>
+          <w:rFonts w:ascii="Times New Roman" w:hAnsi="Times New Roman" w:cs="Times New Roman"/>
+          <w:sz w:val="20"/>
+          <w:szCs w:val="20"/>
+        </w:rPr>
+        <w:t>i</w:t>
+      </w:r>
+      <w:proofErr w:type="spellEnd"/>
+      <w:r>
+        <w:rPr>
+          <w:rFonts w:ascii="Times New Roman" w:hAnsi="Times New Roman" w:cs="Times New Roman"/>
+          <w:sz w:val="20"/>
+          <w:szCs w:val="20"/>
+        </w:rPr>
+        <w:t xml:space="preserve"> = </w:t>
+      </w:r>
+      <w:proofErr w:type="spellStart"/>
+      <w:proofErr w:type="gramStart"/>
+      <w:r>
+        <w:rPr>
+          <w:rFonts w:ascii="Times New Roman" w:hAnsi="Times New Roman" w:cs="Times New Roman"/>
+          <w:sz w:val="20"/>
+          <w:szCs w:val="20"/>
+        </w:rPr>
+        <w:t>A.length</w:t>
+      </w:r>
+      <w:proofErr w:type="spellEnd"/>
+      <w:proofErr w:type="gramEnd"/>
+      <w:r>
+        <w:rPr>
+          <w:rFonts w:ascii="Times New Roman" w:hAnsi="Times New Roman" w:cs="Times New Roman"/>
+          <w:sz w:val="20"/>
+          <w:szCs w:val="20"/>
+        </w:rPr>
+        <w:t xml:space="preserve"> </w:t>
+      </w:r>
+      <w:proofErr w:type="spellStart"/>
       <w:r>
         <w:rPr>
           <w:rFonts w:ascii="Times New Roman" w:hAnsi="Times New Roman" w:cs="Times New Roman"/>
@@ -4222,6 +4939,7 @@
         </w:rPr>
         <w:t>downto</w:t>
       </w:r>
+      <w:proofErr w:type="spellEnd"/>
       <w:r>
         <w:rPr>
           <w:rFonts w:ascii="Times New Roman" w:hAnsi="Times New Roman" w:cs="Times New Roman"/>
@@ -4264,7 +4982,43 @@
           <w:szCs w:val="20"/>
         </w:rPr>
         <w:tab/>
-        <w:t>exchange A[1] with A[i]</w:t>
+        <w:t xml:space="preserve">exchange </w:t>
+      </w:r>
+      <w:proofErr w:type="gramStart"/>
+      <w:r>
+        <w:rPr>
+          <w:rFonts w:ascii="Times New Roman" w:hAnsi="Times New Roman" w:cs="Times New Roman"/>
+          <w:sz w:val="20"/>
+          <w:szCs w:val="20"/>
+        </w:rPr>
+        <w:t>A[</w:t>
+      </w:r>
+      <w:proofErr w:type="gramEnd"/>
+      <w:r>
+        <w:rPr>
+          <w:rFonts w:ascii="Times New Roman" w:hAnsi="Times New Roman" w:cs="Times New Roman"/>
+          <w:sz w:val="20"/>
+          <w:szCs w:val="20"/>
+        </w:rPr>
+        <w:t>1] with A[</w:t>
+      </w:r>
+      <w:proofErr w:type="spellStart"/>
+      <w:r>
+        <w:rPr>
+          <w:rFonts w:ascii="Times New Roman" w:hAnsi="Times New Roman" w:cs="Times New Roman"/>
+          <w:sz w:val="20"/>
+          <w:szCs w:val="20"/>
+        </w:rPr>
+        <w:t>i</w:t>
+      </w:r>
+      <w:proofErr w:type="spellEnd"/>
+      <w:r>
+        <w:rPr>
+          <w:rFonts w:ascii="Times New Roman" w:hAnsi="Times New Roman" w:cs="Times New Roman"/>
+          <w:sz w:val="20"/>
+          <w:szCs w:val="20"/>
+        </w:rPr>
+        <w:t>]</w:t>
       </w:r>
     </w:p>
     <w:p>
@@ -4300,7 +5054,44 @@
           <w:szCs w:val="20"/>
         </w:rPr>
         <w:tab/>
-        <w:t>A.heapSize = A.heapSize - 1</w:t>
+      </w:r>
+      <w:proofErr w:type="spellStart"/>
+      <w:r>
+        <w:rPr>
+          <w:rFonts w:ascii="Times New Roman" w:hAnsi="Times New Roman" w:cs="Times New Roman"/>
+          <w:sz w:val="20"/>
+          <w:szCs w:val="20"/>
+        </w:rPr>
+        <w:t>A.heapSize</w:t>
+      </w:r>
+      <w:proofErr w:type="spellEnd"/>
+      <w:r>
+        <w:rPr>
+          <w:rFonts w:ascii="Times New Roman" w:hAnsi="Times New Roman" w:cs="Times New Roman"/>
+          <w:sz w:val="20"/>
+          <w:szCs w:val="20"/>
+        </w:rPr>
+        <w:t xml:space="preserve"> = </w:t>
+      </w:r>
+      <w:proofErr w:type="spellStart"/>
+      <w:proofErr w:type="gramStart"/>
+      <w:r>
+        <w:rPr>
+          <w:rFonts w:ascii="Times New Roman" w:hAnsi="Times New Roman" w:cs="Times New Roman"/>
+          <w:sz w:val="20"/>
+          <w:szCs w:val="20"/>
+        </w:rPr>
+        <w:t>A.heapSize</w:t>
+      </w:r>
+      <w:proofErr w:type="spellEnd"/>
+      <w:proofErr w:type="gramEnd"/>
+      <w:r>
+        <w:rPr>
+          <w:rFonts w:ascii="Times New Roman" w:hAnsi="Times New Roman" w:cs="Times New Roman"/>
+          <w:sz w:val="20"/>
+          <w:szCs w:val="20"/>
+        </w:rPr>
+        <w:t xml:space="preserve"> - 1</w:t>
       </w:r>
     </w:p>
     <w:p>
@@ -4349,13 +5140,41 @@
           <w:szCs w:val="20"/>
         </w:rPr>
       </w:pPr>
-      <w:r>
-        <w:rPr>
-          <w:rFonts w:ascii="Times New Roman" w:hAnsi="Times New Roman" w:cs="Times New Roman"/>
-          <w:sz w:val="20"/>
-          <w:szCs w:val="20"/>
-        </w:rPr>
-        <w:t>Figura 3. Algoritmo Heapsort</w:t>
+      <w:proofErr w:type="spellStart"/>
+      <w:r>
+        <w:rPr>
+          <w:rFonts w:ascii="Times New Roman" w:hAnsi="Times New Roman" w:cs="Times New Roman"/>
+          <w:sz w:val="20"/>
+          <w:szCs w:val="20"/>
+        </w:rPr>
+        <w:t>Figura</w:t>
+      </w:r>
+      <w:proofErr w:type="spellEnd"/>
+      <w:r>
+        <w:rPr>
+          <w:rFonts w:ascii="Times New Roman" w:hAnsi="Times New Roman" w:cs="Times New Roman"/>
+          <w:sz w:val="20"/>
+          <w:szCs w:val="20"/>
+        </w:rPr>
+        <w:t xml:space="preserve"> 3. </w:t>
+      </w:r>
+      <w:proofErr w:type="spellStart"/>
+      <w:r>
+        <w:rPr>
+          <w:rFonts w:ascii="Times New Roman" w:hAnsi="Times New Roman" w:cs="Times New Roman"/>
+          <w:sz w:val="20"/>
+          <w:szCs w:val="20"/>
+        </w:rPr>
+        <w:t>Algoritmo</w:t>
+      </w:r>
+      <w:proofErr w:type="spellEnd"/>
+      <w:r>
+        <w:rPr>
+          <w:rFonts w:ascii="Times New Roman" w:hAnsi="Times New Roman" w:cs="Times New Roman"/>
+          <w:sz w:val="20"/>
+          <w:szCs w:val="20"/>
+        </w:rPr>
+        <w:t xml:space="preserve"> Heapsort</w:t>
       </w:r>
       <w:r>
         <w:rPr>
@@ -4425,7 +5244,44 @@
           <w:szCs w:val="20"/>
         </w:rPr>
         <w:tab/>
-        <w:t xml:space="preserve">A.heapSize = A.length </w:t>
+      </w:r>
+      <w:proofErr w:type="spellStart"/>
+      <w:r>
+        <w:rPr>
+          <w:rFonts w:ascii="Times New Roman" w:hAnsi="Times New Roman" w:cs="Times New Roman"/>
+          <w:sz w:val="20"/>
+          <w:szCs w:val="20"/>
+        </w:rPr>
+        <w:t>A.heapSize</w:t>
+      </w:r>
+      <w:proofErr w:type="spellEnd"/>
+      <w:r>
+        <w:rPr>
+          <w:rFonts w:ascii="Times New Roman" w:hAnsi="Times New Roman" w:cs="Times New Roman"/>
+          <w:sz w:val="20"/>
+          <w:szCs w:val="20"/>
+        </w:rPr>
+        <w:t xml:space="preserve"> = </w:t>
+      </w:r>
+      <w:proofErr w:type="spellStart"/>
+      <w:proofErr w:type="gramStart"/>
+      <w:r>
+        <w:rPr>
+          <w:rFonts w:ascii="Times New Roman" w:hAnsi="Times New Roman" w:cs="Times New Roman"/>
+          <w:sz w:val="20"/>
+          <w:szCs w:val="20"/>
+        </w:rPr>
+        <w:t>A.length</w:t>
+      </w:r>
+      <w:proofErr w:type="spellEnd"/>
+      <w:proofErr w:type="gramEnd"/>
+      <w:r>
+        <w:rPr>
+          <w:rFonts w:ascii="Times New Roman" w:hAnsi="Times New Roman" w:cs="Times New Roman"/>
+          <w:sz w:val="20"/>
+          <w:szCs w:val="20"/>
+        </w:rPr>
+        <w:t xml:space="preserve"> </w:t>
       </w:r>
     </w:p>
     <w:p>
@@ -4470,8 +5326,47 @@
           <w:sz w:val="20"/>
           <w:szCs w:val="20"/>
         </w:rPr>
-        <w:t xml:space="preserve"> i = A.length/2 </w:t>
-      </w:r>
+        <w:t xml:space="preserve"> </w:t>
+      </w:r>
+      <w:proofErr w:type="spellStart"/>
+      <w:r>
+        <w:rPr>
+          <w:rFonts w:ascii="Times New Roman" w:hAnsi="Times New Roman" w:cs="Times New Roman"/>
+          <w:sz w:val="20"/>
+          <w:szCs w:val="20"/>
+        </w:rPr>
+        <w:t>i</w:t>
+      </w:r>
+      <w:proofErr w:type="spellEnd"/>
+      <w:r>
+        <w:rPr>
+          <w:rFonts w:ascii="Times New Roman" w:hAnsi="Times New Roman" w:cs="Times New Roman"/>
+          <w:sz w:val="20"/>
+          <w:szCs w:val="20"/>
+        </w:rPr>
+        <w:t xml:space="preserve"> = </w:t>
+      </w:r>
+      <w:proofErr w:type="spellStart"/>
+      <w:proofErr w:type="gramStart"/>
+      <w:r>
+        <w:rPr>
+          <w:rFonts w:ascii="Times New Roman" w:hAnsi="Times New Roman" w:cs="Times New Roman"/>
+          <w:sz w:val="20"/>
+          <w:szCs w:val="20"/>
+        </w:rPr>
+        <w:t>A.length</w:t>
+      </w:r>
+      <w:proofErr w:type="spellEnd"/>
+      <w:proofErr w:type="gramEnd"/>
+      <w:r>
+        <w:rPr>
+          <w:rFonts w:ascii="Times New Roman" w:hAnsi="Times New Roman" w:cs="Times New Roman"/>
+          <w:sz w:val="20"/>
+          <w:szCs w:val="20"/>
+        </w:rPr>
+        <w:t xml:space="preserve">/2 </w:t>
+      </w:r>
+      <w:proofErr w:type="spellStart"/>
       <w:r>
         <w:rPr>
           <w:rFonts w:ascii="Times New Roman" w:hAnsi="Times New Roman" w:cs="Times New Roman"/>
@@ -4482,6 +5377,7 @@
         </w:rPr>
         <w:t>downto</w:t>
       </w:r>
+      <w:proofErr w:type="spellEnd"/>
       <w:r>
         <w:rPr>
           <w:rFonts w:ascii="Times New Roman" w:hAnsi="Times New Roman" w:cs="Times New Roman"/>
@@ -4524,7 +5420,27 @@
           <w:szCs w:val="20"/>
         </w:rPr>
         <w:tab/>
-        <w:t>MAX-HEAPIFY(A,i)</w:t>
+        <w:t>MAX-HEAPIFY(</w:t>
+      </w:r>
+      <w:proofErr w:type="spellStart"/>
+      <w:proofErr w:type="gramStart"/>
+      <w:r>
+        <w:rPr>
+          <w:rFonts w:ascii="Times New Roman" w:hAnsi="Times New Roman" w:cs="Times New Roman"/>
+          <w:sz w:val="20"/>
+          <w:szCs w:val="20"/>
+        </w:rPr>
+        <w:t>A,i</w:t>
+      </w:r>
+      <w:proofErr w:type="spellEnd"/>
+      <w:proofErr w:type="gramEnd"/>
+      <w:r>
+        <w:rPr>
+          <w:rFonts w:ascii="Times New Roman" w:hAnsi="Times New Roman" w:cs="Times New Roman"/>
+          <w:sz w:val="20"/>
+          <w:szCs w:val="20"/>
+        </w:rPr>
+        <w:t>)</w:t>
       </w:r>
     </w:p>
     <w:p>
@@ -4544,7 +5460,43 @@
           <w:sz w:val="20"/>
           <w:szCs w:val="20"/>
         </w:rPr>
-        <w:t xml:space="preserve">      Figura 4. Subfunción BUILD-MAX-HEAP</w:t>
+        <w:t xml:space="preserve">      </w:t>
+      </w:r>
+      <w:proofErr w:type="spellStart"/>
+      <w:r>
+        <w:rPr>
+          <w:rFonts w:ascii="Times New Roman" w:hAnsi="Times New Roman" w:cs="Times New Roman"/>
+          <w:sz w:val="20"/>
+          <w:szCs w:val="20"/>
+        </w:rPr>
+        <w:t>Figura</w:t>
+      </w:r>
+      <w:proofErr w:type="spellEnd"/>
+      <w:r>
+        <w:rPr>
+          <w:rFonts w:ascii="Times New Roman" w:hAnsi="Times New Roman" w:cs="Times New Roman"/>
+          <w:sz w:val="20"/>
+          <w:szCs w:val="20"/>
+        </w:rPr>
+        <w:t xml:space="preserve"> 4. </w:t>
+      </w:r>
+      <w:proofErr w:type="spellStart"/>
+      <w:r>
+        <w:rPr>
+          <w:rFonts w:ascii="Times New Roman" w:hAnsi="Times New Roman" w:cs="Times New Roman"/>
+          <w:sz w:val="20"/>
+          <w:szCs w:val="20"/>
+        </w:rPr>
+        <w:t>Subfunción</w:t>
+      </w:r>
+      <w:proofErr w:type="spellEnd"/>
+      <w:r>
+        <w:rPr>
+          <w:rFonts w:ascii="Times New Roman" w:hAnsi="Times New Roman" w:cs="Times New Roman"/>
+          <w:sz w:val="20"/>
+          <w:szCs w:val="20"/>
+        </w:rPr>
+        <w:t xml:space="preserve"> BUILD-MAX-HEAP</w:t>
       </w:r>
       <w:r>
         <w:rPr>
@@ -4587,7 +5539,31 @@
           <w:sz w:val="20"/>
           <w:szCs w:val="20"/>
         </w:rPr>
-        <w:t>MAX-HEAPIFY(A,i)</w:t>
+        <w:t>MAX-HEAPIFY(</w:t>
+      </w:r>
+      <w:proofErr w:type="spellStart"/>
+      <w:proofErr w:type="gramStart"/>
+      <w:r>
+        <w:rPr>
+          <w:rFonts w:ascii="Times New Roman" w:hAnsi="Times New Roman" w:cs="Times New Roman"/>
+          <w:b/>
+          <w:bCs/>
+          <w:sz w:val="20"/>
+          <w:szCs w:val="20"/>
+        </w:rPr>
+        <w:t>A,i</w:t>
+      </w:r>
+      <w:proofErr w:type="spellEnd"/>
+      <w:proofErr w:type="gramEnd"/>
+      <w:r>
+        <w:rPr>
+          <w:rFonts w:ascii="Times New Roman" w:hAnsi="Times New Roman" w:cs="Times New Roman"/>
+          <w:b/>
+          <w:bCs/>
+          <w:sz w:val="20"/>
+          <w:szCs w:val="20"/>
+        </w:rPr>
+        <w:t>)</w:t>
       </w:r>
     </w:p>
     <w:p>
@@ -4698,13 +5674,25 @@
         </w:rPr>
         <w:t xml:space="preserve">≤ </w:t>
       </w:r>
-      <w:r>
-        <w:rPr>
-          <w:rFonts w:ascii="Times New Roman" w:hAnsi="Times New Roman" w:cs="Times New Roman"/>
-          <w:sz w:val="20"/>
-          <w:szCs w:val="20"/>
-        </w:rPr>
-        <w:t xml:space="preserve">A.heapSize </w:t>
+      <w:proofErr w:type="spellStart"/>
+      <w:proofErr w:type="gramStart"/>
+      <w:r>
+        <w:rPr>
+          <w:rFonts w:ascii="Times New Roman" w:hAnsi="Times New Roman" w:cs="Times New Roman"/>
+          <w:sz w:val="20"/>
+          <w:szCs w:val="20"/>
+        </w:rPr>
+        <w:t>A.heapSize</w:t>
+      </w:r>
+      <w:proofErr w:type="spellEnd"/>
+      <w:proofErr w:type="gramEnd"/>
+      <w:r>
+        <w:rPr>
+          <w:rFonts w:ascii="Times New Roman" w:hAnsi="Times New Roman" w:cs="Times New Roman"/>
+          <w:sz w:val="20"/>
+          <w:szCs w:val="20"/>
+        </w:rPr>
+        <w:t xml:space="preserve"> </w:t>
       </w:r>
       <w:r>
         <w:rPr>
@@ -4738,7 +5726,25 @@
           <w:sz w:val="20"/>
           <w:szCs w:val="20"/>
         </w:rPr>
-        <w:t>A[i]</w:t>
+        <w:t>A[</w:t>
+      </w:r>
+      <w:proofErr w:type="spellStart"/>
+      <w:r>
+        <w:rPr>
+          <w:rFonts w:ascii="Times New Roman" w:hAnsi="Times New Roman" w:cs="Times New Roman"/>
+          <w:sz w:val="20"/>
+          <w:szCs w:val="20"/>
+        </w:rPr>
+        <w:t>i</w:t>
+      </w:r>
+      <w:proofErr w:type="spellEnd"/>
+      <w:r>
+        <w:rPr>
+          <w:rFonts w:ascii="Times New Roman" w:hAnsi="Times New Roman" w:cs="Times New Roman"/>
+          <w:sz w:val="20"/>
+          <w:szCs w:val="20"/>
+        </w:rPr>
+        <w:t>]</w:t>
       </w:r>
       <w:r>
         <w:rPr>
@@ -4827,7 +5833,25 @@
           <w:sz w:val="20"/>
           <w:szCs w:val="20"/>
         </w:rPr>
-        <w:t xml:space="preserve"> largest = i </w:t>
+        <w:t xml:space="preserve"> largest = </w:t>
+      </w:r>
+      <w:proofErr w:type="spellStart"/>
+      <w:r>
+        <w:rPr>
+          <w:rFonts w:ascii="Times New Roman" w:hAnsi="Times New Roman" w:cs="Times New Roman"/>
+          <w:sz w:val="20"/>
+          <w:szCs w:val="20"/>
+        </w:rPr>
+        <w:t>i</w:t>
+      </w:r>
+      <w:proofErr w:type="spellEnd"/>
+      <w:r>
+        <w:rPr>
+          <w:rFonts w:ascii="Times New Roman" w:hAnsi="Times New Roman" w:cs="Times New Roman"/>
+          <w:sz w:val="20"/>
+          <w:szCs w:val="20"/>
+        </w:rPr>
+        <w:t xml:space="preserve"> </w:t>
       </w:r>
     </w:p>
     <w:p>
@@ -4882,13 +5906,25 @@
         </w:rPr>
         <w:t xml:space="preserve">≤ </w:t>
       </w:r>
-      <w:r>
-        <w:rPr>
-          <w:rFonts w:ascii="Times New Roman" w:hAnsi="Times New Roman" w:cs="Times New Roman"/>
-          <w:sz w:val="20"/>
-          <w:szCs w:val="20"/>
-        </w:rPr>
-        <w:t xml:space="preserve">A.heapSize </w:t>
+      <w:proofErr w:type="spellStart"/>
+      <w:proofErr w:type="gramStart"/>
+      <w:r>
+        <w:rPr>
+          <w:rFonts w:ascii="Times New Roman" w:hAnsi="Times New Roman" w:cs="Times New Roman"/>
+          <w:sz w:val="20"/>
+          <w:szCs w:val="20"/>
+        </w:rPr>
+        <w:t>A.heapSize</w:t>
+      </w:r>
+      <w:proofErr w:type="spellEnd"/>
+      <w:proofErr w:type="gramEnd"/>
+      <w:r>
+        <w:rPr>
+          <w:rFonts w:ascii="Times New Roman" w:hAnsi="Times New Roman" w:cs="Times New Roman"/>
+          <w:sz w:val="20"/>
+          <w:szCs w:val="20"/>
+        </w:rPr>
+        <w:t xml:space="preserve"> </w:t>
       </w:r>
       <w:r>
         <w:rPr>
@@ -5007,6 +6043,9 @@
       </w:r>
       <m:oMath>
         <m:r>
+          <m:rPr>
+            <m:sty m:val="p"/>
+          </m:rPr>
           <w:rPr>
             <w:rFonts w:ascii="Cambria Math" w:hAnsi="Cambria Math" w:cs="Times New Roman"/>
             <w:sz w:val="20"/>
@@ -5030,6 +6069,7 @@
         <w:jc w:val="both"/>
         <w:rPr>
           <w:rFonts w:ascii="Times New Roman" w:hAnsi="Times New Roman" w:cs="Times New Roman"/>
+          <w:color w:val="000000" w:themeColor="text1"/>
           <w:sz w:val="20"/>
           <w:szCs w:val="20"/>
         </w:rPr>
@@ -5058,7 +6098,25 @@
           <w:szCs w:val="20"/>
         </w:rPr>
         <w:tab/>
-        <w:t>exchange A[i] with A[largest]</w:t>
+        <w:t>exchange A[</w:t>
+      </w:r>
+      <w:proofErr w:type="spellStart"/>
+      <w:r>
+        <w:rPr>
+          <w:rFonts w:ascii="Times New Roman" w:hAnsi="Times New Roman" w:cs="Times New Roman"/>
+          <w:sz w:val="20"/>
+          <w:szCs w:val="20"/>
+        </w:rPr>
+        <w:t>i</w:t>
+      </w:r>
+      <w:proofErr w:type="spellEnd"/>
+      <w:r>
+        <w:rPr>
+          <w:rFonts w:ascii="Times New Roman" w:hAnsi="Times New Roman" w:cs="Times New Roman"/>
+          <w:sz w:val="20"/>
+          <w:szCs w:val="20"/>
+        </w:rPr>
+        <w:t>] with A[largest]</w:t>
       </w:r>
     </w:p>
     <w:p>
@@ -5067,13 +6125,15 @@
         <w:jc w:val="both"/>
         <w:rPr>
           <w:rFonts w:ascii="Times New Roman" w:hAnsi="Times New Roman" w:cs="Times New Roman"/>
-          <w:sz w:val="20"/>
-          <w:szCs w:val="20"/>
-        </w:rPr>
-      </w:pPr>
-      <w:r>
-        <w:rPr>
-          <w:rFonts w:ascii="Times New Roman" w:hAnsi="Times New Roman" w:cs="Times New Roman"/>
+          <w:color w:val="000000" w:themeColor="text1"/>
+          <w:sz w:val="20"/>
+          <w:szCs w:val="20"/>
+        </w:rPr>
+      </w:pPr>
+      <w:r>
+        <w:rPr>
+          <w:rFonts w:ascii="Times New Roman" w:hAnsi="Times New Roman" w:cs="Times New Roman"/>
+          <w:color w:val="000000" w:themeColor="text1"/>
           <w:sz w:val="20"/>
           <w:szCs w:val="20"/>
         </w:rPr>
@@ -5082,6 +6142,7 @@
       <w:r>
         <w:rPr>
           <w:rFonts w:ascii="Times New Roman" w:hAnsi="Times New Roman" w:cs="Times New Roman"/>
+          <w:color w:val="000000" w:themeColor="text1"/>
           <w:sz w:val="20"/>
           <w:szCs w:val="20"/>
         </w:rPr>
@@ -5090,6 +6151,7 @@
       <w:r>
         <w:rPr>
           <w:rFonts w:ascii="Times New Roman" w:hAnsi="Times New Roman" w:cs="Times New Roman"/>
+          <w:color w:val="000000" w:themeColor="text1"/>
           <w:sz w:val="20"/>
           <w:szCs w:val="20"/>
         </w:rPr>
@@ -5100,6 +6162,7 @@
           <w:rFonts w:ascii="Times New Roman" w:hAnsi="Times New Roman" w:cs="Times New Roman"/>
           <w:b/>
           <w:bCs/>
+          <w:color w:val="000000" w:themeColor="text1"/>
           <w:sz w:val="20"/>
           <w:szCs w:val="20"/>
         </w:rPr>
@@ -5108,10 +6171,33 @@
       <w:r>
         <w:rPr>
           <w:rFonts w:ascii="Times New Roman" w:hAnsi="Times New Roman" w:cs="Times New Roman"/>
-          <w:sz w:val="20"/>
-          <w:szCs w:val="20"/>
-        </w:rPr>
-        <w:t>(A,largest)</w:t>
+          <w:color w:val="000000" w:themeColor="text1"/>
+          <w:sz w:val="20"/>
+          <w:szCs w:val="20"/>
+        </w:rPr>
+        <w:t>(</w:t>
+      </w:r>
+      <w:proofErr w:type="spellStart"/>
+      <w:proofErr w:type="gramStart"/>
+      <w:r>
+        <w:rPr>
+          <w:rFonts w:ascii="Times New Roman" w:hAnsi="Times New Roman" w:cs="Times New Roman"/>
+          <w:color w:val="000000" w:themeColor="text1"/>
+          <w:sz w:val="20"/>
+          <w:szCs w:val="20"/>
+        </w:rPr>
+        <w:t>A,largest</w:t>
+      </w:r>
+      <w:proofErr w:type="spellEnd"/>
+      <w:proofErr w:type="gramEnd"/>
+      <w:r>
+        <w:rPr>
+          <w:rFonts w:ascii="Times New Roman" w:hAnsi="Times New Roman" w:cs="Times New Roman"/>
+          <w:color w:val="000000" w:themeColor="text1"/>
+          <w:sz w:val="20"/>
+          <w:szCs w:val="20"/>
+        </w:rPr>
+        <w:t>)</w:t>
       </w:r>
     </w:p>
     <w:p>
@@ -5120,22 +6206,56 @@
         <w:jc w:val="center"/>
         <w:rPr>
           <w:rFonts w:ascii="Times New Roman" w:hAnsi="Times New Roman" w:cs="Times New Roman"/>
-          <w:sz w:val="20"/>
-          <w:szCs w:val="20"/>
-          <w:lang w:val="es-419"/>
-        </w:rPr>
-      </w:pPr>
-      <w:r>
-        <w:rPr>
-          <w:rFonts w:ascii="Times New Roman" w:hAnsi="Times New Roman" w:cs="Times New Roman"/>
-          <w:sz w:val="20"/>
-          <w:szCs w:val="20"/>
-        </w:rPr>
-        <w:t>Figura 5. Subfunción MAX-HEAPIFY</w:t>
-      </w:r>
-      <w:r>
-        <w:rPr>
-          <w:rFonts w:ascii="Times New Roman" w:hAnsi="Times New Roman" w:cs="Times New Roman"/>
+          <w:color w:val="000000" w:themeColor="text1"/>
+          <w:sz w:val="20"/>
+          <w:szCs w:val="20"/>
+          <w:lang w:val="es-419"/>
+        </w:rPr>
+      </w:pPr>
+      <w:proofErr w:type="spellStart"/>
+      <w:r>
+        <w:rPr>
+          <w:rFonts w:ascii="Times New Roman" w:hAnsi="Times New Roman" w:cs="Times New Roman"/>
+          <w:color w:val="000000" w:themeColor="text1"/>
+          <w:sz w:val="20"/>
+          <w:szCs w:val="20"/>
+        </w:rPr>
+        <w:t>Figura</w:t>
+      </w:r>
+      <w:proofErr w:type="spellEnd"/>
+      <w:r>
+        <w:rPr>
+          <w:rFonts w:ascii="Times New Roman" w:hAnsi="Times New Roman" w:cs="Times New Roman"/>
+          <w:color w:val="000000" w:themeColor="text1"/>
+          <w:sz w:val="20"/>
+          <w:szCs w:val="20"/>
+        </w:rPr>
+        <w:t xml:space="preserve"> 5. </w:t>
+      </w:r>
+      <w:proofErr w:type="spellStart"/>
+      <w:r>
+        <w:rPr>
+          <w:rFonts w:ascii="Times New Roman" w:hAnsi="Times New Roman" w:cs="Times New Roman"/>
+          <w:color w:val="000000" w:themeColor="text1"/>
+          <w:sz w:val="20"/>
+          <w:szCs w:val="20"/>
+        </w:rPr>
+        <w:t>Subfunción</w:t>
+      </w:r>
+      <w:proofErr w:type="spellEnd"/>
+      <w:r>
+        <w:rPr>
+          <w:rFonts w:ascii="Times New Roman" w:hAnsi="Times New Roman" w:cs="Times New Roman"/>
+          <w:color w:val="000000" w:themeColor="text1"/>
+          <w:sz w:val="20"/>
+          <w:szCs w:val="20"/>
+        </w:rPr>
+        <w:t xml:space="preserve"> MAX-HEAPIFY</w:t>
+      </w:r>
+      <w:r>
+        <w:rPr>
+          <w:rFonts w:ascii="Times New Roman" w:hAnsi="Times New Roman" w:cs="Times New Roman"/>
+          <w:color w:val="000000" w:themeColor="text1"/>
           <w:sz w:val="20"/>
           <w:szCs w:val="20"/>
         </w:rPr>
@@ -5146,11 +6266,17 @@
       <w:pPr>
         <w:pStyle w:val="Ttulo2"/>
         <w:rPr>
-          <w:lang w:val="es-419"/>
-        </w:rPr>
-      </w:pPr>
-      <w:r>
-        <w:rPr>
+          <w:i w:val="0"/>
+          <w:iCs w:val="0"/>
+          <w:color w:val="000000" w:themeColor="text1"/>
+          <w:lang w:val="es-419"/>
+        </w:rPr>
+      </w:pPr>
+      <w:r>
+        <w:rPr>
+          <w:i w:val="0"/>
+          <w:iCs w:val="0"/>
+          <w:color w:val="000000" w:themeColor="text1"/>
           <w:lang w:val="es-419"/>
         </w:rPr>
         <w:t>Ordenamiento de burbuja</w:t>
@@ -5161,12 +6287,15 @@
         <w:spacing w:after="0"/>
         <w:jc w:val="both"/>
         <w:rPr>
-          <w:lang w:val="es-419"/>
-        </w:rPr>
-      </w:pPr>
-      <w:r>
-        <w:rPr>
-          <w:rFonts w:ascii="Times New Roman" w:hAnsi="Times New Roman" w:cs="Times New Roman"/>
+          <w:rFonts w:ascii="Times New Roman" w:hAnsi="Times New Roman" w:cs="Times New Roman"/>
+          <w:color w:val="000000" w:themeColor="text1"/>
+          <w:lang w:val="es-419"/>
+        </w:rPr>
+      </w:pPr>
+      <w:r>
+        <w:rPr>
+          <w:rFonts w:ascii="Times New Roman" w:hAnsi="Times New Roman" w:cs="Times New Roman"/>
+          <w:color w:val="000000" w:themeColor="text1"/>
           <w:sz w:val="20"/>
           <w:szCs w:val="20"/>
           <w:lang w:val="es-419"/>
@@ -5176,6 +6305,7 @@
       <w:r>
         <w:rPr>
           <w:rFonts w:ascii="Times New Roman" w:hAnsi="Times New Roman" w:cs="Times New Roman"/>
+          <w:color w:val="000000" w:themeColor="text1"/>
           <w:sz w:val="20"/>
           <w:szCs w:val="20"/>
           <w:lang w:val="es-419"/>
@@ -5185,6 +6315,7 @@
       <w:r>
         <w:rPr>
           <w:rFonts w:ascii="Times New Roman" w:hAnsi="Times New Roman" w:cs="Times New Roman"/>
+          <w:color w:val="000000" w:themeColor="text1"/>
           <w:sz w:val="20"/>
           <w:szCs w:val="20"/>
           <w:lang w:val="es-419"/>
@@ -5194,6 +6325,7 @@
       <w:r>
         <w:rPr>
           <w:rFonts w:ascii="Times New Roman" w:hAnsi="Times New Roman" w:cs="Times New Roman"/>
+          <w:color w:val="000000" w:themeColor="text1"/>
           <w:sz w:val="20"/>
           <w:szCs w:val="20"/>
           <w:lang w:val="es-419"/>
@@ -5204,6 +6336,7 @@
         <w:rPr>
           <w:rFonts w:ascii="Times New Roman" w:hAnsi="Times New Roman" w:cs="Times New Roman"/>
           <w:noProof/>
+          <w:color w:val="000000" w:themeColor="text1"/>
           <w:sz w:val="20"/>
           <w:szCs w:val="20"/>
           <w:lang w:val="es-419"/>
@@ -5213,6 +6346,7 @@
       <w:r>
         <w:rPr>
           <w:rFonts w:ascii="Times New Roman" w:hAnsi="Times New Roman" w:cs="Times New Roman"/>
+          <w:color w:val="000000" w:themeColor="text1"/>
           <w:sz w:val="20"/>
           <w:szCs w:val="20"/>
           <w:lang w:val="es-419"/>
@@ -5222,6 +6356,7 @@
       <w:r>
         <w:rPr>
           <w:rFonts w:ascii="Times New Roman" w:hAnsi="Times New Roman" w:cs="Times New Roman"/>
+          <w:color w:val="000000" w:themeColor="text1"/>
           <w:sz w:val="20"/>
           <w:szCs w:val="20"/>
           <w:lang w:val="es-419"/>
@@ -5235,6 +6370,7 @@
         <w:jc w:val="both"/>
         <w:rPr>
           <w:rFonts w:ascii="Times New Roman" w:hAnsi="Times New Roman" w:cs="Times New Roman"/>
+          <w:color w:val="000000" w:themeColor="text1"/>
           <w:sz w:val="20"/>
           <w:szCs w:val="20"/>
           <w:lang w:val="es-419"/>
@@ -5247,6 +6383,7 @@
         <w:jc w:val="both"/>
         <w:rPr>
           <w:rFonts w:ascii="Times New Roman" w:hAnsi="Times New Roman" w:cs="Times New Roman"/>
+          <w:color w:val="000000" w:themeColor="text1"/>
           <w:sz w:val="20"/>
           <w:szCs w:val="20"/>
         </w:rPr>
@@ -5256,6 +6393,7 @@
           <w:rFonts w:ascii="Times New Roman" w:hAnsi="Times New Roman" w:cs="Times New Roman"/>
           <w:b/>
           <w:bCs/>
+          <w:color w:val="000000" w:themeColor="text1"/>
           <w:sz w:val="20"/>
           <w:szCs w:val="20"/>
         </w:rPr>
@@ -5266,6 +6404,7 @@
           <w:rFonts w:ascii="Times New Roman" w:hAnsi="Times New Roman" w:cs="Times New Roman"/>
           <w:b/>
           <w:bCs/>
+          <w:color w:val="000000" w:themeColor="text1"/>
           <w:sz w:val="20"/>
           <w:szCs w:val="20"/>
         </w:rPr>
@@ -5277,13 +6416,15 @@
         <w:spacing w:after="0"/>
         <w:rPr>
           <w:rFonts w:ascii="Times New Roman" w:hAnsi="Times New Roman" w:cs="Times New Roman"/>
-          <w:sz w:val="20"/>
-          <w:szCs w:val="20"/>
-        </w:rPr>
-      </w:pPr>
-      <w:r>
-        <w:rPr>
-          <w:rFonts w:ascii="Times New Roman" w:hAnsi="Times New Roman" w:cs="Times New Roman"/>
+          <w:color w:val="000000" w:themeColor="text1"/>
+          <w:sz w:val="20"/>
+          <w:szCs w:val="20"/>
+        </w:rPr>
+      </w:pPr>
+      <w:r>
+        <w:rPr>
+          <w:rFonts w:ascii="Times New Roman" w:hAnsi="Times New Roman" w:cs="Times New Roman"/>
+          <w:color w:val="000000" w:themeColor="text1"/>
           <w:sz w:val="20"/>
           <w:szCs w:val="20"/>
         </w:rPr>
@@ -5292,6 +6433,7 @@
       <w:r>
         <w:rPr>
           <w:rFonts w:ascii="Times New Roman" w:hAnsi="Times New Roman" w:cs="Times New Roman"/>
+          <w:color w:val="000000" w:themeColor="text1"/>
           <w:sz w:val="20"/>
           <w:szCs w:val="20"/>
         </w:rPr>
@@ -5302,6 +6444,7 @@
           <w:rFonts w:ascii="Times New Roman" w:hAnsi="Times New Roman" w:cs="Times New Roman"/>
           <w:b/>
           <w:bCs/>
+          <w:color w:val="000000" w:themeColor="text1"/>
           <w:sz w:val="20"/>
           <w:szCs w:val="20"/>
         </w:rPr>
@@ -5310,22 +6453,58 @@
       <w:r>
         <w:rPr>
           <w:rFonts w:ascii="Times New Roman" w:hAnsi="Times New Roman" w:cs="Times New Roman"/>
-          <w:sz w:val="20"/>
-          <w:szCs w:val="20"/>
-        </w:rPr>
-        <w:t xml:space="preserve"> i = </w:t>
-      </w:r>
-      <w:r>
-        <w:rPr>
-          <w:rFonts w:ascii="Times New Roman" w:hAnsi="Times New Roman" w:cs="Times New Roman"/>
-          <w:sz w:val="20"/>
-          <w:szCs w:val="20"/>
-        </w:rPr>
-        <w:t>A.length - 1</w:t>
-      </w:r>
-      <w:r>
-        <w:rPr>
-          <w:rFonts w:ascii="Times New Roman" w:hAnsi="Times New Roman" w:cs="Times New Roman"/>
+          <w:color w:val="000000" w:themeColor="text1"/>
+          <w:sz w:val="20"/>
+          <w:szCs w:val="20"/>
+        </w:rPr>
+        <w:t xml:space="preserve"> </w:t>
+      </w:r>
+      <w:proofErr w:type="spellStart"/>
+      <w:r>
+        <w:rPr>
+          <w:rFonts w:ascii="Times New Roman" w:hAnsi="Times New Roman" w:cs="Times New Roman"/>
+          <w:color w:val="000000" w:themeColor="text1"/>
+          <w:sz w:val="20"/>
+          <w:szCs w:val="20"/>
+        </w:rPr>
+        <w:t>i</w:t>
+      </w:r>
+      <w:proofErr w:type="spellEnd"/>
+      <w:r>
+        <w:rPr>
+          <w:rFonts w:ascii="Times New Roman" w:hAnsi="Times New Roman" w:cs="Times New Roman"/>
+          <w:color w:val="000000" w:themeColor="text1"/>
+          <w:sz w:val="20"/>
+          <w:szCs w:val="20"/>
+        </w:rPr>
+        <w:t xml:space="preserve"> = </w:t>
+      </w:r>
+      <w:proofErr w:type="spellStart"/>
+      <w:proofErr w:type="gramStart"/>
+      <w:r>
+        <w:rPr>
+          <w:rFonts w:ascii="Times New Roman" w:hAnsi="Times New Roman" w:cs="Times New Roman"/>
+          <w:color w:val="000000" w:themeColor="text1"/>
+          <w:sz w:val="20"/>
+          <w:szCs w:val="20"/>
+        </w:rPr>
+        <w:t>A.length</w:t>
+      </w:r>
+      <w:proofErr w:type="spellEnd"/>
+      <w:proofErr w:type="gramEnd"/>
+      <w:r>
+        <w:rPr>
+          <w:rFonts w:ascii="Times New Roman" w:hAnsi="Times New Roman" w:cs="Times New Roman"/>
+          <w:color w:val="000000" w:themeColor="text1"/>
+          <w:sz w:val="20"/>
+          <w:szCs w:val="20"/>
+        </w:rPr>
+        <w:t xml:space="preserve"> - 1</w:t>
+      </w:r>
+      <w:r>
+        <w:rPr>
+          <w:rFonts w:ascii="Times New Roman" w:hAnsi="Times New Roman" w:cs="Times New Roman"/>
+          <w:color w:val="000000" w:themeColor="text1"/>
           <w:sz w:val="20"/>
           <w:szCs w:val="20"/>
         </w:rPr>
@@ -5336,6 +6515,7 @@
           <w:rFonts w:ascii="Times New Roman" w:hAnsi="Times New Roman" w:cs="Times New Roman"/>
           <w:b/>
           <w:bCs/>
+          <w:color w:val="000000" w:themeColor="text1"/>
           <w:sz w:val="20"/>
           <w:szCs w:val="20"/>
         </w:rPr>
@@ -5344,6 +6524,7 @@
       <w:r>
         <w:rPr>
           <w:rFonts w:ascii="Times New Roman" w:hAnsi="Times New Roman" w:cs="Times New Roman"/>
+          <w:color w:val="000000" w:themeColor="text1"/>
           <w:sz w:val="20"/>
           <w:szCs w:val="20"/>
         </w:rPr>
@@ -5352,6 +6533,7 @@
       <w:r>
         <w:rPr>
           <w:rFonts w:ascii="Times New Roman" w:hAnsi="Times New Roman" w:cs="Times New Roman"/>
+          <w:color w:val="000000" w:themeColor="text1"/>
           <w:sz w:val="20"/>
           <w:szCs w:val="20"/>
         </w:rPr>
@@ -5363,13 +6545,15 @@
         <w:spacing w:after="0"/>
         <w:rPr>
           <w:rFonts w:ascii="Times New Roman" w:hAnsi="Times New Roman" w:cs="Times New Roman"/>
-          <w:sz w:val="20"/>
-          <w:szCs w:val="20"/>
-        </w:rPr>
-      </w:pPr>
-      <w:r>
-        <w:rPr>
-          <w:rFonts w:ascii="Times New Roman" w:hAnsi="Times New Roman" w:cs="Times New Roman"/>
+          <w:color w:val="000000" w:themeColor="text1"/>
+          <w:sz w:val="20"/>
+          <w:szCs w:val="20"/>
+        </w:rPr>
+      </w:pPr>
+      <w:r>
+        <w:rPr>
+          <w:rFonts w:ascii="Times New Roman" w:hAnsi="Times New Roman" w:cs="Times New Roman"/>
+          <w:color w:val="000000" w:themeColor="text1"/>
           <w:sz w:val="20"/>
           <w:szCs w:val="20"/>
         </w:rPr>
@@ -5378,6 +6562,7 @@
       <w:r>
         <w:rPr>
           <w:rFonts w:ascii="Times New Roman" w:hAnsi="Times New Roman" w:cs="Times New Roman"/>
+          <w:color w:val="000000" w:themeColor="text1"/>
           <w:sz w:val="20"/>
           <w:szCs w:val="20"/>
         </w:rPr>
@@ -5386,6 +6571,7 @@
       <w:r>
         <w:rPr>
           <w:rFonts w:ascii="Times New Roman" w:hAnsi="Times New Roman" w:cs="Times New Roman"/>
+          <w:color w:val="000000" w:themeColor="text1"/>
           <w:sz w:val="20"/>
           <w:szCs w:val="20"/>
         </w:rPr>
@@ -5396,6 +6582,7 @@
           <w:rFonts w:ascii="Times New Roman" w:hAnsi="Times New Roman" w:cs="Times New Roman"/>
           <w:b/>
           <w:bCs/>
+          <w:color w:val="000000" w:themeColor="text1"/>
           <w:sz w:val="20"/>
           <w:szCs w:val="20"/>
         </w:rPr>
@@ -5404,6 +6591,7 @@
       <w:r>
         <w:rPr>
           <w:rFonts w:ascii="Times New Roman" w:hAnsi="Times New Roman" w:cs="Times New Roman"/>
+          <w:color w:val="000000" w:themeColor="text1"/>
           <w:sz w:val="20"/>
           <w:szCs w:val="20"/>
         </w:rPr>
@@ -5414,6 +6602,7 @@
           <w:rFonts w:ascii="Times New Roman" w:hAnsi="Times New Roman" w:cs="Times New Roman"/>
           <w:b/>
           <w:bCs/>
+          <w:color w:val="000000" w:themeColor="text1"/>
           <w:sz w:val="20"/>
           <w:szCs w:val="20"/>
         </w:rPr>
@@ -5422,32 +6611,38 @@
       <w:r>
         <w:rPr>
           <w:rFonts w:ascii="Times New Roman" w:hAnsi="Times New Roman" w:cs="Times New Roman"/>
+          <w:color w:val="000000" w:themeColor="text1"/>
           <w:sz w:val="20"/>
           <w:szCs w:val="20"/>
         </w:rPr>
         <w:t xml:space="preserve"> </w:t>
       </w:r>
-      <w:r>
-        <w:rPr>
-          <w:rFonts w:ascii="Times New Roman" w:hAnsi="Times New Roman" w:cs="Times New Roman"/>
+      <w:proofErr w:type="spellStart"/>
+      <w:r>
+        <w:rPr>
+          <w:rFonts w:ascii="Times New Roman" w:hAnsi="Times New Roman" w:cs="Times New Roman"/>
+          <w:color w:val="000000" w:themeColor="text1"/>
           <w:sz w:val="20"/>
           <w:szCs w:val="20"/>
         </w:rPr>
         <w:t>i</w:t>
       </w:r>
+      <w:proofErr w:type="spellEnd"/>
     </w:p>
     <w:p>
       <w:pPr>
         <w:spacing w:after="0"/>
         <w:rPr>
           <w:rFonts w:ascii="Times New Roman" w:hAnsi="Times New Roman" w:cs="Times New Roman"/>
-          <w:sz w:val="20"/>
-          <w:szCs w:val="20"/>
-        </w:rPr>
-      </w:pPr>
-      <w:r>
-        <w:rPr>
-          <w:rFonts w:ascii="Times New Roman" w:hAnsi="Times New Roman" w:cs="Times New Roman"/>
+          <w:color w:val="000000" w:themeColor="text1"/>
+          <w:sz w:val="20"/>
+          <w:szCs w:val="20"/>
+        </w:rPr>
+      </w:pPr>
+      <w:r>
+        <w:rPr>
+          <w:rFonts w:ascii="Times New Roman" w:hAnsi="Times New Roman" w:cs="Times New Roman"/>
+          <w:color w:val="000000" w:themeColor="text1"/>
           <w:sz w:val="20"/>
           <w:szCs w:val="20"/>
         </w:rPr>
@@ -5456,6 +6651,7 @@
       <w:r>
         <w:rPr>
           <w:rFonts w:ascii="Times New Roman" w:hAnsi="Times New Roman" w:cs="Times New Roman"/>
+          <w:color w:val="000000" w:themeColor="text1"/>
           <w:sz w:val="20"/>
           <w:szCs w:val="20"/>
         </w:rPr>
@@ -5464,6 +6660,7 @@
       <w:r>
         <w:rPr>
           <w:rFonts w:ascii="Times New Roman" w:hAnsi="Times New Roman" w:cs="Times New Roman"/>
+          <w:color w:val="000000" w:themeColor="text1"/>
           <w:sz w:val="20"/>
           <w:szCs w:val="20"/>
         </w:rPr>
@@ -5472,11 +6669,32 @@
       <w:r>
         <w:rPr>
           <w:rFonts w:ascii="Times New Roman" w:hAnsi="Times New Roman" w:cs="Times New Roman"/>
+          <w:color w:val="000000" w:themeColor="text1"/>
           <w:sz w:val="20"/>
           <w:szCs w:val="20"/>
         </w:rPr>
         <w:tab/>
-        <w:t>if (A[j - 1] &gt; A[j])</w:t>
+        <w:t>if (</w:t>
+      </w:r>
+      <w:proofErr w:type="gramStart"/>
+      <w:r>
+        <w:rPr>
+          <w:rFonts w:ascii="Times New Roman" w:hAnsi="Times New Roman" w:cs="Times New Roman"/>
+          <w:color w:val="000000" w:themeColor="text1"/>
+          <w:sz w:val="20"/>
+          <w:szCs w:val="20"/>
+        </w:rPr>
+        <w:t>A[</w:t>
+      </w:r>
+      <w:proofErr w:type="gramEnd"/>
+      <w:r>
+        <w:rPr>
+          <w:rFonts w:ascii="Times New Roman" w:hAnsi="Times New Roman" w:cs="Times New Roman"/>
+          <w:color w:val="000000" w:themeColor="text1"/>
+          <w:sz w:val="20"/>
+          <w:szCs w:val="20"/>
+        </w:rPr>
+        <w:t>j - 1] &gt; A[j])</w:t>
       </w:r>
     </w:p>
     <w:p>
@@ -5484,13 +6702,15 @@
         <w:spacing w:after="0"/>
         <w:rPr>
           <w:rFonts w:ascii="Times New Roman" w:hAnsi="Times New Roman" w:cs="Times New Roman"/>
-          <w:sz w:val="20"/>
-          <w:szCs w:val="20"/>
-        </w:rPr>
-      </w:pPr>
-      <w:r>
-        <w:rPr>
-          <w:rFonts w:ascii="Times New Roman" w:hAnsi="Times New Roman" w:cs="Times New Roman"/>
+          <w:color w:val="000000" w:themeColor="text1"/>
+          <w:sz w:val="20"/>
+          <w:szCs w:val="20"/>
+        </w:rPr>
+      </w:pPr>
+      <w:r>
+        <w:rPr>
+          <w:rFonts w:ascii="Times New Roman" w:hAnsi="Times New Roman" w:cs="Times New Roman"/>
+          <w:color w:val="000000" w:themeColor="text1"/>
           <w:sz w:val="20"/>
           <w:szCs w:val="20"/>
         </w:rPr>
@@ -5499,6 +6719,7 @@
       <w:r>
         <w:rPr>
           <w:rFonts w:ascii="Times New Roman" w:hAnsi="Times New Roman" w:cs="Times New Roman"/>
+          <w:color w:val="000000" w:themeColor="text1"/>
           <w:sz w:val="20"/>
           <w:szCs w:val="20"/>
         </w:rPr>
@@ -5507,6 +6728,7 @@
       <w:r>
         <w:rPr>
           <w:rFonts w:ascii="Times New Roman" w:hAnsi="Times New Roman" w:cs="Times New Roman"/>
+          <w:color w:val="000000" w:themeColor="text1"/>
           <w:sz w:val="20"/>
           <w:szCs w:val="20"/>
         </w:rPr>
@@ -5515,6 +6737,7 @@
       <w:r>
         <w:rPr>
           <w:rFonts w:ascii="Times New Roman" w:hAnsi="Times New Roman" w:cs="Times New Roman"/>
+          <w:color w:val="000000" w:themeColor="text1"/>
           <w:sz w:val="20"/>
           <w:szCs w:val="20"/>
         </w:rPr>
@@ -5523,11 +6746,32 @@
       <w:r>
         <w:rPr>
           <w:rFonts w:ascii="Times New Roman" w:hAnsi="Times New Roman" w:cs="Times New Roman"/>
+          <w:color w:val="000000" w:themeColor="text1"/>
           <w:sz w:val="20"/>
           <w:szCs w:val="20"/>
         </w:rPr>
         <w:tab/>
-        <w:t>swap (A[j - 1], A[j])</w:t>
+        <w:t>swap (</w:t>
+      </w:r>
+      <w:proofErr w:type="gramStart"/>
+      <w:r>
+        <w:rPr>
+          <w:rFonts w:ascii="Times New Roman" w:hAnsi="Times New Roman" w:cs="Times New Roman"/>
+          <w:color w:val="000000" w:themeColor="text1"/>
+          <w:sz w:val="20"/>
+          <w:szCs w:val="20"/>
+        </w:rPr>
+        <w:t>A[</w:t>
+      </w:r>
+      <w:proofErr w:type="gramEnd"/>
+      <w:r>
+        <w:rPr>
+          <w:rFonts w:ascii="Times New Roman" w:hAnsi="Times New Roman" w:cs="Times New Roman"/>
+          <w:color w:val="000000" w:themeColor="text1"/>
+          <w:sz w:val="20"/>
+          <w:szCs w:val="20"/>
+        </w:rPr>
+        <w:t>j - 1], A[j])</w:t>
       </w:r>
     </w:p>
     <w:p>
@@ -5536,32 +6780,60 @@
         <w:jc w:val="center"/>
         <w:rPr>
           <w:rFonts w:ascii="Times New Roman" w:hAnsi="Times New Roman" w:cs="Times New Roman"/>
-          <w:sz w:val="20"/>
-          <w:szCs w:val="20"/>
-          <w:lang w:val="es-419"/>
-        </w:rPr>
-      </w:pPr>
-      <w:r>
-        <w:rPr>
-          <w:rFonts w:ascii="Times New Roman" w:hAnsi="Times New Roman" w:cs="Times New Roman"/>
+          <w:color w:val="000000" w:themeColor="text1"/>
+          <w:sz w:val="20"/>
+          <w:szCs w:val="20"/>
+          <w:lang w:val="es-419"/>
+        </w:rPr>
+      </w:pPr>
+      <w:r>
+        <w:rPr>
+          <w:rFonts w:ascii="Times New Roman" w:hAnsi="Times New Roman" w:cs="Times New Roman"/>
+          <w:color w:val="000000" w:themeColor="text1"/>
           <w:sz w:val="20"/>
           <w:szCs w:val="20"/>
           <w:lang w:val="es-419"/>
         </w:rPr>
         <w:t xml:space="preserve">Figura 6. Algoritmo </w:t>
       </w:r>
-      <w:r>
-        <w:rPr>
-          <w:rFonts w:ascii="Times New Roman" w:hAnsi="Times New Roman" w:cs="Times New Roman"/>
-          <w:sz w:val="20"/>
-          <w:szCs w:val="20"/>
-          <w:lang w:val="es-419"/>
-        </w:rPr>
-        <w:t>Bubble Sort</w:t>
-      </w:r>
-      <w:r>
-        <w:rPr>
-          <w:rFonts w:ascii="Times New Roman" w:hAnsi="Times New Roman" w:cs="Times New Roman"/>
+      <w:proofErr w:type="spellStart"/>
+      <w:r>
+        <w:rPr>
+          <w:rFonts w:ascii="Times New Roman" w:hAnsi="Times New Roman" w:cs="Times New Roman"/>
+          <w:color w:val="000000" w:themeColor="text1"/>
+          <w:sz w:val="20"/>
+          <w:szCs w:val="20"/>
+          <w:lang w:val="es-419"/>
+        </w:rPr>
+        <w:t>Bubble</w:t>
+      </w:r>
+      <w:proofErr w:type="spellEnd"/>
+      <w:r>
+        <w:rPr>
+          <w:rFonts w:ascii="Times New Roman" w:hAnsi="Times New Roman" w:cs="Times New Roman"/>
+          <w:color w:val="000000" w:themeColor="text1"/>
+          <w:sz w:val="20"/>
+          <w:szCs w:val="20"/>
+          <w:lang w:val="es-419"/>
+        </w:rPr>
+        <w:t xml:space="preserve"> </w:t>
+      </w:r>
+      <w:proofErr w:type="spellStart"/>
+      <w:r>
+        <w:rPr>
+          <w:rFonts w:ascii="Times New Roman" w:hAnsi="Times New Roman" w:cs="Times New Roman"/>
+          <w:color w:val="000000" w:themeColor="text1"/>
+          <w:sz w:val="20"/>
+          <w:szCs w:val="20"/>
+          <w:lang w:val="es-419"/>
+        </w:rPr>
+        <w:t>Sort</w:t>
+      </w:r>
+      <w:proofErr w:type="spellEnd"/>
+      <w:r>
+        <w:rPr>
+          <w:rFonts w:ascii="Times New Roman" w:hAnsi="Times New Roman" w:cs="Times New Roman"/>
+          <w:color w:val="000000" w:themeColor="text1"/>
           <w:sz w:val="20"/>
           <w:szCs w:val="20"/>
           <w:lang w:val="es-419"/>
@@ -5574,6 +6846,7 @@
         <w:spacing w:after="0"/>
         <w:rPr>
           <w:rFonts w:ascii="Times New Roman" w:hAnsi="Times New Roman" w:cs="Times New Roman"/>
+          <w:color w:val="000000" w:themeColor="text1"/>
           <w:sz w:val="20"/>
           <w:szCs w:val="20"/>
           <w:lang w:val="es-419"/>
@@ -5583,8 +6856,14 @@
     <w:p>
       <w:pPr>
         <w:pStyle w:val="Ttulo1"/>
-      </w:pPr>
-      <w:r>
+        <w:rPr>
+          <w:color w:val="000000" w:themeColor="text1"/>
+        </w:rPr>
+      </w:pPr>
+      <w:r>
+        <w:rPr>
+          <w:color w:val="000000" w:themeColor="text1"/>
+        </w:rPr>
         <w:t>Pruebas y resultados</w:t>
       </w:r>
     </w:p>
@@ -5593,14 +6872,16 @@
         <w:jc w:val="both"/>
         <w:rPr>
           <w:rFonts w:ascii="Times New Roman" w:hAnsi="Times New Roman" w:cs="Times New Roman"/>
-          <w:sz w:val="20"/>
-          <w:szCs w:val="20"/>
-          <w:lang w:val="es-419"/>
-        </w:rPr>
-      </w:pPr>
-      <w:r>
-        <w:rPr>
-          <w:rFonts w:ascii="Times New Roman" w:hAnsi="Times New Roman" w:cs="Times New Roman"/>
+          <w:color w:val="000000" w:themeColor="text1"/>
+          <w:sz w:val="20"/>
+          <w:szCs w:val="20"/>
+          <w:lang w:val="es-419"/>
+        </w:rPr>
+      </w:pPr>
+      <w:r>
+        <w:rPr>
+          <w:rFonts w:ascii="Times New Roman" w:hAnsi="Times New Roman" w:cs="Times New Roman"/>
+          <w:color w:val="000000" w:themeColor="text1"/>
           <w:sz w:val="20"/>
           <w:szCs w:val="20"/>
           <w:lang w:val="es-419"/>
@@ -5610,6 +6891,7 @@
       <w:r>
         <w:rPr>
           <w:rFonts w:ascii="Times New Roman" w:hAnsi="Times New Roman" w:cs="Times New Roman"/>
+          <w:color w:val="000000" w:themeColor="text1"/>
           <w:sz w:val="20"/>
           <w:szCs w:val="20"/>
           <w:lang w:val="es-419"/>
@@ -5619,6 +6901,7 @@
       <w:r>
         <w:rPr>
           <w:rFonts w:ascii="Times New Roman" w:hAnsi="Times New Roman" w:cs="Times New Roman"/>
+          <w:color w:val="000000" w:themeColor="text1"/>
           <w:sz w:val="20"/>
           <w:szCs w:val="20"/>
           <w:lang w:val="es-419"/>
@@ -5628,42 +6911,47 @@
       <w:r>
         <w:rPr>
           <w:rFonts w:ascii="Times New Roman" w:hAnsi="Times New Roman" w:cs="Times New Roman"/>
-          <w:sz w:val="20"/>
-          <w:szCs w:val="20"/>
-          <w:lang w:val="es-419"/>
-        </w:rPr>
-        <w:t xml:space="preserve">el rendimiento en términos de latencia y </w:t>
-      </w:r>
-      <w:r>
-        <w:rPr>
-          <w:rFonts w:ascii="Times New Roman" w:hAnsi="Times New Roman" w:cs="Times New Roman"/>
-          <w:sz w:val="20"/>
-          <w:szCs w:val="20"/>
-          <w:lang w:val="es-419"/>
-        </w:rPr>
-        <w:t>recursos de hardware del FPGA como Flip</w:t>
-      </w:r>
-      <w:r>
-        <w:rPr>
-          <w:rFonts w:ascii="Times New Roman" w:hAnsi="Times New Roman" w:cs="Times New Roman"/>
-          <w:sz w:val="20"/>
-          <w:szCs w:val="20"/>
-          <w:lang w:val="es-419"/>
-        </w:rPr>
-        <w:t>-</w:t>
-      </w:r>
-      <w:r>
-        <w:rPr>
-          <w:rFonts w:ascii="Times New Roman" w:hAnsi="Times New Roman" w:cs="Times New Roman"/>
-          <w:sz w:val="20"/>
-          <w:szCs w:val="20"/>
-          <w:lang w:val="es-419"/>
-        </w:rPr>
-        <w:t xml:space="preserve">flops </w:t>
-      </w:r>
-      <w:r>
-        <w:rPr>
-          <w:rFonts w:ascii="Times New Roman" w:hAnsi="Times New Roman" w:cs="Times New Roman"/>
+          <w:color w:val="000000" w:themeColor="text1"/>
+          <w:sz w:val="20"/>
+          <w:szCs w:val="20"/>
+          <w:lang w:val="es-419"/>
+        </w:rPr>
+        <w:t>el rendimient</w:t>
+      </w:r>
+      <w:r>
+        <w:rPr>
+          <w:rFonts w:ascii="Times New Roman" w:hAnsi="Times New Roman" w:cs="Times New Roman"/>
+          <w:color w:val="000000" w:themeColor="text1"/>
+          <w:sz w:val="20"/>
+          <w:szCs w:val="20"/>
+          <w:lang w:val="es-419"/>
+        </w:rPr>
+        <w:t xml:space="preserve">o de los distintos algoritmos de ordenamiento </w:t>
+      </w:r>
+      <w:r>
+        <w:rPr>
+          <w:rFonts w:ascii="Times New Roman" w:hAnsi="Times New Roman" w:cs="Times New Roman"/>
+          <w:color w:val="000000" w:themeColor="text1"/>
+          <w:sz w:val="20"/>
+          <w:szCs w:val="20"/>
+          <w:lang w:val="es-419"/>
+        </w:rPr>
+        <w:t xml:space="preserve">en términos de </w:t>
+      </w:r>
+      <w:r>
+        <w:rPr>
+          <w:rFonts w:ascii="Times New Roman" w:hAnsi="Times New Roman" w:cs="Times New Roman"/>
+          <w:color w:val="000000" w:themeColor="text1"/>
+          <w:sz w:val="20"/>
+          <w:szCs w:val="20"/>
+          <w:lang w:val="es-419"/>
+        </w:rPr>
+        <w:t xml:space="preserve">tiempo </w:t>
+      </w:r>
+      <w:r>
+        <w:rPr>
+          <w:rFonts w:ascii="Times New Roman" w:hAnsi="Times New Roman" w:cs="Times New Roman"/>
+          <w:color w:val="000000" w:themeColor="text1"/>
           <w:sz w:val="20"/>
           <w:szCs w:val="20"/>
           <w:lang w:val="es-419"/>
@@ -5673,33 +6961,57 @@
       <w:r>
         <w:rPr>
           <w:rFonts w:ascii="Times New Roman" w:hAnsi="Times New Roman" w:cs="Times New Roman"/>
-          <w:sz w:val="20"/>
-          <w:szCs w:val="20"/>
-          <w:lang w:val="es-419"/>
-        </w:rPr>
-        <w:t>Lookup tables</w:t>
-      </w:r>
-      <w:r>
-        <w:rPr>
-          <w:rFonts w:ascii="Times New Roman" w:hAnsi="Times New Roman" w:cs="Times New Roman"/>
-          <w:sz w:val="20"/>
-          <w:szCs w:val="20"/>
-          <w:lang w:val="es-419"/>
-        </w:rPr>
-        <w:t>,</w:t>
-      </w:r>
-      <w:r>
-        <w:rPr>
-          <w:rFonts w:ascii="Times New Roman" w:hAnsi="Times New Roman" w:cs="Times New Roman"/>
-          <w:sz w:val="20"/>
-          <w:szCs w:val="20"/>
-          <w:lang w:val="es-419"/>
-        </w:rPr>
-        <w:t xml:space="preserve"> se </w:t>
-      </w:r>
-      <w:r>
-        <w:rPr>
-          <w:rFonts w:ascii="Times New Roman" w:hAnsi="Times New Roman" w:cs="Times New Roman"/>
+          <w:color w:val="000000" w:themeColor="text1"/>
+          <w:sz w:val="20"/>
+          <w:szCs w:val="20"/>
+          <w:lang w:val="es-419"/>
+        </w:rPr>
+        <w:t>recursos de hardware</w:t>
+      </w:r>
+      <w:r>
+        <w:rPr>
+          <w:rFonts w:ascii="Times New Roman" w:hAnsi="Times New Roman" w:cs="Times New Roman"/>
+          <w:color w:val="000000" w:themeColor="text1"/>
+          <w:sz w:val="20"/>
+          <w:szCs w:val="20"/>
+          <w:lang w:val="es-419"/>
+        </w:rPr>
+        <w:t xml:space="preserve"> consumidos</w:t>
+      </w:r>
+      <w:r>
+        <w:rPr>
+          <w:rFonts w:ascii="Times New Roman" w:hAnsi="Times New Roman" w:cs="Times New Roman"/>
+          <w:color w:val="000000" w:themeColor="text1"/>
+          <w:sz w:val="20"/>
+          <w:szCs w:val="20"/>
+          <w:lang w:val="es-419"/>
+        </w:rPr>
+        <w:t xml:space="preserve"> del FPGA</w:t>
+      </w:r>
+      <w:r>
+        <w:rPr>
+          <w:rFonts w:ascii="Times New Roman" w:hAnsi="Times New Roman" w:cs="Times New Roman"/>
+          <w:color w:val="000000" w:themeColor="text1"/>
+          <w:sz w:val="20"/>
+          <w:szCs w:val="20"/>
+          <w:lang w:val="es-419"/>
+        </w:rPr>
+        <w:t xml:space="preserve">, </w:t>
+      </w:r>
+      <w:r>
+        <w:rPr>
+          <w:rFonts w:ascii="Times New Roman" w:hAnsi="Times New Roman" w:cs="Times New Roman"/>
+          <w:color w:val="000000" w:themeColor="text1"/>
+          <w:sz w:val="20"/>
+          <w:szCs w:val="20"/>
+          <w:lang w:val="es-419"/>
+        </w:rPr>
+        <w:t xml:space="preserve">se </w:t>
+      </w:r>
+      <w:r>
+        <w:rPr>
+          <w:rFonts w:ascii="Times New Roman" w:hAnsi="Times New Roman" w:cs="Times New Roman"/>
+          <w:color w:val="000000" w:themeColor="text1"/>
           <w:sz w:val="20"/>
           <w:szCs w:val="20"/>
           <w:lang w:val="es-419"/>
@@ -5717,14 +7029,16 @@
         <w:jc w:val="both"/>
         <w:rPr>
           <w:rFonts w:ascii="Times New Roman" w:hAnsi="Times New Roman" w:cs="Times New Roman"/>
-          <w:sz w:val="20"/>
-          <w:szCs w:val="20"/>
-          <w:lang w:val="es-419"/>
-        </w:rPr>
-      </w:pPr>
-      <w:r>
-        <w:rPr>
-          <w:rFonts w:ascii="Times New Roman" w:hAnsi="Times New Roman" w:cs="Times New Roman"/>
+          <w:color w:val="000000" w:themeColor="text1"/>
+          <w:sz w:val="20"/>
+          <w:szCs w:val="20"/>
+          <w:lang w:val="es-419"/>
+        </w:rPr>
+      </w:pPr>
+      <w:r>
+        <w:rPr>
+          <w:rFonts w:ascii="Times New Roman" w:hAnsi="Times New Roman" w:cs="Times New Roman"/>
+          <w:color w:val="000000" w:themeColor="text1"/>
           <w:sz w:val="20"/>
           <w:szCs w:val="20"/>
           <w:lang w:val="es-419"/>
@@ -5742,19 +7056,73 @@
         <w:jc w:val="both"/>
         <w:rPr>
           <w:rFonts w:ascii="Times New Roman" w:hAnsi="Times New Roman" w:cs="Times New Roman"/>
-          <w:sz w:val="20"/>
-          <w:szCs w:val="20"/>
-          <w:lang w:val="es-419"/>
-        </w:rPr>
-      </w:pPr>
-      <w:r>
-        <w:rPr>
-          <w:rFonts w:ascii="Times New Roman" w:hAnsi="Times New Roman" w:cs="Times New Roman"/>
-          <w:sz w:val="20"/>
-          <w:szCs w:val="20"/>
-          <w:lang w:val="es-419"/>
-        </w:rPr>
-        <w:t>Se eligió la tarjeta de desarrollo Nexys 4 Artix-7.</w:t>
+          <w:color w:val="000000" w:themeColor="text1"/>
+          <w:sz w:val="20"/>
+          <w:szCs w:val="20"/>
+          <w:lang w:val="es-419"/>
+        </w:rPr>
+      </w:pPr>
+      <w:r>
+        <w:rPr>
+          <w:rFonts w:ascii="Times New Roman" w:hAnsi="Times New Roman" w:cs="Times New Roman"/>
+          <w:color w:val="000000" w:themeColor="text1"/>
+          <w:sz w:val="20"/>
+          <w:szCs w:val="20"/>
+          <w:lang w:val="es-419"/>
+        </w:rPr>
+        <w:t xml:space="preserve">Se eligió la tarjeta de desarrollo </w:t>
+      </w:r>
+      <w:proofErr w:type="spellStart"/>
+      <w:r>
+        <w:rPr>
+          <w:rFonts w:ascii="Times New Roman" w:hAnsi="Times New Roman" w:cs="Times New Roman"/>
+          <w:color w:val="000000" w:themeColor="text1"/>
+          <w:sz w:val="20"/>
+          <w:szCs w:val="20"/>
+          <w:lang w:val="es-419"/>
+        </w:rPr>
+        <w:t>Nexys</w:t>
+      </w:r>
+      <w:proofErr w:type="spellEnd"/>
+      <w:r>
+        <w:rPr>
+          <w:rFonts w:ascii="Times New Roman" w:hAnsi="Times New Roman" w:cs="Times New Roman"/>
+          <w:color w:val="000000" w:themeColor="text1"/>
+          <w:sz w:val="20"/>
+          <w:szCs w:val="20"/>
+          <w:lang w:val="es-419"/>
+        </w:rPr>
+        <w:t xml:space="preserve"> 4 Artix-7</w:t>
+      </w:r>
+      <w:r>
+        <w:rPr>
+          <w:rFonts w:ascii="Times New Roman" w:hAnsi="Times New Roman" w:cs="Times New Roman"/>
+          <w:color w:val="000000" w:themeColor="text1"/>
+          <w:sz w:val="20"/>
+          <w:szCs w:val="20"/>
+          <w:lang w:val="es-419"/>
+        </w:rPr>
+        <w:t xml:space="preserve"> con el chip </w:t>
+      </w:r>
+      <w:r>
+        <w:rPr>
+          <w:rFonts w:ascii="Times New Roman" w:hAnsi="Times New Roman" w:cs="Times New Roman"/>
+          <w:color w:val="000000" w:themeColor="text1"/>
+          <w:sz w:val="20"/>
+          <w:szCs w:val="20"/>
+          <w:lang w:val="es-419"/>
+        </w:rPr>
+        <w:t>xc7a100tcsg324-1</w:t>
+      </w:r>
+      <w:r>
+        <w:rPr>
+          <w:rFonts w:ascii="Times New Roman" w:hAnsi="Times New Roman" w:cs="Times New Roman"/>
+          <w:color w:val="000000" w:themeColor="text1"/>
+          <w:sz w:val="20"/>
+          <w:szCs w:val="20"/>
+          <w:lang w:val="es-419"/>
+        </w:rPr>
+        <w:t>.</w:t>
       </w:r>
     </w:p>
     <w:p>
@@ -5767,14 +7135,16 @@
         <w:jc w:val="both"/>
         <w:rPr>
           <w:rFonts w:ascii="Times New Roman" w:hAnsi="Times New Roman" w:cs="Times New Roman"/>
-          <w:sz w:val="20"/>
-          <w:szCs w:val="20"/>
-          <w:lang w:val="es-419"/>
-        </w:rPr>
-      </w:pPr>
-      <w:r>
-        <w:rPr>
-          <w:rFonts w:ascii="Times New Roman" w:hAnsi="Times New Roman" w:cs="Times New Roman"/>
+          <w:color w:val="000000" w:themeColor="text1"/>
+          <w:sz w:val="20"/>
+          <w:szCs w:val="20"/>
+          <w:lang w:val="es-419"/>
+        </w:rPr>
+      </w:pPr>
+      <w:r>
+        <w:rPr>
+          <w:rFonts w:ascii="Times New Roman" w:hAnsi="Times New Roman" w:cs="Times New Roman"/>
+          <w:color w:val="000000" w:themeColor="text1"/>
           <w:sz w:val="20"/>
           <w:szCs w:val="20"/>
           <w:lang w:val="es-419"/>
@@ -5784,53 +7154,222 @@
     </w:p>
     <w:p>
       <w:pPr>
+        <w:pStyle w:val="Prrafodelista"/>
+        <w:numPr>
+          <w:ilvl w:val="0"/>
+          <w:numId w:val="9"/>
+        </w:numPr>
         <w:jc w:val="both"/>
         <w:rPr>
           <w:rFonts w:ascii="Times New Roman" w:hAnsi="Times New Roman" w:cs="Times New Roman"/>
-          <w:sz w:val="20"/>
-          <w:szCs w:val="20"/>
-          <w:lang w:val="es-419"/>
-        </w:rPr>
-      </w:pPr>
-      <w:r>
-        <w:rPr>
-          <w:rFonts w:ascii="Times New Roman" w:hAnsi="Times New Roman" w:cs="Times New Roman"/>
-          <w:sz w:val="20"/>
-          <w:szCs w:val="20"/>
-          <w:lang w:val="es-419"/>
-        </w:rPr>
-        <w:t xml:space="preserve">En la tabla 1 se muestran los resultados de </w:t>
-      </w:r>
-      <w:r>
-        <w:rPr>
-          <w:rFonts w:ascii="Times New Roman" w:hAnsi="Times New Roman" w:cs="Times New Roman"/>
-          <w:sz w:val="20"/>
-          <w:szCs w:val="20"/>
-          <w:lang w:val="es-419"/>
-        </w:rPr>
-        <w:t xml:space="preserve">síntesis de los distintos algoritmos de ordenamiento presentados </w:t>
-      </w:r>
-      <w:r>
-        <w:rPr>
-          <w:rFonts w:ascii="Times New Roman" w:hAnsi="Times New Roman" w:cs="Times New Roman"/>
-          <w:sz w:val="20"/>
-          <w:szCs w:val="20"/>
-          <w:lang w:val="es-419"/>
-        </w:rPr>
-        <w:t>en este trabajo</w:t>
-      </w:r>
-      <w:r>
-        <w:rPr>
-          <w:rFonts w:ascii="Times New Roman" w:hAnsi="Times New Roman" w:cs="Times New Roman"/>
-          <w:sz w:val="20"/>
-          <w:szCs w:val="20"/>
-          <w:lang w:val="es-419"/>
-        </w:rPr>
-        <w:t>,</w:t>
-      </w:r>
-      <w:r>
-        <w:rPr>
-          <w:rFonts w:ascii="Times New Roman" w:hAnsi="Times New Roman" w:cs="Times New Roman"/>
+          <w:color w:val="000000" w:themeColor="text1"/>
+          <w:sz w:val="20"/>
+          <w:szCs w:val="20"/>
+          <w:lang w:val="es-419"/>
+        </w:rPr>
+      </w:pPr>
+      <w:r>
+        <w:rPr>
+          <w:rFonts w:ascii="Times New Roman" w:hAnsi="Times New Roman" w:cs="Times New Roman"/>
+          <w:color w:val="000000" w:themeColor="text1"/>
+          <w:sz w:val="20"/>
+          <w:szCs w:val="20"/>
+          <w:lang w:val="es-419"/>
+        </w:rPr>
+        <w:t>Se establecieron 256 elementos a ordenar de acuerdo con máxima constelación 256-QAM.</w:t>
+      </w:r>
+    </w:p>
+    <w:p>
+      <w:pPr>
+        <w:pStyle w:val="Prrafodelista"/>
+        <w:numPr>
+          <w:ilvl w:val="0"/>
+          <w:numId w:val="9"/>
+        </w:numPr>
+        <w:jc w:val="both"/>
+        <w:rPr>
+          <w:rFonts w:ascii="Times New Roman" w:hAnsi="Times New Roman" w:cs="Times New Roman"/>
+          <w:color w:val="000000" w:themeColor="text1"/>
+          <w:sz w:val="20"/>
+          <w:szCs w:val="20"/>
+          <w:lang w:val="es-419"/>
+        </w:rPr>
+      </w:pPr>
+      <w:r>
+        <w:rPr>
+          <w:rFonts w:ascii="Times New Roman" w:hAnsi="Times New Roman" w:cs="Times New Roman"/>
+          <w:color w:val="000000" w:themeColor="text1"/>
+          <w:sz w:val="20"/>
+          <w:szCs w:val="20"/>
+          <w:lang w:val="es-419"/>
+        </w:rPr>
+        <w:t>Se estableció la longitud de 16 bits para cada elemento a ordenar con base al análisis de punto fijo .</w:t>
+      </w:r>
+    </w:p>
+    <w:p>
+      <w:pPr>
+        <w:pStyle w:val="Prrafodelista"/>
+        <w:numPr>
+          <w:ilvl w:val="0"/>
+          <w:numId w:val="9"/>
+        </w:numPr>
+        <w:jc w:val="both"/>
+        <w:rPr>
+          <w:rFonts w:ascii="Times New Roman" w:hAnsi="Times New Roman" w:cs="Times New Roman"/>
+          <w:color w:val="000000" w:themeColor="text1"/>
+          <w:sz w:val="20"/>
+          <w:szCs w:val="20"/>
+          <w:lang w:val="es-419"/>
+        </w:rPr>
+      </w:pPr>
+      <w:r>
+        <w:rPr>
+          <w:rFonts w:ascii="Times New Roman" w:hAnsi="Times New Roman" w:cs="Times New Roman"/>
+          <w:color w:val="000000" w:themeColor="text1"/>
+          <w:sz w:val="20"/>
+          <w:szCs w:val="20"/>
+          <w:lang w:val="es-419"/>
+        </w:rPr>
+        <w:t xml:space="preserve">Se utilizó </w:t>
+      </w:r>
+      <w:r>
+        <w:rPr>
+          <w:rFonts w:ascii="Times New Roman" w:hAnsi="Times New Roman" w:cs="Times New Roman"/>
+          <w:color w:val="000000" w:themeColor="text1"/>
+          <w:sz w:val="20"/>
+          <w:szCs w:val="20"/>
+          <w:lang w:val="es-419"/>
+        </w:rPr>
+        <w:t>el periodo de reloj por detecto de</w:t>
+      </w:r>
+      <w:r>
+        <w:rPr>
+          <w:rFonts w:ascii="Times New Roman" w:hAnsi="Times New Roman" w:cs="Times New Roman"/>
+          <w:color w:val="000000" w:themeColor="text1"/>
+          <w:sz w:val="20"/>
+          <w:szCs w:val="20"/>
+          <w:lang w:val="es-419"/>
+        </w:rPr>
+        <w:t xml:space="preserve">10 </w:t>
+      </w:r>
+      <w:proofErr w:type="spellStart"/>
+      <w:r>
+        <w:rPr>
+          <w:rFonts w:ascii="Times New Roman" w:hAnsi="Times New Roman" w:cs="Times New Roman"/>
+          <w:color w:val="000000" w:themeColor="text1"/>
+          <w:sz w:val="20"/>
+          <w:szCs w:val="20"/>
+          <w:lang w:val="es-419"/>
+        </w:rPr>
+        <w:t>ns</w:t>
+      </w:r>
+      <w:proofErr w:type="spellEnd"/>
+      <w:r>
+        <w:rPr>
+          <w:rFonts w:ascii="Times New Roman" w:hAnsi="Times New Roman" w:cs="Times New Roman"/>
+          <w:color w:val="000000" w:themeColor="text1"/>
+          <w:sz w:val="20"/>
+          <w:szCs w:val="20"/>
+          <w:lang w:val="es-419"/>
+        </w:rPr>
+        <w:t xml:space="preserve">.  </w:t>
+      </w:r>
+    </w:p>
+    <w:p>
+      <w:pPr>
+        <w:jc w:val="both"/>
+        <w:rPr>
+          <w:rFonts w:ascii="Times New Roman" w:hAnsi="Times New Roman" w:cs="Times New Roman"/>
+          <w:color w:val="000000" w:themeColor="text1"/>
+          <w:sz w:val="20"/>
+          <w:szCs w:val="20"/>
+          <w:lang w:val="es-419"/>
+        </w:rPr>
+      </w:pPr>
+      <w:r>
+        <w:rPr>
+          <w:rFonts w:ascii="Times New Roman" w:hAnsi="Times New Roman" w:cs="Times New Roman"/>
+          <w:color w:val="000000" w:themeColor="text1"/>
+          <w:sz w:val="20"/>
+          <w:szCs w:val="20"/>
+          <w:lang w:val="es-419"/>
+        </w:rPr>
+        <w:t>En la tabla 1 se muestran los resultados d</w:t>
+      </w:r>
+      <w:r>
+        <w:rPr>
+          <w:rFonts w:ascii="Times New Roman" w:hAnsi="Times New Roman" w:cs="Times New Roman"/>
+          <w:color w:val="000000" w:themeColor="text1"/>
+          <w:sz w:val="20"/>
+          <w:szCs w:val="20"/>
+          <w:lang w:val="es-419"/>
+        </w:rPr>
+        <w:t>e tiempo de cada uno de los algoritmos de ordenamiento</w:t>
+      </w:r>
+      <w:r>
+        <w:rPr>
+          <w:rFonts w:ascii="Times New Roman" w:hAnsi="Times New Roman" w:cs="Times New Roman"/>
+          <w:color w:val="000000" w:themeColor="text1"/>
+          <w:sz w:val="20"/>
+          <w:szCs w:val="20"/>
+          <w:lang w:val="es-419"/>
+        </w:rPr>
+        <w:t xml:space="preserve">. Tomando como </w:t>
+      </w:r>
+      <w:r>
+        <w:rPr>
+          <w:rFonts w:ascii="Times New Roman" w:hAnsi="Times New Roman" w:cs="Times New Roman"/>
+          <w:color w:val="000000" w:themeColor="text1"/>
+          <w:sz w:val="20"/>
+          <w:szCs w:val="20"/>
+          <w:lang w:val="es-419"/>
+        </w:rPr>
+        <w:t>referencia</w:t>
+      </w:r>
+      <w:r>
+        <w:rPr>
+          <w:rFonts w:ascii="Times New Roman" w:hAnsi="Times New Roman" w:cs="Times New Roman"/>
+          <w:color w:val="000000" w:themeColor="text1"/>
+          <w:sz w:val="20"/>
+          <w:szCs w:val="20"/>
+          <w:lang w:val="es-419"/>
+        </w:rPr>
+        <w:t xml:space="preserve"> el</w:t>
+      </w:r>
+      <w:r>
+        <w:rPr>
+          <w:rFonts w:ascii="Times New Roman" w:hAnsi="Times New Roman" w:cs="Times New Roman"/>
+          <w:color w:val="000000" w:themeColor="text1"/>
+          <w:sz w:val="20"/>
+          <w:szCs w:val="20"/>
+          <w:lang w:val="es-419"/>
+        </w:rPr>
+        <w:t xml:space="preserve"> algoritmo de inserción, se obtiene una estimación del periodo de reloj que representa el peor caso posible de 6.13ns, la tolerancia de 1.25</w:t>
+      </w:r>
+      <w:r>
+        <w:rPr>
+          <w:rFonts w:ascii="Times New Roman" w:hAnsi="Times New Roman" w:cs="Times New Roman"/>
+          <w:color w:val="000000" w:themeColor="text1"/>
+          <w:sz w:val="20"/>
+          <w:szCs w:val="20"/>
+          <w:lang w:val="es-419"/>
+        </w:rPr>
+        <w:t xml:space="preserve">ns </w:t>
+      </w:r>
+      <w:r>
+        <w:rPr>
+          <w:rFonts w:ascii="Times New Roman" w:hAnsi="Times New Roman" w:cs="Times New Roman"/>
+          <w:color w:val="000000" w:themeColor="text1"/>
+          <w:sz w:val="20"/>
+          <w:szCs w:val="20"/>
+          <w:lang w:val="es-419"/>
+        </w:rPr>
+        <w:t>permite asegurar que existe un margen de tiempo por retrasos desconocidos por enrutamiento.</w:t>
+      </w:r>
+      <w:r>
+        <w:rPr>
+          <w:rFonts w:ascii="Times New Roman" w:hAnsi="Times New Roman" w:cs="Times New Roman"/>
+          <w:color w:val="000000" w:themeColor="text1"/>
           <w:sz w:val="20"/>
           <w:szCs w:val="20"/>
           <w:lang w:val="es-419"/>
@@ -5840,39 +7379,55 @@
       <w:r>
         <w:rPr>
           <w:rFonts w:ascii="Times New Roman" w:hAnsi="Times New Roman" w:cs="Times New Roman"/>
-          <w:sz w:val="20"/>
-          <w:szCs w:val="20"/>
-          <w:lang w:val="es-419"/>
-        </w:rPr>
-        <w:t xml:space="preserve">se </w:t>
-      </w:r>
-      <w:r>
-        <w:rPr>
-          <w:rFonts w:ascii="Times New Roman" w:hAnsi="Times New Roman" w:cs="Times New Roman"/>
-          <w:sz w:val="20"/>
-          <w:szCs w:val="20"/>
-          <w:lang w:val="es-419"/>
-        </w:rPr>
-        <w:t xml:space="preserve">observa que el algoritmo de inserción </w:t>
-      </w:r>
-      <w:r>
-        <w:rPr>
-          <w:rFonts w:ascii="Times New Roman" w:hAnsi="Times New Roman" w:cs="Times New Roman"/>
-          <w:sz w:val="20"/>
-          <w:szCs w:val="20"/>
-          <w:lang w:val="es-419"/>
-        </w:rPr>
-        <w:t>obtuvo los mejores resultados en los parámetros previamente mencionados.</w:t>
-      </w:r>
-      <w:r>
-        <w:rPr>
-          <w:rFonts w:ascii="Times New Roman" w:hAnsi="Times New Roman" w:cs="Times New Roman"/>
+          <w:color w:val="000000" w:themeColor="text1"/>
+          <w:sz w:val="20"/>
+          <w:szCs w:val="20"/>
+          <w:lang w:val="es-419"/>
+        </w:rPr>
+        <w:t>Por ejemplo, el periodo de reloj por defecto</w:t>
+      </w:r>
+      <w:r>
+        <w:rPr>
+          <w:rFonts w:ascii="Times New Roman" w:hAnsi="Times New Roman" w:cs="Times New Roman"/>
+          <w:color w:val="000000" w:themeColor="text1"/>
           <w:sz w:val="20"/>
           <w:szCs w:val="20"/>
           <w:lang w:val="es-419"/>
         </w:rPr>
         <w:t xml:space="preserve"> </w:t>
       </w:r>
+      <w:r>
+        <w:rPr>
+          <w:rFonts w:ascii="Times New Roman" w:hAnsi="Times New Roman" w:cs="Times New Roman"/>
+          <w:color w:val="000000" w:themeColor="text1"/>
+          <w:sz w:val="20"/>
+          <w:szCs w:val="20"/>
+          <w:lang w:val="es-419"/>
+        </w:rPr>
+        <w:t xml:space="preserve">menos la tolerancia da como resultado </w:t>
+      </w:r>
+      <w:r>
+        <w:rPr>
+          <w:rFonts w:ascii="Times New Roman" w:hAnsi="Times New Roman" w:cs="Times New Roman"/>
+          <w:color w:val="000000" w:themeColor="text1"/>
+          <w:sz w:val="20"/>
+          <w:szCs w:val="20"/>
+          <w:lang w:val="es-419"/>
+        </w:rPr>
+        <w:t xml:space="preserve">8.75ns la cual es mayor que el peor caso de 6.13ns cumpliendo con los requerimientos de tiempo. </w:t>
+      </w:r>
+    </w:p>
+    <w:p>
+      <w:pPr>
+        <w:jc w:val="both"/>
+        <w:rPr>
+          <w:rFonts w:ascii="Times New Roman" w:hAnsi="Times New Roman" w:cs="Times New Roman"/>
+          <w:color w:val="000000" w:themeColor="text1"/>
+          <w:sz w:val="20"/>
+          <w:szCs w:val="20"/>
+          <w:lang w:val="es-419"/>
+        </w:rPr>
+      </w:pPr>
     </w:p>
     <w:p>
       <w:pPr>
@@ -5882,9 +7437,7 @@
           <w:rFonts w:ascii="Times New Roman" w:hAnsi="Times New Roman" w:cs="Times New Roman"/>
           <w:i w:val="0"/>
           <w:iCs w:val="0"/>
-          <w:color w:val="auto"/>
-          <w:sz w:val="20"/>
-          <w:szCs w:val="20"/>
+          <w:color w:val="000000" w:themeColor="text1"/>
           <w:lang w:val="es-419"/>
         </w:rPr>
       </w:pPr>
@@ -5893,9 +7446,7 @@
           <w:rFonts w:ascii="Times New Roman" w:hAnsi="Times New Roman" w:cs="Times New Roman"/>
           <w:i w:val="0"/>
           <w:iCs w:val="0"/>
-          <w:color w:val="auto"/>
-          <w:sz w:val="20"/>
-          <w:szCs w:val="20"/>
+          <w:color w:val="000000" w:themeColor="text1"/>
           <w:lang w:val="es-419"/>
         </w:rPr>
         <w:t xml:space="preserve">Tabla </w:t>
@@ -5905,9 +7456,7 @@
           <w:rFonts w:ascii="Times New Roman" w:hAnsi="Times New Roman" w:cs="Times New Roman"/>
           <w:i w:val="0"/>
           <w:iCs w:val="0"/>
-          <w:color w:val="auto"/>
-          <w:sz w:val="20"/>
-          <w:szCs w:val="20"/>
+          <w:color w:val="000000" w:themeColor="text1"/>
         </w:rPr>
         <w:fldChar w:fldCharType="begin"/>
       </w:r>
@@ -5916,9 +7465,7 @@
           <w:rFonts w:ascii="Times New Roman" w:hAnsi="Times New Roman" w:cs="Times New Roman"/>
           <w:i w:val="0"/>
           <w:iCs w:val="0"/>
-          <w:color w:val="auto"/>
-          <w:sz w:val="20"/>
-          <w:szCs w:val="20"/>
+          <w:color w:val="000000" w:themeColor="text1"/>
           <w:lang w:val="es-419"/>
         </w:rPr>
         <w:instrText xml:space="preserve"> SEQ Tabla \* ARABIC </w:instrText>
@@ -5928,9 +7475,7 @@
           <w:rFonts w:ascii="Times New Roman" w:hAnsi="Times New Roman" w:cs="Times New Roman"/>
           <w:i w:val="0"/>
           <w:iCs w:val="0"/>
-          <w:color w:val="auto"/>
-          <w:sz w:val="20"/>
-          <w:szCs w:val="20"/>
+          <w:color w:val="000000" w:themeColor="text1"/>
         </w:rPr>
         <w:fldChar w:fldCharType="separate"/>
       </w:r>
@@ -5940,9 +7485,7 @@
           <w:i w:val="0"/>
           <w:iCs w:val="0"/>
           <w:noProof/>
-          <w:color w:val="auto"/>
-          <w:sz w:val="20"/>
-          <w:szCs w:val="20"/>
+          <w:color w:val="000000" w:themeColor="text1"/>
           <w:lang w:val="es-419"/>
         </w:rPr>
         <w:t>1</w:t>
@@ -5952,9 +7495,7 @@
           <w:rFonts w:ascii="Times New Roman" w:hAnsi="Times New Roman" w:cs="Times New Roman"/>
           <w:i w:val="0"/>
           <w:iCs w:val="0"/>
-          <w:color w:val="auto"/>
-          <w:sz w:val="20"/>
-          <w:szCs w:val="20"/>
+          <w:color w:val="000000" w:themeColor="text1"/>
         </w:rPr>
         <w:fldChar w:fldCharType="end"/>
       </w:r>
@@ -5963,81 +7504,156 @@
           <w:rFonts w:ascii="Times New Roman" w:hAnsi="Times New Roman" w:cs="Times New Roman"/>
           <w:i w:val="0"/>
           <w:iCs w:val="0"/>
-          <w:color w:val="auto"/>
-          <w:sz w:val="20"/>
-          <w:szCs w:val="20"/>
-          <w:lang w:val="es-419"/>
-        </w:rPr>
-        <w:t>.</w:t>
+          <w:color w:val="000000" w:themeColor="text1"/>
+          <w:lang w:val="es-419"/>
+        </w:rPr>
+        <w:t xml:space="preserve">. </w:t>
       </w:r>
       <w:r>
         <w:rPr>
           <w:rFonts w:ascii="Times New Roman" w:hAnsi="Times New Roman" w:cs="Times New Roman"/>
           <w:i w:val="0"/>
           <w:iCs w:val="0"/>
-          <w:color w:val="auto"/>
-          <w:sz w:val="20"/>
-          <w:szCs w:val="20"/>
-          <w:lang w:val="es-419"/>
-        </w:rPr>
-        <w:t xml:space="preserve"> </w:t>
-      </w:r>
-      <w:r>
-        <w:rPr>
-          <w:rFonts w:ascii="Times New Roman" w:hAnsi="Times New Roman" w:cs="Times New Roman"/>
-          <w:i w:val="0"/>
-          <w:iCs w:val="0"/>
-          <w:color w:val="auto"/>
-          <w:sz w:val="20"/>
-          <w:szCs w:val="20"/>
-          <w:lang w:val="es-419"/>
-        </w:rPr>
-        <w:t>Rendimiento de algoritmos de ordenación</w:t>
+          <w:color w:val="000000" w:themeColor="text1"/>
+          <w:lang w:val="es-419"/>
+        </w:rPr>
+        <w:t>Desempeño de tiempo</w:t>
       </w:r>
     </w:p>
     <w:tbl>
       <w:tblPr>
         <w:tblStyle w:val="Tablaconcuadrcula1clara"/>
-        <w:tblW w:w="0" w:type="auto"/>
+        <w:tblW w:w="4745" w:type="dxa"/>
+        <w:tblLayout w:type="fixed"/>
         <w:tblLook w:val="04A0" w:firstRow="1" w:lastRow="0" w:firstColumn="1" w:lastColumn="0" w:noHBand="0" w:noVBand="1"/>
       </w:tblPr>
       <w:tblGrid>
-        <w:gridCol w:w="1421"/>
-        <w:gridCol w:w="1328"/>
-        <w:gridCol w:w="1137"/>
-        <w:gridCol w:w="1137"/>
+        <w:gridCol w:w="1194"/>
+        <w:gridCol w:w="1170"/>
+        <w:gridCol w:w="1263"/>
+        <w:gridCol w:w="1118"/>
       </w:tblGrid>
       <w:tr>
         <w:trPr>
           <w:cnfStyle w:val="100000000000" w:firstRow="1" w:lastRow="0" w:firstColumn="0" w:lastColumn="0" w:oddVBand="0" w:evenVBand="0" w:oddHBand="0" w:evenHBand="0" w:firstRowFirstColumn="0" w:firstRowLastColumn="0" w:lastRowFirstColumn="0" w:lastRowLastColumn="0"/>
+          <w:trHeight w:val="647"/>
         </w:trPr>
         <w:tc>
           <w:tcPr>
             <w:cnfStyle w:val="001000000000" w:firstRow="0" w:lastRow="0" w:firstColumn="1" w:lastColumn="0" w:oddVBand="0" w:evenVBand="0" w:oddHBand="0" w:evenHBand="0" w:firstRowFirstColumn="0" w:firstRowLastColumn="0" w:lastRowFirstColumn="0" w:lastRowLastColumn="0"/>
-            <w:tcW w:w="1421" w:type="dxa"/>
+            <w:tcW w:w="1194" w:type="dxa"/>
           </w:tcPr>
           <w:p>
             <w:pPr>
               <w:jc w:val="center"/>
               <w:rPr>
                 <w:rFonts w:ascii="Times New Roman" w:hAnsi="Times New Roman" w:cs="Times New Roman"/>
+                <w:color w:val="000000" w:themeColor="text1"/>
                 <w:sz w:val="20"/>
                 <w:szCs w:val="20"/>
               </w:rPr>
             </w:pPr>
+            <w:proofErr w:type="spellStart"/>
             <w:r>
               <w:rPr>
                 <w:rFonts w:ascii="Times New Roman" w:hAnsi="Times New Roman" w:cs="Times New Roman"/>
+                <w:color w:val="000000" w:themeColor="text1"/>
                 <w:sz w:val="20"/>
                 <w:szCs w:val="20"/>
               </w:rPr>
               <w:t>Algoritmo</w:t>
+            </w:r>
+            <w:proofErr w:type="spellEnd"/>
+          </w:p>
+        </w:tc>
+        <w:tc>
+          <w:tcPr>
+            <w:tcW w:w="1170" w:type="dxa"/>
+          </w:tcPr>
+          <w:p>
+            <w:pPr>
+              <w:jc w:val="center"/>
+              <w:cnfStyle w:val="100000000000" w:firstRow="1" w:lastRow="0" w:firstColumn="0" w:lastColumn="0" w:oddVBand="0" w:evenVBand="0" w:oddHBand="0" w:evenHBand="0" w:firstRowFirstColumn="0" w:firstRowLastColumn="0" w:lastRowFirstColumn="0" w:lastRowLastColumn="0"/>
+              <w:rPr>
+                <w:rFonts w:ascii="Times New Roman" w:hAnsi="Times New Roman" w:cs="Times New Roman"/>
+                <w:b w:val="0"/>
+                <w:bCs w:val="0"/>
+                <w:color w:val="000000" w:themeColor="text1"/>
+                <w:sz w:val="20"/>
+                <w:szCs w:val="20"/>
+              </w:rPr>
+            </w:pPr>
+            <w:proofErr w:type="spellStart"/>
+            <w:r>
+              <w:rPr>
+                <w:rFonts w:ascii="Times New Roman" w:hAnsi="Times New Roman" w:cs="Times New Roman"/>
+                <w:color w:val="000000" w:themeColor="text1"/>
+                <w:sz w:val="20"/>
+                <w:szCs w:val="20"/>
+              </w:rPr>
+              <w:t>Periodo</w:t>
+            </w:r>
+            <w:proofErr w:type="spellEnd"/>
+          </w:p>
+          <w:p>
+            <w:pPr>
+              <w:jc w:val="center"/>
+              <w:cnfStyle w:val="100000000000" w:firstRow="1" w:lastRow="0" w:firstColumn="0" w:lastColumn="0" w:oddVBand="0" w:evenVBand="0" w:oddHBand="0" w:evenHBand="0" w:firstRowFirstColumn="0" w:firstRowLastColumn="0" w:lastRowFirstColumn="0" w:lastRowLastColumn="0"/>
+              <w:rPr>
+                <w:rFonts w:ascii="Times New Roman" w:hAnsi="Times New Roman" w:cs="Times New Roman"/>
+                <w:b w:val="0"/>
+                <w:bCs w:val="0"/>
+                <w:color w:val="000000" w:themeColor="text1"/>
+                <w:sz w:val="20"/>
+                <w:szCs w:val="20"/>
+              </w:rPr>
+            </w:pPr>
+            <w:r>
+              <w:rPr>
+                <w:rFonts w:ascii="Times New Roman" w:hAnsi="Times New Roman" w:cs="Times New Roman"/>
+                <w:color w:val="000000" w:themeColor="text1"/>
+                <w:sz w:val="20"/>
+                <w:szCs w:val="20"/>
+              </w:rPr>
+              <w:t xml:space="preserve">del </w:t>
+            </w:r>
+            <w:proofErr w:type="spellStart"/>
+            <w:r>
+              <w:rPr>
+                <w:rFonts w:ascii="Times New Roman" w:hAnsi="Times New Roman" w:cs="Times New Roman"/>
+                <w:color w:val="000000" w:themeColor="text1"/>
+                <w:sz w:val="20"/>
+                <w:szCs w:val="20"/>
+              </w:rPr>
+              <w:t>reloj</w:t>
+            </w:r>
+            <w:proofErr w:type="spellEnd"/>
+          </w:p>
+          <w:p>
+            <w:pPr>
+              <w:jc w:val="center"/>
+              <w:cnfStyle w:val="100000000000" w:firstRow="1" w:lastRow="0" w:firstColumn="0" w:lastColumn="0" w:oddVBand="0" w:evenVBand="0" w:oddHBand="0" w:evenHBand="0" w:firstRowFirstColumn="0" w:firstRowLastColumn="0" w:lastRowFirstColumn="0" w:lastRowLastColumn="0"/>
+              <w:rPr>
+                <w:rFonts w:ascii="Times New Roman" w:hAnsi="Times New Roman" w:cs="Times New Roman"/>
+                <w:color w:val="000000" w:themeColor="text1"/>
+                <w:sz w:val="20"/>
+                <w:szCs w:val="20"/>
+              </w:rPr>
+            </w:pPr>
+            <w:r>
+              <w:rPr>
+                <w:rFonts w:ascii="Times New Roman" w:hAnsi="Times New Roman" w:cs="Times New Roman"/>
+                <w:color w:val="000000" w:themeColor="text1"/>
+                <w:sz w:val="20"/>
+                <w:szCs w:val="20"/>
+              </w:rPr>
+              <w:t>(ns)</w:t>
             </w:r>
           </w:p>
         </w:tc>
         <w:tc>
           <w:tcPr>
-            <w:tcW w:w="1328" w:type="dxa"/>
+            <w:tcW w:w="1263" w:type="dxa"/>
           </w:tcPr>
           <w:p>
             <w:pPr>
@@ -6045,23 +7661,52 @@
               <w:cnfStyle w:val="100000000000" w:firstRow="1" w:lastRow="0" w:firstColumn="0" w:lastColumn="0" w:oddVBand="0" w:evenVBand="0" w:oddHBand="0" w:evenHBand="0" w:firstRowFirstColumn="0" w:firstRowLastColumn="0" w:lastRowFirstColumn="0" w:lastRowLastColumn="0"/>
               <w:rPr>
                 <w:rFonts w:ascii="Times New Roman" w:hAnsi="Times New Roman" w:cs="Times New Roman"/>
+                <w:b w:val="0"/>
+                <w:bCs w:val="0"/>
+                <w:color w:val="000000" w:themeColor="text1"/>
                 <w:sz w:val="20"/>
                 <w:szCs w:val="20"/>
+                <w:lang w:val="es-419"/>
+              </w:rPr>
+            </w:pPr>
+            <w:proofErr w:type="spellStart"/>
+            <w:r>
+              <w:rPr>
+                <w:rFonts w:ascii="Times New Roman" w:hAnsi="Times New Roman" w:cs="Times New Roman"/>
+                <w:color w:val="000000" w:themeColor="text1"/>
+                <w:sz w:val="20"/>
+                <w:szCs w:val="20"/>
+              </w:rPr>
+              <w:t>Estimación</w:t>
+            </w:r>
+            <w:proofErr w:type="spellEnd"/>
+          </w:p>
+          <w:p>
+            <w:pPr>
+              <w:jc w:val="center"/>
+              <w:cnfStyle w:val="100000000000" w:firstRow="1" w:lastRow="0" w:firstColumn="0" w:lastColumn="0" w:oddVBand="0" w:evenVBand="0" w:oddHBand="0" w:evenHBand="0" w:firstRowFirstColumn="0" w:firstRowLastColumn="0" w:lastRowFirstColumn="0" w:lastRowLastColumn="0"/>
+              <w:rPr>
+                <w:rFonts w:ascii="Times New Roman" w:hAnsi="Times New Roman" w:cs="Times New Roman"/>
+                <w:color w:val="000000" w:themeColor="text1"/>
+                <w:sz w:val="20"/>
+                <w:szCs w:val="20"/>
+                <w:lang w:val="es-419"/>
               </w:rPr>
             </w:pPr>
             <w:r>
               <w:rPr>
                 <w:rFonts w:ascii="Times New Roman" w:hAnsi="Times New Roman" w:cs="Times New Roman"/>
+                <w:color w:val="000000" w:themeColor="text1"/>
                 <w:sz w:val="20"/>
                 <w:szCs w:val="20"/>
               </w:rPr>
-              <w:t>Latencia</w:t>
+              <w:t>(ns)</w:t>
             </w:r>
           </w:p>
         </w:tc>
         <w:tc>
           <w:tcPr>
-            <w:tcW w:w="1137" w:type="dxa"/>
+            <w:tcW w:w="1118" w:type="dxa"/>
           </w:tcPr>
           <w:p>
             <w:pPr>
@@ -6069,30 +7714,32 @@
               <w:cnfStyle w:val="100000000000" w:firstRow="1" w:lastRow="0" w:firstColumn="0" w:lastColumn="0" w:oddVBand="0" w:evenVBand="0" w:oddHBand="0" w:evenHBand="0" w:firstRowFirstColumn="0" w:firstRowLastColumn="0" w:lastRowFirstColumn="0" w:lastRowLastColumn="0"/>
               <w:rPr>
                 <w:rFonts w:ascii="Times New Roman" w:hAnsi="Times New Roman" w:cs="Times New Roman"/>
+                <w:b w:val="0"/>
+                <w:bCs w:val="0"/>
+                <w:color w:val="000000" w:themeColor="text1"/>
                 <w:sz w:val="20"/>
                 <w:szCs w:val="20"/>
               </w:rPr>
             </w:pPr>
+            <w:proofErr w:type="spellStart"/>
             <w:r>
               <w:rPr>
                 <w:rFonts w:ascii="Times New Roman" w:hAnsi="Times New Roman" w:cs="Times New Roman"/>
+                <w:color w:val="000000" w:themeColor="text1"/>
                 <w:sz w:val="20"/>
                 <w:szCs w:val="20"/>
               </w:rPr>
-              <w:t>FF</w:t>
+              <w:t>Toleracia</w:t>
             </w:r>
+            <w:proofErr w:type="spellEnd"/>
           </w:p>
-        </w:tc>
-        <w:tc>
-          <w:tcPr>
-            <w:tcW w:w="1137" w:type="dxa"/>
-          </w:tcPr>
           <w:p>
             <w:pPr>
               <w:jc w:val="center"/>
               <w:cnfStyle w:val="100000000000" w:firstRow="1" w:lastRow="0" w:firstColumn="0" w:lastColumn="0" w:oddVBand="0" w:evenVBand="0" w:oddHBand="0" w:evenHBand="0" w:firstRowFirstColumn="0" w:firstRowLastColumn="0" w:lastRowFirstColumn="0" w:lastRowLastColumn="0"/>
               <w:rPr>
                 <w:rFonts w:ascii="Times New Roman" w:hAnsi="Times New Roman" w:cs="Times New Roman"/>
+                <w:color w:val="000000" w:themeColor="text1"/>
                 <w:sz w:val="20"/>
                 <w:szCs w:val="20"/>
               </w:rPr>
@@ -6100,10 +7747,11 @@
             <w:r>
               <w:rPr>
                 <w:rFonts w:ascii="Times New Roman" w:hAnsi="Times New Roman" w:cs="Times New Roman"/>
+                <w:color w:val="000000" w:themeColor="text1"/>
                 <w:sz w:val="20"/>
                 <w:szCs w:val="20"/>
               </w:rPr>
-              <w:t>LUT</w:t>
+              <w:t>(ns)</w:t>
             </w:r>
           </w:p>
         </w:tc>
@@ -6112,15 +7760,14 @@
         <w:tc>
           <w:tcPr>
             <w:cnfStyle w:val="001000000000" w:firstRow="0" w:lastRow="0" w:firstColumn="1" w:lastColumn="0" w:oddVBand="0" w:evenVBand="0" w:oddHBand="0" w:evenHBand="0" w:firstRowFirstColumn="0" w:firstRowLastColumn="0" w:lastRowFirstColumn="0" w:lastRowLastColumn="0"/>
-            <w:tcW w:w="1421" w:type="dxa"/>
+            <w:tcW w:w="1194" w:type="dxa"/>
           </w:tcPr>
           <w:p>
             <w:pPr>
               <w:jc w:val="center"/>
               <w:rPr>
                 <w:rFonts w:ascii="Times New Roman" w:hAnsi="Times New Roman" w:cs="Times New Roman"/>
-                <w:b w:val="0"/>
-                <w:bCs w:val="0"/>
+                <w:color w:val="000000" w:themeColor="text1"/>
                 <w:sz w:val="20"/>
                 <w:szCs w:val="20"/>
               </w:rPr>
@@ -6130,16 +7777,41 @@
                 <w:rFonts w:ascii="Times New Roman" w:hAnsi="Times New Roman" w:cs="Times New Roman"/>
                 <w:b w:val="0"/>
                 <w:bCs w:val="0"/>
+                <w:color w:val="000000" w:themeColor="text1"/>
                 <w:sz w:val="20"/>
                 <w:szCs w:val="20"/>
               </w:rPr>
-              <w:t>Selection sort</w:t>
+              <w:t xml:space="preserve">Selection </w:t>
+            </w:r>
+          </w:p>
+          <w:p>
+            <w:pPr>
+              <w:jc w:val="center"/>
+              <w:rPr>
+                <w:rFonts w:ascii="Times New Roman" w:hAnsi="Times New Roman" w:cs="Times New Roman"/>
+                <w:b w:val="0"/>
+                <w:bCs w:val="0"/>
+                <w:color w:val="000000" w:themeColor="text1"/>
+                <w:sz w:val="20"/>
+                <w:szCs w:val="20"/>
+              </w:rPr>
+            </w:pPr>
+            <w:r>
+              <w:rPr>
+                <w:rFonts w:ascii="Times New Roman" w:hAnsi="Times New Roman" w:cs="Times New Roman"/>
+                <w:b w:val="0"/>
+                <w:bCs w:val="0"/>
+                <w:color w:val="000000" w:themeColor="text1"/>
+                <w:sz w:val="20"/>
+                <w:szCs w:val="20"/>
+              </w:rPr>
+              <w:t>sort</w:t>
             </w:r>
           </w:p>
         </w:tc>
         <w:tc>
           <w:tcPr>
-            <w:tcW w:w="1328" w:type="dxa"/>
+            <w:tcW w:w="1170" w:type="dxa"/>
           </w:tcPr>
           <w:p>
             <w:pPr>
@@ -6147,6 +7819,7 @@
               <w:cnfStyle w:val="000000000000" w:firstRow="0" w:lastRow="0" w:firstColumn="0" w:lastColumn="0" w:oddVBand="0" w:evenVBand="0" w:oddHBand="0" w:evenHBand="0" w:firstRowFirstColumn="0" w:firstRowLastColumn="0" w:lastRowFirstColumn="0" w:lastRowLastColumn="0"/>
               <w:rPr>
                 <w:rFonts w:ascii="Times New Roman" w:hAnsi="Times New Roman" w:cs="Times New Roman"/>
+                <w:color w:val="000000" w:themeColor="text1"/>
                 <w:sz w:val="20"/>
                 <w:szCs w:val="20"/>
               </w:rPr>
@@ -6154,16 +7827,17 @@
             <w:r>
               <w:rPr>
                 <w:rFonts w:ascii="Times New Roman" w:hAnsi="Times New Roman" w:cs="Times New Roman"/>
+                <w:color w:val="000000" w:themeColor="text1"/>
                 <w:sz w:val="20"/>
                 <w:szCs w:val="20"/>
               </w:rPr>
-              <w:t>18143</w:t>
+              <w:t>10</w:t>
             </w:r>
           </w:p>
         </w:tc>
         <w:tc>
           <w:tcPr>
-            <w:tcW w:w="1137" w:type="dxa"/>
+            <w:tcW w:w="1263" w:type="dxa"/>
           </w:tcPr>
           <w:p>
             <w:pPr>
@@ -6171,6 +7845,7 @@
               <w:cnfStyle w:val="000000000000" w:firstRow="0" w:lastRow="0" w:firstColumn="0" w:lastColumn="0" w:oddVBand="0" w:evenVBand="0" w:oddHBand="0" w:evenHBand="0" w:firstRowFirstColumn="0" w:firstRowLastColumn="0" w:lastRowFirstColumn="0" w:lastRowLastColumn="0"/>
               <w:rPr>
                 <w:rFonts w:ascii="Times New Roman" w:hAnsi="Times New Roman" w:cs="Times New Roman"/>
+                <w:color w:val="000000" w:themeColor="text1"/>
                 <w:sz w:val="20"/>
                 <w:szCs w:val="20"/>
               </w:rPr>
@@ -6178,16 +7853,17 @@
             <w:r>
               <w:rPr>
                 <w:rFonts w:ascii="Times New Roman" w:hAnsi="Times New Roman" w:cs="Times New Roman"/>
+                <w:color w:val="000000" w:themeColor="text1"/>
                 <w:sz w:val="20"/>
                 <w:szCs w:val="20"/>
               </w:rPr>
-              <w:t>740</w:t>
+              <w:t>6.13</w:t>
             </w:r>
           </w:p>
         </w:tc>
         <w:tc>
           <w:tcPr>
-            <w:tcW w:w="1137" w:type="dxa"/>
+            <w:tcW w:w="1118" w:type="dxa"/>
           </w:tcPr>
           <w:p>
             <w:pPr>
@@ -6195,6 +7871,7 @@
               <w:cnfStyle w:val="000000000000" w:firstRow="0" w:lastRow="0" w:firstColumn="0" w:lastColumn="0" w:oddVBand="0" w:evenVBand="0" w:oddHBand="0" w:evenHBand="0" w:firstRowFirstColumn="0" w:firstRowLastColumn="0" w:lastRowFirstColumn="0" w:lastRowLastColumn="0"/>
               <w:rPr>
                 <w:rFonts w:ascii="Times New Roman" w:hAnsi="Times New Roman" w:cs="Times New Roman"/>
+                <w:color w:val="000000" w:themeColor="text1"/>
                 <w:sz w:val="20"/>
                 <w:szCs w:val="20"/>
               </w:rPr>
@@ -6202,10 +7879,11 @@
             <w:r>
               <w:rPr>
                 <w:rFonts w:ascii="Times New Roman" w:hAnsi="Times New Roman" w:cs="Times New Roman"/>
+                <w:color w:val="000000" w:themeColor="text1"/>
                 <w:sz w:val="20"/>
                 <w:szCs w:val="20"/>
               </w:rPr>
-              <w:t>1558</w:t>
+              <w:t>1.25</w:t>
             </w:r>
           </w:p>
         </w:tc>
@@ -6214,15 +7892,14 @@
         <w:tc>
           <w:tcPr>
             <w:cnfStyle w:val="001000000000" w:firstRow="0" w:lastRow="0" w:firstColumn="1" w:lastColumn="0" w:oddVBand="0" w:evenVBand="0" w:oddHBand="0" w:evenHBand="0" w:firstRowFirstColumn="0" w:firstRowLastColumn="0" w:lastRowFirstColumn="0" w:lastRowLastColumn="0"/>
-            <w:tcW w:w="1421" w:type="dxa"/>
+            <w:tcW w:w="1194" w:type="dxa"/>
           </w:tcPr>
           <w:p>
             <w:pPr>
               <w:jc w:val="center"/>
               <w:rPr>
                 <w:rFonts w:ascii="Times New Roman" w:hAnsi="Times New Roman" w:cs="Times New Roman"/>
-                <w:b w:val="0"/>
-                <w:bCs w:val="0"/>
+                <w:color w:val="000000" w:themeColor="text1"/>
                 <w:sz w:val="20"/>
                 <w:szCs w:val="20"/>
               </w:rPr>
@@ -6232,16 +7909,41 @@
                 <w:rFonts w:ascii="Times New Roman" w:hAnsi="Times New Roman" w:cs="Times New Roman"/>
                 <w:b w:val="0"/>
                 <w:bCs w:val="0"/>
+                <w:color w:val="000000" w:themeColor="text1"/>
                 <w:sz w:val="20"/>
                 <w:szCs w:val="20"/>
               </w:rPr>
-              <w:t>Insertion sort</w:t>
+              <w:t xml:space="preserve">Insertion </w:t>
+            </w:r>
+          </w:p>
+          <w:p>
+            <w:pPr>
+              <w:jc w:val="center"/>
+              <w:rPr>
+                <w:rFonts w:ascii="Times New Roman" w:hAnsi="Times New Roman" w:cs="Times New Roman"/>
+                <w:b w:val="0"/>
+                <w:bCs w:val="0"/>
+                <w:color w:val="000000" w:themeColor="text1"/>
+                <w:sz w:val="20"/>
+                <w:szCs w:val="20"/>
+              </w:rPr>
+            </w:pPr>
+            <w:r>
+              <w:rPr>
+                <w:rFonts w:ascii="Times New Roman" w:hAnsi="Times New Roman" w:cs="Times New Roman"/>
+                <w:b w:val="0"/>
+                <w:bCs w:val="0"/>
+                <w:color w:val="000000" w:themeColor="text1"/>
+                <w:sz w:val="20"/>
+                <w:szCs w:val="20"/>
+              </w:rPr>
+              <w:t>sort</w:t>
             </w:r>
           </w:p>
         </w:tc>
         <w:tc>
           <w:tcPr>
-            <w:tcW w:w="1328" w:type="dxa"/>
+            <w:tcW w:w="1170" w:type="dxa"/>
           </w:tcPr>
           <w:p>
             <w:pPr>
@@ -6249,6 +7951,7 @@
               <w:cnfStyle w:val="000000000000" w:firstRow="0" w:lastRow="0" w:firstColumn="0" w:lastColumn="0" w:oddVBand="0" w:evenVBand="0" w:oddHBand="0" w:evenHBand="0" w:firstRowFirstColumn="0" w:firstRowLastColumn="0" w:lastRowFirstColumn="0" w:lastRowLastColumn="0"/>
               <w:rPr>
                 <w:rFonts w:ascii="Times New Roman" w:hAnsi="Times New Roman" w:cs="Times New Roman"/>
+                <w:color w:val="000000" w:themeColor="text1"/>
                 <w:sz w:val="20"/>
                 <w:szCs w:val="20"/>
               </w:rPr>
@@ -6256,16 +7959,17 @@
             <w:r>
               <w:rPr>
                 <w:rFonts w:ascii="Times New Roman" w:hAnsi="Times New Roman" w:cs="Times New Roman"/>
+                <w:color w:val="000000" w:themeColor="text1"/>
                 <w:sz w:val="20"/>
                 <w:szCs w:val="20"/>
               </w:rPr>
-              <w:t>6722</w:t>
+              <w:t>10</w:t>
             </w:r>
           </w:p>
         </w:tc>
         <w:tc>
           <w:tcPr>
-            <w:tcW w:w="1137" w:type="dxa"/>
+            <w:tcW w:w="1263" w:type="dxa"/>
           </w:tcPr>
           <w:p>
             <w:pPr>
@@ -6273,23 +7977,16 @@
               <w:cnfStyle w:val="000000000000" w:firstRow="0" w:lastRow="0" w:firstColumn="0" w:lastColumn="0" w:oddVBand="0" w:evenVBand="0" w:oddHBand="0" w:evenHBand="0" w:firstRowFirstColumn="0" w:firstRowLastColumn="0" w:lastRowFirstColumn="0" w:lastRowLastColumn="0"/>
               <w:rPr>
                 <w:rFonts w:ascii="Times New Roman" w:hAnsi="Times New Roman" w:cs="Times New Roman"/>
+                <w:color w:val="000000" w:themeColor="text1"/>
                 <w:sz w:val="20"/>
                 <w:szCs w:val="20"/>
               </w:rPr>
             </w:pPr>
-            <w:r>
-              <w:rPr>
-                <w:rFonts w:ascii="Times New Roman" w:hAnsi="Times New Roman" w:cs="Times New Roman"/>
-                <w:sz w:val="20"/>
-                <w:szCs w:val="20"/>
-              </w:rPr>
-              <w:t>167</w:t>
-            </w:r>
           </w:p>
         </w:tc>
         <w:tc>
           <w:tcPr>
-            <w:tcW w:w="1137" w:type="dxa"/>
+            <w:tcW w:w="1118" w:type="dxa"/>
           </w:tcPr>
           <w:p>
             <w:pPr>
@@ -6297,18 +7994,11 @@
               <w:cnfStyle w:val="000000000000" w:firstRow="0" w:lastRow="0" w:firstColumn="0" w:lastColumn="0" w:oddVBand="0" w:evenVBand="0" w:oddHBand="0" w:evenHBand="0" w:firstRowFirstColumn="0" w:firstRowLastColumn="0" w:lastRowFirstColumn="0" w:lastRowLastColumn="0"/>
               <w:rPr>
                 <w:rFonts w:ascii="Times New Roman" w:hAnsi="Times New Roman" w:cs="Times New Roman"/>
+                <w:color w:val="000000" w:themeColor="text1"/>
                 <w:sz w:val="20"/>
                 <w:szCs w:val="20"/>
               </w:rPr>
             </w:pPr>
-            <w:r>
-              <w:rPr>
-                <w:rFonts w:ascii="Times New Roman" w:hAnsi="Times New Roman" w:cs="Times New Roman"/>
-                <w:sz w:val="20"/>
-                <w:szCs w:val="20"/>
-              </w:rPr>
-              <w:t>141</w:t>
-            </w:r>
           </w:p>
         </w:tc>
       </w:tr>
@@ -6316,15 +8006,14 @@
         <w:tc>
           <w:tcPr>
             <w:cnfStyle w:val="001000000000" w:firstRow="0" w:lastRow="0" w:firstColumn="1" w:lastColumn="0" w:oddVBand="0" w:evenVBand="0" w:oddHBand="0" w:evenHBand="0" w:firstRowFirstColumn="0" w:firstRowLastColumn="0" w:lastRowFirstColumn="0" w:lastRowLastColumn="0"/>
-            <w:tcW w:w="1421" w:type="dxa"/>
+            <w:tcW w:w="1194" w:type="dxa"/>
           </w:tcPr>
           <w:p>
             <w:pPr>
               <w:jc w:val="center"/>
               <w:rPr>
                 <w:rFonts w:ascii="Times New Roman" w:hAnsi="Times New Roman" w:cs="Times New Roman"/>
-                <w:b w:val="0"/>
-                <w:bCs w:val="0"/>
+                <w:color w:val="000000" w:themeColor="text1"/>
                 <w:sz w:val="20"/>
                 <w:szCs w:val="20"/>
               </w:rPr>
@@ -6334,16 +8023,41 @@
                 <w:rFonts w:ascii="Times New Roman" w:hAnsi="Times New Roman" w:cs="Times New Roman"/>
                 <w:b w:val="0"/>
                 <w:bCs w:val="0"/>
+                <w:color w:val="000000" w:themeColor="text1"/>
                 <w:sz w:val="20"/>
                 <w:szCs w:val="20"/>
               </w:rPr>
-              <w:t>Bubble sort</w:t>
+              <w:t xml:space="preserve">Bubble </w:t>
+            </w:r>
+          </w:p>
+          <w:p>
+            <w:pPr>
+              <w:jc w:val="center"/>
+              <w:rPr>
+                <w:rFonts w:ascii="Times New Roman" w:hAnsi="Times New Roman" w:cs="Times New Roman"/>
+                <w:b w:val="0"/>
+                <w:bCs w:val="0"/>
+                <w:color w:val="000000" w:themeColor="text1"/>
+                <w:sz w:val="20"/>
+                <w:szCs w:val="20"/>
+              </w:rPr>
+            </w:pPr>
+            <w:r>
+              <w:rPr>
+                <w:rFonts w:ascii="Times New Roman" w:hAnsi="Times New Roman" w:cs="Times New Roman"/>
+                <w:b w:val="0"/>
+                <w:bCs w:val="0"/>
+                <w:color w:val="000000" w:themeColor="text1"/>
+                <w:sz w:val="20"/>
+                <w:szCs w:val="20"/>
+              </w:rPr>
+              <w:t>sort</w:t>
             </w:r>
           </w:p>
         </w:tc>
         <w:tc>
           <w:tcPr>
-            <w:tcW w:w="1328" w:type="dxa"/>
+            <w:tcW w:w="1170" w:type="dxa"/>
           </w:tcPr>
           <w:p>
             <w:pPr>
@@ -6351,6 +8065,7 @@
               <w:cnfStyle w:val="000000000000" w:firstRow="0" w:lastRow="0" w:firstColumn="0" w:lastColumn="0" w:oddVBand="0" w:evenVBand="0" w:oddHBand="0" w:evenHBand="0" w:firstRowFirstColumn="0" w:firstRowLastColumn="0" w:lastRowFirstColumn="0" w:lastRowLastColumn="0"/>
               <w:rPr>
                 <w:rFonts w:ascii="Times New Roman" w:hAnsi="Times New Roman" w:cs="Times New Roman"/>
+                <w:color w:val="000000" w:themeColor="text1"/>
                 <w:sz w:val="20"/>
                 <w:szCs w:val="20"/>
               </w:rPr>
@@ -6358,16 +8073,17 @@
             <w:r>
               <w:rPr>
                 <w:rFonts w:ascii="Times New Roman" w:hAnsi="Times New Roman" w:cs="Times New Roman"/>
+                <w:color w:val="000000" w:themeColor="text1"/>
                 <w:sz w:val="20"/>
                 <w:szCs w:val="20"/>
               </w:rPr>
-              <w:t>22657</w:t>
+              <w:t>10</w:t>
             </w:r>
           </w:p>
         </w:tc>
         <w:tc>
           <w:tcPr>
-            <w:tcW w:w="1137" w:type="dxa"/>
+            <w:tcW w:w="1263" w:type="dxa"/>
           </w:tcPr>
           <w:p>
             <w:pPr>
@@ -6375,23 +8091,16 @@
               <w:cnfStyle w:val="000000000000" w:firstRow="0" w:lastRow="0" w:firstColumn="0" w:lastColumn="0" w:oddVBand="0" w:evenVBand="0" w:oddHBand="0" w:evenHBand="0" w:firstRowFirstColumn="0" w:firstRowLastColumn="0" w:lastRowFirstColumn="0" w:lastRowLastColumn="0"/>
               <w:rPr>
                 <w:rFonts w:ascii="Times New Roman" w:hAnsi="Times New Roman" w:cs="Times New Roman"/>
+                <w:color w:val="000000" w:themeColor="text1"/>
                 <w:sz w:val="20"/>
                 <w:szCs w:val="20"/>
               </w:rPr>
             </w:pPr>
-            <w:r>
-              <w:rPr>
-                <w:rFonts w:ascii="Times New Roman" w:hAnsi="Times New Roman" w:cs="Times New Roman"/>
-                <w:sz w:val="20"/>
-                <w:szCs w:val="20"/>
-              </w:rPr>
-              <w:t>610</w:t>
-            </w:r>
           </w:p>
         </w:tc>
         <w:tc>
           <w:tcPr>
-            <w:tcW w:w="1137" w:type="dxa"/>
+            <w:tcW w:w="1118" w:type="dxa"/>
           </w:tcPr>
           <w:p>
             <w:pPr>
@@ -6399,18 +8108,11 @@
               <w:cnfStyle w:val="000000000000" w:firstRow="0" w:lastRow="0" w:firstColumn="0" w:lastColumn="0" w:oddVBand="0" w:evenVBand="0" w:oddHBand="0" w:evenHBand="0" w:firstRowFirstColumn="0" w:firstRowLastColumn="0" w:lastRowFirstColumn="0" w:lastRowLastColumn="0"/>
               <w:rPr>
                 <w:rFonts w:ascii="Times New Roman" w:hAnsi="Times New Roman" w:cs="Times New Roman"/>
+                <w:color w:val="000000" w:themeColor="text1"/>
                 <w:sz w:val="20"/>
                 <w:szCs w:val="20"/>
               </w:rPr>
             </w:pPr>
-            <w:r>
-              <w:rPr>
-                <w:rFonts w:ascii="Times New Roman" w:hAnsi="Times New Roman" w:cs="Times New Roman"/>
-                <w:sz w:val="20"/>
-                <w:szCs w:val="20"/>
-              </w:rPr>
-              <w:t>973</w:t>
-            </w:r>
           </w:p>
         </w:tc>
       </w:tr>
@@ -6418,11 +8120,431 @@
         <w:tc>
           <w:tcPr>
             <w:cnfStyle w:val="001000000000" w:firstRow="0" w:lastRow="0" w:firstColumn="1" w:lastColumn="0" w:oddVBand="0" w:evenVBand="0" w:oddHBand="0" w:evenHBand="0" w:firstRowFirstColumn="0" w:firstRowLastColumn="0" w:lastRowFirstColumn="0" w:lastRowLastColumn="0"/>
-            <w:tcW w:w="1421" w:type="dxa"/>
+            <w:tcW w:w="1194" w:type="dxa"/>
           </w:tcPr>
           <w:p>
             <w:pPr>
               <w:jc w:val="center"/>
+              <w:rPr>
+                <w:rFonts w:ascii="Times New Roman" w:hAnsi="Times New Roman" w:cs="Times New Roman"/>
+                <w:color w:val="000000" w:themeColor="text1"/>
+                <w:sz w:val="20"/>
+                <w:szCs w:val="20"/>
+              </w:rPr>
+            </w:pPr>
+            <w:r>
+              <w:rPr>
+                <w:rFonts w:ascii="Times New Roman" w:hAnsi="Times New Roman" w:cs="Times New Roman"/>
+                <w:b w:val="0"/>
+                <w:bCs w:val="0"/>
+                <w:color w:val="000000" w:themeColor="text1"/>
+                <w:sz w:val="20"/>
+                <w:szCs w:val="20"/>
+              </w:rPr>
+              <w:t xml:space="preserve">Heap </w:t>
+            </w:r>
+          </w:p>
+          <w:p>
+            <w:pPr>
+              <w:jc w:val="center"/>
+              <w:rPr>
+                <w:rFonts w:ascii="Times New Roman" w:hAnsi="Times New Roman" w:cs="Times New Roman"/>
+                <w:b w:val="0"/>
+                <w:bCs w:val="0"/>
+                <w:color w:val="000000" w:themeColor="text1"/>
+                <w:sz w:val="20"/>
+                <w:szCs w:val="20"/>
+              </w:rPr>
+            </w:pPr>
+            <w:r>
+              <w:rPr>
+                <w:rFonts w:ascii="Times New Roman" w:hAnsi="Times New Roman" w:cs="Times New Roman"/>
+                <w:b w:val="0"/>
+                <w:bCs w:val="0"/>
+                <w:color w:val="000000" w:themeColor="text1"/>
+                <w:sz w:val="20"/>
+                <w:szCs w:val="20"/>
+              </w:rPr>
+              <w:t>sort</w:t>
+            </w:r>
+          </w:p>
+        </w:tc>
+        <w:tc>
+          <w:tcPr>
+            <w:tcW w:w="1170" w:type="dxa"/>
+          </w:tcPr>
+          <w:p>
+            <w:pPr>
+              <w:jc w:val="center"/>
+              <w:cnfStyle w:val="000000000000" w:firstRow="0" w:lastRow="0" w:firstColumn="0" w:lastColumn="0" w:oddVBand="0" w:evenVBand="0" w:oddHBand="0" w:evenHBand="0" w:firstRowFirstColumn="0" w:firstRowLastColumn="0" w:lastRowFirstColumn="0" w:lastRowLastColumn="0"/>
+              <w:rPr>
+                <w:rFonts w:ascii="Times New Roman" w:hAnsi="Times New Roman" w:cs="Times New Roman"/>
+                <w:color w:val="000000" w:themeColor="text1"/>
+                <w:sz w:val="20"/>
+                <w:szCs w:val="20"/>
+              </w:rPr>
+            </w:pPr>
+            <w:r>
+              <w:rPr>
+                <w:rFonts w:ascii="Times New Roman" w:hAnsi="Times New Roman" w:cs="Times New Roman"/>
+                <w:color w:val="000000" w:themeColor="text1"/>
+                <w:sz w:val="20"/>
+                <w:szCs w:val="20"/>
+              </w:rPr>
+              <w:t>10</w:t>
+            </w:r>
+          </w:p>
+        </w:tc>
+        <w:tc>
+          <w:tcPr>
+            <w:tcW w:w="1263" w:type="dxa"/>
+          </w:tcPr>
+          <w:p>
+            <w:pPr>
+              <w:jc w:val="center"/>
+              <w:cnfStyle w:val="000000000000" w:firstRow="0" w:lastRow="0" w:firstColumn="0" w:lastColumn="0" w:oddVBand="0" w:evenVBand="0" w:oddHBand="0" w:evenHBand="0" w:firstRowFirstColumn="0" w:firstRowLastColumn="0" w:lastRowFirstColumn="0" w:lastRowLastColumn="0"/>
+              <w:rPr>
+                <w:rFonts w:ascii="Times New Roman" w:hAnsi="Times New Roman" w:cs="Times New Roman"/>
+                <w:color w:val="000000" w:themeColor="text1"/>
+                <w:sz w:val="20"/>
+                <w:szCs w:val="20"/>
+              </w:rPr>
+            </w:pPr>
+          </w:p>
+        </w:tc>
+        <w:tc>
+          <w:tcPr>
+            <w:tcW w:w="1118" w:type="dxa"/>
+          </w:tcPr>
+          <w:p>
+            <w:pPr>
+              <w:jc w:val="center"/>
+              <w:cnfStyle w:val="000000000000" w:firstRow="0" w:lastRow="0" w:firstColumn="0" w:lastColumn="0" w:oddVBand="0" w:evenVBand="0" w:oddHBand="0" w:evenHBand="0" w:firstRowFirstColumn="0" w:firstRowLastColumn="0" w:lastRowFirstColumn="0" w:lastRowLastColumn="0"/>
+              <w:rPr>
+                <w:rFonts w:ascii="Times New Roman" w:hAnsi="Times New Roman" w:cs="Times New Roman"/>
+                <w:color w:val="000000" w:themeColor="text1"/>
+                <w:sz w:val="20"/>
+                <w:szCs w:val="20"/>
+              </w:rPr>
+            </w:pPr>
+          </w:p>
+        </w:tc>
+      </w:tr>
+    </w:tbl>
+    <w:p>
+      <w:pPr>
+        <w:jc w:val="both"/>
+        <w:rPr>
+          <w:rFonts w:ascii="Times New Roman" w:hAnsi="Times New Roman" w:cs="Times New Roman"/>
+          <w:color w:val="000000" w:themeColor="text1"/>
+          <w:sz w:val="20"/>
+          <w:szCs w:val="20"/>
+          <w:lang w:val="es-419"/>
+        </w:rPr>
+      </w:pPr>
+    </w:p>
+    <w:p>
+      <w:pPr>
+        <w:jc w:val="both"/>
+        <w:rPr>
+          <w:rFonts w:ascii="Times New Roman" w:hAnsi="Times New Roman" w:cs="Times New Roman"/>
+          <w:color w:val="000000" w:themeColor="text1"/>
+          <w:sz w:val="20"/>
+          <w:szCs w:val="20"/>
+          <w:lang w:val="es-419"/>
+        </w:rPr>
+      </w:pPr>
+      <w:r>
+        <w:rPr>
+          <w:rFonts w:ascii="Times New Roman" w:hAnsi="Times New Roman" w:cs="Times New Roman"/>
+          <w:color w:val="000000" w:themeColor="text1"/>
+          <w:sz w:val="20"/>
+          <w:szCs w:val="20"/>
+          <w:lang w:val="es-419"/>
+        </w:rPr>
+        <w:t xml:space="preserve">En la tabla 2 se muestran los resultados del consumo de hardware de cada algoritmo de </w:t>
+      </w:r>
+      <w:proofErr w:type="spellStart"/>
+      <w:r>
+        <w:rPr>
+          <w:rFonts w:ascii="Times New Roman" w:hAnsi="Times New Roman" w:cs="Times New Roman"/>
+          <w:color w:val="000000" w:themeColor="text1"/>
+          <w:sz w:val="20"/>
+          <w:szCs w:val="20"/>
+          <w:lang w:val="es-419"/>
+        </w:rPr>
+        <w:t>ordenaminto</w:t>
+      </w:r>
+      <w:proofErr w:type="spellEnd"/>
+      <w:r>
+        <w:rPr>
+          <w:rFonts w:ascii="Times New Roman" w:hAnsi="Times New Roman" w:cs="Times New Roman"/>
+          <w:color w:val="000000" w:themeColor="text1"/>
+          <w:sz w:val="20"/>
+          <w:szCs w:val="20"/>
+          <w:lang w:val="es-419"/>
+        </w:rPr>
+        <w:t>, se divide en 5 columnas que representan el consumo de BRAM,DSP,FF,LUT y el consumo</w:t>
+      </w:r>
+    </w:p>
+    <w:p>
+      <w:pPr>
+        <w:pStyle w:val="Descripcin"/>
+        <w:keepNext/>
+        <w:rPr>
+          <w:rFonts w:ascii="Times New Roman" w:hAnsi="Times New Roman" w:cs="Times New Roman"/>
+          <w:i w:val="0"/>
+          <w:iCs w:val="0"/>
+          <w:color w:val="000000" w:themeColor="text1"/>
+        </w:rPr>
+      </w:pPr>
+      <w:proofErr w:type="spellStart"/>
+      <w:r>
+        <w:rPr>
+          <w:rFonts w:ascii="Times New Roman" w:hAnsi="Times New Roman" w:cs="Times New Roman"/>
+          <w:i w:val="0"/>
+          <w:iCs w:val="0"/>
+          <w:color w:val="000000" w:themeColor="text1"/>
+        </w:rPr>
+        <w:t>Tabla</w:t>
+      </w:r>
+      <w:proofErr w:type="spellEnd"/>
+      <w:r>
+        <w:rPr>
+          <w:rFonts w:ascii="Times New Roman" w:hAnsi="Times New Roman" w:cs="Times New Roman"/>
+          <w:i w:val="0"/>
+          <w:iCs w:val="0"/>
+          <w:color w:val="000000" w:themeColor="text1"/>
+        </w:rPr>
+        <w:t xml:space="preserve"> </w:t>
+      </w:r>
+      <w:r>
+        <w:rPr>
+          <w:rFonts w:ascii="Times New Roman" w:hAnsi="Times New Roman" w:cs="Times New Roman"/>
+          <w:i w:val="0"/>
+          <w:iCs w:val="0"/>
+          <w:color w:val="000000" w:themeColor="text1"/>
+        </w:rPr>
+        <w:fldChar w:fldCharType="begin"/>
+      </w:r>
+      <w:r>
+        <w:rPr>
+          <w:rFonts w:ascii="Times New Roman" w:hAnsi="Times New Roman" w:cs="Times New Roman"/>
+          <w:i w:val="0"/>
+          <w:iCs w:val="0"/>
+          <w:color w:val="000000" w:themeColor="text1"/>
+        </w:rPr>
+        <w:instrText xml:space="preserve"> SEQ Tabla \* ARABIC </w:instrText>
+      </w:r>
+      <w:r>
+        <w:rPr>
+          <w:rFonts w:ascii="Times New Roman" w:hAnsi="Times New Roman" w:cs="Times New Roman"/>
+          <w:i w:val="0"/>
+          <w:iCs w:val="0"/>
+          <w:color w:val="000000" w:themeColor="text1"/>
+        </w:rPr>
+        <w:fldChar w:fldCharType="separate"/>
+      </w:r>
+      <w:r>
+        <w:rPr>
+          <w:rFonts w:ascii="Times New Roman" w:hAnsi="Times New Roman" w:cs="Times New Roman"/>
+          <w:i w:val="0"/>
+          <w:iCs w:val="0"/>
+          <w:noProof/>
+          <w:color w:val="000000" w:themeColor="text1"/>
+        </w:rPr>
+        <w:t>2</w:t>
+      </w:r>
+      <w:r>
+        <w:rPr>
+          <w:rFonts w:ascii="Times New Roman" w:hAnsi="Times New Roman" w:cs="Times New Roman"/>
+          <w:i w:val="0"/>
+          <w:iCs w:val="0"/>
+          <w:color w:val="000000" w:themeColor="text1"/>
+        </w:rPr>
+        <w:fldChar w:fldCharType="end"/>
+      </w:r>
+      <w:r>
+        <w:rPr>
+          <w:rFonts w:ascii="Times New Roman" w:hAnsi="Times New Roman" w:cs="Times New Roman"/>
+          <w:i w:val="0"/>
+          <w:iCs w:val="0"/>
+          <w:color w:val="000000" w:themeColor="text1"/>
+        </w:rPr>
+        <w:t xml:space="preserve">. </w:t>
+      </w:r>
+      <w:proofErr w:type="spellStart"/>
+      <w:r>
+        <w:rPr>
+          <w:rFonts w:ascii="Times New Roman" w:hAnsi="Times New Roman" w:cs="Times New Roman"/>
+          <w:i w:val="0"/>
+          <w:iCs w:val="0"/>
+          <w:color w:val="000000" w:themeColor="text1"/>
+        </w:rPr>
+        <w:t>Consumo</w:t>
+      </w:r>
+      <w:proofErr w:type="spellEnd"/>
+      <w:r>
+        <w:rPr>
+          <w:rFonts w:ascii="Times New Roman" w:hAnsi="Times New Roman" w:cs="Times New Roman"/>
+          <w:i w:val="0"/>
+          <w:iCs w:val="0"/>
+          <w:color w:val="000000" w:themeColor="text1"/>
+        </w:rPr>
+        <w:t xml:space="preserve"> de hardware</w:t>
+      </w:r>
+    </w:p>
+    <w:tbl>
+      <w:tblPr>
+        <w:tblStyle w:val="Tablaconcuadrcula1clara"/>
+        <w:tblW w:w="5035" w:type="dxa"/>
+        <w:tblLayout w:type="fixed"/>
+        <w:tblLook w:val="04A0" w:firstRow="1" w:lastRow="0" w:firstColumn="1" w:lastColumn="0" w:noHBand="0" w:noVBand="1"/>
+      </w:tblPr>
+      <w:tblGrid>
+        <w:gridCol w:w="1194"/>
+        <w:gridCol w:w="867"/>
+        <w:gridCol w:w="694"/>
+        <w:gridCol w:w="561"/>
+        <w:gridCol w:w="728"/>
+        <w:gridCol w:w="991"/>
+      </w:tblGrid>
+      <w:tr>
+        <w:trPr>
+          <w:cnfStyle w:val="100000000000" w:firstRow="1" w:lastRow="0" w:firstColumn="0" w:lastColumn="0" w:oddVBand="0" w:evenVBand="0" w:oddHBand="0" w:evenHBand="0" w:firstRowFirstColumn="0" w:firstRowLastColumn="0" w:lastRowFirstColumn="0" w:lastRowLastColumn="0"/>
+          <w:trHeight w:val="473"/>
+        </w:trPr>
+        <w:tc>
+          <w:tcPr>
+            <w:cnfStyle w:val="001000000000" w:firstRow="0" w:lastRow="0" w:firstColumn="1" w:lastColumn="0" w:oddVBand="0" w:evenVBand="0" w:oddHBand="0" w:evenHBand="0" w:firstRowFirstColumn="0" w:firstRowLastColumn="0" w:lastRowFirstColumn="0" w:lastRowLastColumn="0"/>
+            <w:tcW w:w="1194" w:type="dxa"/>
+          </w:tcPr>
+          <w:p>
+            <w:pPr>
+              <w:jc w:val="center"/>
+              <w:rPr>
+                <w:rFonts w:ascii="Times New Roman" w:hAnsi="Times New Roman" w:cs="Times New Roman"/>
+                <w:sz w:val="20"/>
+                <w:szCs w:val="20"/>
+              </w:rPr>
+            </w:pPr>
+            <w:proofErr w:type="spellStart"/>
+            <w:r>
+              <w:rPr>
+                <w:rFonts w:ascii="Times New Roman" w:hAnsi="Times New Roman" w:cs="Times New Roman"/>
+                <w:sz w:val="20"/>
+                <w:szCs w:val="20"/>
+              </w:rPr>
+              <w:t>Algoritmo</w:t>
+            </w:r>
+            <w:proofErr w:type="spellEnd"/>
+          </w:p>
+        </w:tc>
+        <w:tc>
+          <w:tcPr>
+            <w:tcW w:w="867" w:type="dxa"/>
+          </w:tcPr>
+          <w:p>
+            <w:pPr>
+              <w:jc w:val="center"/>
+              <w:cnfStyle w:val="100000000000" w:firstRow="1" w:lastRow="0" w:firstColumn="0" w:lastColumn="0" w:oddVBand="0" w:evenVBand="0" w:oddHBand="0" w:evenHBand="0" w:firstRowFirstColumn="0" w:firstRowLastColumn="0" w:lastRowFirstColumn="0" w:lastRowLastColumn="0"/>
+              <w:rPr>
+                <w:rFonts w:ascii="Times New Roman" w:hAnsi="Times New Roman" w:cs="Times New Roman"/>
+                <w:sz w:val="20"/>
+                <w:szCs w:val="20"/>
+              </w:rPr>
+            </w:pPr>
+            <w:r>
+              <w:rPr>
+                <w:rFonts w:ascii="Times New Roman" w:hAnsi="Times New Roman" w:cs="Times New Roman"/>
+                <w:sz w:val="20"/>
+                <w:szCs w:val="20"/>
+              </w:rPr>
+              <w:t>BRAM</w:t>
+            </w:r>
+          </w:p>
+        </w:tc>
+        <w:tc>
+          <w:tcPr>
+            <w:tcW w:w="694" w:type="dxa"/>
+          </w:tcPr>
+          <w:p>
+            <w:pPr>
+              <w:jc w:val="center"/>
+              <w:cnfStyle w:val="100000000000" w:firstRow="1" w:lastRow="0" w:firstColumn="0" w:lastColumn="0" w:oddVBand="0" w:evenVBand="0" w:oddHBand="0" w:evenHBand="0" w:firstRowFirstColumn="0" w:firstRowLastColumn="0" w:lastRowFirstColumn="0" w:lastRowLastColumn="0"/>
+              <w:rPr>
+                <w:rFonts w:ascii="Times New Roman" w:hAnsi="Times New Roman" w:cs="Times New Roman"/>
+                <w:sz w:val="20"/>
+                <w:szCs w:val="20"/>
+                <w:lang w:val="es-419"/>
+              </w:rPr>
+            </w:pPr>
+            <w:r>
+              <w:rPr>
+                <w:rFonts w:ascii="Times New Roman" w:hAnsi="Times New Roman" w:cs="Times New Roman"/>
+                <w:sz w:val="20"/>
+                <w:szCs w:val="20"/>
+              </w:rPr>
+              <w:t>DSP</w:t>
+            </w:r>
+          </w:p>
+        </w:tc>
+        <w:tc>
+          <w:tcPr>
+            <w:tcW w:w="561" w:type="dxa"/>
+          </w:tcPr>
+          <w:p>
+            <w:pPr>
+              <w:jc w:val="center"/>
+              <w:cnfStyle w:val="100000000000" w:firstRow="1" w:lastRow="0" w:firstColumn="0" w:lastColumn="0" w:oddVBand="0" w:evenVBand="0" w:oddHBand="0" w:evenHBand="0" w:firstRowFirstColumn="0" w:firstRowLastColumn="0" w:lastRowFirstColumn="0" w:lastRowLastColumn="0"/>
+              <w:rPr>
+                <w:rFonts w:ascii="Times New Roman" w:hAnsi="Times New Roman" w:cs="Times New Roman"/>
+                <w:sz w:val="20"/>
+                <w:szCs w:val="20"/>
+              </w:rPr>
+            </w:pPr>
+            <w:r>
+              <w:rPr>
+                <w:rFonts w:ascii="Times New Roman" w:hAnsi="Times New Roman" w:cs="Times New Roman"/>
+                <w:sz w:val="20"/>
+                <w:szCs w:val="20"/>
+              </w:rPr>
+              <w:t>FF</w:t>
+            </w:r>
+          </w:p>
+        </w:tc>
+        <w:tc>
+          <w:tcPr>
+            <w:tcW w:w="728" w:type="dxa"/>
+          </w:tcPr>
+          <w:p>
+            <w:pPr>
+              <w:jc w:val="center"/>
+              <w:cnfStyle w:val="100000000000" w:firstRow="1" w:lastRow="0" w:firstColumn="0" w:lastColumn="0" w:oddVBand="0" w:evenVBand="0" w:oddHBand="0" w:evenHBand="0" w:firstRowFirstColumn="0" w:firstRowLastColumn="0" w:lastRowFirstColumn="0" w:lastRowLastColumn="0"/>
+              <w:rPr>
+                <w:rFonts w:ascii="Times New Roman" w:hAnsi="Times New Roman" w:cs="Times New Roman"/>
+                <w:sz w:val="20"/>
+                <w:szCs w:val="20"/>
+              </w:rPr>
+            </w:pPr>
+            <w:r>
+              <w:rPr>
+                <w:rFonts w:ascii="Times New Roman" w:hAnsi="Times New Roman" w:cs="Times New Roman"/>
+                <w:sz w:val="20"/>
+                <w:szCs w:val="20"/>
+              </w:rPr>
+              <w:t>LUT</w:t>
+            </w:r>
+          </w:p>
+        </w:tc>
+        <w:tc>
+          <w:tcPr>
+            <w:tcW w:w="991" w:type="dxa"/>
+          </w:tcPr>
+          <w:p>
+            <w:pPr>
+              <w:jc w:val="center"/>
+              <w:cnfStyle w:val="100000000000" w:firstRow="1" w:lastRow="0" w:firstColumn="0" w:lastColumn="0" w:oddVBand="0" w:evenVBand="0" w:oddHBand="0" w:evenHBand="0" w:firstRowFirstColumn="0" w:firstRowLastColumn="0" w:lastRowFirstColumn="0" w:lastRowLastColumn="0"/>
               <w:rPr>
                 <w:rFonts w:ascii="Times New Roman" w:hAnsi="Times New Roman" w:cs="Times New Roman"/>
                 <w:b w:val="0"/>
@@ -6434,18 +8556,77 @@
             <w:r>
               <w:rPr>
                 <w:rFonts w:ascii="Times New Roman" w:hAnsi="Times New Roman" w:cs="Times New Roman"/>
+                <w:sz w:val="20"/>
+                <w:szCs w:val="20"/>
+              </w:rPr>
+              <w:t>Total</w:t>
+            </w:r>
+            <w:r>
+              <w:rPr>
+                <w:rFonts w:ascii="Times New Roman" w:hAnsi="Times New Roman" w:cs="Times New Roman"/>
+                <w:sz w:val="20"/>
+                <w:szCs w:val="20"/>
+              </w:rPr>
+              <w:t xml:space="preserve"> %</w:t>
+            </w:r>
+          </w:p>
+        </w:tc>
+      </w:tr>
+      <w:tr>
+        <w:trPr>
+          <w:trHeight w:val="342"/>
+        </w:trPr>
+        <w:tc>
+          <w:tcPr>
+            <w:cnfStyle w:val="001000000000" w:firstRow="0" w:lastRow="0" w:firstColumn="1" w:lastColumn="0" w:oddVBand="0" w:evenVBand="0" w:oddHBand="0" w:evenHBand="0" w:firstRowFirstColumn="0" w:firstRowLastColumn="0" w:lastRowFirstColumn="0" w:lastRowLastColumn="0"/>
+            <w:tcW w:w="1194" w:type="dxa"/>
+          </w:tcPr>
+          <w:p>
+            <w:pPr>
+              <w:jc w:val="center"/>
+              <w:rPr>
+                <w:rFonts w:ascii="Times New Roman" w:hAnsi="Times New Roman" w:cs="Times New Roman"/>
+                <w:sz w:val="20"/>
+                <w:szCs w:val="20"/>
+              </w:rPr>
+            </w:pPr>
+            <w:r>
+              <w:rPr>
+                <w:rFonts w:ascii="Times New Roman" w:hAnsi="Times New Roman" w:cs="Times New Roman"/>
                 <w:b w:val="0"/>
                 <w:bCs w:val="0"/>
                 <w:sz w:val="20"/>
                 <w:szCs w:val="20"/>
               </w:rPr>
-              <w:t>Heap sort</w:t>
+              <w:t xml:space="preserve">Selection </w:t>
+            </w:r>
+          </w:p>
+          <w:p>
+            <w:pPr>
+              <w:jc w:val="center"/>
+              <w:rPr>
+                <w:rFonts w:ascii="Times New Roman" w:hAnsi="Times New Roman" w:cs="Times New Roman"/>
+                <w:b w:val="0"/>
+                <w:bCs w:val="0"/>
+                <w:sz w:val="20"/>
+                <w:szCs w:val="20"/>
+              </w:rPr>
+            </w:pPr>
+            <w:r>
+              <w:rPr>
+                <w:rFonts w:ascii="Times New Roman" w:hAnsi="Times New Roman" w:cs="Times New Roman"/>
+                <w:b w:val="0"/>
+                <w:bCs w:val="0"/>
+                <w:sz w:val="20"/>
+                <w:szCs w:val="20"/>
+              </w:rPr>
+              <w:t>sort</w:t>
             </w:r>
           </w:p>
         </w:tc>
         <w:tc>
           <w:tcPr>
-            <w:tcW w:w="1328" w:type="dxa"/>
+            <w:tcW w:w="867" w:type="dxa"/>
           </w:tcPr>
           <w:p>
             <w:pPr>
@@ -6463,13 +8644,13 @@
                 <w:sz w:val="20"/>
                 <w:szCs w:val="20"/>
               </w:rPr>
-              <w:t>55994</w:t>
+              <w:t>1</w:t>
             </w:r>
           </w:p>
         </w:tc>
         <w:tc>
           <w:tcPr>
-            <w:tcW w:w="1137" w:type="dxa"/>
+            <w:tcW w:w="694" w:type="dxa"/>
           </w:tcPr>
           <w:p>
             <w:pPr>
@@ -6487,13 +8668,13 @@
                 <w:sz w:val="20"/>
                 <w:szCs w:val="20"/>
               </w:rPr>
-              <w:t>1295</w:t>
+              <w:t>0</w:t>
             </w:r>
           </w:p>
         </w:tc>
         <w:tc>
           <w:tcPr>
-            <w:tcW w:w="1137" w:type="dxa"/>
+            <w:tcW w:w="561" w:type="dxa"/>
           </w:tcPr>
           <w:p>
             <w:pPr>
@@ -6511,8 +8692,493 @@
                 <w:sz w:val="20"/>
                 <w:szCs w:val="20"/>
               </w:rPr>
-              <w:t>2254</w:t>
+              <w:t>99</w:t>
             </w:r>
+          </w:p>
+        </w:tc>
+        <w:tc>
+          <w:tcPr>
+            <w:tcW w:w="728" w:type="dxa"/>
+          </w:tcPr>
+          <w:p>
+            <w:pPr>
+              <w:jc w:val="center"/>
+              <w:cnfStyle w:val="000000000000" w:firstRow="0" w:lastRow="0" w:firstColumn="0" w:lastColumn="0" w:oddVBand="0" w:evenVBand="0" w:oddHBand="0" w:evenHBand="0" w:firstRowFirstColumn="0" w:firstRowLastColumn="0" w:lastRowFirstColumn="0" w:lastRowLastColumn="0"/>
+              <w:rPr>
+                <w:rFonts w:ascii="Times New Roman" w:hAnsi="Times New Roman" w:cs="Times New Roman"/>
+                <w:sz w:val="20"/>
+                <w:szCs w:val="20"/>
+              </w:rPr>
+            </w:pPr>
+            <w:r>
+              <w:rPr>
+                <w:rFonts w:ascii="Times New Roman" w:hAnsi="Times New Roman" w:cs="Times New Roman"/>
+                <w:sz w:val="20"/>
+                <w:szCs w:val="20"/>
+              </w:rPr>
+              <w:t>205</w:t>
+            </w:r>
+          </w:p>
+        </w:tc>
+        <w:tc>
+          <w:tcPr>
+            <w:tcW w:w="991" w:type="dxa"/>
+          </w:tcPr>
+          <w:p>
+            <w:pPr>
+              <w:jc w:val="center"/>
+              <w:cnfStyle w:val="000000000000" w:firstRow="0" w:lastRow="0" w:firstColumn="0" w:lastColumn="0" w:oddVBand="0" w:evenVBand="0" w:oddHBand="0" w:evenHBand="0" w:firstRowFirstColumn="0" w:firstRowLastColumn="0" w:lastRowFirstColumn="0" w:lastRowLastColumn="0"/>
+              <w:rPr>
+                <w:rFonts w:ascii="Times New Roman" w:hAnsi="Times New Roman" w:cs="Times New Roman"/>
+                <w:sz w:val="20"/>
+                <w:szCs w:val="20"/>
+              </w:rPr>
+            </w:pPr>
+          </w:p>
+        </w:tc>
+      </w:tr>
+      <w:tr>
+        <w:trPr>
+          <w:trHeight w:val="335"/>
+        </w:trPr>
+        <w:tc>
+          <w:tcPr>
+            <w:cnfStyle w:val="001000000000" w:firstRow="0" w:lastRow="0" w:firstColumn="1" w:lastColumn="0" w:oddVBand="0" w:evenVBand="0" w:oddHBand="0" w:evenHBand="0" w:firstRowFirstColumn="0" w:firstRowLastColumn="0" w:lastRowFirstColumn="0" w:lastRowLastColumn="0"/>
+            <w:tcW w:w="1194" w:type="dxa"/>
+          </w:tcPr>
+          <w:p>
+            <w:pPr>
+              <w:jc w:val="center"/>
+              <w:rPr>
+                <w:rFonts w:ascii="Times New Roman" w:hAnsi="Times New Roman" w:cs="Times New Roman"/>
+                <w:sz w:val="20"/>
+                <w:szCs w:val="20"/>
+              </w:rPr>
+            </w:pPr>
+            <w:r>
+              <w:rPr>
+                <w:rFonts w:ascii="Times New Roman" w:hAnsi="Times New Roman" w:cs="Times New Roman"/>
+                <w:b w:val="0"/>
+                <w:bCs w:val="0"/>
+                <w:sz w:val="20"/>
+                <w:szCs w:val="20"/>
+              </w:rPr>
+              <w:t>Insertion</w:t>
+            </w:r>
+          </w:p>
+          <w:p>
+            <w:pPr>
+              <w:jc w:val="center"/>
+              <w:rPr>
+                <w:rFonts w:ascii="Times New Roman" w:hAnsi="Times New Roman" w:cs="Times New Roman"/>
+                <w:b w:val="0"/>
+                <w:bCs w:val="0"/>
+                <w:sz w:val="20"/>
+                <w:szCs w:val="20"/>
+              </w:rPr>
+            </w:pPr>
+            <w:r>
+              <w:rPr>
+                <w:rFonts w:ascii="Times New Roman" w:hAnsi="Times New Roman" w:cs="Times New Roman"/>
+                <w:b w:val="0"/>
+                <w:bCs w:val="0"/>
+                <w:sz w:val="20"/>
+                <w:szCs w:val="20"/>
+              </w:rPr>
+              <w:t xml:space="preserve"> sort</w:t>
+            </w:r>
+          </w:p>
+        </w:tc>
+        <w:tc>
+          <w:tcPr>
+            <w:tcW w:w="867" w:type="dxa"/>
+          </w:tcPr>
+          <w:p>
+            <w:pPr>
+              <w:jc w:val="center"/>
+              <w:cnfStyle w:val="000000000000" w:firstRow="0" w:lastRow="0" w:firstColumn="0" w:lastColumn="0" w:oddVBand="0" w:evenVBand="0" w:oddHBand="0" w:evenHBand="0" w:firstRowFirstColumn="0" w:firstRowLastColumn="0" w:lastRowFirstColumn="0" w:lastRowLastColumn="0"/>
+              <w:rPr>
+                <w:rFonts w:ascii="Times New Roman" w:hAnsi="Times New Roman" w:cs="Times New Roman"/>
+                <w:sz w:val="20"/>
+                <w:szCs w:val="20"/>
+              </w:rPr>
+            </w:pPr>
+            <w:r>
+              <w:rPr>
+                <w:rFonts w:ascii="Times New Roman" w:hAnsi="Times New Roman" w:cs="Times New Roman"/>
+                <w:sz w:val="20"/>
+                <w:szCs w:val="20"/>
+              </w:rPr>
+              <w:t>1</w:t>
+            </w:r>
+          </w:p>
+        </w:tc>
+        <w:tc>
+          <w:tcPr>
+            <w:tcW w:w="694" w:type="dxa"/>
+          </w:tcPr>
+          <w:p>
+            <w:pPr>
+              <w:jc w:val="center"/>
+              <w:cnfStyle w:val="000000000000" w:firstRow="0" w:lastRow="0" w:firstColumn="0" w:lastColumn="0" w:oddVBand="0" w:evenVBand="0" w:oddHBand="0" w:evenHBand="0" w:firstRowFirstColumn="0" w:firstRowLastColumn="0" w:lastRowFirstColumn="0" w:lastRowLastColumn="0"/>
+              <w:rPr>
+                <w:rFonts w:ascii="Times New Roman" w:hAnsi="Times New Roman" w:cs="Times New Roman"/>
+                <w:sz w:val="20"/>
+                <w:szCs w:val="20"/>
+              </w:rPr>
+            </w:pPr>
+            <w:r>
+              <w:rPr>
+                <w:rFonts w:ascii="Times New Roman" w:hAnsi="Times New Roman" w:cs="Times New Roman"/>
+                <w:sz w:val="20"/>
+                <w:szCs w:val="20"/>
+              </w:rPr>
+              <w:t>0</w:t>
+            </w:r>
+          </w:p>
+        </w:tc>
+        <w:tc>
+          <w:tcPr>
+            <w:tcW w:w="561" w:type="dxa"/>
+          </w:tcPr>
+          <w:p>
+            <w:pPr>
+              <w:jc w:val="center"/>
+              <w:cnfStyle w:val="000000000000" w:firstRow="0" w:lastRow="0" w:firstColumn="0" w:lastColumn="0" w:oddVBand="0" w:evenVBand="0" w:oddHBand="0" w:evenHBand="0" w:firstRowFirstColumn="0" w:firstRowLastColumn="0" w:lastRowFirstColumn="0" w:lastRowLastColumn="0"/>
+              <w:rPr>
+                <w:rFonts w:ascii="Times New Roman" w:hAnsi="Times New Roman" w:cs="Times New Roman"/>
+                <w:sz w:val="20"/>
+                <w:szCs w:val="20"/>
+              </w:rPr>
+            </w:pPr>
+          </w:p>
+        </w:tc>
+        <w:tc>
+          <w:tcPr>
+            <w:tcW w:w="728" w:type="dxa"/>
+          </w:tcPr>
+          <w:p>
+            <w:pPr>
+              <w:jc w:val="center"/>
+              <w:cnfStyle w:val="000000000000" w:firstRow="0" w:lastRow="0" w:firstColumn="0" w:lastColumn="0" w:oddVBand="0" w:evenVBand="0" w:oddHBand="0" w:evenHBand="0" w:firstRowFirstColumn="0" w:firstRowLastColumn="0" w:lastRowFirstColumn="0" w:lastRowLastColumn="0"/>
+              <w:rPr>
+                <w:rFonts w:ascii="Times New Roman" w:hAnsi="Times New Roman" w:cs="Times New Roman"/>
+                <w:sz w:val="20"/>
+                <w:szCs w:val="20"/>
+              </w:rPr>
+            </w:pPr>
+          </w:p>
+        </w:tc>
+        <w:tc>
+          <w:tcPr>
+            <w:tcW w:w="991" w:type="dxa"/>
+          </w:tcPr>
+          <w:p>
+            <w:pPr>
+              <w:jc w:val="center"/>
+              <w:cnfStyle w:val="000000000000" w:firstRow="0" w:lastRow="0" w:firstColumn="0" w:lastColumn="0" w:oddVBand="0" w:evenVBand="0" w:oddHBand="0" w:evenHBand="0" w:firstRowFirstColumn="0" w:firstRowLastColumn="0" w:lastRowFirstColumn="0" w:lastRowLastColumn="0"/>
+              <w:rPr>
+                <w:rFonts w:ascii="Times New Roman" w:hAnsi="Times New Roman" w:cs="Times New Roman"/>
+                <w:sz w:val="20"/>
+                <w:szCs w:val="20"/>
+              </w:rPr>
+            </w:pPr>
+          </w:p>
+        </w:tc>
+      </w:tr>
+      <w:tr>
+        <w:trPr>
+          <w:trHeight w:val="171"/>
+        </w:trPr>
+        <w:tc>
+          <w:tcPr>
+            <w:cnfStyle w:val="001000000000" w:firstRow="0" w:lastRow="0" w:firstColumn="1" w:lastColumn="0" w:oddVBand="0" w:evenVBand="0" w:oddHBand="0" w:evenHBand="0" w:firstRowFirstColumn="0" w:firstRowLastColumn="0" w:lastRowFirstColumn="0" w:lastRowLastColumn="0"/>
+            <w:tcW w:w="1194" w:type="dxa"/>
+          </w:tcPr>
+          <w:p>
+            <w:pPr>
+              <w:jc w:val="center"/>
+              <w:rPr>
+                <w:rFonts w:ascii="Times New Roman" w:hAnsi="Times New Roman" w:cs="Times New Roman"/>
+                <w:sz w:val="20"/>
+                <w:szCs w:val="20"/>
+              </w:rPr>
+            </w:pPr>
+            <w:r>
+              <w:rPr>
+                <w:rFonts w:ascii="Times New Roman" w:hAnsi="Times New Roman" w:cs="Times New Roman"/>
+                <w:b w:val="0"/>
+                <w:bCs w:val="0"/>
+                <w:sz w:val="20"/>
+                <w:szCs w:val="20"/>
+              </w:rPr>
+              <w:t>Bubble</w:t>
+            </w:r>
+          </w:p>
+          <w:p>
+            <w:pPr>
+              <w:jc w:val="center"/>
+              <w:rPr>
+                <w:rFonts w:ascii="Times New Roman" w:hAnsi="Times New Roman" w:cs="Times New Roman"/>
+                <w:b w:val="0"/>
+                <w:bCs w:val="0"/>
+                <w:sz w:val="20"/>
+                <w:szCs w:val="20"/>
+              </w:rPr>
+            </w:pPr>
+            <w:r>
+              <w:rPr>
+                <w:rFonts w:ascii="Times New Roman" w:hAnsi="Times New Roman" w:cs="Times New Roman"/>
+                <w:b w:val="0"/>
+                <w:bCs w:val="0"/>
+                <w:sz w:val="20"/>
+                <w:szCs w:val="20"/>
+              </w:rPr>
+              <w:t xml:space="preserve"> sort</w:t>
+            </w:r>
+          </w:p>
+        </w:tc>
+        <w:tc>
+          <w:tcPr>
+            <w:tcW w:w="867" w:type="dxa"/>
+          </w:tcPr>
+          <w:p>
+            <w:pPr>
+              <w:jc w:val="center"/>
+              <w:cnfStyle w:val="000000000000" w:firstRow="0" w:lastRow="0" w:firstColumn="0" w:lastColumn="0" w:oddVBand="0" w:evenVBand="0" w:oddHBand="0" w:evenHBand="0" w:firstRowFirstColumn="0" w:firstRowLastColumn="0" w:lastRowFirstColumn="0" w:lastRowLastColumn="0"/>
+              <w:rPr>
+                <w:rFonts w:ascii="Times New Roman" w:hAnsi="Times New Roman" w:cs="Times New Roman"/>
+                <w:sz w:val="20"/>
+                <w:szCs w:val="20"/>
+              </w:rPr>
+            </w:pPr>
+            <w:r>
+              <w:rPr>
+                <w:rFonts w:ascii="Times New Roman" w:hAnsi="Times New Roman" w:cs="Times New Roman"/>
+                <w:sz w:val="20"/>
+                <w:szCs w:val="20"/>
+              </w:rPr>
+              <w:t>1</w:t>
+            </w:r>
+          </w:p>
+        </w:tc>
+        <w:tc>
+          <w:tcPr>
+            <w:tcW w:w="694" w:type="dxa"/>
+          </w:tcPr>
+          <w:p>
+            <w:pPr>
+              <w:jc w:val="center"/>
+              <w:cnfStyle w:val="000000000000" w:firstRow="0" w:lastRow="0" w:firstColumn="0" w:lastColumn="0" w:oddVBand="0" w:evenVBand="0" w:oddHBand="0" w:evenHBand="0" w:firstRowFirstColumn="0" w:firstRowLastColumn="0" w:lastRowFirstColumn="0" w:lastRowLastColumn="0"/>
+              <w:rPr>
+                <w:rFonts w:ascii="Times New Roman" w:hAnsi="Times New Roman" w:cs="Times New Roman"/>
+                <w:sz w:val="20"/>
+                <w:szCs w:val="20"/>
+              </w:rPr>
+            </w:pPr>
+            <w:r>
+              <w:rPr>
+                <w:rFonts w:ascii="Times New Roman" w:hAnsi="Times New Roman" w:cs="Times New Roman"/>
+                <w:sz w:val="20"/>
+                <w:szCs w:val="20"/>
+              </w:rPr>
+              <w:t>0</w:t>
+            </w:r>
+          </w:p>
+        </w:tc>
+        <w:tc>
+          <w:tcPr>
+            <w:tcW w:w="561" w:type="dxa"/>
+          </w:tcPr>
+          <w:p>
+            <w:pPr>
+              <w:jc w:val="center"/>
+              <w:cnfStyle w:val="000000000000" w:firstRow="0" w:lastRow="0" w:firstColumn="0" w:lastColumn="0" w:oddVBand="0" w:evenVBand="0" w:oddHBand="0" w:evenHBand="0" w:firstRowFirstColumn="0" w:firstRowLastColumn="0" w:lastRowFirstColumn="0" w:lastRowLastColumn="0"/>
+              <w:rPr>
+                <w:rFonts w:ascii="Times New Roman" w:hAnsi="Times New Roman" w:cs="Times New Roman"/>
+                <w:sz w:val="20"/>
+                <w:szCs w:val="20"/>
+              </w:rPr>
+            </w:pPr>
+          </w:p>
+        </w:tc>
+        <w:tc>
+          <w:tcPr>
+            <w:tcW w:w="728" w:type="dxa"/>
+          </w:tcPr>
+          <w:p>
+            <w:pPr>
+              <w:jc w:val="center"/>
+              <w:cnfStyle w:val="000000000000" w:firstRow="0" w:lastRow="0" w:firstColumn="0" w:lastColumn="0" w:oddVBand="0" w:evenVBand="0" w:oddHBand="0" w:evenHBand="0" w:firstRowFirstColumn="0" w:firstRowLastColumn="0" w:lastRowFirstColumn="0" w:lastRowLastColumn="0"/>
+              <w:rPr>
+                <w:rFonts w:ascii="Times New Roman" w:hAnsi="Times New Roman" w:cs="Times New Roman"/>
+                <w:sz w:val="20"/>
+                <w:szCs w:val="20"/>
+              </w:rPr>
+            </w:pPr>
+          </w:p>
+        </w:tc>
+        <w:tc>
+          <w:tcPr>
+            <w:tcW w:w="991" w:type="dxa"/>
+          </w:tcPr>
+          <w:p>
+            <w:pPr>
+              <w:jc w:val="center"/>
+              <w:cnfStyle w:val="000000000000" w:firstRow="0" w:lastRow="0" w:firstColumn="0" w:lastColumn="0" w:oddVBand="0" w:evenVBand="0" w:oddHBand="0" w:evenHBand="0" w:firstRowFirstColumn="0" w:firstRowLastColumn="0" w:lastRowFirstColumn="0" w:lastRowLastColumn="0"/>
+              <w:rPr>
+                <w:rFonts w:ascii="Times New Roman" w:hAnsi="Times New Roman" w:cs="Times New Roman"/>
+                <w:sz w:val="20"/>
+                <w:szCs w:val="20"/>
+              </w:rPr>
+            </w:pPr>
+          </w:p>
+        </w:tc>
+      </w:tr>
+      <w:tr>
+        <w:trPr>
+          <w:trHeight w:val="164"/>
+        </w:trPr>
+        <w:tc>
+          <w:tcPr>
+            <w:cnfStyle w:val="001000000000" w:firstRow="0" w:lastRow="0" w:firstColumn="1" w:lastColumn="0" w:oddVBand="0" w:evenVBand="0" w:oddHBand="0" w:evenHBand="0" w:firstRowFirstColumn="0" w:firstRowLastColumn="0" w:lastRowFirstColumn="0" w:lastRowLastColumn="0"/>
+            <w:tcW w:w="1194" w:type="dxa"/>
+          </w:tcPr>
+          <w:p>
+            <w:pPr>
+              <w:jc w:val="center"/>
+              <w:rPr>
+                <w:rFonts w:ascii="Times New Roman" w:hAnsi="Times New Roman" w:cs="Times New Roman"/>
+                <w:sz w:val="20"/>
+                <w:szCs w:val="20"/>
+              </w:rPr>
+            </w:pPr>
+            <w:r>
+              <w:rPr>
+                <w:rFonts w:ascii="Times New Roman" w:hAnsi="Times New Roman" w:cs="Times New Roman"/>
+                <w:b w:val="0"/>
+                <w:bCs w:val="0"/>
+                <w:sz w:val="20"/>
+                <w:szCs w:val="20"/>
+              </w:rPr>
+              <w:t>Heap</w:t>
+            </w:r>
+          </w:p>
+          <w:p>
+            <w:pPr>
+              <w:jc w:val="center"/>
+              <w:rPr>
+                <w:rFonts w:ascii="Times New Roman" w:hAnsi="Times New Roman" w:cs="Times New Roman"/>
+                <w:sz w:val="20"/>
+                <w:szCs w:val="20"/>
+              </w:rPr>
+            </w:pPr>
+            <w:r>
+              <w:rPr>
+                <w:rFonts w:ascii="Times New Roman" w:hAnsi="Times New Roman" w:cs="Times New Roman"/>
+                <w:b w:val="0"/>
+                <w:bCs w:val="0"/>
+                <w:sz w:val="20"/>
+                <w:szCs w:val="20"/>
+              </w:rPr>
+              <w:t>sort</w:t>
+            </w:r>
+          </w:p>
+        </w:tc>
+        <w:tc>
+          <w:tcPr>
+            <w:tcW w:w="867" w:type="dxa"/>
+          </w:tcPr>
+          <w:p>
+            <w:pPr>
+              <w:jc w:val="center"/>
+              <w:cnfStyle w:val="000000000000" w:firstRow="0" w:lastRow="0" w:firstColumn="0" w:lastColumn="0" w:oddVBand="0" w:evenVBand="0" w:oddHBand="0" w:evenHBand="0" w:firstRowFirstColumn="0" w:firstRowLastColumn="0" w:lastRowFirstColumn="0" w:lastRowLastColumn="0"/>
+              <w:rPr>
+                <w:rFonts w:ascii="Times New Roman" w:hAnsi="Times New Roman" w:cs="Times New Roman"/>
+                <w:sz w:val="20"/>
+                <w:szCs w:val="20"/>
+              </w:rPr>
+            </w:pPr>
+            <w:r>
+              <w:rPr>
+                <w:rFonts w:ascii="Times New Roman" w:hAnsi="Times New Roman" w:cs="Times New Roman"/>
+                <w:sz w:val="20"/>
+                <w:szCs w:val="20"/>
+              </w:rPr>
+              <w:t>1</w:t>
+            </w:r>
+          </w:p>
+        </w:tc>
+        <w:tc>
+          <w:tcPr>
+            <w:tcW w:w="694" w:type="dxa"/>
+          </w:tcPr>
+          <w:p>
+            <w:pPr>
+              <w:jc w:val="center"/>
+              <w:cnfStyle w:val="000000000000" w:firstRow="0" w:lastRow="0" w:firstColumn="0" w:lastColumn="0" w:oddVBand="0" w:evenVBand="0" w:oddHBand="0" w:evenHBand="0" w:firstRowFirstColumn="0" w:firstRowLastColumn="0" w:lastRowFirstColumn="0" w:lastRowLastColumn="0"/>
+              <w:rPr>
+                <w:rFonts w:ascii="Times New Roman" w:hAnsi="Times New Roman" w:cs="Times New Roman"/>
+                <w:sz w:val="20"/>
+                <w:szCs w:val="20"/>
+              </w:rPr>
+            </w:pPr>
+            <w:r>
+              <w:rPr>
+                <w:rFonts w:ascii="Times New Roman" w:hAnsi="Times New Roman" w:cs="Times New Roman"/>
+                <w:sz w:val="20"/>
+                <w:szCs w:val="20"/>
+              </w:rPr>
+              <w:t>0</w:t>
+            </w:r>
+          </w:p>
+        </w:tc>
+        <w:tc>
+          <w:tcPr>
+            <w:tcW w:w="561" w:type="dxa"/>
+          </w:tcPr>
+          <w:p>
+            <w:pPr>
+              <w:jc w:val="center"/>
+              <w:cnfStyle w:val="000000000000" w:firstRow="0" w:lastRow="0" w:firstColumn="0" w:lastColumn="0" w:oddVBand="0" w:evenVBand="0" w:oddHBand="0" w:evenHBand="0" w:firstRowFirstColumn="0" w:firstRowLastColumn="0" w:lastRowFirstColumn="0" w:lastRowLastColumn="0"/>
+              <w:rPr>
+                <w:rFonts w:ascii="Times New Roman" w:hAnsi="Times New Roman" w:cs="Times New Roman"/>
+                <w:sz w:val="20"/>
+                <w:szCs w:val="20"/>
+              </w:rPr>
+            </w:pPr>
+          </w:p>
+        </w:tc>
+        <w:tc>
+          <w:tcPr>
+            <w:tcW w:w="728" w:type="dxa"/>
+          </w:tcPr>
+          <w:p>
+            <w:pPr>
+              <w:jc w:val="center"/>
+              <w:cnfStyle w:val="000000000000" w:firstRow="0" w:lastRow="0" w:firstColumn="0" w:lastColumn="0" w:oddVBand="0" w:evenVBand="0" w:oddHBand="0" w:evenHBand="0" w:firstRowFirstColumn="0" w:firstRowLastColumn="0" w:lastRowFirstColumn="0" w:lastRowLastColumn="0"/>
+              <w:rPr>
+                <w:rFonts w:ascii="Times New Roman" w:hAnsi="Times New Roman" w:cs="Times New Roman"/>
+                <w:sz w:val="20"/>
+                <w:szCs w:val="20"/>
+              </w:rPr>
+            </w:pPr>
+          </w:p>
+        </w:tc>
+        <w:tc>
+          <w:tcPr>
+            <w:tcW w:w="991" w:type="dxa"/>
+          </w:tcPr>
+          <w:p>
+            <w:pPr>
+              <w:jc w:val="center"/>
+              <w:cnfStyle w:val="000000000000" w:firstRow="0" w:lastRow="0" w:firstColumn="0" w:lastColumn="0" w:oddVBand="0" w:evenVBand="0" w:oddHBand="0" w:evenHBand="0" w:firstRowFirstColumn="0" w:firstRowLastColumn="0" w:lastRowFirstColumn="0" w:lastRowLastColumn="0"/>
+              <w:rPr>
+                <w:rFonts w:ascii="Times New Roman" w:hAnsi="Times New Roman" w:cs="Times New Roman"/>
+                <w:sz w:val="20"/>
+                <w:szCs w:val="20"/>
+              </w:rPr>
+            </w:pPr>
           </w:p>
         </w:tc>
       </w:tr>
@@ -6530,6 +9196,108 @@
     </w:p>
     <w:p>
       <w:pPr>
+        <w:jc w:val="both"/>
+        <w:rPr>
+          <w:rFonts w:ascii="Times New Roman" w:hAnsi="Times New Roman" w:cs="Times New Roman"/>
+          <w:sz w:val="20"/>
+          <w:szCs w:val="20"/>
+          <w:lang w:val="es-419"/>
+        </w:rPr>
+      </w:pPr>
+      <w:r>
+        <w:rPr>
+          <w:noProof/>
+        </w:rPr>
+        <w:drawing>
+          <wp:inline distT="0" distB="0" distL="0" distR="0" wp14:anchorId="20690F0A" wp14:editId="57EB03A6">
+            <wp:extent cx="3195955" cy="674370"/>
+            <wp:effectExtent l="0" t="0" r="4445" b="0"/>
+            <wp:docPr id="1" name="Imagen 1"/>
+            <wp:cNvGraphicFramePr>
+              <a:graphicFrameLocks xmlns:a="http://schemas.openxmlformats.org/drawingml/2006/main" noChangeAspect="1"/>
+            </wp:cNvGraphicFramePr>
+            <a:graphic xmlns:a="http://schemas.openxmlformats.org/drawingml/2006/main">
+              <a:graphicData uri="http://schemas.openxmlformats.org/drawingml/2006/picture">
+                <pic:pic xmlns:pic="http://schemas.openxmlformats.org/drawingml/2006/picture">
+                  <pic:nvPicPr>
+                    <pic:cNvPr id="1" name=""/>
+                    <pic:cNvPicPr/>
+                  </pic:nvPicPr>
+                  <pic:blipFill>
+                    <a:blip r:embed="rId13"/>
+                    <a:stretch>
+                      <a:fillRect/>
+                    </a:stretch>
+                  </pic:blipFill>
+                  <pic:spPr>
+                    <a:xfrm>
+                      <a:off x="0" y="0"/>
+                      <a:ext cx="3195955" cy="674370"/>
+                    </a:xfrm>
+                    <a:prstGeom prst="rect">
+                      <a:avLst/>
+                    </a:prstGeom>
+                  </pic:spPr>
+                </pic:pic>
+              </a:graphicData>
+            </a:graphic>
+          </wp:inline>
+        </w:drawing>
+      </w:r>
+    </w:p>
+    <w:p>
+      <w:pPr>
+        <w:jc w:val="both"/>
+        <w:rPr>
+          <w:rFonts w:ascii="Times New Roman" w:hAnsi="Times New Roman" w:cs="Times New Roman"/>
+          <w:sz w:val="20"/>
+          <w:szCs w:val="20"/>
+          <w:lang w:val="es-419"/>
+        </w:rPr>
+      </w:pPr>
+      <w:r>
+        <w:rPr>
+          <w:noProof/>
+        </w:rPr>
+        <w:drawing>
+          <wp:inline distT="0" distB="0" distL="0" distR="0" wp14:anchorId="0F2577C0" wp14:editId="36223310">
+            <wp:extent cx="3195955" cy="1058545"/>
+            <wp:effectExtent l="0" t="0" r="4445" b="8255"/>
+            <wp:docPr id="2" name="Imagen 2"/>
+            <wp:cNvGraphicFramePr>
+              <a:graphicFrameLocks xmlns:a="http://schemas.openxmlformats.org/drawingml/2006/main" noChangeAspect="1"/>
+            </wp:cNvGraphicFramePr>
+            <a:graphic xmlns:a="http://schemas.openxmlformats.org/drawingml/2006/main">
+              <a:graphicData uri="http://schemas.openxmlformats.org/drawingml/2006/picture">
+                <pic:pic xmlns:pic="http://schemas.openxmlformats.org/drawingml/2006/picture">
+                  <pic:nvPicPr>
+                    <pic:cNvPr id="1" name=""/>
+                    <pic:cNvPicPr/>
+                  </pic:nvPicPr>
+                  <pic:blipFill>
+                    <a:blip r:embed="rId14"/>
+                    <a:stretch>
+                      <a:fillRect/>
+                    </a:stretch>
+                  </pic:blipFill>
+                  <pic:spPr>
+                    <a:xfrm>
+                      <a:off x="0" y="0"/>
+                      <a:ext cx="3195955" cy="1058545"/>
+                    </a:xfrm>
+                    <a:prstGeom prst="rect">
+                      <a:avLst/>
+                    </a:prstGeom>
+                  </pic:spPr>
+                </pic:pic>
+              </a:graphicData>
+            </a:graphic>
+          </wp:inline>
+        </w:drawing>
+      </w:r>
+    </w:p>
+    <w:p>
+      <w:pPr>
         <w:pStyle w:val="Ttulo1"/>
       </w:pPr>
       <w:r>
@@ -6625,16 +9393,7 @@
           <w:szCs w:val="20"/>
           <w:lang w:val="es-419"/>
         </w:rPr>
-        <w:t xml:space="preserve">presenta </w:t>
-      </w:r>
-      <w:r>
-        <w:rPr>
-          <w:rFonts w:ascii="Times New Roman" w:hAnsi="Times New Roman" w:cs="Times New Roman"/>
-          <w:sz w:val="20"/>
-          <w:szCs w:val="20"/>
-          <w:lang w:val="es-419"/>
-        </w:rPr>
-        <w:t xml:space="preserve">mejores resultados </w:t>
+        <w:t xml:space="preserve">presenta mejores resultados </w:t>
       </w:r>
       <w:r>
         <w:rPr>
@@ -6706,7 +9465,17 @@
           <w:szCs w:val="20"/>
           <w:lang w:val="es-419"/>
         </w:rPr>
-        <w:t>desde un punto de vista de implementación</w:t>
+        <w:t xml:space="preserve">desde un punto de vista de </w:t>
+      </w:r>
+      <w:r>
+        <w:rPr>
+          <w:rFonts w:ascii="Times New Roman" w:hAnsi="Times New Roman" w:cs="Times New Roman"/>
+          <w:sz w:val="20"/>
+          <w:szCs w:val="20"/>
+          <w:lang w:val="es-419"/>
+        </w:rPr>
+        <w:lastRenderedPageBreak/>
+        <w:t>implementación</w:t>
       </w:r>
       <w:r>
         <w:rPr>
@@ -6760,25 +9529,27 @@
           <w:szCs w:val="20"/>
           <w:lang w:val="es-419"/>
         </w:rPr>
-        <w:t xml:space="preserve"> el detector Near</w:t>
-      </w:r>
-      <w:r>
-        <w:rPr>
-          <w:rFonts w:ascii="Times New Roman" w:hAnsi="Times New Roman" w:cs="Times New Roman"/>
-          <w:sz w:val="20"/>
-          <w:szCs w:val="20"/>
-          <w:lang w:val="es-419"/>
-        </w:rPr>
-        <w:t>-</w:t>
-      </w:r>
-      <w:r>
-        <w:rPr>
-          <w:rFonts w:ascii="Times New Roman" w:hAnsi="Times New Roman" w:cs="Times New Roman"/>
-          <w:sz w:val="20"/>
-          <w:szCs w:val="20"/>
-          <w:lang w:val="es-419"/>
-        </w:rPr>
-        <w:t xml:space="preserve">ML. </w:t>
+        <w:t xml:space="preserve"> el detector </w:t>
+      </w:r>
+      <w:proofErr w:type="spellStart"/>
+      <w:r>
+        <w:rPr>
+          <w:rFonts w:ascii="Times New Roman" w:hAnsi="Times New Roman" w:cs="Times New Roman"/>
+          <w:sz w:val="20"/>
+          <w:szCs w:val="20"/>
+          <w:lang w:val="es-419"/>
+        </w:rPr>
+        <w:t>Near</w:t>
+      </w:r>
+      <w:proofErr w:type="spellEnd"/>
+      <w:r>
+        <w:rPr>
+          <w:rFonts w:ascii="Times New Roman" w:hAnsi="Times New Roman" w:cs="Times New Roman"/>
+          <w:sz w:val="20"/>
+          <w:szCs w:val="20"/>
+          <w:lang w:val="es-419"/>
+        </w:rPr>
+        <w:t xml:space="preserve">-ML. </w:t>
       </w:r>
       <w:r>
         <w:rPr>
@@ -6961,15 +9732,22 @@
         </w:rPr>
       </w:pPr>
       <w:r>
+        <w:rPr>
+          <w:rFonts w:ascii="Times New Roman" w:hAnsi="Times New Roman" w:cs="Times New Roman"/>
+        </w:rPr>
         <w:fldChar w:fldCharType="begin" w:fldLock="1"/>
       </w:r>
       <w:r>
         <w:rPr>
+          <w:rFonts w:ascii="Times New Roman" w:hAnsi="Times New Roman" w:cs="Times New Roman"/>
           <w:lang w:val="es-419"/>
         </w:rPr>
         <w:instrText xml:space="preserve">ADDIN Mendeley Bibliography CSL_BIBLIOGRAPHY </w:instrText>
       </w:r>
       <w:r>
+        <w:rPr>
+          <w:rFonts w:ascii="Times New Roman" w:hAnsi="Times New Roman" w:cs="Times New Roman"/>
+        </w:rPr>
         <w:fldChar w:fldCharType="separate"/>
       </w:r>
       <w:r>
@@ -6978,6 +9756,7 @@
           <w:noProof/>
           <w:sz w:val="16"/>
           <w:szCs w:val="24"/>
+          <w:lang w:val="es-419"/>
         </w:rPr>
         <w:t>[1]</w:t>
       </w:r>
@@ -6987,9 +9766,19 @@
           <w:noProof/>
           <w:sz w:val="16"/>
           <w:szCs w:val="24"/>
+          <w:lang w:val="es-419"/>
         </w:rPr>
         <w:tab/>
-        <w:t>“Lipu, A. R., Amin, R., Mondal, M. N. I.,&amp; Al Mamun, M. (2016, December). Exploiting parallelism for faster implementat ion of Bubble sort algorithm using FPGA. In 2016 2nd Internat ional Conference on Elect rical, Computer &amp; Telecommunication Engineering .”</w:t>
+        <w:t xml:space="preserve">“Lipu, A. R., Amin, R., Mondal, M. N. I.,&amp; Al Mamun, M. (2016, December). </w:t>
+      </w:r>
+      <w:r>
+        <w:rPr>
+          <w:rFonts w:ascii="Times New Roman" w:hAnsi="Times New Roman" w:cs="Times New Roman"/>
+          <w:noProof/>
+          <w:sz w:val="16"/>
+          <w:szCs w:val="24"/>
+        </w:rPr>
+        <w:t>Exploiting parallelism for faster implementat ion of Bubble sort algorithm using FPGA. In 2016 2nd Internat ional Conference on Elect rical, Computer &amp; Telecommunication Engineering .”</w:t>
       </w:r>
     </w:p>
     <w:p>
@@ -7094,27 +9883,7 @@
           <w:szCs w:val="24"/>
         </w:rPr>
         <w:tab/>
-        <w:t xml:space="preserve">S. Radhakrishnan, D. Kolippakkam, and V. S. Mathura, </w:t>
-      </w:r>
-      <w:r>
-        <w:rPr>
-          <w:rFonts w:ascii="Times New Roman" w:hAnsi="Times New Roman" w:cs="Times New Roman"/>
-          <w:i/>
-          <w:iCs/>
-          <w:noProof/>
-          <w:sz w:val="16"/>
-          <w:szCs w:val="24"/>
-        </w:rPr>
-        <w:t>Introduction to algorithms</w:t>
-      </w:r>
-      <w:r>
-        <w:rPr>
-          <w:rFonts w:ascii="Times New Roman" w:hAnsi="Times New Roman" w:cs="Times New Roman"/>
-          <w:noProof/>
-          <w:sz w:val="16"/>
-          <w:szCs w:val="24"/>
-        </w:rPr>
-        <w:t>. 2007.</w:t>
+        <w:t>S. Radhakrishnan, D. Kolippakkam, and V. S. Mathura, Introduction to algorithms. 2007.</w:t>
       </w:r>
     </w:p>
     <w:p>
@@ -7429,27 +10198,7 @@
           <w:szCs w:val="24"/>
         </w:rPr>
         <w:tab/>
-        <w:t xml:space="preserve">K. R. Rao, Z. S. Bojkovic, and D. A. Milovanovic, “OFDM for Wireless Multimedia Communications,” </w:t>
-      </w:r>
-      <w:r>
-        <w:rPr>
-          <w:rFonts w:ascii="Times New Roman" w:hAnsi="Times New Roman" w:cs="Times New Roman"/>
-          <w:i/>
-          <w:iCs/>
-          <w:noProof/>
-          <w:sz w:val="16"/>
-          <w:szCs w:val="24"/>
-        </w:rPr>
-        <w:t>Wirel. Multimed. Commun.</w:t>
-      </w:r>
-      <w:r>
-        <w:rPr>
-          <w:rFonts w:ascii="Times New Roman" w:hAnsi="Times New Roman" w:cs="Times New Roman"/>
-          <w:noProof/>
-          <w:sz w:val="16"/>
-          <w:szCs w:val="24"/>
-        </w:rPr>
-        <w:t>, 2018, doi: 10.1201/9781420008227.</w:t>
+        <w:t>K. R. Rao, Z. S. Bojkovic, and D. A. Milovanovic, “OFDM for Wireless Multimedia Communications,” Wirel. Multimed. Commun., 2018, doi: 10.1201/9781420008227.</w:t>
       </w:r>
     </w:p>
     <w:p>
@@ -7465,6 +10214,7 @@
           <w:noProof/>
           <w:sz w:val="16"/>
           <w:szCs w:val="24"/>
+          <w:lang w:val="es-419"/>
         </w:rPr>
       </w:pPr>
       <w:r>
@@ -7484,27 +10234,17 @@
           <w:szCs w:val="24"/>
         </w:rPr>
         <w:tab/>
-        <w:t xml:space="preserve">I. Baig and V. Jeoti, “A new ZCT precoded OFDM system with pulse shaping: PAPR analysis,” </w:t>
-      </w:r>
-      <w:r>
-        <w:rPr>
-          <w:rFonts w:ascii="Times New Roman" w:hAnsi="Times New Roman" w:cs="Times New Roman"/>
-          <w:i/>
-          <w:iCs/>
+        <w:t xml:space="preserve">I. Baig and V. Jeoti, “A new ZCT precoded OFDM system with pulse shaping: PAPR analysis,” IEEE Asia-Pacific Conf. </w:t>
+      </w:r>
+      <w:r>
+        <w:rPr>
+          <w:rFonts w:ascii="Times New Roman" w:hAnsi="Times New Roman" w:cs="Times New Roman"/>
           <w:noProof/>
           <w:sz w:val="16"/>
           <w:szCs w:val="24"/>
-        </w:rPr>
-        <w:t>IEEE Asia-Pacific Conf. Circuits Syst. Proceedings, APCCAS</w:t>
-      </w:r>
-      <w:r>
-        <w:rPr>
-          <w:rFonts w:ascii="Times New Roman" w:hAnsi="Times New Roman" w:cs="Times New Roman"/>
-          <w:noProof/>
-          <w:sz w:val="16"/>
-          <w:szCs w:val="24"/>
-        </w:rPr>
-        <w:t>, pp. 1131–1134, 2010, doi: 10.1109/APCCAS.2010.5775063.</w:t>
+          <w:lang w:val="es-419"/>
+        </w:rPr>
+        <w:t>Circuits Syst. Proceedings, APCCAS, pp. 1131–1134, 2010, doi: 10.1109/APCCAS.2010.5775063.</w:t>
       </w:r>
     </w:p>
     <w:p>
@@ -7520,6 +10260,7 @@
           <w:noProof/>
           <w:sz w:val="16"/>
           <w:szCs w:val="24"/>
+          <w:lang w:val="es-419"/>
         </w:rPr>
       </w:pPr>
       <w:r>
@@ -7528,8 +10269,8 @@
           <w:noProof/>
           <w:sz w:val="16"/>
           <w:szCs w:val="24"/>
-        </w:rPr>
-        <w:lastRenderedPageBreak/>
+          <w:lang w:val="es-419"/>
+        </w:rPr>
         <w:t>[15]</w:t>
       </w:r>
       <w:r>
@@ -7538,6 +10279,7 @@
           <w:noProof/>
           <w:sz w:val="16"/>
           <w:szCs w:val="24"/>
+          <w:lang w:val="es-419"/>
         </w:rPr>
         <w:tab/>
         <w:t>J. Alberto, D. Aldrete, P. Flores, and D. Tesis, “Sistema de comunicación multiportadora para el estándar Metodologías TCAD para diseñar diodos precodificación frecuencial epitaxiales de recuperación rápida y de silicio cancelación no lineal de interferencia usando una estructura con contacto tipo mosaic,” 2019.</w:t>
@@ -7575,27 +10317,7 @@
           <w:szCs w:val="24"/>
         </w:rPr>
         <w:tab/>
-        <w:t xml:space="preserve">M. O. Damen, H. El Gamal, and G. Caire, “On maximum-likelihood detection and the search for the closest lattice point,” </w:t>
-      </w:r>
-      <w:r>
-        <w:rPr>
-          <w:rFonts w:ascii="Times New Roman" w:hAnsi="Times New Roman" w:cs="Times New Roman"/>
-          <w:i/>
-          <w:iCs/>
-          <w:noProof/>
-          <w:sz w:val="16"/>
-          <w:szCs w:val="24"/>
-        </w:rPr>
-        <w:t>IEEE Trans. Inf. Theory</w:t>
-      </w:r>
-      <w:r>
-        <w:rPr>
-          <w:rFonts w:ascii="Times New Roman" w:hAnsi="Times New Roman" w:cs="Times New Roman"/>
-          <w:noProof/>
-          <w:sz w:val="16"/>
-          <w:szCs w:val="24"/>
-        </w:rPr>
-        <w:t>, vol. 49, no. 10, pp. 2389–2402, 2003, doi: 10.1109/TIT.2003.817444.</w:t>
+        <w:t>M. O. Damen, H. El Gamal, and G. Caire, “On maximum-likelihood detection and the search for the closest lattice point,” IEEE Trans. Inf. Theory, vol. 49, no. 10, pp. 2389–2402, 2003, doi: 10.1109/TIT.2003.817444.</w:t>
       </w:r>
     </w:p>
     <w:p>
@@ -7630,27 +10352,7 @@
           <w:szCs w:val="24"/>
         </w:rPr>
         <w:tab/>
-        <w:t xml:space="preserve">H. Moroga, T. Yamamoto, and F. Adachi, “Overlap QRM-ML Block Signal Detection for Single-Carrier Transmission without CP Insertion,” </w:t>
-      </w:r>
-      <w:r>
-        <w:rPr>
-          <w:rFonts w:ascii="Times New Roman" w:hAnsi="Times New Roman" w:cs="Times New Roman"/>
-          <w:i/>
-          <w:iCs/>
-          <w:noProof/>
-          <w:sz w:val="16"/>
-          <w:szCs w:val="24"/>
-        </w:rPr>
-        <w:t>Wirel. Pers. Commun.</w:t>
-      </w:r>
-      <w:r>
-        <w:rPr>
-          <w:rFonts w:ascii="Times New Roman" w:hAnsi="Times New Roman" w:cs="Times New Roman"/>
-          <w:noProof/>
-          <w:sz w:val="16"/>
-          <w:szCs w:val="24"/>
-        </w:rPr>
-        <w:t>, vol. 74, no. 4, pp. 1163–1177, 2014, doi: 10.1007/s11277-013-1570-5.</w:t>
+        <w:t>H. Moroga, T. Yamamoto, and F. Adachi, “Overlap QRM-ML Block Signal Detection for Single-Carrier Transmission without CP Insertion,” Wirel. Pers. Commun., vol. 74, no. 4, pp. 1163–1177, 2014, doi: 10.1007/s11277-013-1570-5.</w:t>
       </w:r>
     </w:p>
     <w:p>
@@ -7685,36 +10387,7 @@
           <w:szCs w:val="24"/>
         </w:rPr>
         <w:tab/>
-        <w:t xml:space="preserve">K. Temma, T. Yamamoto, and F. Adachi, “Improved 2-step QRM-ML block signal detection for single-carrier transmission,” </w:t>
-      </w:r>
-      <w:r>
-        <w:rPr>
-          <w:rFonts w:ascii="Times New Roman" w:hAnsi="Times New Roman" w:cs="Times New Roman"/>
-          <w:i/>
-          <w:iCs/>
-          <w:noProof/>
-          <w:sz w:val="16"/>
-          <w:szCs w:val="24"/>
-        </w:rPr>
-        <w:t>IEEE Veh. Technol. Conf.</w:t>
-      </w:r>
-      <w:r>
-        <w:rPr>
-          <w:rFonts w:ascii="Times New Roman" w:hAnsi="Times New Roman" w:cs="Times New Roman"/>
-          <w:noProof/>
-          <w:sz w:val="16"/>
-          <w:szCs w:val="24"/>
-        </w:rPr>
-        <w:t xml:space="preserve">, no. 0, 2011, doi: </w:t>
-      </w:r>
-      <w:r>
-        <w:rPr>
-          <w:rFonts w:ascii="Times New Roman" w:hAnsi="Times New Roman" w:cs="Times New Roman"/>
-          <w:noProof/>
-          <w:sz w:val="16"/>
-          <w:szCs w:val="24"/>
-        </w:rPr>
-        <w:t>10.1109/VETECF.2011.6093118.</w:t>
+        <w:t>K. Temma, T. Yamamoto, and F. Adachi, “Improved 2-step QRM-ML block signal detection for single-carrier transmission,” IEEE Veh. Technol. Conf., no. 0, 2011, doi: 10.1109/VETECF.2011.6093118.</w:t>
       </w:r>
     </w:p>
     <w:p>
@@ -7749,27 +10422,7 @@
           <w:szCs w:val="24"/>
         </w:rPr>
         <w:tab/>
-        <w:t xml:space="preserve">K. Nenwani, V. Mane, and S. Bharne, “Enhancing adaptability of Insertion sort through 2-Way expansion,” </w:t>
-      </w:r>
-      <w:r>
-        <w:rPr>
-          <w:rFonts w:ascii="Times New Roman" w:hAnsi="Times New Roman" w:cs="Times New Roman"/>
-          <w:i/>
-          <w:iCs/>
-          <w:noProof/>
-          <w:sz w:val="16"/>
-          <w:szCs w:val="24"/>
-        </w:rPr>
-        <w:t>Proc. 5th Int. Conf. Conflu. 2014 Next Gener. Inf. Technol. Summit</w:t>
-      </w:r>
-      <w:r>
-        <w:rPr>
-          <w:rFonts w:ascii="Times New Roman" w:hAnsi="Times New Roman" w:cs="Times New Roman"/>
-          <w:noProof/>
-          <w:sz w:val="16"/>
-          <w:szCs w:val="24"/>
-        </w:rPr>
-        <w:t>, pp. 843–847, 2014, doi: 10.1109/CONFLUENCE.2014.6949294.</w:t>
+        <w:t>K. Nenwani, V. Mane, and S. Bharne, “Enhancing adaptability of Insertion sort through 2-Way expansion,” Proc. 5th Int. Conf. Conflu. 2014 Next Gener. Inf. Technol. Summit, pp. 843–847, 2014, doi: 10.1109/CONFLUENCE.2014.6949294.</w:t>
       </w:r>
     </w:p>
     <w:p>
@@ -7839,27 +10492,7 @@
           <w:szCs w:val="24"/>
         </w:rPr>
         <w:tab/>
-        <w:t xml:space="preserve">M. Shaikh and R. Vadivel, “A Comparative Study of Well Known Sorting Algorithms,” </w:t>
-      </w:r>
-      <w:r>
-        <w:rPr>
-          <w:rFonts w:ascii="Times New Roman" w:hAnsi="Times New Roman" w:cs="Times New Roman"/>
-          <w:i/>
-          <w:iCs/>
-          <w:noProof/>
-          <w:sz w:val="16"/>
-          <w:szCs w:val="24"/>
-        </w:rPr>
-        <w:t>Int. J. Adv. Res. Comput. Sci.</w:t>
-      </w:r>
-      <w:r>
-        <w:rPr>
-          <w:rFonts w:ascii="Times New Roman" w:hAnsi="Times New Roman" w:cs="Times New Roman"/>
-          <w:noProof/>
-          <w:sz w:val="16"/>
-          <w:szCs w:val="24"/>
-        </w:rPr>
-        <w:t>, vol. 9, no. 2, pp. 742–744, 2018.</w:t>
+        <w:t>M. Shaikh and R. Vadivel, “A Comparative Study of Well Known Sorting Algorithms,” Int. J. Adv. Res. Comput. Sci., vol. 9, no. 2, pp. 742–744, 2018.</w:t>
       </w:r>
     </w:p>
     <w:p>
@@ -7893,27 +10526,7 @@
           <w:szCs w:val="24"/>
         </w:rPr>
         <w:tab/>
-        <w:t xml:space="preserve">S. M. Cheema, N. Sarwar, and F. Yousaf, “Contrastive analysis of bubble &amp; merge sort proposing hybrid approach,” </w:t>
-      </w:r>
-      <w:r>
-        <w:rPr>
-          <w:rFonts w:ascii="Times New Roman" w:hAnsi="Times New Roman" w:cs="Times New Roman"/>
-          <w:i/>
-          <w:iCs/>
-          <w:noProof/>
-          <w:sz w:val="16"/>
-          <w:szCs w:val="24"/>
-        </w:rPr>
-        <w:t>2016 6th Int. Conf. Innov. Comput. Technol. INTECH 2016</w:t>
-      </w:r>
-      <w:r>
-        <w:rPr>
-          <w:rFonts w:ascii="Times New Roman" w:hAnsi="Times New Roman" w:cs="Times New Roman"/>
-          <w:noProof/>
-          <w:sz w:val="16"/>
-          <w:szCs w:val="24"/>
-        </w:rPr>
-        <w:t>, pp. 371–375, 2017, doi: 10.1109/INTECH.2016.7845075.</w:t>
+        <w:t>S. M. Cheema, N. Sarwar, and F. Yousaf, “Contrastive analysis of bubble &amp; merge sort proposing hybrid approach,” 2016 6th Int. Conf. Innov. Comput. Technol. INTECH 2016, pp. 371–375, 2017, doi: 10.1109/INTECH.2016.7845075.</w:t>
       </w:r>
     </w:p>
     <w:p>
@@ -7938,6 +10551,9 @@
     <w:p>
       <w:pPr>
         <w:jc w:val="both"/>
+        <w:rPr>
+          <w:rFonts w:ascii="Times New Roman" w:hAnsi="Times New Roman" w:cs="Times New Roman"/>
+        </w:rPr>
       </w:pPr>
     </w:p>
     <w:sectPr>
@@ -7952,7 +10568,7 @@
 </file>
 
 <file path=word/endnotes.xml><?xml version="1.0" encoding="utf-8"?>
-<w:endnotes xmlns:wpc="http://schemas.microsoft.com/office/word/2010/wordprocessingCanvas" xmlns:cx="http://schemas.microsoft.com/office/drawing/2014/chartex" xmlns:cx1="http://schemas.microsoft.com/office/drawing/2015/9/8/chartex" xmlns:cx2="http://schemas.microsoft.com/office/drawing/2015/10/21/chartex" xmlns:cx3="http://schemas.microsoft.com/office/drawing/2016/5/9/chartex" xmlns:cx4="http://schemas.microsoft.com/office/drawing/2016/5/10/chartex" xmlns:cx5="http://schemas.microsoft.com/office/drawing/2016/5/11/chartex" xmlns:cx6="http://schemas.microsoft.com/office/drawing/2016/5/12/chartex" xmlns:cx7="http://schemas.microsoft.com/office/drawing/2016/5/13/chartex" xmlns:cx8="http://schemas.microsoft.com/office/drawing/2016/5/14/chartex" xmlns:mc="http://schemas.openxmlformats.org/markup-compatibility/2006" xmlns:aink="http://schemas.microsoft.com/office/drawing/2016/ink" xmlns:am3d="http://schemas.microsoft.com/office/drawing/2017/model3d" xmlns:o="urn:schemas-microsoft-com:office:office" xmlns:r="http://schemas.openxmlformats.org/officeDocument/2006/relationships" xmlns:m="http://schemas.openxmlformats.org/officeDocument/2006/math" xmlns:v="urn:schemas-microsoft-com:vml" xmlns:wp14="http://schemas.microsoft.com/office/word/2010/wordprocessingDrawing" xmlns:wp="http://schemas.openxmlformats.org/drawingml/2006/wordprocessingDrawing" xmlns:w10="urn:schemas-microsoft-com:office:word" xmlns:w="http://schemas.openxmlformats.org/wordprocessingml/2006/main" xmlns:w14="http://schemas.microsoft.com/office/word/2010/wordml" xmlns:w15="http://schemas.microsoft.com/office/word/2012/wordml" xmlns:w16cex="http://schemas.microsoft.com/office/word/2018/wordml/cex" xmlns:w16cid="http://schemas.microsoft.com/office/word/2016/wordml/cid" xmlns:w16="http://schemas.microsoft.com/office/word/2018/wordml" xmlns:w16sdtdh="http://schemas.microsoft.com/office/word/2020/wordml/sdtdatahash" xmlns:w16se="http://schemas.microsoft.com/office/word/2015/wordml/symex" xmlns:wpg="http://schemas.microsoft.com/office/word/2010/wordprocessingGroup" xmlns:wpi="http://schemas.microsoft.com/office/word/2010/wordprocessingInk" xmlns:wne="http://schemas.microsoft.com/office/word/2006/wordml" xmlns:wps="http://schemas.microsoft.com/office/word/2010/wordprocessingShape" mc:Ignorable="w14 w15 w16se w16cid w16 w16cex w16sdtdh wp14">
+<w:endnotes xmlns:wpc="http://schemas.microsoft.com/office/word/2010/wordprocessingCanvas" xmlns:cx="http://schemas.microsoft.com/office/drawing/2014/chartex" xmlns:cx1="http://schemas.microsoft.com/office/drawing/2015/9/8/chartex" xmlns:cx2="http://schemas.microsoft.com/office/drawing/2015/10/21/chartex" xmlns:cx3="http://schemas.microsoft.com/office/drawing/2016/5/9/chartex" xmlns:cx4="http://schemas.microsoft.com/office/drawing/2016/5/10/chartex" xmlns:cx5="http://schemas.microsoft.com/office/drawing/2016/5/11/chartex" xmlns:cx6="http://schemas.microsoft.com/office/drawing/2016/5/12/chartex" xmlns:cx7="http://schemas.microsoft.com/office/drawing/2016/5/13/chartex" xmlns:cx8="http://schemas.microsoft.com/office/drawing/2016/5/14/chartex" xmlns:mc="http://schemas.openxmlformats.org/markup-compatibility/2006" xmlns:aink="http://schemas.microsoft.com/office/drawing/2016/ink" xmlns:am3d="http://schemas.microsoft.com/office/drawing/2017/model3d" xmlns:o="urn:schemas-microsoft-com:office:office" xmlns:r="http://schemas.openxmlformats.org/officeDocument/2006/relationships" xmlns:m="http://schemas.openxmlformats.org/officeDocument/2006/math" xmlns:v="urn:schemas-microsoft-com:vml" xmlns:wp14="http://schemas.microsoft.com/office/word/2010/wordprocessingDrawing" xmlns:wp="http://schemas.openxmlformats.org/drawingml/2006/wordprocessingDrawing" xmlns:w10="urn:schemas-microsoft-com:office:word" xmlns:w="http://schemas.openxmlformats.org/wordprocessingml/2006/main" xmlns:w14="http://schemas.microsoft.com/office/word/2010/wordml" xmlns:w15="http://schemas.microsoft.com/office/word/2012/wordml" xmlns:w16cex="http://schemas.microsoft.com/office/word/2018/wordml/cex" xmlns:w16cid="http://schemas.microsoft.com/office/word/2016/wordml/cid" xmlns:w16="http://schemas.microsoft.com/office/word/2018/wordml" xmlns:w16se="http://schemas.microsoft.com/office/word/2015/wordml/symex" xmlns:wpg="http://schemas.microsoft.com/office/word/2010/wordprocessingGroup" xmlns:wpi="http://schemas.microsoft.com/office/word/2010/wordprocessingInk" xmlns:wne="http://schemas.microsoft.com/office/word/2006/wordml" xmlns:wps="http://schemas.microsoft.com/office/word/2010/wordprocessingShape" mc:Ignorable="w14 w15 w16se w16cid w16 w16cex wp14">
   <w:endnote w:type="separator" w:id="-1">
     <w:p>
       <w:pPr>
@@ -7977,7 +10593,7 @@
 </file>
 
 <file path=word/footer1.xml><?xml version="1.0" encoding="utf-8"?>
-<w:ftr xmlns:wpc="http://schemas.microsoft.com/office/word/2010/wordprocessingCanvas" xmlns:cx="http://schemas.microsoft.com/office/drawing/2014/chartex" xmlns:cx1="http://schemas.microsoft.com/office/drawing/2015/9/8/chartex" xmlns:cx2="http://schemas.microsoft.com/office/drawing/2015/10/21/chartex" xmlns:cx3="http://schemas.microsoft.com/office/drawing/2016/5/9/chartex" xmlns:cx4="http://schemas.microsoft.com/office/drawing/2016/5/10/chartex" xmlns:cx5="http://schemas.microsoft.com/office/drawing/2016/5/11/chartex" xmlns:cx6="http://schemas.microsoft.com/office/drawing/2016/5/12/chartex" xmlns:cx7="http://schemas.microsoft.com/office/drawing/2016/5/13/chartex" xmlns:cx8="http://schemas.microsoft.com/office/drawing/2016/5/14/chartex" xmlns:mc="http://schemas.openxmlformats.org/markup-compatibility/2006" xmlns:aink="http://schemas.microsoft.com/office/drawing/2016/ink" xmlns:am3d="http://schemas.microsoft.com/office/drawing/2017/model3d" xmlns:o="urn:schemas-microsoft-com:office:office" xmlns:r="http://schemas.openxmlformats.org/officeDocument/2006/relationships" xmlns:m="http://schemas.openxmlformats.org/officeDocument/2006/math" xmlns:v="urn:schemas-microsoft-com:vml" xmlns:wp14="http://schemas.microsoft.com/office/word/2010/wordprocessingDrawing" xmlns:wp="http://schemas.openxmlformats.org/drawingml/2006/wordprocessingDrawing" xmlns:w10="urn:schemas-microsoft-com:office:word" xmlns:w="http://schemas.openxmlformats.org/wordprocessingml/2006/main" xmlns:w14="http://schemas.microsoft.com/office/word/2010/wordml" xmlns:w15="http://schemas.microsoft.com/office/word/2012/wordml" xmlns:w16cex="http://schemas.microsoft.com/office/word/2018/wordml/cex" xmlns:w16cid="http://schemas.microsoft.com/office/word/2016/wordml/cid" xmlns:w16="http://schemas.microsoft.com/office/word/2018/wordml" xmlns:w16sdtdh="http://schemas.microsoft.com/office/word/2020/wordml/sdtdatahash" xmlns:w16se="http://schemas.microsoft.com/office/word/2015/wordml/symex" xmlns:wpg="http://schemas.microsoft.com/office/word/2010/wordprocessingGroup" xmlns:wpi="http://schemas.microsoft.com/office/word/2010/wordprocessingInk" xmlns:wne="http://schemas.microsoft.com/office/word/2006/wordml" xmlns:wps="http://schemas.microsoft.com/office/word/2010/wordprocessingShape" mc:Ignorable="w14 w15 w16se w16cid w16 w16cex w16sdtdh wp14">
+<w:ftr xmlns:wpc="http://schemas.microsoft.com/office/word/2010/wordprocessingCanvas" xmlns:cx="http://schemas.microsoft.com/office/drawing/2014/chartex" xmlns:cx1="http://schemas.microsoft.com/office/drawing/2015/9/8/chartex" xmlns:cx2="http://schemas.microsoft.com/office/drawing/2015/10/21/chartex" xmlns:cx3="http://schemas.microsoft.com/office/drawing/2016/5/9/chartex" xmlns:cx4="http://schemas.microsoft.com/office/drawing/2016/5/10/chartex" xmlns:cx5="http://schemas.microsoft.com/office/drawing/2016/5/11/chartex" xmlns:cx6="http://schemas.microsoft.com/office/drawing/2016/5/12/chartex" xmlns:cx7="http://schemas.microsoft.com/office/drawing/2016/5/13/chartex" xmlns:cx8="http://schemas.microsoft.com/office/drawing/2016/5/14/chartex" xmlns:mc="http://schemas.openxmlformats.org/markup-compatibility/2006" xmlns:aink="http://schemas.microsoft.com/office/drawing/2016/ink" xmlns:am3d="http://schemas.microsoft.com/office/drawing/2017/model3d" xmlns:o="urn:schemas-microsoft-com:office:office" xmlns:r="http://schemas.openxmlformats.org/officeDocument/2006/relationships" xmlns:m="http://schemas.openxmlformats.org/officeDocument/2006/math" xmlns:v="urn:schemas-microsoft-com:vml" xmlns:wp14="http://schemas.microsoft.com/office/word/2010/wordprocessingDrawing" xmlns:wp="http://schemas.openxmlformats.org/drawingml/2006/wordprocessingDrawing" xmlns:w10="urn:schemas-microsoft-com:office:word" xmlns:w="http://schemas.openxmlformats.org/wordprocessingml/2006/main" xmlns:w14="http://schemas.microsoft.com/office/word/2010/wordml" xmlns:w15="http://schemas.microsoft.com/office/word/2012/wordml" xmlns:w16cex="http://schemas.microsoft.com/office/word/2018/wordml/cex" xmlns:w16cid="http://schemas.microsoft.com/office/word/2016/wordml/cid" xmlns:w16="http://schemas.microsoft.com/office/word/2018/wordml" xmlns:w16se="http://schemas.microsoft.com/office/word/2015/wordml/symex" xmlns:wpg="http://schemas.microsoft.com/office/word/2010/wordprocessingGroup" xmlns:wpi="http://schemas.microsoft.com/office/word/2010/wordprocessingInk" xmlns:wne="http://schemas.microsoft.com/office/word/2006/wordml" xmlns:wps="http://schemas.microsoft.com/office/word/2010/wordprocessingShape" mc:Ignorable="w14 w15 w16se w16cid w16 w16cex wp14">
   <w:p>
     <w:pPr>
       <w:pStyle w:val="Piedepgina"/>
@@ -7992,7 +10608,7 @@
 </file>
 
 <file path=word/footer2.xml><?xml version="1.0" encoding="utf-8"?>
-<w:ftr xmlns:wpc="http://schemas.microsoft.com/office/word/2010/wordprocessingCanvas" xmlns:cx="http://schemas.microsoft.com/office/drawing/2014/chartex" xmlns:cx1="http://schemas.microsoft.com/office/drawing/2015/9/8/chartex" xmlns:cx2="http://schemas.microsoft.com/office/drawing/2015/10/21/chartex" xmlns:cx3="http://schemas.microsoft.com/office/drawing/2016/5/9/chartex" xmlns:cx4="http://schemas.microsoft.com/office/drawing/2016/5/10/chartex" xmlns:cx5="http://schemas.microsoft.com/office/drawing/2016/5/11/chartex" xmlns:cx6="http://schemas.microsoft.com/office/drawing/2016/5/12/chartex" xmlns:cx7="http://schemas.microsoft.com/office/drawing/2016/5/13/chartex" xmlns:cx8="http://schemas.microsoft.com/office/drawing/2016/5/14/chartex" xmlns:mc="http://schemas.openxmlformats.org/markup-compatibility/2006" xmlns:aink="http://schemas.microsoft.com/office/drawing/2016/ink" xmlns:am3d="http://schemas.microsoft.com/office/drawing/2017/model3d" xmlns:o="urn:schemas-microsoft-com:office:office" xmlns:r="http://schemas.openxmlformats.org/officeDocument/2006/relationships" xmlns:m="http://schemas.openxmlformats.org/officeDocument/2006/math" xmlns:v="urn:schemas-microsoft-com:vml" xmlns:wp14="http://schemas.microsoft.com/office/word/2010/wordprocessingDrawing" xmlns:wp="http://schemas.openxmlformats.org/drawingml/2006/wordprocessingDrawing" xmlns:w10="urn:schemas-microsoft-com:office:word" xmlns:w="http://schemas.openxmlformats.org/wordprocessingml/2006/main" xmlns:w14="http://schemas.microsoft.com/office/word/2010/wordml" xmlns:w15="http://schemas.microsoft.com/office/word/2012/wordml" xmlns:w16cex="http://schemas.microsoft.com/office/word/2018/wordml/cex" xmlns:w16cid="http://schemas.microsoft.com/office/word/2016/wordml/cid" xmlns:w16="http://schemas.microsoft.com/office/word/2018/wordml" xmlns:w16sdtdh="http://schemas.microsoft.com/office/word/2020/wordml/sdtdatahash" xmlns:w16se="http://schemas.microsoft.com/office/word/2015/wordml/symex" xmlns:wpg="http://schemas.microsoft.com/office/word/2010/wordprocessingGroup" xmlns:wpi="http://schemas.microsoft.com/office/word/2010/wordprocessingInk" xmlns:wne="http://schemas.microsoft.com/office/word/2006/wordml" xmlns:wps="http://schemas.microsoft.com/office/word/2010/wordprocessingShape" mc:Ignorable="w14 w15 w16se w16cid w16 w16cex w16sdtdh wp14">
+<w:ftr xmlns:wpc="http://schemas.microsoft.com/office/word/2010/wordprocessingCanvas" xmlns:cx="http://schemas.microsoft.com/office/drawing/2014/chartex" xmlns:cx1="http://schemas.microsoft.com/office/drawing/2015/9/8/chartex" xmlns:cx2="http://schemas.microsoft.com/office/drawing/2015/10/21/chartex" xmlns:cx3="http://schemas.microsoft.com/office/drawing/2016/5/9/chartex" xmlns:cx4="http://schemas.microsoft.com/office/drawing/2016/5/10/chartex" xmlns:cx5="http://schemas.microsoft.com/office/drawing/2016/5/11/chartex" xmlns:cx6="http://schemas.microsoft.com/office/drawing/2016/5/12/chartex" xmlns:cx7="http://schemas.microsoft.com/office/drawing/2016/5/13/chartex" xmlns:cx8="http://schemas.microsoft.com/office/drawing/2016/5/14/chartex" xmlns:mc="http://schemas.openxmlformats.org/markup-compatibility/2006" xmlns:aink="http://schemas.microsoft.com/office/drawing/2016/ink" xmlns:am3d="http://schemas.microsoft.com/office/drawing/2017/model3d" xmlns:o="urn:schemas-microsoft-com:office:office" xmlns:r="http://schemas.openxmlformats.org/officeDocument/2006/relationships" xmlns:m="http://schemas.openxmlformats.org/officeDocument/2006/math" xmlns:v="urn:schemas-microsoft-com:vml" xmlns:wp14="http://schemas.microsoft.com/office/word/2010/wordprocessingDrawing" xmlns:wp="http://schemas.openxmlformats.org/drawingml/2006/wordprocessingDrawing" xmlns:w10="urn:schemas-microsoft-com:office:word" xmlns:w="http://schemas.openxmlformats.org/wordprocessingml/2006/main" xmlns:w14="http://schemas.microsoft.com/office/word/2010/wordml" xmlns:w15="http://schemas.microsoft.com/office/word/2012/wordml" xmlns:w16cex="http://schemas.microsoft.com/office/word/2018/wordml/cex" xmlns:w16cid="http://schemas.microsoft.com/office/word/2016/wordml/cid" xmlns:w16="http://schemas.microsoft.com/office/word/2018/wordml" xmlns:w16se="http://schemas.microsoft.com/office/word/2015/wordml/symex" xmlns:wpg="http://schemas.microsoft.com/office/word/2010/wordprocessingGroup" xmlns:wpi="http://schemas.microsoft.com/office/word/2010/wordprocessingInk" xmlns:wne="http://schemas.microsoft.com/office/word/2006/wordml" xmlns:wps="http://schemas.microsoft.com/office/word/2010/wordprocessingShape" mc:Ignorable="w14 w15 w16se w16cid w16 w16cex wp14">
   <w:p>
     <w:pPr>
       <w:pStyle w:val="Piedepgina"/>
@@ -8041,7 +10657,7 @@
 </file>
 
 <file path=word/footer3.xml><?xml version="1.0" encoding="utf-8"?>
-<w:ftr xmlns:wpc="http://schemas.microsoft.com/office/word/2010/wordprocessingCanvas" xmlns:cx="http://schemas.microsoft.com/office/drawing/2014/chartex" xmlns:cx1="http://schemas.microsoft.com/office/drawing/2015/9/8/chartex" xmlns:cx2="http://schemas.microsoft.com/office/drawing/2015/10/21/chartex" xmlns:cx3="http://schemas.microsoft.com/office/drawing/2016/5/9/chartex" xmlns:cx4="http://schemas.microsoft.com/office/drawing/2016/5/10/chartex" xmlns:cx5="http://schemas.microsoft.com/office/drawing/2016/5/11/chartex" xmlns:cx6="http://schemas.microsoft.com/office/drawing/2016/5/12/chartex" xmlns:cx7="http://schemas.microsoft.com/office/drawing/2016/5/13/chartex" xmlns:cx8="http://schemas.microsoft.com/office/drawing/2016/5/14/chartex" xmlns:mc="http://schemas.openxmlformats.org/markup-compatibility/2006" xmlns:aink="http://schemas.microsoft.com/office/drawing/2016/ink" xmlns:am3d="http://schemas.microsoft.com/office/drawing/2017/model3d" xmlns:o="urn:schemas-microsoft-com:office:office" xmlns:r="http://schemas.openxmlformats.org/officeDocument/2006/relationships" xmlns:m="http://schemas.openxmlformats.org/officeDocument/2006/math" xmlns:v="urn:schemas-microsoft-com:vml" xmlns:wp14="http://schemas.microsoft.com/office/word/2010/wordprocessingDrawing" xmlns:wp="http://schemas.openxmlformats.org/drawingml/2006/wordprocessingDrawing" xmlns:w10="urn:schemas-microsoft-com:office:word" xmlns:w="http://schemas.openxmlformats.org/wordprocessingml/2006/main" xmlns:w14="http://schemas.microsoft.com/office/word/2010/wordml" xmlns:w15="http://schemas.microsoft.com/office/word/2012/wordml" xmlns:w16cex="http://schemas.microsoft.com/office/word/2018/wordml/cex" xmlns:w16cid="http://schemas.microsoft.com/office/word/2016/wordml/cid" xmlns:w16="http://schemas.microsoft.com/office/word/2018/wordml" xmlns:w16sdtdh="http://schemas.microsoft.com/office/word/2020/wordml/sdtdatahash" xmlns:w16se="http://schemas.microsoft.com/office/word/2015/wordml/symex" xmlns:wpg="http://schemas.microsoft.com/office/word/2010/wordprocessingGroup" xmlns:wpi="http://schemas.microsoft.com/office/word/2010/wordprocessingInk" xmlns:wne="http://schemas.microsoft.com/office/word/2006/wordml" xmlns:wps="http://schemas.microsoft.com/office/word/2010/wordprocessingShape" mc:Ignorable="w14 w15 w16se w16cid w16 w16cex w16sdtdh wp14">
+<w:ftr xmlns:wpc="http://schemas.microsoft.com/office/word/2010/wordprocessingCanvas" xmlns:cx="http://schemas.microsoft.com/office/drawing/2014/chartex" xmlns:cx1="http://schemas.microsoft.com/office/drawing/2015/9/8/chartex" xmlns:cx2="http://schemas.microsoft.com/office/drawing/2015/10/21/chartex" xmlns:cx3="http://schemas.microsoft.com/office/drawing/2016/5/9/chartex" xmlns:cx4="http://schemas.microsoft.com/office/drawing/2016/5/10/chartex" xmlns:cx5="http://schemas.microsoft.com/office/drawing/2016/5/11/chartex" xmlns:cx6="http://schemas.microsoft.com/office/drawing/2016/5/12/chartex" xmlns:cx7="http://schemas.microsoft.com/office/drawing/2016/5/13/chartex" xmlns:cx8="http://schemas.microsoft.com/office/drawing/2016/5/14/chartex" xmlns:mc="http://schemas.openxmlformats.org/markup-compatibility/2006" xmlns:aink="http://schemas.microsoft.com/office/drawing/2016/ink" xmlns:am3d="http://schemas.microsoft.com/office/drawing/2017/model3d" xmlns:o="urn:schemas-microsoft-com:office:office" xmlns:r="http://schemas.openxmlformats.org/officeDocument/2006/relationships" xmlns:m="http://schemas.openxmlformats.org/officeDocument/2006/math" xmlns:v="urn:schemas-microsoft-com:vml" xmlns:wp14="http://schemas.microsoft.com/office/word/2010/wordprocessingDrawing" xmlns:wp="http://schemas.openxmlformats.org/drawingml/2006/wordprocessingDrawing" xmlns:w10="urn:schemas-microsoft-com:office:word" xmlns:w="http://schemas.openxmlformats.org/wordprocessingml/2006/main" xmlns:w14="http://schemas.microsoft.com/office/word/2010/wordml" xmlns:w15="http://schemas.microsoft.com/office/word/2012/wordml" xmlns:w16cex="http://schemas.microsoft.com/office/word/2018/wordml/cex" xmlns:w16cid="http://schemas.microsoft.com/office/word/2016/wordml/cid" xmlns:w16="http://schemas.microsoft.com/office/word/2018/wordml" xmlns:w16se="http://schemas.microsoft.com/office/word/2015/wordml/symex" xmlns:wpg="http://schemas.microsoft.com/office/word/2010/wordprocessingGroup" xmlns:wpi="http://schemas.microsoft.com/office/word/2010/wordprocessingInk" xmlns:wne="http://schemas.microsoft.com/office/word/2006/wordml" xmlns:wps="http://schemas.microsoft.com/office/word/2010/wordprocessingShape" mc:Ignorable="w14 w15 w16se w16cid w16 w16cex wp14">
   <w:p>
     <w:pPr>
       <w:tabs>
@@ -8071,7 +10687,7 @@
 </file>
 
 <file path=word/footnotes.xml><?xml version="1.0" encoding="utf-8"?>
-<w:footnotes xmlns:wpc="http://schemas.microsoft.com/office/word/2010/wordprocessingCanvas" xmlns:cx="http://schemas.microsoft.com/office/drawing/2014/chartex" xmlns:cx1="http://schemas.microsoft.com/office/drawing/2015/9/8/chartex" xmlns:cx2="http://schemas.microsoft.com/office/drawing/2015/10/21/chartex" xmlns:cx3="http://schemas.microsoft.com/office/drawing/2016/5/9/chartex" xmlns:cx4="http://schemas.microsoft.com/office/drawing/2016/5/10/chartex" xmlns:cx5="http://schemas.microsoft.com/office/drawing/2016/5/11/chartex" xmlns:cx6="http://schemas.microsoft.com/office/drawing/2016/5/12/chartex" xmlns:cx7="http://schemas.microsoft.com/office/drawing/2016/5/13/chartex" xmlns:cx8="http://schemas.microsoft.com/office/drawing/2016/5/14/chartex" xmlns:mc="http://schemas.openxmlformats.org/markup-compatibility/2006" xmlns:aink="http://schemas.microsoft.com/office/drawing/2016/ink" xmlns:am3d="http://schemas.microsoft.com/office/drawing/2017/model3d" xmlns:o="urn:schemas-microsoft-com:office:office" xmlns:r="http://schemas.openxmlformats.org/officeDocument/2006/relationships" xmlns:m="http://schemas.openxmlformats.org/officeDocument/2006/math" xmlns:v="urn:schemas-microsoft-com:vml" xmlns:wp14="http://schemas.microsoft.com/office/word/2010/wordprocessingDrawing" xmlns:wp="http://schemas.openxmlformats.org/drawingml/2006/wordprocessingDrawing" xmlns:w10="urn:schemas-microsoft-com:office:word" xmlns:w="http://schemas.openxmlformats.org/wordprocessingml/2006/main" xmlns:w14="http://schemas.microsoft.com/office/word/2010/wordml" xmlns:w15="http://schemas.microsoft.com/office/word/2012/wordml" xmlns:w16cex="http://schemas.microsoft.com/office/word/2018/wordml/cex" xmlns:w16cid="http://schemas.microsoft.com/office/word/2016/wordml/cid" xmlns:w16="http://schemas.microsoft.com/office/word/2018/wordml" xmlns:w16sdtdh="http://schemas.microsoft.com/office/word/2020/wordml/sdtdatahash" xmlns:w16se="http://schemas.microsoft.com/office/word/2015/wordml/symex" xmlns:wpg="http://schemas.microsoft.com/office/word/2010/wordprocessingGroup" xmlns:wpi="http://schemas.microsoft.com/office/word/2010/wordprocessingInk" xmlns:wne="http://schemas.microsoft.com/office/word/2006/wordml" xmlns:wps="http://schemas.microsoft.com/office/word/2010/wordprocessingShape" mc:Ignorable="w14 w15 w16se w16cid w16 w16cex w16sdtdh wp14">
+<w:footnotes xmlns:wpc="http://schemas.microsoft.com/office/word/2010/wordprocessingCanvas" xmlns:cx="http://schemas.microsoft.com/office/drawing/2014/chartex" xmlns:cx1="http://schemas.microsoft.com/office/drawing/2015/9/8/chartex" xmlns:cx2="http://schemas.microsoft.com/office/drawing/2015/10/21/chartex" xmlns:cx3="http://schemas.microsoft.com/office/drawing/2016/5/9/chartex" xmlns:cx4="http://schemas.microsoft.com/office/drawing/2016/5/10/chartex" xmlns:cx5="http://schemas.microsoft.com/office/drawing/2016/5/11/chartex" xmlns:cx6="http://schemas.microsoft.com/office/drawing/2016/5/12/chartex" xmlns:cx7="http://schemas.microsoft.com/office/drawing/2016/5/13/chartex" xmlns:cx8="http://schemas.microsoft.com/office/drawing/2016/5/14/chartex" xmlns:mc="http://schemas.openxmlformats.org/markup-compatibility/2006" xmlns:aink="http://schemas.microsoft.com/office/drawing/2016/ink" xmlns:am3d="http://schemas.microsoft.com/office/drawing/2017/model3d" xmlns:o="urn:schemas-microsoft-com:office:office" xmlns:r="http://schemas.openxmlformats.org/officeDocument/2006/relationships" xmlns:m="http://schemas.openxmlformats.org/officeDocument/2006/math" xmlns:v="urn:schemas-microsoft-com:vml" xmlns:wp14="http://schemas.microsoft.com/office/word/2010/wordprocessingDrawing" xmlns:wp="http://schemas.openxmlformats.org/drawingml/2006/wordprocessingDrawing" xmlns:w10="urn:schemas-microsoft-com:office:word" xmlns:w="http://schemas.openxmlformats.org/wordprocessingml/2006/main" xmlns:w14="http://schemas.microsoft.com/office/word/2010/wordml" xmlns:w15="http://schemas.microsoft.com/office/word/2012/wordml" xmlns:w16cex="http://schemas.microsoft.com/office/word/2018/wordml/cex" xmlns:w16cid="http://schemas.microsoft.com/office/word/2016/wordml/cid" xmlns:w16="http://schemas.microsoft.com/office/word/2018/wordml" xmlns:w16se="http://schemas.microsoft.com/office/word/2015/wordml/symex" xmlns:wpg="http://schemas.microsoft.com/office/word/2010/wordprocessingGroup" xmlns:wpi="http://schemas.microsoft.com/office/word/2010/wordprocessingInk" xmlns:wne="http://schemas.microsoft.com/office/word/2006/wordml" xmlns:wps="http://schemas.microsoft.com/office/word/2010/wordprocessingShape" mc:Ignorable="w14 w15 w16se w16cid w16 w16cex wp14">
   <w:footnote w:type="separator" w:id="-1">
     <w:p>
       <w:pPr>
@@ -8096,7 +10712,7 @@
 </file>
 
 <file path=word/header1.xml><?xml version="1.0" encoding="utf-8"?>
-<w:hdr xmlns:wpc="http://schemas.microsoft.com/office/word/2010/wordprocessingCanvas" xmlns:cx="http://schemas.microsoft.com/office/drawing/2014/chartex" xmlns:cx1="http://schemas.microsoft.com/office/drawing/2015/9/8/chartex" xmlns:cx2="http://schemas.microsoft.com/office/drawing/2015/10/21/chartex" xmlns:cx3="http://schemas.microsoft.com/office/drawing/2016/5/9/chartex" xmlns:cx4="http://schemas.microsoft.com/office/drawing/2016/5/10/chartex" xmlns:cx5="http://schemas.microsoft.com/office/drawing/2016/5/11/chartex" xmlns:cx6="http://schemas.microsoft.com/office/drawing/2016/5/12/chartex" xmlns:cx7="http://schemas.microsoft.com/office/drawing/2016/5/13/chartex" xmlns:cx8="http://schemas.microsoft.com/office/drawing/2016/5/14/chartex" xmlns:mc="http://schemas.openxmlformats.org/markup-compatibility/2006" xmlns:aink="http://schemas.microsoft.com/office/drawing/2016/ink" xmlns:am3d="http://schemas.microsoft.com/office/drawing/2017/model3d" xmlns:o="urn:schemas-microsoft-com:office:office" xmlns:r="http://schemas.openxmlformats.org/officeDocument/2006/relationships" xmlns:m="http://schemas.openxmlformats.org/officeDocument/2006/math" xmlns:v="urn:schemas-microsoft-com:vml" xmlns:wp14="http://schemas.microsoft.com/office/word/2010/wordprocessingDrawing" xmlns:wp="http://schemas.openxmlformats.org/drawingml/2006/wordprocessingDrawing" xmlns:w10="urn:schemas-microsoft-com:office:word" xmlns:w="http://schemas.openxmlformats.org/wordprocessingml/2006/main" xmlns:w14="http://schemas.microsoft.com/office/word/2010/wordml" xmlns:w15="http://schemas.microsoft.com/office/word/2012/wordml" xmlns:w16cex="http://schemas.microsoft.com/office/word/2018/wordml/cex" xmlns:w16cid="http://schemas.microsoft.com/office/word/2016/wordml/cid" xmlns:w16="http://schemas.microsoft.com/office/word/2018/wordml" xmlns:w16sdtdh="http://schemas.microsoft.com/office/word/2020/wordml/sdtdatahash" xmlns:w16se="http://schemas.microsoft.com/office/word/2015/wordml/symex" xmlns:wpg="http://schemas.microsoft.com/office/word/2010/wordprocessingGroup" xmlns:wpi="http://schemas.microsoft.com/office/word/2010/wordprocessingInk" xmlns:wne="http://schemas.microsoft.com/office/word/2006/wordml" xmlns:wps="http://schemas.microsoft.com/office/word/2010/wordprocessingShape" mc:Ignorable="w14 w15 w16se w16cid w16 w16cex w16sdtdh wp14">
+<w:hdr xmlns:wpc="http://schemas.microsoft.com/office/word/2010/wordprocessingCanvas" xmlns:cx="http://schemas.microsoft.com/office/drawing/2014/chartex" xmlns:cx1="http://schemas.microsoft.com/office/drawing/2015/9/8/chartex" xmlns:cx2="http://schemas.microsoft.com/office/drawing/2015/10/21/chartex" xmlns:cx3="http://schemas.microsoft.com/office/drawing/2016/5/9/chartex" xmlns:cx4="http://schemas.microsoft.com/office/drawing/2016/5/10/chartex" xmlns:cx5="http://schemas.microsoft.com/office/drawing/2016/5/11/chartex" xmlns:cx6="http://schemas.microsoft.com/office/drawing/2016/5/12/chartex" xmlns:cx7="http://schemas.microsoft.com/office/drawing/2016/5/13/chartex" xmlns:cx8="http://schemas.microsoft.com/office/drawing/2016/5/14/chartex" xmlns:mc="http://schemas.openxmlformats.org/markup-compatibility/2006" xmlns:aink="http://schemas.microsoft.com/office/drawing/2016/ink" xmlns:am3d="http://schemas.microsoft.com/office/drawing/2017/model3d" xmlns:o="urn:schemas-microsoft-com:office:office" xmlns:r="http://schemas.openxmlformats.org/officeDocument/2006/relationships" xmlns:m="http://schemas.openxmlformats.org/officeDocument/2006/math" xmlns:v="urn:schemas-microsoft-com:vml" xmlns:wp14="http://schemas.microsoft.com/office/word/2010/wordprocessingDrawing" xmlns:wp="http://schemas.openxmlformats.org/drawingml/2006/wordprocessingDrawing" xmlns:w10="urn:schemas-microsoft-com:office:word" xmlns:w="http://schemas.openxmlformats.org/wordprocessingml/2006/main" xmlns:w14="http://schemas.microsoft.com/office/word/2010/wordml" xmlns:w15="http://schemas.microsoft.com/office/word/2012/wordml" xmlns:w16cex="http://schemas.microsoft.com/office/word/2018/wordml/cex" xmlns:w16cid="http://schemas.microsoft.com/office/word/2016/wordml/cid" xmlns:w16="http://schemas.microsoft.com/office/word/2018/wordml" xmlns:w16se="http://schemas.microsoft.com/office/word/2015/wordml/symex" xmlns:wpg="http://schemas.microsoft.com/office/word/2010/wordprocessingGroup" xmlns:wpi="http://schemas.microsoft.com/office/word/2010/wordprocessingInk" xmlns:wne="http://schemas.microsoft.com/office/word/2006/wordml" xmlns:wps="http://schemas.microsoft.com/office/word/2010/wordprocessingShape" mc:Ignorable="w14 w15 w16se w16cid w16 w16cex wp14">
   <w:p>
     <w:pPr>
       <w:widowControl w:val="0"/>
@@ -8114,7 +10730,7 @@
 </file>
 
 <file path=word/header2.xml><?xml version="1.0" encoding="utf-8"?>
-<w:hdr xmlns:wpc="http://schemas.microsoft.com/office/word/2010/wordprocessingCanvas" xmlns:cx="http://schemas.microsoft.com/office/drawing/2014/chartex" xmlns:cx1="http://schemas.microsoft.com/office/drawing/2015/9/8/chartex" xmlns:cx2="http://schemas.microsoft.com/office/drawing/2015/10/21/chartex" xmlns:cx3="http://schemas.microsoft.com/office/drawing/2016/5/9/chartex" xmlns:cx4="http://schemas.microsoft.com/office/drawing/2016/5/10/chartex" xmlns:cx5="http://schemas.microsoft.com/office/drawing/2016/5/11/chartex" xmlns:cx6="http://schemas.microsoft.com/office/drawing/2016/5/12/chartex" xmlns:cx7="http://schemas.microsoft.com/office/drawing/2016/5/13/chartex" xmlns:cx8="http://schemas.microsoft.com/office/drawing/2016/5/14/chartex" xmlns:mc="http://schemas.openxmlformats.org/markup-compatibility/2006" xmlns:aink="http://schemas.microsoft.com/office/drawing/2016/ink" xmlns:am3d="http://schemas.microsoft.com/office/drawing/2017/model3d" xmlns:o="urn:schemas-microsoft-com:office:office" xmlns:r="http://schemas.openxmlformats.org/officeDocument/2006/relationships" xmlns:m="http://schemas.openxmlformats.org/officeDocument/2006/math" xmlns:v="urn:schemas-microsoft-com:vml" xmlns:wp14="http://schemas.microsoft.com/office/word/2010/wordprocessingDrawing" xmlns:wp="http://schemas.openxmlformats.org/drawingml/2006/wordprocessingDrawing" xmlns:w10="urn:schemas-microsoft-com:office:word" xmlns:w="http://schemas.openxmlformats.org/wordprocessingml/2006/main" xmlns:w14="http://schemas.microsoft.com/office/word/2010/wordml" xmlns:w15="http://schemas.microsoft.com/office/word/2012/wordml" xmlns:w16cex="http://schemas.microsoft.com/office/word/2018/wordml/cex" xmlns:w16cid="http://schemas.microsoft.com/office/word/2016/wordml/cid" xmlns:w16="http://schemas.microsoft.com/office/word/2018/wordml" xmlns:w16sdtdh="http://schemas.microsoft.com/office/word/2020/wordml/sdtdatahash" xmlns:w16se="http://schemas.microsoft.com/office/word/2015/wordml/symex" xmlns:wpg="http://schemas.microsoft.com/office/word/2010/wordprocessingGroup" xmlns:wpi="http://schemas.microsoft.com/office/word/2010/wordprocessingInk" xmlns:wne="http://schemas.microsoft.com/office/word/2006/wordml" xmlns:wps="http://schemas.microsoft.com/office/word/2010/wordprocessingShape" mc:Ignorable="w14 w15 w16se w16cid w16 w16cex w16sdtdh wp14">
+<w:hdr xmlns:wpc="http://schemas.microsoft.com/office/word/2010/wordprocessingCanvas" xmlns:cx="http://schemas.microsoft.com/office/drawing/2014/chartex" xmlns:cx1="http://schemas.microsoft.com/office/drawing/2015/9/8/chartex" xmlns:cx2="http://schemas.microsoft.com/office/drawing/2015/10/21/chartex" xmlns:cx3="http://schemas.microsoft.com/office/drawing/2016/5/9/chartex" xmlns:cx4="http://schemas.microsoft.com/office/drawing/2016/5/10/chartex" xmlns:cx5="http://schemas.microsoft.com/office/drawing/2016/5/11/chartex" xmlns:cx6="http://schemas.microsoft.com/office/drawing/2016/5/12/chartex" xmlns:cx7="http://schemas.microsoft.com/office/drawing/2016/5/13/chartex" xmlns:cx8="http://schemas.microsoft.com/office/drawing/2016/5/14/chartex" xmlns:mc="http://schemas.openxmlformats.org/markup-compatibility/2006" xmlns:aink="http://schemas.microsoft.com/office/drawing/2016/ink" xmlns:am3d="http://schemas.microsoft.com/office/drawing/2017/model3d" xmlns:o="urn:schemas-microsoft-com:office:office" xmlns:r="http://schemas.openxmlformats.org/officeDocument/2006/relationships" xmlns:m="http://schemas.openxmlformats.org/officeDocument/2006/math" xmlns:v="urn:schemas-microsoft-com:vml" xmlns:wp14="http://schemas.microsoft.com/office/word/2010/wordprocessingDrawing" xmlns:wp="http://schemas.openxmlformats.org/drawingml/2006/wordprocessingDrawing" xmlns:w10="urn:schemas-microsoft-com:office:word" xmlns:w="http://schemas.openxmlformats.org/wordprocessingml/2006/main" xmlns:w14="http://schemas.microsoft.com/office/word/2010/wordml" xmlns:w15="http://schemas.microsoft.com/office/word/2012/wordml" xmlns:w16cex="http://schemas.microsoft.com/office/word/2018/wordml/cex" xmlns:w16cid="http://schemas.microsoft.com/office/word/2016/wordml/cid" xmlns:w16="http://schemas.microsoft.com/office/word/2018/wordml" xmlns:w16se="http://schemas.microsoft.com/office/word/2015/wordml/symex" xmlns:wpg="http://schemas.microsoft.com/office/word/2010/wordprocessingGroup" xmlns:wpi="http://schemas.microsoft.com/office/word/2010/wordprocessingInk" xmlns:wne="http://schemas.microsoft.com/office/word/2006/wordml" xmlns:wps="http://schemas.microsoft.com/office/word/2010/wordprocessingShape" mc:Ignorable="w14 w15 w16se w16cid w16 w16cex wp14">
   <w:p>
     <w:pPr>
       <w:widowControl w:val="0"/>
@@ -8132,7 +10748,7 @@
 </file>
 
 <file path=word/numbering.xml><?xml version="1.0" encoding="utf-8"?>
-<w:numbering xmlns:wpc="http://schemas.microsoft.com/office/word/2010/wordprocessingCanvas" xmlns:cx="http://schemas.microsoft.com/office/drawing/2014/chartex" xmlns:cx1="http://schemas.microsoft.com/office/drawing/2015/9/8/chartex" xmlns:cx2="http://schemas.microsoft.com/office/drawing/2015/10/21/chartex" xmlns:cx3="http://schemas.microsoft.com/office/drawing/2016/5/9/chartex" xmlns:cx4="http://schemas.microsoft.com/office/drawing/2016/5/10/chartex" xmlns:cx5="http://schemas.microsoft.com/office/drawing/2016/5/11/chartex" xmlns:cx6="http://schemas.microsoft.com/office/drawing/2016/5/12/chartex" xmlns:cx7="http://schemas.microsoft.com/office/drawing/2016/5/13/chartex" xmlns:cx8="http://schemas.microsoft.com/office/drawing/2016/5/14/chartex" xmlns:mc="http://schemas.openxmlformats.org/markup-compatibility/2006" xmlns:aink="http://schemas.microsoft.com/office/drawing/2016/ink" xmlns:am3d="http://schemas.microsoft.com/office/drawing/2017/model3d" xmlns:o="urn:schemas-microsoft-com:office:office" xmlns:r="http://schemas.openxmlformats.org/officeDocument/2006/relationships" xmlns:m="http://schemas.openxmlformats.org/officeDocument/2006/math" xmlns:v="urn:schemas-microsoft-com:vml" xmlns:wp14="http://schemas.microsoft.com/office/word/2010/wordprocessingDrawing" xmlns:wp="http://schemas.openxmlformats.org/drawingml/2006/wordprocessingDrawing" xmlns:w10="urn:schemas-microsoft-com:office:word" xmlns:w="http://schemas.openxmlformats.org/wordprocessingml/2006/main" xmlns:w14="http://schemas.microsoft.com/office/word/2010/wordml" xmlns:w15="http://schemas.microsoft.com/office/word/2012/wordml" xmlns:w16cex="http://schemas.microsoft.com/office/word/2018/wordml/cex" xmlns:w16cid="http://schemas.microsoft.com/office/word/2016/wordml/cid" xmlns:w16="http://schemas.microsoft.com/office/word/2018/wordml" xmlns:w16sdtdh="http://schemas.microsoft.com/office/word/2020/wordml/sdtdatahash" xmlns:w16se="http://schemas.microsoft.com/office/word/2015/wordml/symex" xmlns:wpg="http://schemas.microsoft.com/office/word/2010/wordprocessingGroup" xmlns:wpi="http://schemas.microsoft.com/office/word/2010/wordprocessingInk" xmlns:wne="http://schemas.microsoft.com/office/word/2006/wordml" xmlns:wps="http://schemas.microsoft.com/office/word/2010/wordprocessingShape" mc:Ignorable="w14 w15 w16se w16cid w16 w16cex w16sdtdh wp14">
+<w:numbering xmlns:wpc="http://schemas.microsoft.com/office/word/2010/wordprocessingCanvas" xmlns:cx="http://schemas.microsoft.com/office/drawing/2014/chartex" xmlns:cx1="http://schemas.microsoft.com/office/drawing/2015/9/8/chartex" xmlns:cx2="http://schemas.microsoft.com/office/drawing/2015/10/21/chartex" xmlns:cx3="http://schemas.microsoft.com/office/drawing/2016/5/9/chartex" xmlns:cx4="http://schemas.microsoft.com/office/drawing/2016/5/10/chartex" xmlns:cx5="http://schemas.microsoft.com/office/drawing/2016/5/11/chartex" xmlns:cx6="http://schemas.microsoft.com/office/drawing/2016/5/12/chartex" xmlns:cx7="http://schemas.microsoft.com/office/drawing/2016/5/13/chartex" xmlns:cx8="http://schemas.microsoft.com/office/drawing/2016/5/14/chartex" xmlns:mc="http://schemas.openxmlformats.org/markup-compatibility/2006" xmlns:aink="http://schemas.microsoft.com/office/drawing/2016/ink" xmlns:am3d="http://schemas.microsoft.com/office/drawing/2017/model3d" xmlns:o="urn:schemas-microsoft-com:office:office" xmlns:r="http://schemas.openxmlformats.org/officeDocument/2006/relationships" xmlns:m="http://schemas.openxmlformats.org/officeDocument/2006/math" xmlns:v="urn:schemas-microsoft-com:vml" xmlns:wp14="http://schemas.microsoft.com/office/word/2010/wordprocessingDrawing" xmlns:wp="http://schemas.openxmlformats.org/drawingml/2006/wordprocessingDrawing" xmlns:w10="urn:schemas-microsoft-com:office:word" xmlns:w="http://schemas.openxmlformats.org/wordprocessingml/2006/main" xmlns:w14="http://schemas.microsoft.com/office/word/2010/wordml" xmlns:w15="http://schemas.microsoft.com/office/word/2012/wordml" xmlns:w16cex="http://schemas.microsoft.com/office/word/2018/wordml/cex" xmlns:w16cid="http://schemas.microsoft.com/office/word/2016/wordml/cid" xmlns:w16="http://schemas.microsoft.com/office/word/2018/wordml" xmlns:w16se="http://schemas.microsoft.com/office/word/2015/wordml/symex" xmlns:wpg="http://schemas.microsoft.com/office/word/2010/wordprocessingGroup" xmlns:wpi="http://schemas.microsoft.com/office/word/2010/wordprocessingInk" xmlns:wne="http://schemas.microsoft.com/office/word/2006/wordml" xmlns:wps="http://schemas.microsoft.com/office/word/2010/wordprocessingShape" mc:Ignorable="w14 w15 w16se w16cid w16 w16cex wp14">
   <w:abstractNum w:abstractNumId="0" w15:restartNumberingAfterBreak="0">
     <w:nsid w:val="1C760B17"/>
     <w:multiLevelType w:val="hybridMultilevel"/>
@@ -9160,7 +11776,7 @@
 </file>
 
 <file path=word/styles.xml><?xml version="1.0" encoding="utf-8"?>
-<w:styles xmlns:mc="http://schemas.openxmlformats.org/markup-compatibility/2006" xmlns:r="http://schemas.openxmlformats.org/officeDocument/2006/relationships" xmlns:w="http://schemas.openxmlformats.org/wordprocessingml/2006/main" xmlns:w14="http://schemas.microsoft.com/office/word/2010/wordml" xmlns:w15="http://schemas.microsoft.com/office/word/2012/wordml" xmlns:w16cex="http://schemas.microsoft.com/office/word/2018/wordml/cex" xmlns:w16cid="http://schemas.microsoft.com/office/word/2016/wordml/cid" xmlns:w16="http://schemas.microsoft.com/office/word/2018/wordml" xmlns:w16sdtdh="http://schemas.microsoft.com/office/word/2020/wordml/sdtdatahash" xmlns:w16se="http://schemas.microsoft.com/office/word/2015/wordml/symex" mc:Ignorable="w14 w15 w16se w16cid w16 w16cex w16sdtdh">
+<w:styles xmlns:mc="http://schemas.openxmlformats.org/markup-compatibility/2006" xmlns:r="http://schemas.openxmlformats.org/officeDocument/2006/relationships" xmlns:w="http://schemas.openxmlformats.org/wordprocessingml/2006/main" xmlns:w14="http://schemas.microsoft.com/office/word/2010/wordml" xmlns:w15="http://schemas.microsoft.com/office/word/2012/wordml" xmlns:w16cex="http://schemas.microsoft.com/office/word/2018/wordml/cex" xmlns:w16cid="http://schemas.microsoft.com/office/word/2016/wordml/cid" xmlns:w16="http://schemas.microsoft.com/office/word/2018/wordml" xmlns:w16se="http://schemas.microsoft.com/office/word/2015/wordml/symex" mc:Ignorable="w14 w15 w16se w16cid w16 w16cex">
   <w:docDefaults>
     <w:rPrDefault>
       <w:rPr>
@@ -9701,6 +12317,7 @@
   <w:style w:type="character" w:default="1" w:styleId="Fuentedeprrafopredeter">
     <w:name w:val="Default Paragraph Font"/>
     <w:uiPriority w:val="1"/>
+    <w:semiHidden/>
     <w:unhideWhenUsed/>
   </w:style>
   <w:style w:type="table" w:default="1" w:styleId="Tablanormal">
